--- a/KONG-Persian-doc.docx
+++ b/KONG-Persian-doc.docx
@@ -390,7 +390,29 @@
           <w:rtl/>
           <w:lang w:bidi="fa-IR"/>
         </w:rPr>
-        <w:t xml:space="preserve">سایت داکر : </w:t>
+        <w:t xml:space="preserve">سایت </w:t>
+      </w:r>
+      <w:proofErr w:type="spellStart"/>
+      <w:r>
+        <w:rPr>
+          <w:rFonts w:ascii="XB Niloofar" w:eastAsia="Times New Roman" w:hAnsi="XB Niloofar" w:cs="XB Niloofar" w:hint="cs"/>
+          <w:sz w:val="28"/>
+          <w:szCs w:val="28"/>
+          <w:rtl/>
+          <w:lang w:bidi="fa-IR"/>
+        </w:rPr>
+        <w:t>داکر</w:t>
+      </w:r>
+      <w:proofErr w:type="spellEnd"/>
+      <w:r>
+        <w:rPr>
+          <w:rFonts w:ascii="XB Niloofar" w:eastAsia="Times New Roman" w:hAnsi="XB Niloofar" w:cs="XB Niloofar" w:hint="cs"/>
+          <w:sz w:val="28"/>
+          <w:szCs w:val="28"/>
+          <w:rtl/>
+          <w:lang w:bidi="fa-IR"/>
+        </w:rPr>
+        <w:t xml:space="preserve"> : </w:t>
       </w:r>
       <w:hyperlink r:id="rId11" w:history="1">
         <w:r>
@@ -480,8 +502,19 @@
           <w:sz w:val="21"/>
           <w:szCs w:val="21"/>
         </w:rPr>
-        <w:t>docker pull kong</w:t>
-      </w:r>
+        <w:t xml:space="preserve">docker pull </w:t>
+      </w:r>
+      <w:proofErr w:type="spellStart"/>
+      <w:r>
+        <w:rPr>
+          <w:rFonts w:ascii="Consolas" w:eastAsia="Times New Roman" w:hAnsi="Consolas" w:cs="Times New Roman"/>
+          <w:color w:val="CCCCCC"/>
+          <w:sz w:val="21"/>
+          <w:szCs w:val="21"/>
+        </w:rPr>
+        <w:t>kong</w:t>
+      </w:r>
+      <w:proofErr w:type="spellEnd"/>
       <w:r>
         <w:rPr>
           <w:rFonts w:ascii="Consolas" w:eastAsia="Times New Roman" w:hAnsi="Consolas" w:cs="Times New Roman"/>
@@ -597,8 +630,19 @@
           <w:sz w:val="21"/>
           <w:szCs w:val="21"/>
         </w:rPr>
-        <w:t>docker network create kong</w:t>
-      </w:r>
+        <w:t xml:space="preserve">docker network create </w:t>
+      </w:r>
+      <w:proofErr w:type="spellStart"/>
+      <w:r>
+        <w:rPr>
+          <w:rFonts w:ascii="Consolas" w:eastAsia="Times New Roman" w:hAnsi="Consolas" w:cs="Times New Roman"/>
+          <w:color w:val="CCCCCC"/>
+          <w:sz w:val="21"/>
+          <w:szCs w:val="21"/>
+        </w:rPr>
+        <w:t>kong</w:t>
+      </w:r>
+      <w:proofErr w:type="spellEnd"/>
       <w:r>
         <w:rPr>
           <w:rFonts w:ascii="Consolas" w:eastAsia="Times New Roman" w:hAnsi="Consolas" w:cs="Times New Roman"/>
@@ -696,8 +740,19 @@
           <w:sz w:val="21"/>
           <w:szCs w:val="21"/>
         </w:rPr>
-        <w:t>name kong</w:t>
-      </w:r>
+        <w:t xml:space="preserve">name </w:t>
+      </w:r>
+      <w:proofErr w:type="spellStart"/>
+      <w:r>
+        <w:rPr>
+          <w:rFonts w:ascii="Consolas" w:eastAsia="Times New Roman" w:hAnsi="Consolas" w:cs="Times New Roman"/>
+          <w:color w:val="CCCCCC"/>
+          <w:sz w:val="21"/>
+          <w:szCs w:val="21"/>
+        </w:rPr>
+        <w:t>kong</w:t>
+      </w:r>
+      <w:proofErr w:type="spellEnd"/>
       <w:r>
         <w:rPr>
           <w:rFonts w:ascii="Consolas" w:eastAsia="Times New Roman" w:hAnsi="Consolas" w:cs="Times New Roman"/>
@@ -743,6 +798,7 @@
         </w:rPr>
         <w:t>=</w:t>
       </w:r>
+      <w:proofErr w:type="spellStart"/>
       <w:r>
         <w:rPr>
           <w:rFonts w:ascii="Consolas" w:eastAsia="Times New Roman" w:hAnsi="Consolas" w:cs="Times New Roman"/>
@@ -752,6 +808,7 @@
         </w:rPr>
         <w:t>kong</w:t>
       </w:r>
+      <w:proofErr w:type="spellEnd"/>
       <w:r>
         <w:rPr>
           <w:rFonts w:ascii="Consolas" w:eastAsia="Times New Roman" w:hAnsi="Consolas" w:cs="Times New Roman"/>
@@ -797,14 +854,25 @@
         </w:rPr>
         <w:t>=</w:t>
       </w:r>
-      <w:r>
-        <w:rPr>
-          <w:rFonts w:ascii="Consolas" w:eastAsia="Times New Roman" w:hAnsi="Consolas" w:cs="Times New Roman"/>
-          <w:color w:val="CCCCCC"/>
-          <w:sz w:val="21"/>
-          <w:szCs w:val="21"/>
-        </w:rPr>
-        <w:t xml:space="preserve">kong” </w:t>
+      <w:proofErr w:type="spellStart"/>
+      <w:r>
+        <w:rPr>
+          <w:rFonts w:ascii="Consolas" w:eastAsia="Times New Roman" w:hAnsi="Consolas" w:cs="Times New Roman"/>
+          <w:color w:val="CCCCCC"/>
+          <w:sz w:val="21"/>
+          <w:szCs w:val="21"/>
+        </w:rPr>
+        <w:t>kong</w:t>
+      </w:r>
+      <w:proofErr w:type="spellEnd"/>
+      <w:r>
+        <w:rPr>
+          <w:rFonts w:ascii="Consolas" w:eastAsia="Times New Roman" w:hAnsi="Consolas" w:cs="Times New Roman"/>
+          <w:color w:val="CCCCCC"/>
+          <w:sz w:val="21"/>
+          <w:szCs w:val="21"/>
+        </w:rPr>
+        <w:t xml:space="preserve">” </w:t>
       </w:r>
       <w:r>
         <w:rPr>
@@ -833,14 +901,25 @@
         </w:rPr>
         <w:t>=</w:t>
       </w:r>
-      <w:r>
-        <w:rPr>
-          <w:rFonts w:ascii="Consolas" w:eastAsia="Times New Roman" w:hAnsi="Consolas" w:cs="Times New Roman"/>
-          <w:color w:val="CCCCCC"/>
-          <w:sz w:val="21"/>
-          <w:szCs w:val="21"/>
-        </w:rPr>
-        <w:t xml:space="preserve">kong” </w:t>
+      <w:proofErr w:type="spellStart"/>
+      <w:r>
+        <w:rPr>
+          <w:rFonts w:ascii="Consolas" w:eastAsia="Times New Roman" w:hAnsi="Consolas" w:cs="Times New Roman"/>
+          <w:color w:val="CCCCCC"/>
+          <w:sz w:val="21"/>
+          <w:szCs w:val="21"/>
+        </w:rPr>
+        <w:t>kong</w:t>
+      </w:r>
+      <w:proofErr w:type="spellEnd"/>
+      <w:r>
+        <w:rPr>
+          <w:rFonts w:ascii="Consolas" w:eastAsia="Times New Roman" w:hAnsi="Consolas" w:cs="Times New Roman"/>
+          <w:color w:val="CCCCCC"/>
+          <w:sz w:val="21"/>
+          <w:szCs w:val="21"/>
+        </w:rPr>
+        <w:t xml:space="preserve">” </w:t>
       </w:r>
       <w:r>
         <w:rPr>
@@ -869,14 +948,25 @@
         </w:rPr>
         <w:t>=</w:t>
       </w:r>
-      <w:r>
-        <w:rPr>
-          <w:rFonts w:ascii="Consolas" w:eastAsia="Times New Roman" w:hAnsi="Consolas" w:cs="Times New Roman"/>
-          <w:color w:val="CCCCCC"/>
-          <w:sz w:val="21"/>
-          <w:szCs w:val="21"/>
-        </w:rPr>
-        <w:t xml:space="preserve">kong” </w:t>
+      <w:proofErr w:type="spellStart"/>
+      <w:r>
+        <w:rPr>
+          <w:rFonts w:ascii="Consolas" w:eastAsia="Times New Roman" w:hAnsi="Consolas" w:cs="Times New Roman"/>
+          <w:color w:val="CCCCCC"/>
+          <w:sz w:val="21"/>
+          <w:szCs w:val="21"/>
+        </w:rPr>
+        <w:t>kong</w:t>
+      </w:r>
+      <w:proofErr w:type="spellEnd"/>
+      <w:r>
+        <w:rPr>
+          <w:rFonts w:ascii="Consolas" w:eastAsia="Times New Roman" w:hAnsi="Consolas" w:cs="Times New Roman"/>
+          <w:color w:val="CCCCCC"/>
+          <w:sz w:val="21"/>
+          <w:szCs w:val="21"/>
+        </w:rPr>
+        <w:t xml:space="preserve">” </w:t>
       </w:r>
       <w:r>
         <w:rPr>
@@ -1031,6 +1121,7 @@
         </w:rPr>
         <w:t>=</w:t>
       </w:r>
+      <w:proofErr w:type="spellStart"/>
       <w:r>
         <w:rPr>
           <w:rFonts w:ascii="Consolas" w:eastAsia="Times New Roman" w:hAnsi="Consolas" w:cs="Times New Roman"/>
@@ -1040,6 +1131,7 @@
         </w:rPr>
         <w:t>kong</w:t>
       </w:r>
+      <w:proofErr w:type="spellEnd"/>
       <w:r>
         <w:rPr>
           <w:rFonts w:ascii="Consolas" w:eastAsia="Times New Roman" w:hAnsi="Consolas" w:cs="Times New Roman"/>
@@ -1085,14 +1177,25 @@
         </w:rPr>
         <w:t>=</w:t>
       </w:r>
-      <w:r>
-        <w:rPr>
-          <w:rFonts w:ascii="Consolas" w:eastAsia="Times New Roman" w:hAnsi="Consolas" w:cs="Times New Roman"/>
-          <w:color w:val="CCCCCC"/>
-          <w:sz w:val="21"/>
-          <w:szCs w:val="21"/>
-        </w:rPr>
-        <w:t xml:space="preserve">postgres” </w:t>
+      <w:proofErr w:type="spellStart"/>
+      <w:r>
+        <w:rPr>
+          <w:rFonts w:ascii="Consolas" w:eastAsia="Times New Roman" w:hAnsi="Consolas" w:cs="Times New Roman"/>
+          <w:color w:val="CCCCCC"/>
+          <w:sz w:val="21"/>
+          <w:szCs w:val="21"/>
+        </w:rPr>
+        <w:t>postgres</w:t>
+      </w:r>
+      <w:proofErr w:type="spellEnd"/>
+      <w:r>
+        <w:rPr>
+          <w:rFonts w:ascii="Consolas" w:eastAsia="Times New Roman" w:hAnsi="Consolas" w:cs="Times New Roman"/>
+          <w:color w:val="CCCCCC"/>
+          <w:sz w:val="21"/>
+          <w:szCs w:val="21"/>
+        </w:rPr>
+        <w:t xml:space="preserve">” </w:t>
       </w:r>
       <w:r>
         <w:rPr>
@@ -1121,6 +1224,7 @@
         </w:rPr>
         <w:t>=</w:t>
       </w:r>
+      <w:proofErr w:type="spellStart"/>
       <w:r>
         <w:rPr>
           <w:rFonts w:ascii="Consolas" w:eastAsia="Times New Roman" w:hAnsi="Consolas" w:cs="Times New Roman"/>
@@ -1130,6 +1234,7 @@
         </w:rPr>
         <w:t>kong</w:t>
       </w:r>
+      <w:proofErr w:type="spellEnd"/>
       <w:r>
         <w:rPr>
           <w:rFonts w:ascii="Consolas" w:eastAsia="Times New Roman" w:hAnsi="Consolas" w:cs="Times New Roman"/>
@@ -1175,14 +1280,67 @@
         </w:rPr>
         <w:t>=</w:t>
       </w:r>
-      <w:r>
-        <w:rPr>
-          <w:rFonts w:ascii="Consolas" w:eastAsia="Times New Roman" w:hAnsi="Consolas" w:cs="Times New Roman"/>
-          <w:color w:val="CCCCCC"/>
-          <w:sz w:val="21"/>
-          <w:szCs w:val="21"/>
-        </w:rPr>
-        <w:t>kong” kong:latest kong migrations bootstrap</w:t>
+      <w:proofErr w:type="spellStart"/>
+      <w:r>
+        <w:rPr>
+          <w:rFonts w:ascii="Consolas" w:eastAsia="Times New Roman" w:hAnsi="Consolas" w:cs="Times New Roman"/>
+          <w:color w:val="CCCCCC"/>
+          <w:sz w:val="21"/>
+          <w:szCs w:val="21"/>
+        </w:rPr>
+        <w:t>kong</w:t>
+      </w:r>
+      <w:proofErr w:type="spellEnd"/>
+      <w:r>
+        <w:rPr>
+          <w:rFonts w:ascii="Consolas" w:eastAsia="Times New Roman" w:hAnsi="Consolas" w:cs="Times New Roman"/>
+          <w:color w:val="CCCCCC"/>
+          <w:sz w:val="21"/>
+          <w:szCs w:val="21"/>
+        </w:rPr>
+        <w:t xml:space="preserve">” </w:t>
+      </w:r>
+      <w:proofErr w:type="spellStart"/>
+      <w:proofErr w:type="gramStart"/>
+      <w:r>
+        <w:rPr>
+          <w:rFonts w:ascii="Consolas" w:eastAsia="Times New Roman" w:hAnsi="Consolas" w:cs="Times New Roman"/>
+          <w:color w:val="CCCCCC"/>
+          <w:sz w:val="21"/>
+          <w:szCs w:val="21"/>
+        </w:rPr>
+        <w:t>kong:latest</w:t>
+      </w:r>
+      <w:proofErr w:type="spellEnd"/>
+      <w:proofErr w:type="gramEnd"/>
+      <w:r>
+        <w:rPr>
+          <w:rFonts w:ascii="Consolas" w:eastAsia="Times New Roman" w:hAnsi="Consolas" w:cs="Times New Roman"/>
+          <w:color w:val="CCCCCC"/>
+          <w:sz w:val="21"/>
+          <w:szCs w:val="21"/>
+        </w:rPr>
+        <w:t xml:space="preserve"> </w:t>
+      </w:r>
+      <w:proofErr w:type="spellStart"/>
+      <w:r>
+        <w:rPr>
+          <w:rFonts w:ascii="Consolas" w:eastAsia="Times New Roman" w:hAnsi="Consolas" w:cs="Times New Roman"/>
+          <w:color w:val="CCCCCC"/>
+          <w:sz w:val="21"/>
+          <w:szCs w:val="21"/>
+        </w:rPr>
+        <w:t>kong</w:t>
+      </w:r>
+      <w:proofErr w:type="spellEnd"/>
+      <w:r>
+        <w:rPr>
+          <w:rFonts w:ascii="Consolas" w:eastAsia="Times New Roman" w:hAnsi="Consolas" w:cs="Times New Roman"/>
+          <w:color w:val="CCCCCC"/>
+          <w:sz w:val="21"/>
+          <w:szCs w:val="21"/>
+        </w:rPr>
+        <w:t xml:space="preserve"> migrations bootstrap</w:t>
       </w:r>
     </w:p>
     <w:p>
@@ -1206,8 +1364,21 @@
           <w:szCs w:val="28"/>
           <w:lang w:bidi="fa-IR"/>
         </w:rPr>
-        <w:t>Start kong</w:t>
-      </w:r>
+        <w:t xml:space="preserve">Start </w:t>
+      </w:r>
+      <w:proofErr w:type="spellStart"/>
+      <w:r>
+        <w:rPr>
+          <w:rFonts w:ascii="XB Niloofar" w:eastAsia="Times New Roman" w:hAnsi="XB Niloofar" w:cs="XB Niloofar"/>
+          <w:b/>
+          <w:bCs/>
+          <w:sz w:val="28"/>
+          <w:szCs w:val="28"/>
+          <w:lang w:bidi="fa-IR"/>
+        </w:rPr>
+        <w:t>kong</w:t>
+      </w:r>
+      <w:proofErr w:type="spellEnd"/>
     </w:p>
     <w:p>
       <w:pPr>
@@ -1263,7 +1434,27 @@
           <w:sz w:val="21"/>
           <w:szCs w:val="21"/>
         </w:rPr>
-        <w:t xml:space="preserve">name kong </w:t>
+        <w:t xml:space="preserve">name </w:t>
+      </w:r>
+      <w:proofErr w:type="spellStart"/>
+      <w:r>
+        <w:rPr>
+          <w:rFonts w:ascii="Consolas" w:eastAsia="Times New Roman" w:hAnsi="Consolas" w:cs="Times New Roman"/>
+          <w:color w:val="CCCCCC"/>
+          <w:sz w:val="21"/>
+          <w:szCs w:val="21"/>
+        </w:rPr>
+        <w:t>kong</w:t>
+      </w:r>
+      <w:proofErr w:type="spellEnd"/>
+      <w:r>
+        <w:rPr>
+          <w:rFonts w:ascii="Consolas" w:eastAsia="Times New Roman" w:hAnsi="Consolas" w:cs="Times New Roman"/>
+          <w:color w:val="CCCCCC"/>
+          <w:sz w:val="21"/>
+          <w:szCs w:val="21"/>
+        </w:rPr>
+        <w:t xml:space="preserve"> </w:t>
       </w:r>
       <w:r>
         <w:rPr>
@@ -1292,6 +1483,7 @@
         </w:rPr>
         <w:t>=</w:t>
       </w:r>
+      <w:proofErr w:type="spellStart"/>
       <w:r>
         <w:rPr>
           <w:rFonts w:ascii="Consolas" w:eastAsia="Times New Roman" w:hAnsi="Consolas" w:cs="Times New Roman"/>
@@ -1301,6 +1493,7 @@
         </w:rPr>
         <w:t>kong</w:t>
       </w:r>
+      <w:proofErr w:type="spellEnd"/>
       <w:r>
         <w:rPr>
           <w:rFonts w:ascii="Consolas" w:eastAsia="Times New Roman" w:hAnsi="Consolas" w:cs="Times New Roman"/>
@@ -1346,14 +1539,25 @@
         </w:rPr>
         <w:t>=</w:t>
       </w:r>
-      <w:r>
-        <w:rPr>
-          <w:rFonts w:ascii="Consolas" w:eastAsia="Times New Roman" w:hAnsi="Consolas" w:cs="Times New Roman"/>
-          <w:color w:val="CCCCCC"/>
-          <w:sz w:val="21"/>
-          <w:szCs w:val="21"/>
-        </w:rPr>
-        <w:t xml:space="preserve">postgres” </w:t>
+      <w:proofErr w:type="spellStart"/>
+      <w:r>
+        <w:rPr>
+          <w:rFonts w:ascii="Consolas" w:eastAsia="Times New Roman" w:hAnsi="Consolas" w:cs="Times New Roman"/>
+          <w:color w:val="CCCCCC"/>
+          <w:sz w:val="21"/>
+          <w:szCs w:val="21"/>
+        </w:rPr>
+        <w:t>postgres</w:t>
+      </w:r>
+      <w:proofErr w:type="spellEnd"/>
+      <w:r>
+        <w:rPr>
+          <w:rFonts w:ascii="Consolas" w:eastAsia="Times New Roman" w:hAnsi="Consolas" w:cs="Times New Roman"/>
+          <w:color w:val="CCCCCC"/>
+          <w:sz w:val="21"/>
+          <w:szCs w:val="21"/>
+        </w:rPr>
+        <w:t xml:space="preserve">” </w:t>
       </w:r>
       <w:r>
         <w:rPr>
@@ -1382,6 +1586,7 @@
         </w:rPr>
         <w:t>=</w:t>
       </w:r>
+      <w:proofErr w:type="spellStart"/>
       <w:r>
         <w:rPr>
           <w:rFonts w:ascii="Consolas" w:eastAsia="Times New Roman" w:hAnsi="Consolas" w:cs="Times New Roman"/>
@@ -1391,6 +1596,7 @@
         </w:rPr>
         <w:t>kong</w:t>
       </w:r>
+      <w:proofErr w:type="spellEnd"/>
       <w:r>
         <w:rPr>
           <w:rFonts w:ascii="Consolas" w:eastAsia="Times New Roman" w:hAnsi="Consolas" w:cs="Times New Roman"/>
@@ -1436,14 +1642,25 @@
         </w:rPr>
         <w:t>=</w:t>
       </w:r>
-      <w:r>
-        <w:rPr>
-          <w:rFonts w:ascii="Consolas" w:eastAsia="Times New Roman" w:hAnsi="Consolas" w:cs="Times New Roman"/>
-          <w:color w:val="CCCCCC"/>
-          <w:sz w:val="21"/>
-          <w:szCs w:val="21"/>
-        </w:rPr>
-        <w:t xml:space="preserve">kong” </w:t>
+      <w:proofErr w:type="spellStart"/>
+      <w:r>
+        <w:rPr>
+          <w:rFonts w:ascii="Consolas" w:eastAsia="Times New Roman" w:hAnsi="Consolas" w:cs="Times New Roman"/>
+          <w:color w:val="CCCCCC"/>
+          <w:sz w:val="21"/>
+          <w:szCs w:val="21"/>
+        </w:rPr>
+        <w:t>kong</w:t>
+      </w:r>
+      <w:proofErr w:type="spellEnd"/>
+      <w:r>
+        <w:rPr>
+          <w:rFonts w:ascii="Consolas" w:eastAsia="Times New Roman" w:hAnsi="Consolas" w:cs="Times New Roman"/>
+          <w:color w:val="CCCCCC"/>
+          <w:sz w:val="21"/>
+          <w:szCs w:val="21"/>
+        </w:rPr>
+        <w:t xml:space="preserve">” </w:t>
       </w:r>
       <w:r>
         <w:rPr>
@@ -1490,14 +1707,25 @@
         </w:rPr>
         <w:t>/</w:t>
       </w:r>
-      <w:r>
-        <w:rPr>
-          <w:rFonts w:ascii="Consolas" w:eastAsia="Times New Roman" w:hAnsi="Consolas" w:cs="Times New Roman"/>
-          <w:color w:val="CCCCCC"/>
-          <w:sz w:val="21"/>
-          <w:szCs w:val="21"/>
-        </w:rPr>
-        <w:t xml:space="preserve">stdout” </w:t>
+      <w:proofErr w:type="spellStart"/>
+      <w:r>
+        <w:rPr>
+          <w:rFonts w:ascii="Consolas" w:eastAsia="Times New Roman" w:hAnsi="Consolas" w:cs="Times New Roman"/>
+          <w:color w:val="CCCCCC"/>
+          <w:sz w:val="21"/>
+          <w:szCs w:val="21"/>
+        </w:rPr>
+        <w:t>stdout</w:t>
+      </w:r>
+      <w:proofErr w:type="spellEnd"/>
+      <w:r>
+        <w:rPr>
+          <w:rFonts w:ascii="Consolas" w:eastAsia="Times New Roman" w:hAnsi="Consolas" w:cs="Times New Roman"/>
+          <w:color w:val="CCCCCC"/>
+          <w:sz w:val="21"/>
+          <w:szCs w:val="21"/>
+        </w:rPr>
+        <w:t xml:space="preserve">” </w:t>
       </w:r>
       <w:r>
         <w:rPr>
@@ -1544,14 +1772,25 @@
         </w:rPr>
         <w:t>/</w:t>
       </w:r>
-      <w:r>
-        <w:rPr>
-          <w:rFonts w:ascii="Consolas" w:eastAsia="Times New Roman" w:hAnsi="Consolas" w:cs="Times New Roman"/>
-          <w:color w:val="CCCCCC"/>
-          <w:sz w:val="21"/>
-          <w:szCs w:val="21"/>
-        </w:rPr>
-        <w:t xml:space="preserve">stdout” </w:t>
+      <w:proofErr w:type="spellStart"/>
+      <w:r>
+        <w:rPr>
+          <w:rFonts w:ascii="Consolas" w:eastAsia="Times New Roman" w:hAnsi="Consolas" w:cs="Times New Roman"/>
+          <w:color w:val="CCCCCC"/>
+          <w:sz w:val="21"/>
+          <w:szCs w:val="21"/>
+        </w:rPr>
+        <w:t>stdout</w:t>
+      </w:r>
+      <w:proofErr w:type="spellEnd"/>
+      <w:r>
+        <w:rPr>
+          <w:rFonts w:ascii="Consolas" w:eastAsia="Times New Roman" w:hAnsi="Consolas" w:cs="Times New Roman"/>
+          <w:color w:val="CCCCCC"/>
+          <w:sz w:val="21"/>
+          <w:szCs w:val="21"/>
+        </w:rPr>
+        <w:t xml:space="preserve">” </w:t>
       </w:r>
       <w:r>
         <w:rPr>
@@ -1758,7 +1997,27 @@
           <w:sz w:val="21"/>
           <w:szCs w:val="21"/>
         </w:rPr>
-        <w:t xml:space="preserve"> ssl” </w:t>
+        <w:t xml:space="preserve"> </w:t>
+      </w:r>
+      <w:proofErr w:type="spellStart"/>
+      <w:r>
+        <w:rPr>
+          <w:rFonts w:ascii="Consolas" w:eastAsia="Times New Roman" w:hAnsi="Consolas" w:cs="Times New Roman"/>
+          <w:color w:val="CCCCCC"/>
+          <w:sz w:val="21"/>
+          <w:szCs w:val="21"/>
+        </w:rPr>
+        <w:t>ssl</w:t>
+      </w:r>
+      <w:proofErr w:type="spellEnd"/>
+      <w:r>
+        <w:rPr>
+          <w:rFonts w:ascii="Consolas" w:eastAsia="Times New Roman" w:hAnsi="Consolas" w:cs="Times New Roman"/>
+          <w:color w:val="CCCCCC"/>
+          <w:sz w:val="21"/>
+          <w:szCs w:val="21"/>
+        </w:rPr>
+        <w:t xml:space="preserve">” </w:t>
       </w:r>
       <w:r>
         <w:rPr>
@@ -2028,8 +2287,19 @@
           <w:sz w:val="21"/>
           <w:szCs w:val="21"/>
         </w:rPr>
-        <w:t xml:space="preserve"> kong:latest</w:t>
-      </w:r>
+        <w:t xml:space="preserve"> </w:t>
+      </w:r>
+      <w:proofErr w:type="spellStart"/>
+      <w:r>
+        <w:rPr>
+          <w:rFonts w:ascii="Consolas" w:eastAsia="Times New Roman" w:hAnsi="Consolas" w:cs="Times New Roman"/>
+          <w:color w:val="CCCCCC"/>
+          <w:sz w:val="21"/>
+          <w:szCs w:val="21"/>
+        </w:rPr>
+        <w:t>kong:latest</w:t>
+      </w:r>
+      <w:proofErr w:type="spellEnd"/>
     </w:p>
     <w:p>
       <w:pPr>
@@ -2108,7 +2378,27 @@
           <w:szCs w:val="28"/>
           <w:lang w:bidi="fa-IR"/>
         </w:rPr>
-        <w:t xml:space="preserve">helper website : </w:t>
+        <w:t xml:space="preserve">helper </w:t>
+      </w:r>
+      <w:proofErr w:type="gramStart"/>
+      <w:r>
+        <w:rPr>
+          <w:rFonts w:ascii="XB Niloofar" w:eastAsia="Times New Roman" w:hAnsi="XB Niloofar" w:cs="XB Niloofar"/>
+          <w:sz w:val="28"/>
+          <w:szCs w:val="28"/>
+          <w:lang w:bidi="fa-IR"/>
+        </w:rPr>
+        <w:t>website :</w:t>
+      </w:r>
+      <w:proofErr w:type="gramEnd"/>
+      <w:r>
+        <w:rPr>
+          <w:rFonts w:ascii="XB Niloofar" w:eastAsia="Times New Roman" w:hAnsi="XB Niloofar" w:cs="XB Niloofar"/>
+          <w:sz w:val="28"/>
+          <w:szCs w:val="28"/>
+          <w:lang w:bidi="fa-IR"/>
+        </w:rPr>
+        <w:t xml:space="preserve"> </w:t>
       </w:r>
       <w:hyperlink r:id="rId13" w:history="1">
         <w:r>
@@ -2428,8 +2718,19 @@
           <w:sz w:val="28"/>
           <w:szCs w:val="28"/>
         </w:rPr>
-        <w:t>@app.route</w:t>
-      </w:r>
+        <w:t>@</w:t>
+      </w:r>
+      <w:proofErr w:type="gramStart"/>
+      <w:r>
+        <w:rPr>
+          <w:rFonts w:ascii="Consolas" w:eastAsia="Times New Roman" w:hAnsi="Consolas" w:cs="Times New Roman"/>
+          <w:color w:val="DCDCAA"/>
+          <w:sz w:val="28"/>
+          <w:szCs w:val="28"/>
+        </w:rPr>
+        <w:t>app.route</w:t>
+      </w:r>
+      <w:proofErr w:type="gramEnd"/>
       <w:r>
         <w:rPr>
           <w:rFonts w:ascii="Consolas" w:eastAsia="Times New Roman" w:hAnsi="Consolas" w:cs="Times New Roman"/>
@@ -2487,6 +2788,7 @@
         </w:rPr>
         <w:t xml:space="preserve"> </w:t>
       </w:r>
+      <w:proofErr w:type="gramStart"/>
       <w:r>
         <w:rPr>
           <w:rFonts w:ascii="Consolas" w:eastAsia="Times New Roman" w:hAnsi="Consolas" w:cs="Times New Roman"/>
@@ -2503,7 +2805,17 @@
           <w:sz w:val="28"/>
           <w:szCs w:val="28"/>
         </w:rPr>
-        <w:t>():</w:t>
+        <w:t>(</w:t>
+      </w:r>
+      <w:proofErr w:type="gramEnd"/>
+      <w:r>
+        <w:rPr>
+          <w:rFonts w:ascii="Consolas" w:eastAsia="Times New Roman" w:hAnsi="Consolas" w:cs="Times New Roman"/>
+          <w:color w:val="CCCCCC"/>
+          <w:sz w:val="28"/>
+          <w:szCs w:val="28"/>
+        </w:rPr>
+        <w:t>):</w:t>
       </w:r>
     </w:p>
     <w:p>
@@ -2526,6 +2838,7 @@
         </w:rPr>
         <w:t xml:space="preserve">    </w:t>
       </w:r>
+      <w:proofErr w:type="gramStart"/>
       <w:r>
         <w:rPr>
           <w:rFonts w:ascii="Consolas" w:eastAsia="Times New Roman" w:hAnsi="Consolas" w:cs="Times New Roman"/>
@@ -2544,6 +2857,7 @@
         </w:rPr>
         <w:t>(</w:t>
       </w:r>
+      <w:proofErr w:type="gramEnd"/>
       <w:r>
         <w:rPr>
           <w:rFonts w:ascii="Consolas" w:eastAsia="Times New Roman" w:hAnsi="Consolas" w:cs="Times New Roman"/>
@@ -2608,7 +2922,27 @@
           <w:sz w:val="28"/>
           <w:szCs w:val="28"/>
         </w:rPr>
-        <w:t>'This is rate limiting Plugin from KONG !'</w:t>
+        <w:t xml:space="preserve">'This is rate limiting Plugin from </w:t>
+      </w:r>
+      <w:proofErr w:type="gramStart"/>
+      <w:r>
+        <w:rPr>
+          <w:rFonts w:ascii="Consolas" w:eastAsia="Times New Roman" w:hAnsi="Consolas" w:cs="Times New Roman"/>
+          <w:color w:val="CE9178"/>
+          <w:sz w:val="28"/>
+          <w:szCs w:val="28"/>
+        </w:rPr>
+        <w:t>KONG !</w:t>
+      </w:r>
+      <w:proofErr w:type="gramEnd"/>
+      <w:r>
+        <w:rPr>
+          <w:rFonts w:ascii="Consolas" w:eastAsia="Times New Roman" w:hAnsi="Consolas" w:cs="Times New Roman"/>
+          <w:color w:val="CE9178"/>
+          <w:sz w:val="28"/>
+          <w:szCs w:val="28"/>
+        </w:rPr>
+        <w:t>'</w:t>
       </w:r>
     </w:p>
     <w:p>
@@ -2725,8 +3059,30 @@
           <w:sz w:val="28"/>
           <w:szCs w:val="28"/>
         </w:rPr>
-        <w:t>    app.run(</w:t>
-      </w:r>
+        <w:t xml:space="preserve">    </w:t>
+      </w:r>
+      <w:proofErr w:type="spellStart"/>
+      <w:proofErr w:type="gramStart"/>
+      <w:r>
+        <w:rPr>
+          <w:rFonts w:ascii="Consolas" w:eastAsia="Times New Roman" w:hAnsi="Consolas" w:cs="Times New Roman"/>
+          <w:color w:val="CCCCCC"/>
+          <w:sz w:val="28"/>
+          <w:szCs w:val="28"/>
+        </w:rPr>
+        <w:t>app.run</w:t>
+      </w:r>
+      <w:proofErr w:type="spellEnd"/>
+      <w:r>
+        <w:rPr>
+          <w:rFonts w:ascii="Consolas" w:eastAsia="Times New Roman" w:hAnsi="Consolas" w:cs="Times New Roman"/>
+          <w:color w:val="CCCCCC"/>
+          <w:sz w:val="28"/>
+          <w:szCs w:val="28"/>
+        </w:rPr>
+        <w:t>(</w:t>
+      </w:r>
+      <w:proofErr w:type="gramEnd"/>
       <w:r>
         <w:rPr>
           <w:rFonts w:ascii="Consolas" w:eastAsia="Times New Roman" w:hAnsi="Consolas" w:cs="Times New Roman"/>
@@ -2822,6 +3178,7 @@
           <w:color w:val="002060"/>
           <w:sz w:val="32"/>
           <w:szCs w:val="32"/>
+          <w:rtl/>
           <w:lang w:bidi="fa-IR"/>
         </w:rPr>
       </w:pPr>
@@ -2883,16 +3240,60 @@
           <w:rFonts w:ascii="XB Niloofar" w:eastAsia="Times New Roman" w:hAnsi="XB Niloofar" w:cs="XB Niloofar"/>
           <w:b/>
           <w:bCs/>
-          <w:sz w:val="28"/>
-          <w:szCs w:val="28"/>
-          <w:lang w:bidi="fa-IR"/>
-        </w:rPr>
-      </w:pPr>
-      <w:r>
-        <w:rPr>
-          <w:rFonts w:ascii="XB Niloofar" w:eastAsia="Times New Roman" w:hAnsi="XB Niloofar" w:cs="XB Niloofar" w:hint="cs"/>
-          <w:b/>
-          <w:bCs/>
+          <w:color w:val="002060"/>
+          <w:sz w:val="32"/>
+          <w:szCs w:val="32"/>
+          <w:lang w:bidi="fa-IR"/>
+        </w:rPr>
+      </w:pPr>
+      <w:proofErr w:type="spellStart"/>
+      <w:r>
+        <w:rPr>
+          <w:rFonts w:ascii="XB Niloofar" w:eastAsia="Times New Roman" w:hAnsi="XB Niloofar" w:cs="XB Niloofar" w:hint="cs"/>
+          <w:b/>
+          <w:bCs/>
+          <w:color w:val="002060"/>
+          <w:sz w:val="32"/>
+          <w:szCs w:val="32"/>
+          <w:rtl/>
+          <w:lang w:bidi="fa-IR"/>
+        </w:rPr>
+        <w:t>تنظیمات</w:t>
+      </w:r>
+      <w:proofErr w:type="spellEnd"/>
+      <w:r>
+        <w:rPr>
+          <w:rFonts w:ascii="XB Niloofar" w:eastAsia="Times New Roman" w:hAnsi="XB Niloofar" w:cs="XB Niloofar" w:hint="cs"/>
+          <w:b/>
+          <w:bCs/>
+          <w:color w:val="002060"/>
+          <w:sz w:val="32"/>
+          <w:szCs w:val="32"/>
+          <w:rtl/>
+          <w:lang w:bidi="fa-IR"/>
+        </w:rPr>
+        <w:t xml:space="preserve"> اولیه :</w:t>
+      </w:r>
+    </w:p>
+    <w:p>
+      <w:pPr>
+        <w:bidi/>
+        <w:rPr>
+          <w:rFonts w:ascii="XB Niloofar" w:eastAsia="Times New Roman" w:hAnsi="XB Niloofar" w:cs="XB Niloofar"/>
+          <w:b/>
+          <w:bCs/>
+          <w:color w:val="215868" w:themeColor="accent5" w:themeShade="80"/>
+          <w:sz w:val="28"/>
+          <w:szCs w:val="28"/>
+          <w:lang w:bidi="fa-IR"/>
+        </w:rPr>
+      </w:pPr>
+      <w:r>
+        <w:rPr>
+          <w:rFonts w:ascii="XB Niloofar" w:eastAsia="Times New Roman" w:hAnsi="XB Niloofar" w:cs="XB Niloofar" w:hint="cs"/>
+          <w:b/>
+          <w:bCs/>
+          <w:color w:val="215868" w:themeColor="accent5" w:themeShade="80"/>
           <w:sz w:val="28"/>
           <w:szCs w:val="28"/>
           <w:rtl/>
@@ -2905,6 +3306,7 @@
           <w:rFonts w:ascii="XB Niloofar" w:eastAsia="Times New Roman" w:hAnsi="XB Niloofar" w:cs="XB Niloofar"/>
           <w:b/>
           <w:bCs/>
+          <w:color w:val="215868" w:themeColor="accent5" w:themeShade="80"/>
           <w:sz w:val="28"/>
           <w:szCs w:val="28"/>
           <w:lang w:bidi="fa-IR"/>
@@ -2980,35 +3382,25 @@
     </w:p>
     <w:p>
       <w:pPr>
-        <w:rPr>
-          <w:rFonts w:ascii="XB Niloofar" w:eastAsia="Times New Roman" w:hAnsi="XB Niloofar" w:cs="XB Niloofar"/>
-          <w:b/>
-          <w:bCs/>
-          <w:color w:val="002060"/>
-          <w:sz w:val="32"/>
-          <w:szCs w:val="32"/>
-          <w:lang w:bidi="fa-IR"/>
-        </w:rPr>
-      </w:pPr>
-    </w:p>
-    <w:p>
-      <w:pPr>
         <w:bidi/>
         <w:rPr>
           <w:rFonts w:ascii="XB Niloofar" w:eastAsia="Times New Roman" w:hAnsi="XB Niloofar" w:cs="XB Niloofar"/>
           <w:b/>
           <w:bCs/>
-          <w:sz w:val="28"/>
-          <w:szCs w:val="28"/>
-          <w:rtl/>
-          <w:lang w:bidi="fa-IR"/>
-        </w:rPr>
-      </w:pPr>
-      <w:r>
-        <w:rPr>
-          <w:rFonts w:ascii="XB Niloofar" w:eastAsia="Times New Roman" w:hAnsi="XB Niloofar" w:cs="XB Niloofar"/>
-          <w:b/>
-          <w:bCs/>
+          <w:color w:val="215868" w:themeColor="accent5" w:themeShade="80"/>
+          <w:sz w:val="28"/>
+          <w:szCs w:val="28"/>
+          <w:rtl/>
+          <w:lang w:bidi="fa-IR"/>
+        </w:rPr>
+      </w:pPr>
+      <w:proofErr w:type="gramStart"/>
+      <w:r>
+        <w:rPr>
+          <w:rFonts w:ascii="XB Niloofar" w:eastAsia="Times New Roman" w:hAnsi="XB Niloofar" w:cs="XB Niloofar"/>
+          <w:b/>
+          <w:bCs/>
+          <w:color w:val="215868" w:themeColor="accent5" w:themeShade="80"/>
           <w:sz w:val="28"/>
           <w:szCs w:val="28"/>
           <w:lang w:bidi="fa-IR"/>
@@ -3021,6 +3413,7 @@
           <w:rFonts w:ascii="XB Niloofar" w:eastAsia="Times New Roman" w:hAnsi="XB Niloofar" w:cs="XB Niloofar" w:hint="cs"/>
           <w:b/>
           <w:bCs/>
+          <w:color w:val="215868" w:themeColor="accent5" w:themeShade="80"/>
           <w:sz w:val="28"/>
           <w:szCs w:val="28"/>
           <w:rtl/>
@@ -3028,11 +3421,13 @@
         </w:rPr>
         <w:t xml:space="preserve"> :</w:t>
       </w:r>
-      <w:r>
-        <w:rPr>
-          <w:rFonts w:ascii="XB Niloofar" w:eastAsia="Times New Roman" w:hAnsi="XB Niloofar" w:cs="XB Niloofar"/>
-          <w:b/>
-          <w:bCs/>
+      <w:proofErr w:type="gramEnd"/>
+      <w:r>
+        <w:rPr>
+          <w:rFonts w:ascii="XB Niloofar" w:eastAsia="Times New Roman" w:hAnsi="XB Niloofar" w:cs="XB Niloofar"/>
+          <w:b/>
+          <w:bCs/>
+          <w:color w:val="215868" w:themeColor="accent5" w:themeShade="80"/>
           <w:sz w:val="28"/>
           <w:szCs w:val="28"/>
           <w:lang w:bidi="fa-IR"/>
@@ -3044,6 +3439,7 @@
           <w:rFonts w:ascii="XB Niloofar" w:eastAsia="Times New Roman" w:hAnsi="XB Niloofar" w:cs="XB Niloofar" w:hint="cs"/>
           <w:b/>
           <w:bCs/>
+          <w:color w:val="215868" w:themeColor="accent5" w:themeShade="80"/>
           <w:sz w:val="28"/>
           <w:szCs w:val="28"/>
           <w:rtl/>
@@ -3056,6 +3452,7 @@
           <w:rFonts w:ascii="XB Niloofar" w:eastAsia="Times New Roman" w:hAnsi="XB Niloofar" w:cs="XB Niloofar"/>
           <w:b/>
           <w:bCs/>
+          <w:color w:val="215868" w:themeColor="accent5" w:themeShade="80"/>
           <w:sz w:val="28"/>
           <w:szCs w:val="28"/>
           <w:lang w:bidi="fa-IR"/>
@@ -3067,6 +3464,7 @@
           <w:rFonts w:ascii="XB Niloofar" w:eastAsia="Times New Roman" w:hAnsi="XB Niloofar" w:cs="XB Niloofar" w:hint="cs"/>
           <w:b/>
           <w:bCs/>
+          <w:color w:val="215868" w:themeColor="accent5" w:themeShade="80"/>
           <w:sz w:val="28"/>
           <w:szCs w:val="28"/>
           <w:rtl/>
@@ -3086,14 +3484,25 @@
           <w:szCs w:val="21"/>
         </w:rPr>
       </w:pPr>
-      <w:r>
-        <w:rPr>
-          <w:rFonts w:ascii="Consolas" w:eastAsia="Times New Roman" w:hAnsi="Consolas" w:cs="Times New Roman"/>
-          <w:color w:val="CCCCCC"/>
-          <w:sz w:val="21"/>
-          <w:szCs w:val="21"/>
-        </w:rPr>
-        <w:t>ip config</w:t>
+      <w:proofErr w:type="spellStart"/>
+      <w:r>
+        <w:rPr>
+          <w:rFonts w:ascii="Consolas" w:eastAsia="Times New Roman" w:hAnsi="Consolas" w:cs="Times New Roman"/>
+          <w:color w:val="CCCCCC"/>
+          <w:sz w:val="21"/>
+          <w:szCs w:val="21"/>
+        </w:rPr>
+        <w:t>ip</w:t>
+      </w:r>
+      <w:proofErr w:type="spellEnd"/>
+      <w:r>
+        <w:rPr>
+          <w:rFonts w:ascii="Consolas" w:eastAsia="Times New Roman" w:hAnsi="Consolas" w:cs="Times New Roman"/>
+          <w:color w:val="CCCCCC"/>
+          <w:sz w:val="21"/>
+          <w:szCs w:val="21"/>
+        </w:rPr>
+        <w:t xml:space="preserve"> config</w:t>
       </w:r>
     </w:p>
     <w:p>
@@ -3195,7 +3604,27 @@
           <w:sz w:val="21"/>
           <w:szCs w:val="21"/>
         </w:rPr>
-        <w:t>specific DNS Suffix  . :</w:t>
+        <w:t xml:space="preserve">specific DNS </w:t>
+      </w:r>
+      <w:proofErr w:type="gramStart"/>
+      <w:r>
+        <w:rPr>
+          <w:rFonts w:ascii="Consolas" w:eastAsia="Times New Roman" w:hAnsi="Consolas" w:cs="Times New Roman"/>
+          <w:color w:val="CCCCCC"/>
+          <w:sz w:val="21"/>
+          <w:szCs w:val="21"/>
+        </w:rPr>
+        <w:t>Suffix  .</w:t>
+      </w:r>
+      <w:proofErr w:type="gramEnd"/>
+      <w:r>
+        <w:rPr>
+          <w:rFonts w:ascii="Consolas" w:eastAsia="Times New Roman" w:hAnsi="Consolas" w:cs="Times New Roman"/>
+          <w:color w:val="CCCCCC"/>
+          <w:sz w:val="21"/>
+          <w:szCs w:val="21"/>
+        </w:rPr>
+        <w:t xml:space="preserve"> :</w:t>
       </w:r>
     </w:p>
     <w:p>
@@ -3234,7 +3663,27 @@
           <w:sz w:val="21"/>
           <w:szCs w:val="21"/>
         </w:rPr>
-        <w:t>local IPv6 Address . . . . . : fe80::b6f2:ce43:bf1b:</w:t>
+        <w:t xml:space="preserve">local IPv6 Address </w:t>
+      </w:r>
+      <w:proofErr w:type="gramStart"/>
+      <w:r>
+        <w:rPr>
+          <w:rFonts w:ascii="Consolas" w:eastAsia="Times New Roman" w:hAnsi="Consolas" w:cs="Times New Roman"/>
+          <w:color w:val="CCCCCC"/>
+          <w:sz w:val="21"/>
+          <w:szCs w:val="21"/>
+        </w:rPr>
+        <w:t>. . . .</w:t>
+      </w:r>
+      <w:proofErr w:type="gramEnd"/>
+      <w:r>
+        <w:rPr>
+          <w:rFonts w:ascii="Consolas" w:eastAsia="Times New Roman" w:hAnsi="Consolas" w:cs="Times New Roman"/>
+          <w:color w:val="CCCCCC"/>
+          <w:sz w:val="21"/>
+          <w:szCs w:val="21"/>
+        </w:rPr>
+        <w:t xml:space="preserve"> . : fe80::b6f2:ce43:bf1b:</w:t>
       </w:r>
       <w:r>
         <w:rPr>
@@ -3282,7 +3731,27 @@
           <w:sz w:val="21"/>
           <w:szCs w:val="21"/>
         </w:rPr>
-        <w:t xml:space="preserve">   IPv4 Address. . . . . . . . . . . : </w:t>
+        <w:t xml:space="preserve">   IPv4 Address. . . . . . </w:t>
+      </w:r>
+      <w:proofErr w:type="gramStart"/>
+      <w:r>
+        <w:rPr>
+          <w:rFonts w:ascii="Consolas" w:eastAsia="Times New Roman" w:hAnsi="Consolas" w:cs="Times New Roman"/>
+          <w:color w:val="CCCCCC"/>
+          <w:sz w:val="21"/>
+          <w:szCs w:val="21"/>
+        </w:rPr>
+        <w:t>. . . .</w:t>
+      </w:r>
+      <w:proofErr w:type="gramEnd"/>
+      <w:r>
+        <w:rPr>
+          <w:rFonts w:ascii="Consolas" w:eastAsia="Times New Roman" w:hAnsi="Consolas" w:cs="Times New Roman"/>
+          <w:color w:val="CCCCCC"/>
+          <w:sz w:val="21"/>
+          <w:szCs w:val="21"/>
+        </w:rPr>
+        <w:t xml:space="preserve"> . : </w:t>
       </w:r>
       <w:r>
         <w:rPr>
@@ -3312,7 +3781,27 @@
           <w:sz w:val="21"/>
           <w:szCs w:val="21"/>
         </w:rPr>
-        <w:t xml:space="preserve">   Subnet Mask . . . . . . . . . . . : </w:t>
+        <w:t xml:space="preserve">   Subnet Mask . . . . . . </w:t>
+      </w:r>
+      <w:proofErr w:type="gramStart"/>
+      <w:r>
+        <w:rPr>
+          <w:rFonts w:ascii="Consolas" w:eastAsia="Times New Roman" w:hAnsi="Consolas" w:cs="Times New Roman"/>
+          <w:color w:val="CCCCCC"/>
+          <w:sz w:val="21"/>
+          <w:szCs w:val="21"/>
+        </w:rPr>
+        <w:t>. . . .</w:t>
+      </w:r>
+      <w:proofErr w:type="gramEnd"/>
+      <w:r>
+        <w:rPr>
+          <w:rFonts w:ascii="Consolas" w:eastAsia="Times New Roman" w:hAnsi="Consolas" w:cs="Times New Roman"/>
+          <w:color w:val="CCCCCC"/>
+          <w:sz w:val="21"/>
+          <w:szCs w:val="21"/>
+        </w:rPr>
+        <w:t xml:space="preserve"> . : </w:t>
       </w:r>
       <w:r>
         <w:rPr>
@@ -3351,7 +3840,27 @@
           <w:sz w:val="21"/>
           <w:szCs w:val="21"/>
         </w:rPr>
-        <w:t xml:space="preserve">   Default Gateway . . . . . . . . . : </w:t>
+        <w:t xml:space="preserve">   Default Gateway . . . . . . </w:t>
+      </w:r>
+      <w:proofErr w:type="gramStart"/>
+      <w:r>
+        <w:rPr>
+          <w:rFonts w:ascii="Consolas" w:eastAsia="Times New Roman" w:hAnsi="Consolas" w:cs="Times New Roman"/>
+          <w:color w:val="CCCCCC"/>
+          <w:sz w:val="21"/>
+          <w:szCs w:val="21"/>
+        </w:rPr>
+        <w:t>. . . :</w:t>
+      </w:r>
+      <w:proofErr w:type="gramEnd"/>
+      <w:r>
+        <w:rPr>
+          <w:rFonts w:ascii="Consolas" w:eastAsia="Times New Roman" w:hAnsi="Consolas" w:cs="Times New Roman"/>
+          <w:color w:val="CCCCCC"/>
+          <w:sz w:val="21"/>
+          <w:szCs w:val="21"/>
+        </w:rPr>
+        <w:t xml:space="preserve"> </w:t>
       </w:r>
       <w:r>
         <w:rPr>
@@ -3380,16 +3889,18 @@
           <w:rFonts w:ascii="XB Niloofar" w:eastAsia="Times New Roman" w:hAnsi="XB Niloofar" w:cs="XB Niloofar"/>
           <w:b/>
           <w:bCs/>
-          <w:sz w:val="28"/>
-          <w:szCs w:val="28"/>
-          <w:lang w:bidi="fa-IR"/>
-        </w:rPr>
-      </w:pPr>
-      <w:r>
-        <w:rPr>
-          <w:rFonts w:ascii="XB Niloofar" w:eastAsia="Times New Roman" w:hAnsi="XB Niloofar" w:cs="XB Niloofar" w:hint="cs"/>
-          <w:b/>
-          <w:bCs/>
+          <w:color w:val="215868" w:themeColor="accent5" w:themeShade="80"/>
+          <w:sz w:val="28"/>
+          <w:szCs w:val="28"/>
+          <w:lang w:bidi="fa-IR"/>
+        </w:rPr>
+      </w:pPr>
+      <w:r>
+        <w:rPr>
+          <w:rFonts w:ascii="XB Niloofar" w:eastAsia="Times New Roman" w:hAnsi="XB Niloofar" w:cs="XB Niloofar" w:hint="cs"/>
+          <w:b/>
+          <w:bCs/>
+          <w:color w:val="215868" w:themeColor="accent5" w:themeShade="80"/>
           <w:sz w:val="28"/>
           <w:szCs w:val="28"/>
           <w:rtl/>
@@ -3402,6 +3913,7 @@
           <w:rFonts w:ascii="XB Niloofar" w:eastAsia="Times New Roman" w:hAnsi="XB Niloofar" w:cs="XB Niloofar"/>
           <w:b/>
           <w:bCs/>
+          <w:color w:val="215868" w:themeColor="accent5" w:themeShade="80"/>
           <w:sz w:val="28"/>
           <w:szCs w:val="28"/>
           <w:lang w:bidi="fa-IR"/>
@@ -3412,6 +3924,7 @@
     <w:p>
       <w:pPr>
         <w:spacing w:before="240" w:after="0"/>
+        <w:jc w:val="center"/>
         <w:rPr>
           <w:rFonts w:ascii="XB Niloofar" w:eastAsia="Times New Roman" w:hAnsi="XB Niloofar" w:cs="XB Niloofar"/>
           <w:b/>
@@ -3434,8 +3947,8 @@
           <w:lang w:bidi="fa-IR"/>
         </w:rPr>
         <w:drawing>
-          <wp:inline distT="0" distB="0" distL="0" distR="0" wp14:anchorId="2C971BE4" wp14:editId="503BDB75">
-            <wp:extent cx="5943600" cy="2869565"/>
+          <wp:inline distT="0" distB="0" distL="0" distR="0" wp14:anchorId="2C971BE4" wp14:editId="02780C45">
+            <wp:extent cx="6013307" cy="2903220"/>
             <wp:effectExtent l="0" t="0" r="0" b="0"/>
             <wp:docPr id="743922777" name="Picture 3"/>
             <wp:cNvGraphicFramePr>
@@ -3463,7 +3976,7 @@
                   <pic:spPr>
                     <a:xfrm>
                       <a:off x="0" y="0"/>
-                      <a:ext cx="5943600" cy="2869565"/>
+                      <a:ext cx="6049122" cy="2920511"/>
                     </a:xfrm>
                     <a:prstGeom prst="rect">
                       <a:avLst/>
@@ -3479,16 +3992,17 @@
     <w:p>
       <w:pPr>
         <w:bidi/>
-        <w:spacing w:before="240" w:after="0"/>
-        <w:rPr>
-          <w:rFonts w:ascii="XB Niloofar" w:eastAsia="Times New Roman" w:hAnsi="XB Niloofar" w:cs="XB Niloofar"/>
-          <w:b/>
-          <w:bCs/>
-          <w:sz w:val="28"/>
-          <w:szCs w:val="28"/>
-          <w:lang w:bidi="fa-IR"/>
-        </w:rPr>
-      </w:pPr>
+        <w:spacing w:before="120" w:after="120"/>
+        <w:rPr>
+          <w:rFonts w:ascii="XB Niloofar" w:eastAsia="Times New Roman" w:hAnsi="XB Niloofar" w:cs="XB Niloofar"/>
+          <w:b/>
+          <w:bCs/>
+          <w:sz w:val="28"/>
+          <w:szCs w:val="28"/>
+          <w:lang w:bidi="fa-IR"/>
+        </w:rPr>
+      </w:pPr>
+      <w:proofErr w:type="gramStart"/>
       <w:r>
         <w:rPr>
           <w:rFonts w:ascii="XB Niloofar" w:eastAsia="Times New Roman" w:hAnsi="XB Niloofar" w:cs="XB Niloofar"/>
@@ -3512,6 +4026,7 @@
         </w:rPr>
         <w:t xml:space="preserve"> :</w:t>
       </w:r>
+      <w:proofErr w:type="gramEnd"/>
       <w:r>
         <w:rPr>
           <w:rFonts w:ascii="XB Niloofar" w:eastAsia="Times New Roman" w:hAnsi="XB Niloofar" w:cs="XB Niloofar"/>
@@ -3550,7 +4065,82 @@
     <w:p>
       <w:pPr>
         <w:bidi/>
-        <w:spacing w:before="240" w:after="0"/>
+        <w:spacing w:after="120"/>
+        <w:rPr>
+          <w:rFonts w:ascii="XB Niloofar" w:eastAsia="Times New Roman" w:hAnsi="XB Niloofar" w:cs="XB Niloofar"/>
+          <w:b/>
+          <w:bCs/>
+          <w:sz w:val="28"/>
+          <w:szCs w:val="28"/>
+          <w:rtl/>
+          <w:lang w:bidi="fa-IR"/>
+        </w:rPr>
+      </w:pPr>
+      <w:proofErr w:type="gramStart"/>
+      <w:r>
+        <w:rPr>
+          <w:rFonts w:ascii="XB Niloofar" w:eastAsia="Times New Roman" w:hAnsi="XB Niloofar" w:cs="XB Niloofar"/>
+          <w:b/>
+          <w:bCs/>
+          <w:sz w:val="28"/>
+          <w:szCs w:val="28"/>
+          <w:lang w:bidi="fa-IR"/>
+        </w:rPr>
+        <w:t>Service</w:t>
+      </w:r>
+      <w:r>
+        <w:rPr>
+          <w:rFonts w:ascii="XB Niloofar" w:eastAsia="Times New Roman" w:hAnsi="XB Niloofar" w:cs="XB Niloofar" w:hint="cs"/>
+          <w:b/>
+          <w:bCs/>
+          <w:sz w:val="28"/>
+          <w:szCs w:val="28"/>
+          <w:rtl/>
+          <w:lang w:bidi="fa-IR"/>
+        </w:rPr>
+        <w:t xml:space="preserve"> :</w:t>
+      </w:r>
+      <w:proofErr w:type="gramEnd"/>
+      <w:r>
+        <w:rPr>
+          <w:rFonts w:ascii="XB Niloofar" w:eastAsia="Times New Roman" w:hAnsi="XB Niloofar" w:cs="XB Niloofar" w:hint="cs"/>
+          <w:b/>
+          <w:bCs/>
+          <w:sz w:val="28"/>
+          <w:szCs w:val="28"/>
+          <w:rtl/>
+          <w:lang w:bidi="fa-IR"/>
+        </w:rPr>
+        <w:t xml:space="preserve"> اسم </w:t>
+      </w:r>
+      <w:r>
+        <w:rPr>
+          <w:rFonts w:ascii="XB Niloofar" w:eastAsia="Times New Roman" w:hAnsi="XB Niloofar" w:cs="XB Niloofar"/>
+          <w:b/>
+          <w:bCs/>
+          <w:sz w:val="28"/>
+          <w:szCs w:val="28"/>
+          <w:lang w:bidi="fa-IR"/>
+        </w:rPr>
+        <w:t>Service</w:t>
+      </w:r>
+      <w:r>
+        <w:rPr>
+          <w:rFonts w:ascii="XB Niloofar" w:eastAsia="Times New Roman" w:hAnsi="XB Niloofar" w:cs="XB Niloofar" w:hint="cs"/>
+          <w:b/>
+          <w:bCs/>
+          <w:sz w:val="28"/>
+          <w:szCs w:val="28"/>
+          <w:rtl/>
+          <w:lang w:bidi="fa-IR"/>
+        </w:rPr>
+        <w:t xml:space="preserve"> ی که درست کرده بودیم.</w:t>
+      </w:r>
+    </w:p>
+    <w:p>
+      <w:pPr>
+        <w:bidi/>
+        <w:spacing w:after="0"/>
         <w:rPr>
           <w:rFonts w:ascii="XB Niloofar" w:eastAsia="Times New Roman" w:hAnsi="XB Niloofar" w:cs="XB Niloofar"/>
           <w:b/>
@@ -3561,67 +4151,11 @@
           <w:lang w:bidi="fa-IR"/>
         </w:rPr>
       </w:pPr>
-      <w:r>
-        <w:rPr>
-          <w:rFonts w:ascii="XB Niloofar" w:eastAsia="Times New Roman" w:hAnsi="XB Niloofar" w:cs="XB Niloofar"/>
-          <w:b/>
-          <w:bCs/>
-          <w:sz w:val="28"/>
-          <w:szCs w:val="28"/>
-          <w:lang w:bidi="fa-IR"/>
-        </w:rPr>
-        <w:t>Service</w:t>
-      </w:r>
-      <w:r>
-        <w:rPr>
-          <w:rFonts w:ascii="XB Niloofar" w:eastAsia="Times New Roman" w:hAnsi="XB Niloofar" w:cs="XB Niloofar" w:hint="cs"/>
-          <w:b/>
-          <w:bCs/>
-          <w:sz w:val="28"/>
-          <w:szCs w:val="28"/>
-          <w:rtl/>
-          <w:lang w:bidi="fa-IR"/>
-        </w:rPr>
-        <w:t xml:space="preserve"> : اسم </w:t>
-      </w:r>
-      <w:r>
-        <w:rPr>
-          <w:rFonts w:ascii="XB Niloofar" w:eastAsia="Times New Roman" w:hAnsi="XB Niloofar" w:cs="XB Niloofar"/>
-          <w:b/>
-          <w:bCs/>
-          <w:sz w:val="28"/>
-          <w:szCs w:val="28"/>
-          <w:lang w:bidi="fa-IR"/>
-        </w:rPr>
-        <w:t>Service</w:t>
-      </w:r>
-      <w:r>
-        <w:rPr>
-          <w:rFonts w:ascii="XB Niloofar" w:eastAsia="Times New Roman" w:hAnsi="XB Niloofar" w:cs="XB Niloofar" w:hint="cs"/>
-          <w:b/>
-          <w:bCs/>
-          <w:sz w:val="28"/>
-          <w:szCs w:val="28"/>
-          <w:rtl/>
-          <w:lang w:bidi="fa-IR"/>
-        </w:rPr>
-        <w:t xml:space="preserve"> ی که درست کرده بودیم.</w:t>
-      </w:r>
-      <w:r>
-        <w:rPr>
-          <w:rFonts w:ascii="XB Niloofar" w:eastAsia="Times New Roman" w:hAnsi="XB Niloofar" w:cs="XB Niloofar"/>
-          <w:b/>
-          <w:bCs/>
-          <w:sz w:val="28"/>
-          <w:szCs w:val="28"/>
-          <w:lang w:bidi="fa-IR"/>
-        </w:rPr>
-        <w:br/>
-      </w:r>
-    </w:p>
-    <w:p>
-      <w:pPr>
-        <w:spacing w:before="240" w:after="0"/>
+    </w:p>
+    <w:p>
+      <w:pPr>
+        <w:bidi/>
+        <w:spacing w:after="0"/>
         <w:rPr>
           <w:rFonts w:ascii="XB Niloofar" w:eastAsia="Times New Roman" w:hAnsi="XB Niloofar" w:cs="XB Niloofar"/>
           <w:b/>
@@ -3635,7 +4169,8 @@
     </w:p>
     <w:p>
       <w:pPr>
-        <w:spacing w:before="240" w:after="0"/>
+        <w:bidi/>
+        <w:spacing w:after="0"/>
         <w:rPr>
           <w:rFonts w:ascii="XB Niloofar" w:eastAsia="Times New Roman" w:hAnsi="XB Niloofar" w:cs="XB Niloofar"/>
           <w:b/>
@@ -3649,7 +4184,8 @@
     </w:p>
     <w:p>
       <w:pPr>
-        <w:spacing w:before="240" w:after="0"/>
+        <w:bidi/>
+        <w:spacing w:after="0"/>
         <w:rPr>
           <w:rFonts w:ascii="XB Niloofar" w:eastAsia="Times New Roman" w:hAnsi="XB Niloofar" w:cs="XB Niloofar"/>
           <w:b/>
@@ -3657,11 +4193,14 @@
           <w:color w:val="215868" w:themeColor="accent5" w:themeShade="80"/>
           <w:sz w:val="32"/>
           <w:szCs w:val="32"/>
-          <w:rtl/>
-          <w:lang w:bidi="fa-IR"/>
-        </w:rPr>
-      </w:pPr>
-      <w:r>
+          <w:lang w:bidi="fa-IR"/>
+        </w:rPr>
+      </w:pPr>
+    </w:p>
+    <w:p>
+      <w:pPr>
+        <w:bidi/>
+        <w:spacing w:after="0"/>
         <w:rPr>
           <w:rFonts w:ascii="XB Niloofar" w:eastAsia="Times New Roman" w:hAnsi="XB Niloofar" w:cs="XB Niloofar"/>
           <w:b/>
@@ -3671,20 +4210,36 @@
           <w:szCs w:val="32"/>
           <w:lang w:bidi="fa-IR"/>
         </w:rPr>
-        <w:lastRenderedPageBreak/>
-        <w:t xml:space="preserve">Plugin </w:t>
-      </w:r>
-      <w:r>
-        <w:rPr>
-          <w:rFonts w:ascii="XB Niloofar" w:eastAsia="Times New Roman" w:hAnsi="XB Niloofar" w:cs="XB Niloofar"/>
+      </w:pPr>
+    </w:p>
+    <w:p>
+      <w:pPr>
+        <w:bidi/>
+        <w:spacing w:after="0"/>
+        <w:rPr>
+          <w:rFonts w:ascii="XB Niloofar" w:eastAsia="Times New Roman" w:hAnsi="XB Niloofar" w:cs="XB Niloofar"/>
+          <w:b/>
+          <w:bCs/>
+          <w:color w:val="215868" w:themeColor="accent5" w:themeShade="80"/>
+          <w:sz w:val="28"/>
+          <w:szCs w:val="28"/>
+          <w:rtl/>
+          <w:lang w:bidi="fa-IR"/>
+        </w:rPr>
+      </w:pPr>
+      <w:r>
+        <w:rPr>
+          <w:rFonts w:ascii="XB Niloofar" w:eastAsia="Times New Roman" w:hAnsi="XB Niloofar" w:cs="XB Niloofar" w:hint="cs"/>
           <w:b/>
           <w:bCs/>
           <w:color w:val="215868" w:themeColor="accent5" w:themeShade="80"/>
           <w:sz w:val="32"/>
           <w:szCs w:val="32"/>
-          <w:lang w:bidi="fa-IR"/>
-        </w:rPr>
-        <w:t>6</w:t>
+          <w:rtl/>
+          <w:lang w:bidi="fa-IR"/>
+        </w:rPr>
+        <w:lastRenderedPageBreak/>
+        <w:t xml:space="preserve">نصب یک </w:t>
       </w:r>
       <w:r>
         <w:rPr>
@@ -3696,16 +4251,487 @@
           <w:szCs w:val="32"/>
           <w:lang w:bidi="fa-IR"/>
         </w:rPr>
-        <w:t>:</w:t>
-      </w:r>
-      <w:r>
-        <w:rPr>
-          <w:rFonts w:ascii="XB Niloofar" w:eastAsia="Times New Roman" w:hAnsi="XB Niloofar" w:cs="XB Niloofar"/>
+        <w:t>API Platform</w:t>
+      </w:r>
+      <w:r>
+        <w:rPr>
+          <w:rFonts w:ascii="XB Niloofar" w:eastAsia="Times New Roman" w:hAnsi="XB Niloofar" w:cs="XB Niloofar" w:hint="cs"/>
           <w:b/>
           <w:bCs/>
           <w:color w:val="215868" w:themeColor="accent5" w:themeShade="80"/>
           <w:sz w:val="32"/>
           <w:szCs w:val="32"/>
+          <w:rtl/>
+          <w:lang w:bidi="fa-IR"/>
+        </w:rPr>
+        <w:t xml:space="preserve"> :</w:t>
+      </w:r>
+    </w:p>
+    <w:p>
+      <w:pPr>
+        <w:bidi/>
+        <w:spacing w:after="0"/>
+        <w:rPr>
+          <w:rFonts w:ascii="XB Niloofar" w:eastAsia="Times New Roman" w:hAnsi="XB Niloofar" w:cs="XB Niloofar"/>
+          <w:b/>
+          <w:bCs/>
+          <w:sz w:val="28"/>
+          <w:szCs w:val="28"/>
+          <w:lang w:bidi="fa-IR"/>
+        </w:rPr>
+      </w:pPr>
+      <w:r>
+        <w:rPr>
+          <w:rFonts w:ascii="XB Niloofar" w:eastAsia="Times New Roman" w:hAnsi="XB Niloofar" w:cs="XB Niloofar" w:hint="cs"/>
+          <w:b/>
+          <w:bCs/>
+          <w:sz w:val="28"/>
+          <w:szCs w:val="28"/>
+          <w:rtl/>
+          <w:lang w:bidi="fa-IR"/>
+        </w:rPr>
+        <w:t xml:space="preserve">باید یک </w:t>
+      </w:r>
+      <w:proofErr w:type="spellStart"/>
+      <w:r>
+        <w:rPr>
+          <w:rFonts w:ascii="XB Niloofar" w:eastAsia="Times New Roman" w:hAnsi="XB Niloofar" w:cs="XB Niloofar"/>
+          <w:b/>
+          <w:bCs/>
+          <w:sz w:val="28"/>
+          <w:szCs w:val="28"/>
+          <w:lang w:bidi="fa-IR"/>
+        </w:rPr>
+        <w:t>api</w:t>
+      </w:r>
+      <w:proofErr w:type="spellEnd"/>
+      <w:r>
+        <w:rPr>
+          <w:rFonts w:ascii="XB Niloofar" w:eastAsia="Times New Roman" w:hAnsi="XB Niloofar" w:cs="XB Niloofar"/>
+          <w:b/>
+          <w:bCs/>
+          <w:sz w:val="28"/>
+          <w:szCs w:val="28"/>
+          <w:lang w:bidi="fa-IR"/>
+        </w:rPr>
+        <w:t xml:space="preserve"> platform</w:t>
+      </w:r>
+      <w:r>
+        <w:rPr>
+          <w:rFonts w:ascii="XB Niloofar" w:eastAsia="Times New Roman" w:hAnsi="XB Niloofar" w:cs="XB Niloofar" w:hint="cs"/>
+          <w:b/>
+          <w:bCs/>
+          <w:sz w:val="28"/>
+          <w:szCs w:val="28"/>
+          <w:rtl/>
+          <w:lang w:bidi="fa-IR"/>
+        </w:rPr>
+        <w:t xml:space="preserve"> نصب کنید که ما به شما </w:t>
+      </w:r>
+      <w:r>
+        <w:rPr>
+          <w:rFonts w:ascii="XB Niloofar" w:eastAsia="Times New Roman" w:hAnsi="XB Niloofar" w:cs="XB Niloofar"/>
+          <w:b/>
+          <w:bCs/>
+          <w:sz w:val="28"/>
+          <w:szCs w:val="28"/>
+          <w:lang w:bidi="fa-IR"/>
+        </w:rPr>
+        <w:t>postman</w:t>
+      </w:r>
+      <w:r>
+        <w:rPr>
+          <w:rFonts w:ascii="XB Niloofar" w:eastAsia="Times New Roman" w:hAnsi="XB Niloofar" w:cs="XB Niloofar" w:hint="cs"/>
+          <w:b/>
+          <w:bCs/>
+          <w:sz w:val="28"/>
+          <w:szCs w:val="28"/>
+          <w:rtl/>
+          <w:lang w:bidi="fa-IR"/>
+        </w:rPr>
+        <w:t xml:space="preserve"> یا </w:t>
+      </w:r>
+      <w:proofErr w:type="spellStart"/>
+      <w:r>
+        <w:rPr>
+          <w:rFonts w:ascii="XB Niloofar" w:eastAsia="Times New Roman" w:hAnsi="XB Niloofar" w:cs="XB Niloofar"/>
+          <w:b/>
+          <w:bCs/>
+          <w:sz w:val="28"/>
+          <w:szCs w:val="28"/>
+          <w:lang w:bidi="fa-IR"/>
+        </w:rPr>
+        <w:t>extention</w:t>
+      </w:r>
+      <w:proofErr w:type="spellEnd"/>
+      <w:r>
+        <w:rPr>
+          <w:rFonts w:ascii="XB Niloofar" w:eastAsia="Times New Roman" w:hAnsi="XB Niloofar" w:cs="XB Niloofar" w:hint="cs"/>
+          <w:b/>
+          <w:bCs/>
+          <w:sz w:val="28"/>
+          <w:szCs w:val="28"/>
+          <w:rtl/>
+          <w:lang w:bidi="fa-IR"/>
+        </w:rPr>
+        <w:t xml:space="preserve"> در </w:t>
+      </w:r>
+      <w:proofErr w:type="spellStart"/>
+      <w:r>
+        <w:rPr>
+          <w:rFonts w:ascii="XB Niloofar" w:eastAsia="Times New Roman" w:hAnsi="XB Niloofar" w:cs="XB Niloofar"/>
+          <w:b/>
+          <w:bCs/>
+          <w:sz w:val="28"/>
+          <w:szCs w:val="28"/>
+          <w:lang w:bidi="fa-IR"/>
+        </w:rPr>
+        <w:t>vscode</w:t>
+      </w:r>
+      <w:proofErr w:type="spellEnd"/>
+      <w:r>
+        <w:rPr>
+          <w:rFonts w:ascii="XB Niloofar" w:eastAsia="Times New Roman" w:hAnsi="XB Niloofar" w:cs="XB Niloofar" w:hint="cs"/>
+          <w:b/>
+          <w:bCs/>
+          <w:sz w:val="28"/>
+          <w:szCs w:val="28"/>
+          <w:rtl/>
+          <w:lang w:bidi="fa-IR"/>
+        </w:rPr>
+        <w:t xml:space="preserve"> به نام </w:t>
+      </w:r>
+      <w:r>
+        <w:rPr>
+          <w:rFonts w:ascii="XB Niloofar" w:eastAsia="Times New Roman" w:hAnsi="XB Niloofar" w:cs="XB Niloofar"/>
+          <w:b/>
+          <w:bCs/>
+          <w:sz w:val="28"/>
+          <w:szCs w:val="28"/>
+          <w:lang w:bidi="fa-IR"/>
+        </w:rPr>
+        <w:t>Thunder Client</w:t>
+      </w:r>
+      <w:r>
+        <w:rPr>
+          <w:rFonts w:ascii="XB Niloofar" w:eastAsia="Times New Roman" w:hAnsi="XB Niloofar" w:cs="XB Niloofar" w:hint="cs"/>
+          <w:b/>
+          <w:bCs/>
+          <w:sz w:val="28"/>
+          <w:szCs w:val="28"/>
+          <w:rtl/>
+          <w:lang w:bidi="fa-IR"/>
+        </w:rPr>
+        <w:t xml:space="preserve"> را پیشنهاد می دهیم.</w:t>
+      </w:r>
+    </w:p>
+    <w:p>
+      <w:pPr>
+        <w:bidi/>
+        <w:spacing w:after="0"/>
+        <w:rPr>
+          <w:rFonts w:ascii="XB Niloofar" w:eastAsia="Times New Roman" w:hAnsi="XB Niloofar" w:cs="XB Niloofar"/>
+          <w:b/>
+          <w:bCs/>
+          <w:sz w:val="28"/>
+          <w:szCs w:val="28"/>
+          <w:lang w:bidi="fa-IR"/>
+        </w:rPr>
+      </w:pPr>
+    </w:p>
+    <w:p>
+      <w:pPr>
+        <w:bidi/>
+        <w:spacing w:after="0"/>
+        <w:jc w:val="center"/>
+        <w:rPr>
+          <w:rFonts w:ascii="XB Niloofar" w:eastAsia="Times New Roman" w:hAnsi="XB Niloofar" w:cs="XB Niloofar"/>
+          <w:b/>
+          <w:bCs/>
+          <w:sz w:val="32"/>
+          <w:szCs w:val="32"/>
+          <w:lang w:bidi="fa-IR"/>
+        </w:rPr>
+      </w:pPr>
+      <w:r>
+        <w:rPr>
+          <w:rFonts w:ascii="XB Niloofar" w:eastAsia="Times New Roman" w:hAnsi="XB Niloofar" w:cs="XB Niloofar"/>
+          <w:b/>
+          <w:bCs/>
+          <w:noProof/>
+          <w:sz w:val="28"/>
+          <w:szCs w:val="28"/>
+          <w:lang w:bidi="fa-IR"/>
+        </w:rPr>
+        <w:drawing>
+          <wp:inline distT="0" distB="0" distL="0" distR="0" wp14:anchorId="2A8D5C61" wp14:editId="0E9C8ADE">
+            <wp:extent cx="5822877" cy="1592580"/>
+            <wp:effectExtent l="0" t="0" r="0" b="0"/>
+            <wp:docPr id="200315614" name="Picture 6"/>
+            <wp:cNvGraphicFramePr>
+              <a:graphicFrameLocks xmlns:a="http://schemas.openxmlformats.org/drawingml/2006/main" noChangeAspect="1"/>
+            </wp:cNvGraphicFramePr>
+            <a:graphic xmlns:a="http://schemas.openxmlformats.org/drawingml/2006/main">
+              <a:graphicData uri="http://schemas.openxmlformats.org/drawingml/2006/picture">
+                <pic:pic xmlns:pic="http://schemas.openxmlformats.org/drawingml/2006/picture">
+                  <pic:nvPicPr>
+                    <pic:cNvPr id="200315614" name="Picture 200315614"/>
+                    <pic:cNvPicPr/>
+                  </pic:nvPicPr>
+                  <pic:blipFill>
+                    <a:blip r:embed="rId16">
+                      <a:extLst>
+                        <a:ext uri="{28A0092B-C50C-407E-A947-70E740481C1C}">
+                          <a14:useLocalDpi xmlns:a14="http://schemas.microsoft.com/office/drawing/2010/main" val="0"/>
+                        </a:ext>
+                      </a:extLst>
+                    </a:blip>
+                    <a:stretch>
+                      <a:fillRect/>
+                    </a:stretch>
+                  </pic:blipFill>
+                  <pic:spPr>
+                    <a:xfrm>
+                      <a:off x="0" y="0"/>
+                      <a:ext cx="5853273" cy="1600893"/>
+                    </a:xfrm>
+                    <a:prstGeom prst="rect">
+                      <a:avLst/>
+                    </a:prstGeom>
+                  </pic:spPr>
+                </pic:pic>
+              </a:graphicData>
+            </a:graphic>
+          </wp:inline>
+        </w:drawing>
+      </w:r>
+    </w:p>
+    <w:p>
+      <w:pPr>
+        <w:bidi/>
+        <w:spacing w:after="0"/>
+        <w:jc w:val="center"/>
+        <w:rPr>
+          <w:rFonts w:ascii="XB Niloofar" w:eastAsia="Times New Roman" w:hAnsi="XB Niloofar" w:cs="XB Niloofar"/>
+          <w:b/>
+          <w:bCs/>
+          <w:sz w:val="32"/>
+          <w:szCs w:val="32"/>
+          <w:lang w:bidi="fa-IR"/>
+        </w:rPr>
+      </w:pPr>
+    </w:p>
+    <w:p>
+      <w:pPr>
+        <w:bidi/>
+        <w:spacing w:after="0"/>
+        <w:jc w:val="center"/>
+        <w:rPr>
+          <w:rFonts w:ascii="XB Niloofar" w:eastAsia="Times New Roman" w:hAnsi="XB Niloofar" w:cs="XB Niloofar"/>
+          <w:b/>
+          <w:bCs/>
+          <w:sz w:val="32"/>
+          <w:szCs w:val="32"/>
+          <w:lang w:bidi="fa-IR"/>
+        </w:rPr>
+      </w:pPr>
+      <w:r>
+        <w:rPr>
+          <w:rFonts w:ascii="XB Niloofar" w:eastAsia="Times New Roman" w:hAnsi="XB Niloofar" w:cs="XB Niloofar"/>
+          <w:b/>
+          <w:bCs/>
+          <w:sz w:val="28"/>
+          <w:szCs w:val="28"/>
+          <w:lang w:bidi="fa-IR"/>
+        </w:rPr>
+        <w:br/>
+      </w:r>
+    </w:p>
+    <w:p>
+      <w:pPr>
+        <w:spacing w:before="240" w:after="0"/>
+        <w:rPr>
+          <w:rFonts w:ascii="XB Niloofar" w:eastAsia="Times New Roman" w:hAnsi="XB Niloofar" w:cs="XB Niloofar"/>
+          <w:b/>
+          <w:bCs/>
+          <w:color w:val="215868" w:themeColor="accent5" w:themeShade="80"/>
+          <w:sz w:val="32"/>
+          <w:szCs w:val="32"/>
+          <w:lang w:bidi="fa-IR"/>
+        </w:rPr>
+      </w:pPr>
+    </w:p>
+    <w:p>
+      <w:pPr>
+        <w:spacing w:before="240" w:after="0"/>
+        <w:rPr>
+          <w:rFonts w:ascii="XB Niloofar" w:eastAsia="Times New Roman" w:hAnsi="XB Niloofar" w:cs="XB Niloofar"/>
+          <w:b/>
+          <w:bCs/>
+          <w:color w:val="215868" w:themeColor="accent5" w:themeShade="80"/>
+          <w:sz w:val="32"/>
+          <w:szCs w:val="32"/>
+          <w:lang w:bidi="fa-IR"/>
+        </w:rPr>
+      </w:pPr>
+    </w:p>
+    <w:p>
+      <w:pPr>
+        <w:spacing w:before="240" w:after="0"/>
+        <w:rPr>
+          <w:rFonts w:ascii="XB Niloofar" w:eastAsia="Times New Roman" w:hAnsi="XB Niloofar" w:cs="XB Niloofar"/>
+          <w:b/>
+          <w:bCs/>
+          <w:color w:val="215868" w:themeColor="accent5" w:themeShade="80"/>
+          <w:sz w:val="32"/>
+          <w:szCs w:val="32"/>
+          <w:lang w:bidi="fa-IR"/>
+        </w:rPr>
+      </w:pPr>
+    </w:p>
+    <w:p>
+      <w:pPr>
+        <w:spacing w:before="240" w:after="0"/>
+        <w:rPr>
+          <w:rFonts w:ascii="XB Niloofar" w:eastAsia="Times New Roman" w:hAnsi="XB Niloofar" w:cs="XB Niloofar"/>
+          <w:b/>
+          <w:bCs/>
+          <w:color w:val="215868" w:themeColor="accent5" w:themeShade="80"/>
+          <w:sz w:val="32"/>
+          <w:szCs w:val="32"/>
+          <w:lang w:bidi="fa-IR"/>
+        </w:rPr>
+      </w:pPr>
+    </w:p>
+    <w:p>
+      <w:pPr>
+        <w:spacing w:before="240" w:after="0"/>
+        <w:rPr>
+          <w:rFonts w:ascii="XB Niloofar" w:eastAsia="Times New Roman" w:hAnsi="XB Niloofar" w:cs="XB Niloofar"/>
+          <w:b/>
+          <w:bCs/>
+          <w:color w:val="215868" w:themeColor="accent5" w:themeShade="80"/>
+          <w:sz w:val="32"/>
+          <w:szCs w:val="32"/>
+          <w:lang w:bidi="fa-IR"/>
+        </w:rPr>
+      </w:pPr>
+    </w:p>
+    <w:p>
+      <w:pPr>
+        <w:spacing w:before="240" w:after="0"/>
+        <w:rPr>
+          <w:rFonts w:ascii="XB Niloofar" w:eastAsia="Times New Roman" w:hAnsi="XB Niloofar" w:cs="XB Niloofar"/>
+          <w:b/>
+          <w:bCs/>
+          <w:color w:val="215868" w:themeColor="accent5" w:themeShade="80"/>
+          <w:sz w:val="32"/>
+          <w:szCs w:val="32"/>
+          <w:lang w:bidi="fa-IR"/>
+        </w:rPr>
+      </w:pPr>
+    </w:p>
+    <w:p>
+      <w:pPr>
+        <w:spacing w:before="240" w:after="0"/>
+        <w:rPr>
+          <w:rFonts w:ascii="XB Niloofar" w:eastAsia="Times New Roman" w:hAnsi="XB Niloofar" w:cs="XB Niloofar"/>
+          <w:b/>
+          <w:bCs/>
+          <w:color w:val="215868" w:themeColor="accent5" w:themeShade="80"/>
+          <w:sz w:val="32"/>
+          <w:szCs w:val="32"/>
+          <w:lang w:bidi="fa-IR"/>
+        </w:rPr>
+      </w:pPr>
+    </w:p>
+    <w:p>
+      <w:pPr>
+        <w:spacing w:before="240" w:after="0"/>
+        <w:rPr>
+          <w:rFonts w:ascii="XB Niloofar" w:eastAsia="Times New Roman" w:hAnsi="XB Niloofar" w:cs="XB Niloofar"/>
+          <w:b/>
+          <w:bCs/>
+          <w:color w:val="215868" w:themeColor="accent5" w:themeShade="80"/>
+          <w:sz w:val="32"/>
+          <w:szCs w:val="32"/>
+          <w:lang w:bidi="fa-IR"/>
+        </w:rPr>
+      </w:pPr>
+    </w:p>
+    <w:p>
+      <w:pPr>
+        <w:spacing w:before="240" w:after="0"/>
+        <w:rPr>
+          <w:rFonts w:ascii="XB Niloofar" w:eastAsia="Times New Roman" w:hAnsi="XB Niloofar" w:cs="XB Niloofar"/>
+          <w:b/>
+          <w:bCs/>
+          <w:color w:val="215868" w:themeColor="accent5" w:themeShade="80"/>
+          <w:sz w:val="32"/>
+          <w:szCs w:val="32"/>
+          <w:lang w:bidi="fa-IR"/>
+        </w:rPr>
+      </w:pPr>
+    </w:p>
+    <w:p>
+      <w:pPr>
+        <w:spacing w:before="240" w:after="0"/>
+        <w:rPr>
+          <w:rFonts w:ascii="XB Niloofar" w:eastAsia="Times New Roman" w:hAnsi="XB Niloofar" w:cs="XB Niloofar"/>
+          <w:b/>
+          <w:bCs/>
+          <w:color w:val="215868" w:themeColor="accent5" w:themeShade="80"/>
+          <w:sz w:val="32"/>
+          <w:szCs w:val="32"/>
+          <w:rtl/>
+          <w:lang w:bidi="fa-IR"/>
+        </w:rPr>
+      </w:pPr>
+      <w:r>
+        <w:rPr>
+          <w:rFonts w:ascii="XB Niloofar" w:eastAsia="Times New Roman" w:hAnsi="XB Niloofar" w:cs="XB Niloofar"/>
+          <w:b/>
+          <w:bCs/>
+          <w:color w:val="215868" w:themeColor="accent5" w:themeShade="80"/>
+          <w:sz w:val="32"/>
+          <w:szCs w:val="32"/>
+          <w:lang w:bidi="fa-IR"/>
+        </w:rPr>
+        <w:lastRenderedPageBreak/>
+        <w:t xml:space="preserve">Plugin </w:t>
+      </w:r>
+      <w:r>
+        <w:rPr>
+          <w:rFonts w:ascii="XB Niloofar" w:eastAsia="Times New Roman" w:hAnsi="XB Niloofar" w:cs="XB Niloofar"/>
+          <w:b/>
+          <w:bCs/>
+          <w:color w:val="215868" w:themeColor="accent5" w:themeShade="80"/>
+          <w:sz w:val="32"/>
+          <w:szCs w:val="32"/>
+          <w:lang w:bidi="fa-IR"/>
+        </w:rPr>
+        <w:t>6</w:t>
+      </w:r>
+      <w:r>
+        <w:rPr>
+          <w:rFonts w:ascii="XB Niloofar" w:eastAsia="Times New Roman" w:hAnsi="XB Niloofar" w:cs="XB Niloofar"/>
+          <w:b/>
+          <w:bCs/>
+          <w:color w:val="215868" w:themeColor="accent5" w:themeShade="80"/>
+          <w:sz w:val="32"/>
+          <w:szCs w:val="32"/>
+          <w:lang w:bidi="fa-IR"/>
+        </w:rPr>
+        <w:t>:</w:t>
+      </w:r>
+      <w:r>
+        <w:rPr>
+          <w:rFonts w:ascii="XB Niloofar" w:eastAsia="Times New Roman" w:hAnsi="XB Niloofar" w:cs="XB Niloofar"/>
+          <w:b/>
+          <w:bCs/>
+          <w:color w:val="215868" w:themeColor="accent5" w:themeShade="80"/>
+          <w:sz w:val="32"/>
+          <w:szCs w:val="32"/>
           <w:lang w:bidi="fa-IR"/>
         </w:rPr>
         <w:t xml:space="preserve"> Rate Limiter</w:t>
@@ -3843,7 +4869,7 @@
         </w:rPr>
         <w:t xml:space="preserve">سرویس شما روی این آدرس در حال اجرا است : </w:t>
       </w:r>
-      <w:hyperlink r:id="rId16" w:history="1">
+      <w:hyperlink r:id="rId17" w:history="1">
         <w:r>
           <w:rPr>
             <w:rStyle w:val="Hyperlink"/>
@@ -3903,7 +4929,7 @@
                     <pic:cNvPicPr/>
                   </pic:nvPicPr>
                   <pic:blipFill>
-                    <a:blip r:embed="rId17" cstate="print">
+                    <a:blip r:embed="rId18" cstate="print">
                       <a:extLst>
                         <a:ext uri="{28A0092B-C50C-407E-A947-70E740481C1C}">
                           <a14:useLocalDpi xmlns:a14="http://schemas.microsoft.com/office/drawing/2010/main" val="0"/>
@@ -4041,7 +5067,33 @@
           <w:rtl/>
           <w:lang w:bidi="fa-IR"/>
         </w:rPr>
-        <w:t xml:space="preserve"> جدید درست کنید (اگر قبلا درست کرده اید لازم به ایجاد نیست)</w:t>
+        <w:t xml:space="preserve"> جدید درست کنید (اگر قبلا درست کرده </w:t>
+      </w:r>
+      <w:proofErr w:type="spellStart"/>
+      <w:r>
+        <w:rPr>
+          <w:rFonts w:ascii="XB Niloofar" w:eastAsia="Times New Roman" w:hAnsi="XB Niloofar" w:cs="XB Niloofar" w:hint="cs"/>
+          <w:b/>
+          <w:bCs/>
+          <w:sz w:val="28"/>
+          <w:szCs w:val="28"/>
+          <w:rtl/>
+          <w:lang w:bidi="fa-IR"/>
+        </w:rPr>
+        <w:t>اید</w:t>
+      </w:r>
+      <w:proofErr w:type="spellEnd"/>
+      <w:r>
+        <w:rPr>
+          <w:rFonts w:ascii="XB Niloofar" w:eastAsia="Times New Roman" w:hAnsi="XB Niloofar" w:cs="XB Niloofar" w:hint="cs"/>
+          <w:b/>
+          <w:bCs/>
+          <w:sz w:val="28"/>
+          <w:szCs w:val="28"/>
+          <w:rtl/>
+          <w:lang w:bidi="fa-IR"/>
+        </w:rPr>
+        <w:t xml:space="preserve"> لازم به ایجاد نیست)</w:t>
       </w:r>
     </w:p>
     <w:p>
@@ -4178,7 +5230,33 @@
           <w:rtl/>
           <w:lang w:bidi="fa-IR"/>
         </w:rPr>
-        <w:t xml:space="preserve"> ایجاد پلاگین جدید :</w:t>
+        <w:t xml:space="preserve"> ایجاد </w:t>
+      </w:r>
+      <w:proofErr w:type="spellStart"/>
+      <w:r>
+        <w:rPr>
+          <w:rFonts w:ascii="XB Niloofar" w:eastAsia="Times New Roman" w:hAnsi="XB Niloofar" w:cs="XB Niloofar" w:hint="cs"/>
+          <w:b/>
+          <w:bCs/>
+          <w:sz w:val="28"/>
+          <w:szCs w:val="28"/>
+          <w:rtl/>
+          <w:lang w:bidi="fa-IR"/>
+        </w:rPr>
+        <w:t>پلاگین</w:t>
+      </w:r>
+      <w:proofErr w:type="spellEnd"/>
+      <w:r>
+        <w:rPr>
+          <w:rFonts w:ascii="XB Niloofar" w:eastAsia="Times New Roman" w:hAnsi="XB Niloofar" w:cs="XB Niloofar" w:hint="cs"/>
+          <w:b/>
+          <w:bCs/>
+          <w:sz w:val="28"/>
+          <w:szCs w:val="28"/>
+          <w:rtl/>
+          <w:lang w:bidi="fa-IR"/>
+        </w:rPr>
+        <w:t xml:space="preserve"> جدید :</w:t>
       </w:r>
     </w:p>
     <w:p>
@@ -4221,7 +5299,7 @@
                     <pic:cNvPicPr/>
                   </pic:nvPicPr>
                   <pic:blipFill>
-                    <a:blip r:embed="rId18" cstate="print">
+                    <a:blip r:embed="rId19" cstate="print">
                       <a:extLst>
                         <a:ext uri="{28A0092B-C50C-407E-A947-70E740481C1C}">
                           <a14:useLocalDpi xmlns:a14="http://schemas.microsoft.com/office/drawing/2010/main" val="0"/>
@@ -4288,7 +5366,7 @@
                     <pic:cNvPicPr/>
                   </pic:nvPicPr>
                   <pic:blipFill>
-                    <a:blip r:embed="rId19" cstate="print">
+                    <a:blip r:embed="rId20" cstate="print">
                       <a:extLst>
                         <a:ext uri="{28A0092B-C50C-407E-A947-70E740481C1C}">
                           <a14:useLocalDpi xmlns:a14="http://schemas.microsoft.com/office/drawing/2010/main" val="0"/>
@@ -4354,7 +5432,7 @@
                     <pic:cNvPicPr/>
                   </pic:nvPicPr>
                   <pic:blipFill>
-                    <a:blip r:embed="rId20" cstate="print">
+                    <a:blip r:embed="rId21" cstate="print">
                       <a:extLst>
                         <a:ext uri="{28A0092B-C50C-407E-A947-70E740481C1C}">
                           <a14:useLocalDpi xmlns:a14="http://schemas.microsoft.com/office/drawing/2010/main" val="0"/>
@@ -4421,7 +5499,7 @@
                     <pic:cNvPicPr/>
                   </pic:nvPicPr>
                   <pic:blipFill>
-                    <a:blip r:embed="rId21" cstate="print">
+                    <a:blip r:embed="rId22" cstate="print">
                       <a:extLst>
                         <a:ext uri="{28A0092B-C50C-407E-A947-70E740481C1C}">
                           <a14:useLocalDpi xmlns:a14="http://schemas.microsoft.com/office/drawing/2010/main" val="0"/>
@@ -4487,7 +5565,7 @@
                     <pic:cNvPicPr/>
                   </pic:nvPicPr>
                   <pic:blipFill>
-                    <a:blip r:embed="rId22" cstate="print">
+                    <a:blip r:embed="rId23" cstate="print">
                       <a:extLst>
                         <a:ext uri="{28A0092B-C50C-407E-A947-70E740481C1C}">
                           <a14:useLocalDpi xmlns:a14="http://schemas.microsoft.com/office/drawing/2010/main" val="0"/>
@@ -4553,7 +5631,7 @@
                     <pic:cNvPicPr/>
                   </pic:nvPicPr>
                   <pic:blipFill>
-                    <a:blip r:embed="rId23" cstate="print">
+                    <a:blip r:embed="rId24" cstate="print">
                       <a:extLst>
                         <a:ext uri="{28A0092B-C50C-407E-A947-70E740481C1C}">
                           <a14:useLocalDpi xmlns:a14="http://schemas.microsoft.com/office/drawing/2010/main" val="0"/>
@@ -4605,7 +5683,35 @@
           <w:lang w:bidi="fa-IR"/>
         </w:rPr>
         <w:lastRenderedPageBreak/>
-        <w:t>توضیحات این پلاگین :</w:t>
+        <w:t xml:space="preserve">توضیحات این </w:t>
+      </w:r>
+      <w:proofErr w:type="spellStart"/>
+      <w:r>
+        <w:rPr>
+          <w:rFonts w:ascii="XB Niloofar" w:eastAsia="Times New Roman" w:hAnsi="XB Niloofar" w:cs="XB Niloofar" w:hint="cs"/>
+          <w:b/>
+          <w:bCs/>
+          <w:color w:val="215868" w:themeColor="accent5" w:themeShade="80"/>
+          <w:sz w:val="28"/>
+          <w:szCs w:val="28"/>
+          <w:rtl/>
+          <w:lang w:bidi="fa-IR"/>
+        </w:rPr>
+        <w:t>پلاگین</w:t>
+      </w:r>
+      <w:proofErr w:type="spellEnd"/>
+      <w:r>
+        <w:rPr>
+          <w:rFonts w:ascii="XB Niloofar" w:eastAsia="Times New Roman" w:hAnsi="XB Niloofar" w:cs="XB Niloofar" w:hint="cs"/>
+          <w:b/>
+          <w:bCs/>
+          <w:color w:val="215868" w:themeColor="accent5" w:themeShade="80"/>
+          <w:sz w:val="28"/>
+          <w:szCs w:val="28"/>
+          <w:rtl/>
+          <w:lang w:bidi="fa-IR"/>
+        </w:rPr>
+        <w:t xml:space="preserve"> :</w:t>
       </w:r>
       <w:r>
         <w:rPr>
@@ -4745,7 +5851,33 @@
           <w:rtl/>
           <w:lang w:bidi="fa-IR"/>
         </w:rPr>
-        <w:t xml:space="preserve">در فیلد های بعدی انتخاب می‌کنیم. که این </w:t>
+        <w:t xml:space="preserve">در فیلد های بعدی انتخاب </w:t>
+      </w:r>
+      <w:proofErr w:type="spellStart"/>
+      <w:r>
+        <w:rPr>
+          <w:rFonts w:ascii="XB Niloofar" w:eastAsia="Times New Roman" w:hAnsi="XB Niloofar" w:cs="XB Niloofar" w:hint="cs"/>
+          <w:b/>
+          <w:bCs/>
+          <w:sz w:val="28"/>
+          <w:szCs w:val="28"/>
+          <w:rtl/>
+          <w:lang w:bidi="fa-IR"/>
+        </w:rPr>
+        <w:t>می‌کنیم</w:t>
+      </w:r>
+      <w:proofErr w:type="spellEnd"/>
+      <w:r>
+        <w:rPr>
+          <w:rFonts w:ascii="XB Niloofar" w:eastAsia="Times New Roman" w:hAnsi="XB Niloofar" w:cs="XB Niloofar" w:hint="cs"/>
+          <w:b/>
+          <w:bCs/>
+          <w:sz w:val="28"/>
+          <w:szCs w:val="28"/>
+          <w:rtl/>
+          <w:lang w:bidi="fa-IR"/>
+        </w:rPr>
+        <w:t xml:space="preserve">. که این </w:t>
       </w:r>
       <w:r>
         <w:rPr>
@@ -4861,7 +5993,33 @@
           <w:rtl/>
           <w:lang w:bidi="fa-IR"/>
         </w:rPr>
-        <w:t xml:space="preserve"> زمان های مختلف نوشته شده که بعضی از آنها سال روز یا دقیقه است با انتخاب این فیلد ها و پر کردن این اعداد نشان میدهیم که به ازای چند </w:t>
+        <w:t xml:space="preserve"> زمان های مختلف نوشته شده که بعضی از آنها سال روز یا دقیقه است با انتخاب این فیلد ها و پر کردن این اعداد نشان میدهیم که به </w:t>
+      </w:r>
+      <w:proofErr w:type="spellStart"/>
+      <w:r>
+        <w:rPr>
+          <w:rFonts w:ascii="XB Niloofar" w:eastAsia="Times New Roman" w:hAnsi="XB Niloofar" w:cs="XB Niloofar" w:hint="cs"/>
+          <w:b/>
+          <w:bCs/>
+          <w:sz w:val="28"/>
+          <w:szCs w:val="28"/>
+          <w:rtl/>
+          <w:lang w:bidi="fa-IR"/>
+        </w:rPr>
+        <w:t>ازای</w:t>
+      </w:r>
+      <w:proofErr w:type="spellEnd"/>
+      <w:r>
+        <w:rPr>
+          <w:rFonts w:ascii="XB Niloofar" w:eastAsia="Times New Roman" w:hAnsi="XB Niloofar" w:cs="XB Niloofar" w:hint="cs"/>
+          <w:b/>
+          <w:bCs/>
+          <w:sz w:val="28"/>
+          <w:szCs w:val="28"/>
+          <w:rtl/>
+          <w:lang w:bidi="fa-IR"/>
+        </w:rPr>
+        <w:t xml:space="preserve"> چند </w:t>
       </w:r>
       <w:r>
         <w:rPr>
@@ -4930,7 +6088,33 @@
           <w:rtl/>
           <w:lang w:bidi="fa-IR"/>
         </w:rPr>
-        <w:t xml:space="preserve">بدهد. مثلا به ازای ۵ تا در دقیقه </w:t>
+        <w:t xml:space="preserve">بدهد. مثلا به </w:t>
+      </w:r>
+      <w:proofErr w:type="spellStart"/>
+      <w:r>
+        <w:rPr>
+          <w:rFonts w:ascii="XB Niloofar" w:eastAsia="Times New Roman" w:hAnsi="XB Niloofar" w:cs="XB Niloofar" w:hint="cs"/>
+          <w:b/>
+          <w:bCs/>
+          <w:sz w:val="28"/>
+          <w:szCs w:val="28"/>
+          <w:rtl/>
+          <w:lang w:bidi="fa-IR"/>
+        </w:rPr>
+        <w:t>ازای</w:t>
+      </w:r>
+      <w:proofErr w:type="spellEnd"/>
+      <w:r>
+        <w:rPr>
+          <w:rFonts w:ascii="XB Niloofar" w:eastAsia="Times New Roman" w:hAnsi="XB Niloofar" w:cs="XB Niloofar" w:hint="cs"/>
+          <w:b/>
+          <w:bCs/>
+          <w:sz w:val="28"/>
+          <w:szCs w:val="28"/>
+          <w:rtl/>
+          <w:lang w:bidi="fa-IR"/>
+        </w:rPr>
+        <w:t xml:space="preserve"> ۵ تا در دقیقه </w:t>
       </w:r>
       <w:r>
         <w:rPr>
@@ -4999,7 +6183,33 @@
           <w:rtl/>
           <w:lang w:bidi="fa-IR"/>
         </w:rPr>
-        <w:t xml:space="preserve"> ای دریافت نمی کند. دوباره بعد از گذاشتن یک دقیقه سرویس به کاربر اجازه میدهد تا ۵ </w:t>
+        <w:t xml:space="preserve"> ای دریافت </w:t>
+      </w:r>
+      <w:proofErr w:type="spellStart"/>
+      <w:r>
+        <w:rPr>
+          <w:rFonts w:ascii="XB Niloofar" w:eastAsia="Times New Roman" w:hAnsi="XB Niloofar" w:cs="XB Niloofar" w:hint="cs"/>
+          <w:b/>
+          <w:bCs/>
+          <w:sz w:val="28"/>
+          <w:szCs w:val="28"/>
+          <w:rtl/>
+          <w:lang w:bidi="fa-IR"/>
+        </w:rPr>
+        <w:t>نمی</w:t>
+      </w:r>
+      <w:proofErr w:type="spellEnd"/>
+      <w:r>
+        <w:rPr>
+          <w:rFonts w:ascii="XB Niloofar" w:eastAsia="Times New Roman" w:hAnsi="XB Niloofar" w:cs="XB Niloofar" w:hint="cs"/>
+          <w:b/>
+          <w:bCs/>
+          <w:sz w:val="28"/>
+          <w:szCs w:val="28"/>
+          <w:rtl/>
+          <w:lang w:bidi="fa-IR"/>
+        </w:rPr>
+        <w:t xml:space="preserve"> کند. دوباره بعد از گذاشتن یک دقیقه سرویس به کاربر اجازه میدهد تا ۵ </w:t>
       </w:r>
       <w:r>
         <w:rPr>
@@ -5147,7 +6357,7 @@
         </w:rPr>
         <w:t xml:space="preserve"> بروید : </w:t>
       </w:r>
-      <w:hyperlink r:id="rId24" w:history="1">
+      <w:hyperlink r:id="rId25" w:history="1">
         <w:r>
           <w:rPr>
             <w:rStyle w:val="Hyperlink"/>
@@ -5262,7 +6472,7 @@
                     <pic:cNvPicPr/>
                   </pic:nvPicPr>
                   <pic:blipFill>
-                    <a:blip r:embed="rId25" cstate="print">
+                    <a:blip r:embed="rId26" cstate="print">
                       <a:extLst>
                         <a:ext uri="{28A0092B-C50C-407E-A947-70E740481C1C}">
                           <a14:useLocalDpi xmlns:a14="http://schemas.microsoft.com/office/drawing/2010/main" val="0"/>
@@ -5359,7 +6569,33 @@
           <w:rtl/>
           <w:lang w:bidi="fa-IR"/>
         </w:rPr>
-        <w:t xml:space="preserve"> داده نمی‌شود. و این خطا نمایش داده می شود.</w:t>
+        <w:t xml:space="preserve"> داده </w:t>
+      </w:r>
+      <w:proofErr w:type="spellStart"/>
+      <w:r>
+        <w:rPr>
+          <w:rFonts w:ascii="XB Niloofar" w:eastAsia="Times New Roman" w:hAnsi="XB Niloofar" w:cs="XB Niloofar" w:hint="cs"/>
+          <w:b/>
+          <w:bCs/>
+          <w:sz w:val="28"/>
+          <w:szCs w:val="28"/>
+          <w:rtl/>
+          <w:lang w:bidi="fa-IR"/>
+        </w:rPr>
+        <w:t>نمی‌شود</w:t>
+      </w:r>
+      <w:proofErr w:type="spellEnd"/>
+      <w:r>
+        <w:rPr>
+          <w:rFonts w:ascii="XB Niloofar" w:eastAsia="Times New Roman" w:hAnsi="XB Niloofar" w:cs="XB Niloofar" w:hint="cs"/>
+          <w:b/>
+          <w:bCs/>
+          <w:sz w:val="28"/>
+          <w:szCs w:val="28"/>
+          <w:rtl/>
+          <w:lang w:bidi="fa-IR"/>
+        </w:rPr>
+        <w:t>. و این خطا نمایش داده می شود.</w:t>
       </w:r>
     </w:p>
     <w:p>
@@ -5404,7 +6640,7 @@
                     <pic:cNvPicPr/>
                   </pic:nvPicPr>
                   <pic:blipFill>
-                    <a:blip r:embed="rId26" cstate="print">
+                    <a:blip r:embed="rId27" cstate="print">
                       <a:extLst>
                         <a:ext uri="{28A0092B-C50C-407E-A947-70E740481C1C}">
                           <a14:useLocalDpi xmlns:a14="http://schemas.microsoft.com/office/drawing/2010/main" val="0"/>
@@ -5812,7 +7048,7 @@
         </w:rPr>
         <w:t xml:space="preserve">سرویس شما روی این آدرس در حال اجرا است : </w:t>
       </w:r>
-      <w:hyperlink r:id="rId27" w:history="1">
+      <w:hyperlink r:id="rId28" w:history="1">
         <w:r>
           <w:rPr>
             <w:rStyle w:val="Hyperlink"/>
@@ -5870,7 +7106,7 @@
                     <pic:cNvPicPr/>
                   </pic:nvPicPr>
                   <pic:blipFill>
-                    <a:blip r:embed="rId28" cstate="print">
+                    <a:blip r:embed="rId29" cstate="print">
                       <a:extLst>
                         <a:ext uri="{28A0092B-C50C-407E-A947-70E740481C1C}">
                           <a14:useLocalDpi xmlns:a14="http://schemas.microsoft.com/office/drawing/2010/main" val="0"/>
@@ -5945,18 +7181,7 @@
           <w:szCs w:val="28"/>
           <w:lang w:bidi="fa-IR"/>
         </w:rPr>
-        <w:t>G</w:t>
-      </w:r>
-      <w:r>
-        <w:rPr>
-          <w:rFonts w:ascii="XB Niloofar" w:eastAsia="Times New Roman" w:hAnsi="XB Niloofar" w:cs="XB Niloofar"/>
-          <w:b/>
-          <w:bCs/>
-          <w:sz w:val="28"/>
-          <w:szCs w:val="28"/>
-          <w:lang w:bidi="fa-IR"/>
-        </w:rPr>
-        <w:t>ateway Service</w:t>
+        <w:t>Gateway Service</w:t>
       </w:r>
       <w:r>
         <w:rPr>
@@ -5991,7 +7216,57 @@
           <w:rtl/>
           <w:lang w:bidi="fa-IR"/>
         </w:rPr>
-        <w:t xml:space="preserve"> جدید درست کنید (اگر قبلا درست کرده اید لازم به ایجاد نیست)</w:t>
+        <w:t xml:space="preserve"> جدید درست کنید (اگر قبلا درست </w:t>
+      </w:r>
+      <w:proofErr w:type="spellStart"/>
+      <w:r>
+        <w:rPr>
+          <w:rFonts w:ascii="XB Niloofar" w:eastAsia="Times New Roman" w:hAnsi="XB Niloofar" w:cs="XB Niloofar" w:hint="cs"/>
+          <w:b/>
+          <w:bCs/>
+          <w:sz w:val="28"/>
+          <w:szCs w:val="28"/>
+          <w:rtl/>
+          <w:lang w:bidi="fa-IR"/>
+        </w:rPr>
+        <w:t>کرده</w:t>
+      </w:r>
+      <w:r>
+        <w:rPr>
+          <w:rFonts w:ascii="XB Niloofar" w:eastAsia="Times New Roman" w:hAnsi="XB Niloofar" w:cs="XB Niloofar" w:hint="cs"/>
+          <w:b/>
+          <w:bCs/>
+          <w:sz w:val="28"/>
+          <w:szCs w:val="28"/>
+          <w:rtl/>
+          <w:lang w:bidi="fa-IR"/>
+        </w:rPr>
+        <w:t>‌</w:t>
+      </w:r>
+      <w:r>
+        <w:rPr>
+          <w:rFonts w:ascii="XB Niloofar" w:eastAsia="Times New Roman" w:hAnsi="XB Niloofar" w:cs="XB Niloofar" w:hint="cs"/>
+          <w:b/>
+          <w:bCs/>
+          <w:sz w:val="28"/>
+          <w:szCs w:val="28"/>
+          <w:rtl/>
+          <w:lang w:bidi="fa-IR"/>
+        </w:rPr>
+        <w:t>اید</w:t>
+      </w:r>
+      <w:proofErr w:type="spellEnd"/>
+      <w:r>
+        <w:rPr>
+          <w:rFonts w:ascii="XB Niloofar" w:eastAsia="Times New Roman" w:hAnsi="XB Niloofar" w:cs="XB Niloofar" w:hint="cs"/>
+          <w:b/>
+          <w:bCs/>
+          <w:sz w:val="28"/>
+          <w:szCs w:val="28"/>
+          <w:rtl/>
+          <w:lang w:bidi="fa-IR"/>
+        </w:rPr>
+        <w:t xml:space="preserve"> لازم به ایجاد نیست)</w:t>
       </w:r>
     </w:p>
     <w:p>
@@ -6030,7 +7305,33 @@
           <w:rtl/>
           <w:lang w:bidi="fa-IR"/>
         </w:rPr>
-        <w:t xml:space="preserve"> ایجاد پلاگین جدید :</w:t>
+        <w:t xml:space="preserve"> ایجاد </w:t>
+      </w:r>
+      <w:proofErr w:type="spellStart"/>
+      <w:r>
+        <w:rPr>
+          <w:rFonts w:ascii="XB Niloofar" w:eastAsia="Times New Roman" w:hAnsi="XB Niloofar" w:cs="XB Niloofar" w:hint="cs"/>
+          <w:b/>
+          <w:bCs/>
+          <w:sz w:val="28"/>
+          <w:szCs w:val="28"/>
+          <w:rtl/>
+          <w:lang w:bidi="fa-IR"/>
+        </w:rPr>
+        <w:t>پلاگین</w:t>
+      </w:r>
+      <w:proofErr w:type="spellEnd"/>
+      <w:r>
+        <w:rPr>
+          <w:rFonts w:ascii="XB Niloofar" w:eastAsia="Times New Roman" w:hAnsi="XB Niloofar" w:cs="XB Niloofar" w:hint="cs"/>
+          <w:b/>
+          <w:bCs/>
+          <w:sz w:val="28"/>
+          <w:szCs w:val="28"/>
+          <w:rtl/>
+          <w:lang w:bidi="fa-IR"/>
+        </w:rPr>
+        <w:t xml:space="preserve"> جدید :</w:t>
       </w:r>
     </w:p>
     <w:p>
@@ -6075,7 +7376,7 @@
                     <pic:cNvPicPr/>
                   </pic:nvPicPr>
                   <pic:blipFill>
-                    <a:blip r:embed="rId29" cstate="print">
+                    <a:blip r:embed="rId30" cstate="print">
                       <a:extLst>
                         <a:ext uri="{28A0092B-C50C-407E-A947-70E740481C1C}">
                           <a14:useLocalDpi xmlns:a14="http://schemas.microsoft.com/office/drawing/2010/main" val="0"/>
@@ -6129,7 +7430,7 @@
         </w:rPr>
         <w:lastRenderedPageBreak/>
         <w:drawing>
-          <wp:inline distT="0" distB="0" distL="0" distR="0" wp14:anchorId="55C7F124" wp14:editId="78907063">
+          <wp:inline distT="0" distB="0" distL="0" distR="0" wp14:anchorId="55C7F124" wp14:editId="4B3D24BC">
             <wp:extent cx="5943600" cy="2866390"/>
             <wp:effectExtent l="0" t="0" r="0" b="0"/>
             <wp:docPr id="1159633390" name="Picture 4"/>
@@ -6141,74 +7442,6 @@
                 <pic:pic xmlns:pic="http://schemas.openxmlformats.org/drawingml/2006/picture">
                   <pic:nvPicPr>
                     <pic:cNvPr id="1159633390" name="Picture 1159633390"/>
-                    <pic:cNvPicPr/>
-                  </pic:nvPicPr>
-                  <pic:blipFill>
-                    <a:blip r:embed="rId30" cstate="print">
-                      <a:extLst>
-                        <a:ext uri="{28A0092B-C50C-407E-A947-70E740481C1C}">
-                          <a14:useLocalDpi xmlns:a14="http://schemas.microsoft.com/office/drawing/2010/main" val="0"/>
-                        </a:ext>
-                      </a:extLst>
-                    </a:blip>
-                    <a:stretch>
-                      <a:fillRect/>
-                    </a:stretch>
-                  </pic:blipFill>
-                  <pic:spPr>
-                    <a:xfrm>
-                      <a:off x="0" y="0"/>
-                      <a:ext cx="5943600" cy="2866390"/>
-                    </a:xfrm>
-                    <a:prstGeom prst="rect">
-                      <a:avLst/>
-                    </a:prstGeom>
-                  </pic:spPr>
-                </pic:pic>
-              </a:graphicData>
-            </a:graphic>
-          </wp:inline>
-        </w:drawing>
-      </w:r>
-    </w:p>
-    <w:p>
-      <w:pPr>
-        <w:bidi/>
-        <w:spacing w:before="240" w:after="0"/>
-        <w:rPr>
-          <w:rFonts w:ascii="XB Niloofar" w:eastAsia="Times New Roman" w:hAnsi="XB Niloofar" w:cs="XB Niloofar"/>
-          <w:b/>
-          <w:bCs/>
-          <w:color w:val="215868" w:themeColor="accent5" w:themeShade="80"/>
-          <w:sz w:val="32"/>
-          <w:szCs w:val="32"/>
-          <w:lang w:bidi="fa-IR"/>
-        </w:rPr>
-      </w:pPr>
-      <w:r>
-        <w:rPr>
-          <w:rFonts w:ascii="XB Niloofar" w:eastAsia="Times New Roman" w:hAnsi="XB Niloofar" w:cs="XB Niloofar"/>
-          <w:b/>
-          <w:bCs/>
-          <w:noProof/>
-          <w:color w:val="215868" w:themeColor="accent5" w:themeShade="80"/>
-          <w:sz w:val="32"/>
-          <w:szCs w:val="32"/>
-          <w:lang w:bidi="fa-IR"/>
-        </w:rPr>
-        <w:drawing>
-          <wp:inline distT="0" distB="0" distL="0" distR="0" wp14:anchorId="096DF3E6" wp14:editId="20A517D8">
-            <wp:extent cx="5943600" cy="2866390"/>
-            <wp:effectExtent l="0" t="0" r="0" b="0"/>
-            <wp:docPr id="1040236207" name="Picture 5"/>
-            <wp:cNvGraphicFramePr>
-              <a:graphicFrameLocks xmlns:a="http://schemas.openxmlformats.org/drawingml/2006/main" noChangeAspect="1"/>
-            </wp:cNvGraphicFramePr>
-            <a:graphic xmlns:a="http://schemas.openxmlformats.org/drawingml/2006/main">
-              <a:graphicData uri="http://schemas.openxmlformats.org/drawingml/2006/picture">
-                <pic:pic xmlns:pic="http://schemas.openxmlformats.org/drawingml/2006/picture">
-                  <pic:nvPicPr>
-                    <pic:cNvPr id="1040236207" name="Picture 1040236207"/>
                     <pic:cNvPicPr/>
                   </pic:nvPicPr>
                   <pic:blipFill>
@@ -6244,376 +7477,67 @@
         <w:bidi/>
         <w:spacing w:before="240" w:after="0"/>
         <w:rPr>
-          <w:rFonts w:ascii="XB Niloofar" w:eastAsia="Times New Roman" w:hAnsi="XB Niloofar" w:cs="XB Niloofar" w:hint="cs"/>
-          <w:b/>
-          <w:bCs/>
-          <w:sz w:val="28"/>
-          <w:szCs w:val="28"/>
-          <w:rtl/>
-          <w:lang w:bidi="fa-IR"/>
-        </w:rPr>
-      </w:pPr>
-      <w:r>
-        <w:rPr>
-          <w:rFonts w:ascii="XB Niloofar" w:eastAsia="Times New Roman" w:hAnsi="XB Niloofar" w:cs="XB Niloofar" w:hint="cs"/>
+          <w:rFonts w:ascii="XB Niloofar" w:eastAsia="Times New Roman" w:hAnsi="XB Niloofar" w:cs="XB Niloofar"/>
           <w:b/>
           <w:bCs/>
           <w:color w:val="215868" w:themeColor="accent5" w:themeShade="80"/>
-          <w:sz w:val="28"/>
-          <w:szCs w:val="28"/>
-          <w:rtl/>
-          <w:lang w:bidi="fa-IR"/>
-        </w:rPr>
-        <w:t>توضیحات این پلاگین :</w:t>
-      </w:r>
-      <w:r>
-        <w:rPr>
-          <w:rFonts w:ascii="XB Niloofar" w:eastAsia="Times New Roman" w:hAnsi="XB Niloofar" w:cs="XB Niloofar"/>
-          <w:b/>
-          <w:bCs/>
-          <w:sz w:val="28"/>
-          <w:szCs w:val="28"/>
-          <w:rtl/>
-          <w:lang w:bidi="fa-IR"/>
-        </w:rPr>
-        <w:br/>
-      </w:r>
-      <w:r>
-        <w:rPr>
-          <w:rFonts w:ascii="XB Niloofar" w:eastAsia="Times New Roman" w:hAnsi="XB Niloofar" w:cs="XB Niloofar" w:hint="cs"/>
-          <w:b/>
-          <w:bCs/>
-          <w:sz w:val="28"/>
-          <w:szCs w:val="28"/>
-          <w:rtl/>
-          <w:lang w:bidi="fa-IR"/>
-        </w:rPr>
-        <w:t xml:space="preserve">در مرحله اول ما میتوانیم انتخاب کنیم که این </w:t>
-      </w:r>
-      <w:r>
-        <w:rPr>
-          <w:rFonts w:ascii="XB Niloofar" w:eastAsia="Times New Roman" w:hAnsi="XB Niloofar" w:cs="XB Niloofar"/>
-          <w:b/>
-          <w:bCs/>
-          <w:sz w:val="28"/>
-          <w:szCs w:val="28"/>
-          <w:lang w:bidi="fa-IR"/>
-        </w:rPr>
-        <w:t>Plugin</w:t>
-      </w:r>
-      <w:r>
-        <w:rPr>
-          <w:rFonts w:ascii="XB Niloofar" w:eastAsia="Times New Roman" w:hAnsi="XB Niloofar" w:cs="XB Niloofar" w:hint="cs"/>
-          <w:b/>
-          <w:bCs/>
-          <w:sz w:val="28"/>
-          <w:szCs w:val="28"/>
-          <w:rtl/>
-          <w:lang w:bidi="fa-IR"/>
-        </w:rPr>
-        <w:t xml:space="preserve"> برای همه </w:t>
-      </w:r>
-      <w:r>
-        <w:rPr>
-          <w:rFonts w:ascii="XB Niloofar" w:eastAsia="Times New Roman" w:hAnsi="XB Niloofar" w:cs="XB Niloofar"/>
-          <w:b/>
-          <w:bCs/>
-          <w:sz w:val="28"/>
-          <w:szCs w:val="28"/>
-          <w:lang w:bidi="fa-IR"/>
-        </w:rPr>
-        <w:t>gateway service</w:t>
-      </w:r>
-      <w:r>
-        <w:rPr>
-          <w:rFonts w:ascii="XB Niloofar" w:eastAsia="Times New Roman" w:hAnsi="XB Niloofar" w:cs="XB Niloofar" w:hint="cs"/>
-          <w:b/>
-          <w:bCs/>
-          <w:sz w:val="28"/>
-          <w:szCs w:val="28"/>
-          <w:rtl/>
-          <w:lang w:bidi="fa-IR"/>
-        </w:rPr>
-        <w:t xml:space="preserve"> ها انجام شود. یا فقط برای یک </w:t>
-      </w:r>
-      <w:r>
-        <w:rPr>
-          <w:rFonts w:ascii="XB Niloofar" w:eastAsia="Times New Roman" w:hAnsi="XB Niloofar" w:cs="XB Niloofar"/>
-          <w:b/>
-          <w:bCs/>
-          <w:sz w:val="28"/>
-          <w:szCs w:val="28"/>
-          <w:lang w:bidi="fa-IR"/>
-        </w:rPr>
-        <w:t>gateway service</w:t>
-      </w:r>
-      <w:r>
-        <w:rPr>
-          <w:rFonts w:ascii="XB Niloofar" w:eastAsia="Times New Roman" w:hAnsi="XB Niloofar" w:cs="XB Niloofar" w:hint="cs"/>
-          <w:b/>
-          <w:bCs/>
-          <w:sz w:val="28"/>
-          <w:szCs w:val="28"/>
-          <w:rtl/>
-          <w:lang w:bidi="fa-IR"/>
-        </w:rPr>
-        <w:t xml:space="preserve"> یا </w:t>
-      </w:r>
-      <w:r>
-        <w:rPr>
-          <w:rFonts w:ascii="XB Niloofar" w:eastAsia="Times New Roman" w:hAnsi="XB Niloofar" w:cs="XB Niloofar"/>
-          <w:b/>
-          <w:bCs/>
-          <w:sz w:val="28"/>
-          <w:szCs w:val="28"/>
-          <w:lang w:bidi="fa-IR"/>
-        </w:rPr>
-        <w:t>router</w:t>
-      </w:r>
-      <w:r>
-        <w:rPr>
-          <w:rFonts w:ascii="XB Niloofar" w:eastAsia="Times New Roman" w:hAnsi="XB Niloofar" w:cs="XB Niloofar" w:hint="cs"/>
-          <w:b/>
-          <w:bCs/>
-          <w:sz w:val="28"/>
-          <w:szCs w:val="28"/>
-          <w:rtl/>
-          <w:lang w:bidi="fa-IR"/>
-        </w:rPr>
-        <w:t xml:space="preserve"> خاصی انجام شود.</w:t>
-      </w:r>
-      <w:r>
-        <w:rPr>
-          <w:rFonts w:ascii="XB Niloofar" w:eastAsia="Times New Roman" w:hAnsi="XB Niloofar" w:cs="XB Niloofar"/>
-          <w:b/>
-          <w:bCs/>
-          <w:sz w:val="28"/>
-          <w:szCs w:val="28"/>
-          <w:rtl/>
-          <w:lang w:bidi="fa-IR"/>
-        </w:rPr>
-        <w:br/>
-      </w:r>
-      <w:r>
-        <w:rPr>
-          <w:rFonts w:ascii="XB Niloofar" w:eastAsia="Times New Roman" w:hAnsi="XB Niloofar" w:cs="XB Niloofar" w:hint="cs"/>
-          <w:b/>
-          <w:bCs/>
-          <w:sz w:val="28"/>
-          <w:szCs w:val="28"/>
-          <w:rtl/>
-          <w:lang w:bidi="fa-IR"/>
-        </w:rPr>
-        <w:t xml:space="preserve">در فیلد های بعدی انتخاب می‌کنیم. که این </w:t>
-      </w:r>
-      <w:r>
-        <w:rPr>
-          <w:rFonts w:ascii="XB Niloofar" w:eastAsia="Times New Roman" w:hAnsi="XB Niloofar" w:cs="XB Niloofar"/>
-          <w:b/>
-          <w:bCs/>
-          <w:sz w:val="28"/>
-          <w:szCs w:val="28"/>
-          <w:lang w:bidi="fa-IR"/>
-        </w:rPr>
-        <w:t>plugin</w:t>
-      </w:r>
-      <w:r>
-        <w:rPr>
-          <w:rFonts w:ascii="XB Niloofar" w:eastAsia="Times New Roman" w:hAnsi="XB Niloofar" w:cs="XB Niloofar" w:hint="cs"/>
-          <w:b/>
-          <w:bCs/>
-          <w:sz w:val="28"/>
-          <w:szCs w:val="28"/>
-          <w:rtl/>
-          <w:lang w:bidi="fa-IR"/>
-        </w:rPr>
-        <w:t xml:space="preserve"> به کدام </w:t>
-      </w:r>
-      <w:r>
-        <w:rPr>
-          <w:rFonts w:ascii="XB Niloofar" w:eastAsia="Times New Roman" w:hAnsi="XB Niloofar" w:cs="XB Niloofar"/>
-          <w:b/>
-          <w:bCs/>
-          <w:sz w:val="28"/>
-          <w:szCs w:val="28"/>
-          <w:lang w:bidi="fa-IR"/>
-        </w:rPr>
-        <w:t>gateway service</w:t>
-      </w:r>
-      <w:r>
-        <w:rPr>
-          <w:rFonts w:ascii="XB Niloofar" w:eastAsia="Times New Roman" w:hAnsi="XB Niloofar" w:cs="XB Niloofar" w:hint="cs"/>
-          <w:b/>
-          <w:bCs/>
-          <w:sz w:val="28"/>
-          <w:szCs w:val="28"/>
-          <w:rtl/>
-          <w:lang w:bidi="fa-IR"/>
-        </w:rPr>
-        <w:t xml:space="preserve"> یا </w:t>
-      </w:r>
-      <w:r>
-        <w:rPr>
-          <w:rFonts w:ascii="XB Niloofar" w:eastAsia="Times New Roman" w:hAnsi="XB Niloofar" w:cs="XB Niloofar"/>
-          <w:b/>
-          <w:bCs/>
-          <w:sz w:val="28"/>
-          <w:szCs w:val="28"/>
-          <w:lang w:bidi="fa-IR"/>
-        </w:rPr>
-        <w:t>router</w:t>
-      </w:r>
-      <w:r>
-        <w:rPr>
-          <w:rFonts w:ascii="XB Niloofar" w:eastAsia="Times New Roman" w:hAnsi="XB Niloofar" w:cs="XB Niloofar" w:hint="cs"/>
-          <w:b/>
-          <w:bCs/>
-          <w:sz w:val="28"/>
-          <w:szCs w:val="28"/>
-          <w:rtl/>
-          <w:lang w:bidi="fa-IR"/>
-        </w:rPr>
-        <w:t xml:space="preserve"> اختصاص یابد.</w:t>
-      </w:r>
-      <w:r>
-        <w:rPr>
-          <w:rFonts w:ascii="XB Niloofar" w:eastAsia="Times New Roman" w:hAnsi="XB Niloofar" w:cs="XB Niloofar"/>
-          <w:b/>
-          <w:bCs/>
-          <w:sz w:val="28"/>
-          <w:szCs w:val="28"/>
-          <w:rtl/>
-          <w:lang w:bidi="fa-IR"/>
-        </w:rPr>
-        <w:br/>
-      </w:r>
-      <w:r>
-        <w:rPr>
-          <w:rFonts w:ascii="XB Niloofar" w:eastAsia="Times New Roman" w:hAnsi="XB Niloofar" w:cs="XB Niloofar" w:hint="cs"/>
-          <w:b/>
-          <w:bCs/>
-          <w:sz w:val="28"/>
-          <w:szCs w:val="28"/>
-          <w:rtl/>
-          <w:lang w:bidi="fa-IR"/>
-        </w:rPr>
-        <w:t xml:space="preserve">در فیلد </w:t>
-      </w:r>
-      <w:r>
-        <w:rPr>
-          <w:rFonts w:ascii="XB Niloofar" w:eastAsia="Times New Roman" w:hAnsi="XB Niloofar" w:cs="XB Niloofar"/>
-          <w:b/>
-          <w:bCs/>
-          <w:sz w:val="28"/>
-          <w:szCs w:val="28"/>
-          <w:lang w:bidi="fa-IR"/>
-        </w:rPr>
-        <w:t>allow</w:t>
-      </w:r>
-      <w:r>
-        <w:rPr>
-          <w:rFonts w:ascii="XB Niloofar" w:eastAsia="Times New Roman" w:hAnsi="XB Niloofar" w:cs="XB Niloofar" w:hint="cs"/>
-          <w:b/>
-          <w:bCs/>
-          <w:sz w:val="28"/>
-          <w:szCs w:val="28"/>
-          <w:rtl/>
-          <w:lang w:bidi="fa-IR"/>
-        </w:rPr>
-        <w:t xml:space="preserve"> می نویسیم که کاربر با چه </w:t>
-      </w:r>
-      <w:r>
-        <w:rPr>
-          <w:rFonts w:ascii="XB Niloofar" w:eastAsia="Times New Roman" w:hAnsi="XB Niloofar" w:cs="XB Niloofar"/>
-          <w:b/>
-          <w:bCs/>
-          <w:sz w:val="28"/>
-          <w:szCs w:val="28"/>
-          <w:lang w:bidi="fa-IR"/>
-        </w:rPr>
-        <w:t>browser</w:t>
-      </w:r>
-      <w:r>
-        <w:rPr>
-          <w:rFonts w:ascii="XB Niloofar" w:eastAsia="Times New Roman" w:hAnsi="XB Niloofar" w:cs="XB Niloofar" w:hint="cs"/>
-          <w:b/>
-          <w:bCs/>
-          <w:sz w:val="28"/>
-          <w:szCs w:val="28"/>
-          <w:rtl/>
-          <w:lang w:bidi="fa-IR"/>
-        </w:rPr>
-        <w:t xml:space="preserve"> ای قابلیت استفاده را دارد.</w:t>
-      </w:r>
-      <w:r>
-        <w:rPr>
-          <w:rFonts w:ascii="XB Niloofar" w:eastAsia="Times New Roman" w:hAnsi="XB Niloofar" w:cs="XB Niloofar"/>
-          <w:b/>
-          <w:bCs/>
-          <w:sz w:val="28"/>
-          <w:szCs w:val="28"/>
-          <w:rtl/>
-          <w:lang w:bidi="fa-IR"/>
-        </w:rPr>
-        <w:br/>
-      </w:r>
-      <w:r>
-        <w:rPr>
-          <w:rFonts w:ascii="XB Niloofar" w:eastAsia="Times New Roman" w:hAnsi="XB Niloofar" w:cs="XB Niloofar" w:hint="cs"/>
-          <w:b/>
-          <w:bCs/>
-          <w:sz w:val="28"/>
-          <w:szCs w:val="28"/>
-          <w:rtl/>
-          <w:lang w:bidi="fa-IR"/>
-        </w:rPr>
-        <w:t xml:space="preserve">و در فیلد </w:t>
-      </w:r>
-      <w:r>
-        <w:rPr>
-          <w:rFonts w:ascii="XB Niloofar" w:eastAsia="Times New Roman" w:hAnsi="XB Niloofar" w:cs="XB Niloofar"/>
-          <w:b/>
-          <w:bCs/>
-          <w:sz w:val="28"/>
-          <w:szCs w:val="28"/>
-          <w:lang w:bidi="fa-IR"/>
-        </w:rPr>
-        <w:t>deny</w:t>
-      </w:r>
-      <w:r>
-        <w:rPr>
-          <w:rFonts w:ascii="XB Niloofar" w:eastAsia="Times New Roman" w:hAnsi="XB Niloofar" w:cs="XB Niloofar" w:hint="cs"/>
-          <w:b/>
-          <w:bCs/>
-          <w:sz w:val="28"/>
-          <w:szCs w:val="28"/>
-          <w:rtl/>
-          <w:lang w:bidi="fa-IR"/>
-        </w:rPr>
-        <w:t xml:space="preserve"> می نویسیم که کاربر با چه </w:t>
-      </w:r>
-      <w:r>
-        <w:rPr>
-          <w:rFonts w:ascii="XB Niloofar" w:eastAsia="Times New Roman" w:hAnsi="XB Niloofar" w:cs="XB Niloofar"/>
-          <w:b/>
-          <w:bCs/>
-          <w:sz w:val="28"/>
-          <w:szCs w:val="28"/>
-          <w:lang w:bidi="fa-IR"/>
-        </w:rPr>
-        <w:t>browser</w:t>
-      </w:r>
-      <w:r>
-        <w:rPr>
-          <w:rFonts w:ascii="XB Niloofar" w:eastAsia="Times New Roman" w:hAnsi="XB Niloofar" w:cs="XB Niloofar" w:hint="cs"/>
-          <w:b/>
-          <w:bCs/>
-          <w:sz w:val="28"/>
-          <w:szCs w:val="28"/>
-          <w:rtl/>
-          <w:lang w:bidi="fa-IR"/>
-        </w:rPr>
-        <w:t xml:space="preserve"> ای قابلیت استفاده ندارد.</w:t>
+          <w:sz w:val="32"/>
+          <w:szCs w:val="32"/>
+          <w:lang w:bidi="fa-IR"/>
+        </w:rPr>
+      </w:pPr>
+      <w:r>
+        <w:rPr>
+          <w:rFonts w:ascii="XB Niloofar" w:eastAsia="Times New Roman" w:hAnsi="XB Niloofar" w:cs="XB Niloofar"/>
+          <w:b/>
+          <w:bCs/>
+          <w:noProof/>
+          <w:color w:val="215868" w:themeColor="accent5" w:themeShade="80"/>
+          <w:sz w:val="32"/>
+          <w:szCs w:val="32"/>
+          <w:lang w:bidi="fa-IR"/>
+        </w:rPr>
+        <w:drawing>
+          <wp:inline distT="0" distB="0" distL="0" distR="0" wp14:anchorId="096DF3E6" wp14:editId="09D1A895">
+            <wp:extent cx="5943600" cy="2866390"/>
+            <wp:effectExtent l="0" t="0" r="0" b="0"/>
+            <wp:docPr id="1040236207" name="Picture 5"/>
+            <wp:cNvGraphicFramePr>
+              <a:graphicFrameLocks xmlns:a="http://schemas.openxmlformats.org/drawingml/2006/main" noChangeAspect="1"/>
+            </wp:cNvGraphicFramePr>
+            <a:graphic xmlns:a="http://schemas.openxmlformats.org/drawingml/2006/main">
+              <a:graphicData uri="http://schemas.openxmlformats.org/drawingml/2006/picture">
+                <pic:pic xmlns:pic="http://schemas.openxmlformats.org/drawingml/2006/picture">
+                  <pic:nvPicPr>
+                    <pic:cNvPr id="1040236207" name="Picture 1040236207"/>
+                    <pic:cNvPicPr/>
+                  </pic:nvPicPr>
+                  <pic:blipFill>
+                    <a:blip r:embed="rId32" cstate="print">
+                      <a:extLst>
+                        <a:ext uri="{28A0092B-C50C-407E-A947-70E740481C1C}">
+                          <a14:useLocalDpi xmlns:a14="http://schemas.microsoft.com/office/drawing/2010/main" val="0"/>
+                        </a:ext>
+                      </a:extLst>
+                    </a:blip>
+                    <a:stretch>
+                      <a:fillRect/>
+                    </a:stretch>
+                  </pic:blipFill>
+                  <pic:spPr>
+                    <a:xfrm>
+                      <a:off x="0" y="0"/>
+                      <a:ext cx="5943600" cy="2866390"/>
+                    </a:xfrm>
+                    <a:prstGeom prst="rect">
+                      <a:avLst/>
+                    </a:prstGeom>
+                  </pic:spPr>
+                </pic:pic>
+              </a:graphicData>
+            </a:graphic>
+          </wp:inline>
+        </w:drawing>
       </w:r>
     </w:p>
     <w:p>
@@ -6621,6 +7545,437 @@
         <w:bidi/>
         <w:spacing w:before="240" w:after="0"/>
         <w:rPr>
+          <w:rFonts w:ascii="XB Niloofar" w:eastAsia="Times New Roman" w:hAnsi="XB Niloofar" w:cs="XB Niloofar"/>
+          <w:b/>
+          <w:bCs/>
+          <w:sz w:val="28"/>
+          <w:szCs w:val="28"/>
+          <w:rtl/>
+          <w:lang w:bidi="fa-IR"/>
+        </w:rPr>
+      </w:pPr>
+      <w:r>
+        <w:rPr>
+          <w:rFonts w:ascii="XB Niloofar" w:eastAsia="Times New Roman" w:hAnsi="XB Niloofar" w:cs="XB Niloofar" w:hint="cs"/>
+          <w:b/>
+          <w:bCs/>
+          <w:color w:val="215868" w:themeColor="accent5" w:themeShade="80"/>
+          <w:sz w:val="28"/>
+          <w:szCs w:val="28"/>
+          <w:rtl/>
+          <w:lang w:bidi="fa-IR"/>
+        </w:rPr>
+        <w:t xml:space="preserve">توضیحات این </w:t>
+      </w:r>
+      <w:proofErr w:type="spellStart"/>
+      <w:r>
+        <w:rPr>
+          <w:rFonts w:ascii="XB Niloofar" w:eastAsia="Times New Roman" w:hAnsi="XB Niloofar" w:cs="XB Niloofar" w:hint="cs"/>
+          <w:b/>
+          <w:bCs/>
+          <w:color w:val="215868" w:themeColor="accent5" w:themeShade="80"/>
+          <w:sz w:val="28"/>
+          <w:szCs w:val="28"/>
+          <w:rtl/>
+          <w:lang w:bidi="fa-IR"/>
+        </w:rPr>
+        <w:t>پلاگین</w:t>
+      </w:r>
+      <w:proofErr w:type="spellEnd"/>
+      <w:r>
+        <w:rPr>
+          <w:rFonts w:ascii="XB Niloofar" w:eastAsia="Times New Roman" w:hAnsi="XB Niloofar" w:cs="XB Niloofar" w:hint="cs"/>
+          <w:b/>
+          <w:bCs/>
+          <w:color w:val="215868" w:themeColor="accent5" w:themeShade="80"/>
+          <w:sz w:val="28"/>
+          <w:szCs w:val="28"/>
+          <w:rtl/>
+          <w:lang w:bidi="fa-IR"/>
+        </w:rPr>
+        <w:t xml:space="preserve"> :</w:t>
+      </w:r>
+      <w:r>
+        <w:rPr>
+          <w:rFonts w:ascii="XB Niloofar" w:eastAsia="Times New Roman" w:hAnsi="XB Niloofar" w:cs="XB Niloofar"/>
+          <w:b/>
+          <w:bCs/>
+          <w:sz w:val="28"/>
+          <w:szCs w:val="28"/>
+          <w:rtl/>
+          <w:lang w:bidi="fa-IR"/>
+        </w:rPr>
+        <w:br/>
+      </w:r>
+      <w:r>
+        <w:rPr>
+          <w:rFonts w:ascii="XB Niloofar" w:eastAsia="Times New Roman" w:hAnsi="XB Niloofar" w:cs="XB Niloofar" w:hint="cs"/>
+          <w:b/>
+          <w:bCs/>
+          <w:sz w:val="28"/>
+          <w:szCs w:val="28"/>
+          <w:rtl/>
+          <w:lang w:bidi="fa-IR"/>
+        </w:rPr>
+        <w:t xml:space="preserve">در مرحله اول ما میتوانیم انتخاب کنیم که این </w:t>
+      </w:r>
+      <w:r>
+        <w:rPr>
+          <w:rFonts w:ascii="XB Niloofar" w:eastAsia="Times New Roman" w:hAnsi="XB Niloofar" w:cs="XB Niloofar"/>
+          <w:b/>
+          <w:bCs/>
+          <w:sz w:val="28"/>
+          <w:szCs w:val="28"/>
+          <w:lang w:bidi="fa-IR"/>
+        </w:rPr>
+        <w:t>Plugin</w:t>
+      </w:r>
+      <w:r>
+        <w:rPr>
+          <w:rFonts w:ascii="XB Niloofar" w:eastAsia="Times New Roman" w:hAnsi="XB Niloofar" w:cs="XB Niloofar" w:hint="cs"/>
+          <w:b/>
+          <w:bCs/>
+          <w:sz w:val="28"/>
+          <w:szCs w:val="28"/>
+          <w:rtl/>
+          <w:lang w:bidi="fa-IR"/>
+        </w:rPr>
+        <w:t xml:space="preserve"> برای همه </w:t>
+      </w:r>
+      <w:r>
+        <w:rPr>
+          <w:rFonts w:ascii="XB Niloofar" w:eastAsia="Times New Roman" w:hAnsi="XB Niloofar" w:cs="XB Niloofar"/>
+          <w:b/>
+          <w:bCs/>
+          <w:sz w:val="28"/>
+          <w:szCs w:val="28"/>
+          <w:lang w:bidi="fa-IR"/>
+        </w:rPr>
+        <w:t>gateway service</w:t>
+      </w:r>
+      <w:r>
+        <w:rPr>
+          <w:rFonts w:ascii="XB Niloofar" w:eastAsia="Times New Roman" w:hAnsi="XB Niloofar" w:cs="XB Niloofar" w:hint="cs"/>
+          <w:b/>
+          <w:bCs/>
+          <w:sz w:val="28"/>
+          <w:szCs w:val="28"/>
+          <w:rtl/>
+          <w:lang w:bidi="fa-IR"/>
+        </w:rPr>
+        <w:t xml:space="preserve"> ها انجام شود. یا فقط برای یک </w:t>
+      </w:r>
+      <w:r>
+        <w:rPr>
+          <w:rFonts w:ascii="XB Niloofar" w:eastAsia="Times New Roman" w:hAnsi="XB Niloofar" w:cs="XB Niloofar"/>
+          <w:b/>
+          <w:bCs/>
+          <w:sz w:val="28"/>
+          <w:szCs w:val="28"/>
+          <w:lang w:bidi="fa-IR"/>
+        </w:rPr>
+        <w:t>gateway service</w:t>
+      </w:r>
+      <w:r>
+        <w:rPr>
+          <w:rFonts w:ascii="XB Niloofar" w:eastAsia="Times New Roman" w:hAnsi="XB Niloofar" w:cs="XB Niloofar" w:hint="cs"/>
+          <w:b/>
+          <w:bCs/>
+          <w:sz w:val="28"/>
+          <w:szCs w:val="28"/>
+          <w:rtl/>
+          <w:lang w:bidi="fa-IR"/>
+        </w:rPr>
+        <w:t xml:space="preserve"> یا </w:t>
+      </w:r>
+      <w:r>
+        <w:rPr>
+          <w:rFonts w:ascii="XB Niloofar" w:eastAsia="Times New Roman" w:hAnsi="XB Niloofar" w:cs="XB Niloofar"/>
+          <w:b/>
+          <w:bCs/>
+          <w:sz w:val="28"/>
+          <w:szCs w:val="28"/>
+          <w:lang w:bidi="fa-IR"/>
+        </w:rPr>
+        <w:t>router</w:t>
+      </w:r>
+      <w:r>
+        <w:rPr>
+          <w:rFonts w:ascii="XB Niloofar" w:eastAsia="Times New Roman" w:hAnsi="XB Niloofar" w:cs="XB Niloofar" w:hint="cs"/>
+          <w:b/>
+          <w:bCs/>
+          <w:sz w:val="28"/>
+          <w:szCs w:val="28"/>
+          <w:rtl/>
+          <w:lang w:bidi="fa-IR"/>
+        </w:rPr>
+        <w:t xml:space="preserve"> خاصی انجام شود.</w:t>
+      </w:r>
+      <w:r>
+        <w:rPr>
+          <w:rFonts w:ascii="XB Niloofar" w:eastAsia="Times New Roman" w:hAnsi="XB Niloofar" w:cs="XB Niloofar"/>
+          <w:b/>
+          <w:bCs/>
+          <w:sz w:val="28"/>
+          <w:szCs w:val="28"/>
+          <w:rtl/>
+          <w:lang w:bidi="fa-IR"/>
+        </w:rPr>
+        <w:br/>
+      </w:r>
+      <w:r>
+        <w:rPr>
+          <w:rFonts w:ascii="XB Niloofar" w:eastAsia="Times New Roman" w:hAnsi="XB Niloofar" w:cs="XB Niloofar" w:hint="cs"/>
+          <w:b/>
+          <w:bCs/>
+          <w:sz w:val="28"/>
+          <w:szCs w:val="28"/>
+          <w:rtl/>
+          <w:lang w:bidi="fa-IR"/>
+        </w:rPr>
+        <w:t xml:space="preserve">در فیلد های بعدی انتخاب </w:t>
+      </w:r>
+      <w:proofErr w:type="spellStart"/>
+      <w:r>
+        <w:rPr>
+          <w:rFonts w:ascii="XB Niloofar" w:eastAsia="Times New Roman" w:hAnsi="XB Niloofar" w:cs="XB Niloofar" w:hint="cs"/>
+          <w:b/>
+          <w:bCs/>
+          <w:sz w:val="28"/>
+          <w:szCs w:val="28"/>
+          <w:rtl/>
+          <w:lang w:bidi="fa-IR"/>
+        </w:rPr>
+        <w:t>می‌کنیم</w:t>
+      </w:r>
+      <w:proofErr w:type="spellEnd"/>
+      <w:r>
+        <w:rPr>
+          <w:rFonts w:ascii="XB Niloofar" w:eastAsia="Times New Roman" w:hAnsi="XB Niloofar" w:cs="XB Niloofar" w:hint="cs"/>
+          <w:b/>
+          <w:bCs/>
+          <w:sz w:val="28"/>
+          <w:szCs w:val="28"/>
+          <w:rtl/>
+          <w:lang w:bidi="fa-IR"/>
+        </w:rPr>
+        <w:t xml:space="preserve">. که این </w:t>
+      </w:r>
+      <w:r>
+        <w:rPr>
+          <w:rFonts w:ascii="XB Niloofar" w:eastAsia="Times New Roman" w:hAnsi="XB Niloofar" w:cs="XB Niloofar"/>
+          <w:b/>
+          <w:bCs/>
+          <w:sz w:val="28"/>
+          <w:szCs w:val="28"/>
+          <w:lang w:bidi="fa-IR"/>
+        </w:rPr>
+        <w:t>plugin</w:t>
+      </w:r>
+      <w:r>
+        <w:rPr>
+          <w:rFonts w:ascii="XB Niloofar" w:eastAsia="Times New Roman" w:hAnsi="XB Niloofar" w:cs="XB Niloofar" w:hint="cs"/>
+          <w:b/>
+          <w:bCs/>
+          <w:sz w:val="28"/>
+          <w:szCs w:val="28"/>
+          <w:rtl/>
+          <w:lang w:bidi="fa-IR"/>
+        </w:rPr>
+        <w:t xml:space="preserve"> به کدام </w:t>
+      </w:r>
+      <w:r>
+        <w:rPr>
+          <w:rFonts w:ascii="XB Niloofar" w:eastAsia="Times New Roman" w:hAnsi="XB Niloofar" w:cs="XB Niloofar"/>
+          <w:b/>
+          <w:bCs/>
+          <w:sz w:val="28"/>
+          <w:szCs w:val="28"/>
+          <w:lang w:bidi="fa-IR"/>
+        </w:rPr>
+        <w:t>gateway service</w:t>
+      </w:r>
+      <w:r>
+        <w:rPr>
+          <w:rFonts w:ascii="XB Niloofar" w:eastAsia="Times New Roman" w:hAnsi="XB Niloofar" w:cs="XB Niloofar" w:hint="cs"/>
+          <w:b/>
+          <w:bCs/>
+          <w:sz w:val="28"/>
+          <w:szCs w:val="28"/>
+          <w:rtl/>
+          <w:lang w:bidi="fa-IR"/>
+        </w:rPr>
+        <w:t xml:space="preserve"> یا </w:t>
+      </w:r>
+      <w:r>
+        <w:rPr>
+          <w:rFonts w:ascii="XB Niloofar" w:eastAsia="Times New Roman" w:hAnsi="XB Niloofar" w:cs="XB Niloofar"/>
+          <w:b/>
+          <w:bCs/>
+          <w:sz w:val="28"/>
+          <w:szCs w:val="28"/>
+          <w:lang w:bidi="fa-IR"/>
+        </w:rPr>
+        <w:t>router</w:t>
+      </w:r>
+      <w:r>
+        <w:rPr>
+          <w:rFonts w:ascii="XB Niloofar" w:eastAsia="Times New Roman" w:hAnsi="XB Niloofar" w:cs="XB Niloofar" w:hint="cs"/>
+          <w:b/>
+          <w:bCs/>
+          <w:sz w:val="28"/>
+          <w:szCs w:val="28"/>
+          <w:rtl/>
+          <w:lang w:bidi="fa-IR"/>
+        </w:rPr>
+        <w:t xml:space="preserve"> اختصاص یابد.</w:t>
+      </w:r>
+      <w:r>
+        <w:rPr>
+          <w:rFonts w:ascii="XB Niloofar" w:eastAsia="Times New Roman" w:hAnsi="XB Niloofar" w:cs="XB Niloofar"/>
+          <w:b/>
+          <w:bCs/>
+          <w:sz w:val="28"/>
+          <w:szCs w:val="28"/>
+          <w:rtl/>
+          <w:lang w:bidi="fa-IR"/>
+        </w:rPr>
+        <w:br/>
+      </w:r>
+      <w:r>
+        <w:rPr>
+          <w:rFonts w:ascii="XB Niloofar" w:eastAsia="Times New Roman" w:hAnsi="XB Niloofar" w:cs="XB Niloofar" w:hint="cs"/>
+          <w:b/>
+          <w:bCs/>
+          <w:sz w:val="28"/>
+          <w:szCs w:val="28"/>
+          <w:rtl/>
+          <w:lang w:bidi="fa-IR"/>
+        </w:rPr>
+        <w:t xml:space="preserve">در فیلد </w:t>
+      </w:r>
+      <w:r>
+        <w:rPr>
+          <w:rFonts w:ascii="XB Niloofar" w:eastAsia="Times New Roman" w:hAnsi="XB Niloofar" w:cs="XB Niloofar"/>
+          <w:b/>
+          <w:bCs/>
+          <w:sz w:val="28"/>
+          <w:szCs w:val="28"/>
+          <w:lang w:bidi="fa-IR"/>
+        </w:rPr>
+        <w:t>allow</w:t>
+      </w:r>
+      <w:r>
+        <w:rPr>
+          <w:rFonts w:ascii="XB Niloofar" w:eastAsia="Times New Roman" w:hAnsi="XB Niloofar" w:cs="XB Niloofar" w:hint="cs"/>
+          <w:b/>
+          <w:bCs/>
+          <w:sz w:val="28"/>
+          <w:szCs w:val="28"/>
+          <w:rtl/>
+          <w:lang w:bidi="fa-IR"/>
+        </w:rPr>
+        <w:t xml:space="preserve"> می نویسیم که کاربر با چه </w:t>
+      </w:r>
+      <w:r>
+        <w:rPr>
+          <w:rFonts w:ascii="XB Niloofar" w:eastAsia="Times New Roman" w:hAnsi="XB Niloofar" w:cs="XB Niloofar"/>
+          <w:b/>
+          <w:bCs/>
+          <w:sz w:val="28"/>
+          <w:szCs w:val="28"/>
+          <w:lang w:bidi="fa-IR"/>
+        </w:rPr>
+        <w:t>browser</w:t>
+      </w:r>
+      <w:r>
+        <w:rPr>
+          <w:rFonts w:ascii="XB Niloofar" w:eastAsia="Times New Roman" w:hAnsi="XB Niloofar" w:cs="XB Niloofar" w:hint="cs"/>
+          <w:b/>
+          <w:bCs/>
+          <w:sz w:val="28"/>
+          <w:szCs w:val="28"/>
+          <w:rtl/>
+          <w:lang w:bidi="fa-IR"/>
+        </w:rPr>
+        <w:t xml:space="preserve"> ای قابلیت استفاده را دارد.</w:t>
+      </w:r>
+      <w:r>
+        <w:rPr>
+          <w:rFonts w:ascii="XB Niloofar" w:eastAsia="Times New Roman" w:hAnsi="XB Niloofar" w:cs="XB Niloofar"/>
+          <w:b/>
+          <w:bCs/>
+          <w:sz w:val="28"/>
+          <w:szCs w:val="28"/>
+          <w:rtl/>
+          <w:lang w:bidi="fa-IR"/>
+        </w:rPr>
+        <w:br/>
+      </w:r>
+      <w:r>
+        <w:rPr>
+          <w:rFonts w:ascii="XB Niloofar" w:eastAsia="Times New Roman" w:hAnsi="XB Niloofar" w:cs="XB Niloofar" w:hint="cs"/>
+          <w:b/>
+          <w:bCs/>
+          <w:sz w:val="28"/>
+          <w:szCs w:val="28"/>
+          <w:rtl/>
+          <w:lang w:bidi="fa-IR"/>
+        </w:rPr>
+        <w:t xml:space="preserve">و در فیلد </w:t>
+      </w:r>
+      <w:r>
+        <w:rPr>
+          <w:rFonts w:ascii="XB Niloofar" w:eastAsia="Times New Roman" w:hAnsi="XB Niloofar" w:cs="XB Niloofar"/>
+          <w:b/>
+          <w:bCs/>
+          <w:sz w:val="28"/>
+          <w:szCs w:val="28"/>
+          <w:lang w:bidi="fa-IR"/>
+        </w:rPr>
+        <w:t>deny</w:t>
+      </w:r>
+      <w:r>
+        <w:rPr>
+          <w:rFonts w:ascii="XB Niloofar" w:eastAsia="Times New Roman" w:hAnsi="XB Niloofar" w:cs="XB Niloofar" w:hint="cs"/>
+          <w:b/>
+          <w:bCs/>
+          <w:sz w:val="28"/>
+          <w:szCs w:val="28"/>
+          <w:rtl/>
+          <w:lang w:bidi="fa-IR"/>
+        </w:rPr>
+        <w:t xml:space="preserve"> می نویسیم که کاربر با چه </w:t>
+      </w:r>
+      <w:r>
+        <w:rPr>
+          <w:rFonts w:ascii="XB Niloofar" w:eastAsia="Times New Roman" w:hAnsi="XB Niloofar" w:cs="XB Niloofar"/>
+          <w:b/>
+          <w:bCs/>
+          <w:sz w:val="28"/>
+          <w:szCs w:val="28"/>
+          <w:lang w:bidi="fa-IR"/>
+        </w:rPr>
+        <w:t>browser</w:t>
+      </w:r>
+      <w:r>
+        <w:rPr>
+          <w:rFonts w:ascii="XB Niloofar" w:eastAsia="Times New Roman" w:hAnsi="XB Niloofar" w:cs="XB Niloofar" w:hint="cs"/>
+          <w:b/>
+          <w:bCs/>
+          <w:sz w:val="28"/>
+          <w:szCs w:val="28"/>
+          <w:rtl/>
+          <w:lang w:bidi="fa-IR"/>
+        </w:rPr>
+        <w:t xml:space="preserve"> ای قابلیت استفاده ندارد.</w:t>
+      </w:r>
+    </w:p>
+    <w:p>
+      <w:pPr>
+        <w:bidi/>
+        <w:spacing w:before="240" w:after="0"/>
+        <w:rPr>
           <w:rStyle w:val="Hyperlink"/>
           <w:rFonts w:ascii="XB Niloofar" w:eastAsia="Times New Roman" w:hAnsi="XB Niloofar" w:cs="XB Niloofar"/>
           <w:b/>
@@ -6703,6 +8058,7 @@
         </w:rPr>
         <w:t xml:space="preserve"> </w:t>
       </w:r>
+      <w:proofErr w:type="spellStart"/>
       <w:r>
         <w:rPr>
           <w:rFonts w:ascii="XB Niloofar" w:eastAsia="Times New Roman" w:hAnsi="XB Niloofar" w:cs="XB Niloofar"/>
@@ -6714,6 +8070,7 @@
         </w:rPr>
         <w:t>FireFox</w:t>
       </w:r>
+      <w:proofErr w:type="spellEnd"/>
       <w:r>
         <w:rPr>
           <w:rFonts w:ascii="XB Niloofar" w:eastAsia="Times New Roman" w:hAnsi="XB Niloofar" w:cs="XB Niloofar" w:hint="cs"/>
@@ -6726,7 +8083,7 @@
         </w:rPr>
         <w:t xml:space="preserve"> بروید : </w:t>
       </w:r>
-      <w:hyperlink r:id="rId32" w:history="1">
+      <w:hyperlink r:id="rId33" w:history="1">
         <w:r>
           <w:rPr>
             <w:rStyle w:val="Hyperlink"/>
@@ -6779,214 +8136,6 @@
                 <pic:pic xmlns:pic="http://schemas.openxmlformats.org/drawingml/2006/picture">
                   <pic:nvPicPr>
                     <pic:cNvPr id="556328115" name="Picture 556328115"/>
-                    <pic:cNvPicPr/>
-                  </pic:nvPicPr>
-                  <pic:blipFill>
-                    <a:blip r:embed="rId33" cstate="print">
-                      <a:extLst>
-                        <a:ext uri="{28A0092B-C50C-407E-A947-70E740481C1C}">
-                          <a14:useLocalDpi xmlns:a14="http://schemas.microsoft.com/office/drawing/2010/main" val="0"/>
-                        </a:ext>
-                      </a:extLst>
-                    </a:blip>
-                    <a:stretch>
-                      <a:fillRect/>
-                    </a:stretch>
-                  </pic:blipFill>
-                  <pic:spPr>
-                    <a:xfrm>
-                      <a:off x="0" y="0"/>
-                      <a:ext cx="5943600" cy="3191510"/>
-                    </a:xfrm>
-                    <a:prstGeom prst="rect">
-                      <a:avLst/>
-                    </a:prstGeom>
-                  </pic:spPr>
-                </pic:pic>
-              </a:graphicData>
-            </a:graphic>
-          </wp:inline>
-        </w:drawing>
-      </w:r>
-    </w:p>
-    <w:p>
-      <w:pPr>
-        <w:bidi/>
-        <w:spacing w:before="240" w:after="0"/>
-        <w:rPr>
-          <w:rFonts w:ascii="XB Niloofar" w:eastAsia="Times New Roman" w:hAnsi="XB Niloofar" w:cs="XB Niloofar"/>
-          <w:b/>
-          <w:bCs/>
-          <w:sz w:val="28"/>
-          <w:szCs w:val="28"/>
-          <w:lang w:bidi="fa-IR"/>
-        </w:rPr>
-      </w:pPr>
-      <w:r>
-        <w:rPr>
-          <w:rFonts w:ascii="XB Niloofar" w:eastAsia="Times New Roman" w:hAnsi="XB Niloofar" w:cs="XB Niloofar" w:hint="cs"/>
-          <w:b/>
-          <w:bCs/>
-          <w:sz w:val="28"/>
-          <w:szCs w:val="28"/>
-          <w:rtl/>
-          <w:lang w:bidi="fa-IR"/>
-        </w:rPr>
-        <w:t xml:space="preserve">یک پیغام به نمایش در میاید : </w:t>
-      </w:r>
-      <w:r>
-        <w:rPr>
-          <w:rFonts w:ascii="XB Niloofar" w:eastAsia="Times New Roman" w:hAnsi="XB Niloofar" w:cs="XB Niloofar"/>
-          <w:b/>
-          <w:bCs/>
-          <w:sz w:val="28"/>
-          <w:szCs w:val="28"/>
-          <w:lang w:bidi="fa-IR"/>
-        </w:rPr>
-        <w:t xml:space="preserve"> </w:t>
-      </w:r>
-      <w:r>
-        <w:rPr>
-          <w:rFonts w:ascii="XB Niloofar" w:hAnsi="XB Niloofar" w:cs="XB Niloofar"/>
-          <w:b/>
-          <w:bCs/>
-          <w:sz w:val="28"/>
-          <w:szCs w:val="28"/>
-        </w:rPr>
-        <w:t xml:space="preserve">This </w:t>
-      </w:r>
-      <w:r>
-        <w:rPr>
-          <w:rFonts w:ascii="XB Niloofar" w:hAnsi="XB Niloofar" w:cs="XB Niloofar"/>
-          <w:b/>
-          <w:bCs/>
-          <w:sz w:val="28"/>
-          <w:szCs w:val="28"/>
-        </w:rPr>
-        <w:t>is Bot Detection</w:t>
-      </w:r>
-      <w:r>
-        <w:rPr>
-          <w:rFonts w:ascii="XB Niloofar" w:hAnsi="XB Niloofar" w:cs="XB Niloofar"/>
-          <w:b/>
-          <w:bCs/>
-          <w:sz w:val="28"/>
-          <w:szCs w:val="28"/>
-        </w:rPr>
-        <w:t xml:space="preserve"> Plugin from KONG !</w:t>
-      </w:r>
-    </w:p>
-    <w:p>
-      <w:pPr>
-        <w:bidi/>
-        <w:spacing w:before="240" w:after="0"/>
-        <w:rPr>
-          <w:rFonts w:ascii="XB Niloofar" w:eastAsia="Times New Roman" w:hAnsi="XB Niloofar" w:cs="XB Niloofar"/>
-          <w:b/>
-          <w:bCs/>
-          <w:sz w:val="28"/>
-          <w:szCs w:val="28"/>
-          <w:rtl/>
-          <w:lang w:bidi="fa-IR"/>
-        </w:rPr>
-      </w:pPr>
-      <w:r>
-        <w:rPr>
-          <w:rFonts w:ascii="XB Niloofar" w:eastAsia="Times New Roman" w:hAnsi="XB Niloofar" w:cs="XB Niloofar" w:hint="cs"/>
-          <w:b/>
-          <w:bCs/>
-          <w:sz w:val="28"/>
-          <w:szCs w:val="28"/>
-          <w:rtl/>
-          <w:lang w:bidi="fa-IR"/>
-        </w:rPr>
-        <w:t xml:space="preserve">با </w:t>
-      </w:r>
-      <w:r>
-        <w:rPr>
-          <w:rFonts w:ascii="XB Niloofar" w:eastAsia="Times New Roman" w:hAnsi="XB Niloofar" w:cs="XB Niloofar"/>
-          <w:b/>
-          <w:bCs/>
-          <w:sz w:val="28"/>
-          <w:szCs w:val="28"/>
-          <w:lang w:bidi="fa-IR"/>
-        </w:rPr>
-        <w:t>browser</w:t>
-      </w:r>
-      <w:r>
-        <w:rPr>
-          <w:rFonts w:ascii="XB Niloofar" w:eastAsia="Times New Roman" w:hAnsi="XB Niloofar" w:cs="XB Niloofar" w:hint="cs"/>
-          <w:b/>
-          <w:bCs/>
-          <w:sz w:val="28"/>
-          <w:szCs w:val="28"/>
-          <w:rtl/>
-          <w:lang w:bidi="fa-IR"/>
-        </w:rPr>
-        <w:t xml:space="preserve"> </w:t>
-      </w:r>
-      <w:r>
-        <w:rPr>
-          <w:rFonts w:ascii="XB Niloofar" w:eastAsia="Times New Roman" w:hAnsi="XB Niloofar" w:cs="XB Niloofar"/>
-          <w:b/>
-          <w:bCs/>
-          <w:sz w:val="28"/>
-          <w:szCs w:val="28"/>
-          <w:lang w:bidi="fa-IR"/>
-        </w:rPr>
-        <w:t>Chrome</w:t>
-      </w:r>
-      <w:r>
-        <w:rPr>
-          <w:rFonts w:ascii="XB Niloofar" w:eastAsia="Times New Roman" w:hAnsi="XB Niloofar" w:cs="XB Niloofar" w:hint="cs"/>
-          <w:b/>
-          <w:bCs/>
-          <w:sz w:val="28"/>
-          <w:szCs w:val="28"/>
-          <w:rtl/>
-          <w:lang w:bidi="fa-IR"/>
-        </w:rPr>
-        <w:t xml:space="preserve"> بروید : </w:t>
-      </w:r>
-    </w:p>
-    <w:p>
-      <w:pPr>
-        <w:bidi/>
-        <w:spacing w:before="240" w:after="0"/>
-        <w:rPr>
-          <w:rFonts w:ascii="XB Niloofar" w:eastAsia="Times New Roman" w:hAnsi="XB Niloofar" w:cs="XB Niloofar" w:hint="cs"/>
-          <w:b/>
-          <w:bCs/>
-          <w:sz w:val="28"/>
-          <w:szCs w:val="28"/>
-          <w:rtl/>
-          <w:lang w:bidi="fa-IR"/>
-        </w:rPr>
-      </w:pPr>
-      <w:r>
-        <w:rPr>
-          <w:rFonts w:ascii="XB Niloofar" w:eastAsia="Times New Roman" w:hAnsi="XB Niloofar" w:cs="XB Niloofar" w:hint="cs"/>
-          <w:b/>
-          <w:bCs/>
-          <w:noProof/>
-          <w:sz w:val="28"/>
-          <w:szCs w:val="28"/>
-          <w:rtl/>
-          <w:lang w:val="fa-IR" w:bidi="fa-IR"/>
-        </w:rPr>
-        <w:drawing>
-          <wp:inline distT="0" distB="0" distL="0" distR="0" wp14:anchorId="31EBC2EB" wp14:editId="76B6B723">
-            <wp:extent cx="5943600" cy="3191510"/>
-            <wp:effectExtent l="0" t="0" r="0" b="0"/>
-            <wp:docPr id="2026901477" name="Picture 10"/>
-            <wp:cNvGraphicFramePr>
-              <a:graphicFrameLocks xmlns:a="http://schemas.openxmlformats.org/drawingml/2006/main" noChangeAspect="1"/>
-            </wp:cNvGraphicFramePr>
-            <a:graphic xmlns:a="http://schemas.openxmlformats.org/drawingml/2006/main">
-              <a:graphicData uri="http://schemas.openxmlformats.org/drawingml/2006/picture">
-                <pic:pic xmlns:pic="http://schemas.openxmlformats.org/drawingml/2006/picture">
-                  <pic:nvPicPr>
-                    <pic:cNvPr id="2026901477" name="Picture 2026901477"/>
                     <pic:cNvPicPr/>
                   </pic:nvPicPr>
                   <pic:blipFill>
@@ -7022,12 +8171,219 @@
         <w:bidi/>
         <w:spacing w:before="240" w:after="0"/>
         <w:rPr>
-          <w:rFonts w:ascii="XB Niloofar" w:eastAsia="Times New Roman" w:hAnsi="XB Niloofar" w:cs="XB Niloofar" w:hint="cs"/>
-          <w:b/>
-          <w:bCs/>
-          <w:sz w:val="28"/>
-          <w:szCs w:val="28"/>
-          <w:rtl/>
+          <w:rFonts w:ascii="XB Niloofar" w:eastAsia="Times New Roman" w:hAnsi="XB Niloofar" w:cs="XB Niloofar"/>
+          <w:b/>
+          <w:bCs/>
+          <w:sz w:val="28"/>
+          <w:szCs w:val="28"/>
+          <w:lang w:bidi="fa-IR"/>
+        </w:rPr>
+      </w:pPr>
+      <w:r>
+        <w:rPr>
+          <w:rFonts w:ascii="XB Niloofar" w:eastAsia="Times New Roman" w:hAnsi="XB Niloofar" w:cs="XB Niloofar" w:hint="cs"/>
+          <w:b/>
+          <w:bCs/>
+          <w:sz w:val="28"/>
+          <w:szCs w:val="28"/>
+          <w:rtl/>
+          <w:lang w:bidi="fa-IR"/>
+        </w:rPr>
+        <w:t xml:space="preserve">یک پیغام به نمایش در میاید : </w:t>
+      </w:r>
+      <w:r>
+        <w:rPr>
+          <w:rFonts w:ascii="XB Niloofar" w:eastAsia="Times New Roman" w:hAnsi="XB Niloofar" w:cs="XB Niloofar"/>
+          <w:b/>
+          <w:bCs/>
+          <w:sz w:val="28"/>
+          <w:szCs w:val="28"/>
+          <w:lang w:bidi="fa-IR"/>
+        </w:rPr>
+        <w:t xml:space="preserve"> </w:t>
+      </w:r>
+      <w:r>
+        <w:rPr>
+          <w:rFonts w:ascii="XB Niloofar" w:hAnsi="XB Niloofar" w:cs="XB Niloofar"/>
+          <w:b/>
+          <w:bCs/>
+          <w:sz w:val="28"/>
+          <w:szCs w:val="28"/>
+        </w:rPr>
+        <w:t xml:space="preserve">This </w:t>
+      </w:r>
+      <w:r>
+        <w:rPr>
+          <w:rFonts w:ascii="XB Niloofar" w:hAnsi="XB Niloofar" w:cs="XB Niloofar"/>
+          <w:b/>
+          <w:bCs/>
+          <w:sz w:val="28"/>
+          <w:szCs w:val="28"/>
+        </w:rPr>
+        <w:t>is Bot Detection</w:t>
+      </w:r>
+      <w:r>
+        <w:rPr>
+          <w:rFonts w:ascii="XB Niloofar" w:hAnsi="XB Niloofar" w:cs="XB Niloofar"/>
+          <w:b/>
+          <w:bCs/>
+          <w:sz w:val="28"/>
+          <w:szCs w:val="28"/>
+        </w:rPr>
+        <w:t xml:space="preserve"> Plugin from KONG !</w:t>
+      </w:r>
+    </w:p>
+    <w:p>
+      <w:pPr>
+        <w:bidi/>
+        <w:spacing w:before="240" w:after="0"/>
+        <w:rPr>
+          <w:rFonts w:ascii="XB Niloofar" w:eastAsia="Times New Roman" w:hAnsi="XB Niloofar" w:cs="XB Niloofar"/>
+          <w:b/>
+          <w:bCs/>
+          <w:sz w:val="28"/>
+          <w:szCs w:val="28"/>
+          <w:rtl/>
+          <w:lang w:bidi="fa-IR"/>
+        </w:rPr>
+      </w:pPr>
+      <w:r>
+        <w:rPr>
+          <w:rFonts w:ascii="XB Niloofar" w:eastAsia="Times New Roman" w:hAnsi="XB Niloofar" w:cs="XB Niloofar" w:hint="cs"/>
+          <w:b/>
+          <w:bCs/>
+          <w:sz w:val="28"/>
+          <w:szCs w:val="28"/>
+          <w:rtl/>
+          <w:lang w:bidi="fa-IR"/>
+        </w:rPr>
+        <w:t xml:space="preserve">با </w:t>
+      </w:r>
+      <w:r>
+        <w:rPr>
+          <w:rFonts w:ascii="XB Niloofar" w:eastAsia="Times New Roman" w:hAnsi="XB Niloofar" w:cs="XB Niloofar"/>
+          <w:b/>
+          <w:bCs/>
+          <w:sz w:val="28"/>
+          <w:szCs w:val="28"/>
+          <w:lang w:bidi="fa-IR"/>
+        </w:rPr>
+        <w:t>browser</w:t>
+      </w:r>
+      <w:r>
+        <w:rPr>
+          <w:rFonts w:ascii="XB Niloofar" w:eastAsia="Times New Roman" w:hAnsi="XB Niloofar" w:cs="XB Niloofar" w:hint="cs"/>
+          <w:b/>
+          <w:bCs/>
+          <w:sz w:val="28"/>
+          <w:szCs w:val="28"/>
+          <w:rtl/>
+          <w:lang w:bidi="fa-IR"/>
+        </w:rPr>
+        <w:t xml:space="preserve"> </w:t>
+      </w:r>
+      <w:r>
+        <w:rPr>
+          <w:rFonts w:ascii="XB Niloofar" w:eastAsia="Times New Roman" w:hAnsi="XB Niloofar" w:cs="XB Niloofar"/>
+          <w:b/>
+          <w:bCs/>
+          <w:sz w:val="28"/>
+          <w:szCs w:val="28"/>
+          <w:lang w:bidi="fa-IR"/>
+        </w:rPr>
+        <w:t>Chrome</w:t>
+      </w:r>
+      <w:r>
+        <w:rPr>
+          <w:rFonts w:ascii="XB Niloofar" w:eastAsia="Times New Roman" w:hAnsi="XB Niloofar" w:cs="XB Niloofar" w:hint="cs"/>
+          <w:b/>
+          <w:bCs/>
+          <w:sz w:val="28"/>
+          <w:szCs w:val="28"/>
+          <w:rtl/>
+          <w:lang w:bidi="fa-IR"/>
+        </w:rPr>
+        <w:t xml:space="preserve"> بروید : </w:t>
+      </w:r>
+    </w:p>
+    <w:p>
+      <w:pPr>
+        <w:bidi/>
+        <w:spacing w:before="240" w:after="0"/>
+        <w:rPr>
+          <w:rFonts w:ascii="XB Niloofar" w:eastAsia="Times New Roman" w:hAnsi="XB Niloofar" w:cs="XB Niloofar"/>
+          <w:b/>
+          <w:bCs/>
+          <w:sz w:val="28"/>
+          <w:szCs w:val="28"/>
+          <w:rtl/>
+          <w:lang w:bidi="fa-IR"/>
+        </w:rPr>
+      </w:pPr>
+      <w:r>
+        <w:rPr>
+          <w:rFonts w:ascii="XB Niloofar" w:eastAsia="Times New Roman" w:hAnsi="XB Niloofar" w:cs="XB Niloofar" w:hint="cs"/>
+          <w:b/>
+          <w:bCs/>
+          <w:noProof/>
+          <w:sz w:val="28"/>
+          <w:szCs w:val="28"/>
+          <w:rtl/>
+          <w:lang w:val="fa-IR" w:bidi="fa-IR"/>
+        </w:rPr>
+        <w:drawing>
+          <wp:inline distT="0" distB="0" distL="0" distR="0" wp14:anchorId="31EBC2EB" wp14:editId="76B6B723">
+            <wp:extent cx="5943600" cy="3191510"/>
+            <wp:effectExtent l="0" t="0" r="0" b="0"/>
+            <wp:docPr id="2026901477" name="Picture 10"/>
+            <wp:cNvGraphicFramePr>
+              <a:graphicFrameLocks xmlns:a="http://schemas.openxmlformats.org/drawingml/2006/main" noChangeAspect="1"/>
+            </wp:cNvGraphicFramePr>
+            <a:graphic xmlns:a="http://schemas.openxmlformats.org/drawingml/2006/main">
+              <a:graphicData uri="http://schemas.openxmlformats.org/drawingml/2006/picture">
+                <pic:pic xmlns:pic="http://schemas.openxmlformats.org/drawingml/2006/picture">
+                  <pic:nvPicPr>
+                    <pic:cNvPr id="2026901477" name="Picture 2026901477"/>
+                    <pic:cNvPicPr/>
+                  </pic:nvPicPr>
+                  <pic:blipFill>
+                    <a:blip r:embed="rId35" cstate="print">
+                      <a:extLst>
+                        <a:ext uri="{28A0092B-C50C-407E-A947-70E740481C1C}">
+                          <a14:useLocalDpi xmlns:a14="http://schemas.microsoft.com/office/drawing/2010/main" val="0"/>
+                        </a:ext>
+                      </a:extLst>
+                    </a:blip>
+                    <a:stretch>
+                      <a:fillRect/>
+                    </a:stretch>
+                  </pic:blipFill>
+                  <pic:spPr>
+                    <a:xfrm>
+                      <a:off x="0" y="0"/>
+                      <a:ext cx="5943600" cy="3191510"/>
+                    </a:xfrm>
+                    <a:prstGeom prst="rect">
+                      <a:avLst/>
+                    </a:prstGeom>
+                  </pic:spPr>
+                </pic:pic>
+              </a:graphicData>
+            </a:graphic>
+          </wp:inline>
+        </w:drawing>
+      </w:r>
+    </w:p>
+    <w:p>
+      <w:pPr>
+        <w:bidi/>
+        <w:spacing w:before="240" w:after="0"/>
+        <w:rPr>
+          <w:rFonts w:ascii="XB Niloofar" w:eastAsia="Times New Roman" w:hAnsi="XB Niloofar" w:cs="XB Niloofar"/>
+          <w:b/>
+          <w:bCs/>
+          <w:sz w:val="28"/>
+          <w:szCs w:val="28"/>
           <w:lang w:bidi="fa-IR"/>
         </w:rPr>
       </w:pPr>
@@ -7066,6 +8422,3084 @@
         </w:rPr>
         <w:t xml:space="preserve"> شده است.</w:t>
       </w:r>
+    </w:p>
+    <w:p>
+      <w:pPr>
+        <w:pStyle w:val="Heading3"/>
+        <w:rPr>
+          <w:rFonts w:ascii="XB Niloofar" w:hAnsi="XB Niloofar" w:cs="XB Niloofar"/>
+          <w:color w:val="215868" w:themeColor="accent5" w:themeShade="80"/>
+          <w:sz w:val="32"/>
+          <w:szCs w:val="32"/>
+          <w:lang w:bidi="fa-IR"/>
+        </w:rPr>
+      </w:pPr>
+      <w:r>
+        <w:rPr>
+          <w:rFonts w:ascii="XB Niloofar" w:hAnsi="XB Niloofar" w:cs="XB Niloofar"/>
+          <w:color w:val="215868" w:themeColor="accent5" w:themeShade="80"/>
+          <w:sz w:val="32"/>
+          <w:szCs w:val="32"/>
+          <w:lang w:bidi="fa-IR"/>
+        </w:rPr>
+        <w:lastRenderedPageBreak/>
+        <w:t xml:space="preserve">Plugin </w:t>
+      </w:r>
+      <w:proofErr w:type="gramStart"/>
+      <w:r>
+        <w:rPr>
+          <w:rFonts w:ascii="XB Niloofar" w:hAnsi="XB Niloofar" w:cs="XB Niloofar"/>
+          <w:b w:val="0"/>
+          <w:bCs w:val="0"/>
+          <w:color w:val="215868" w:themeColor="accent5" w:themeShade="80"/>
+          <w:sz w:val="32"/>
+          <w:szCs w:val="32"/>
+          <w:lang w:bidi="fa-IR"/>
+        </w:rPr>
+        <w:t>8</w:t>
+      </w:r>
+      <w:r>
+        <w:rPr>
+          <w:rFonts w:ascii="XB Niloofar" w:hAnsi="XB Niloofar" w:cs="XB Niloofar"/>
+          <w:color w:val="215868" w:themeColor="accent5" w:themeShade="80"/>
+          <w:sz w:val="32"/>
+          <w:szCs w:val="32"/>
+          <w:lang w:bidi="fa-IR"/>
+        </w:rPr>
+        <w:t>:Request</w:t>
+      </w:r>
+      <w:proofErr w:type="gramEnd"/>
+      <w:r>
+        <w:rPr>
+          <w:rFonts w:ascii="XB Niloofar" w:hAnsi="XB Niloofar" w:cs="XB Niloofar"/>
+          <w:color w:val="215868" w:themeColor="accent5" w:themeShade="80"/>
+          <w:sz w:val="32"/>
+          <w:szCs w:val="32"/>
+          <w:lang w:bidi="fa-IR"/>
+        </w:rPr>
+        <w:t xml:space="preserve"> Size Limiting</w:t>
+      </w:r>
+    </w:p>
+    <w:p>
+      <w:pPr>
+        <w:bidi/>
+        <w:spacing w:before="240" w:after="0"/>
+        <w:rPr>
+          <w:rFonts w:ascii="XB Niloofar" w:eastAsia="Times New Roman" w:hAnsi="XB Niloofar" w:cs="XB Niloofar"/>
+          <w:b/>
+          <w:bCs/>
+          <w:sz w:val="28"/>
+          <w:szCs w:val="28"/>
+          <w:rtl/>
+          <w:lang w:bidi="fa-IR"/>
+        </w:rPr>
+      </w:pPr>
+      <w:r>
+        <w:rPr>
+          <w:rFonts w:ascii="XB Niloofar" w:eastAsia="Times New Roman" w:hAnsi="XB Niloofar" w:cs="XB Niloofar" w:hint="cs"/>
+          <w:b/>
+          <w:bCs/>
+          <w:color w:val="215868" w:themeColor="accent5" w:themeShade="80"/>
+          <w:sz w:val="32"/>
+          <w:szCs w:val="32"/>
+          <w:rtl/>
+          <w:lang w:bidi="fa-IR"/>
+        </w:rPr>
+        <w:t>گام ها:</w:t>
+      </w:r>
+      <w:r>
+        <w:rPr>
+          <w:rFonts w:ascii="XB Niloofar" w:eastAsia="Times New Roman" w:hAnsi="XB Niloofar" w:cs="XB Niloofar"/>
+          <w:b/>
+          <w:bCs/>
+          <w:sz w:val="28"/>
+          <w:szCs w:val="28"/>
+          <w:rtl/>
+          <w:lang w:bidi="fa-IR"/>
+        </w:rPr>
+        <w:br/>
+      </w:r>
+      <w:r>
+        <w:rPr>
+          <w:rFonts w:ascii="XB Niloofar" w:eastAsia="Times New Roman" w:hAnsi="XB Niloofar" w:cs="XB Niloofar" w:hint="cs"/>
+          <w:b/>
+          <w:bCs/>
+          <w:color w:val="215868" w:themeColor="accent5" w:themeShade="80"/>
+          <w:sz w:val="28"/>
+          <w:szCs w:val="28"/>
+          <w:rtl/>
+          <w:lang w:bidi="fa-IR"/>
+        </w:rPr>
+        <w:t>گام ۱:</w:t>
+      </w:r>
+      <w:r>
+        <w:rPr>
+          <w:rFonts w:ascii="XB Niloofar" w:eastAsia="Times New Roman" w:hAnsi="XB Niloofar" w:cs="XB Niloofar" w:hint="cs"/>
+          <w:b/>
+          <w:bCs/>
+          <w:sz w:val="28"/>
+          <w:szCs w:val="28"/>
+          <w:rtl/>
+          <w:lang w:bidi="fa-IR"/>
+        </w:rPr>
+        <w:t xml:space="preserve"> ابتدا یک سرویس درست کنید (در توضیحات بالا یک سرویس ساختیم) و آن را </w:t>
+      </w:r>
+      <w:r>
+        <w:rPr>
+          <w:rFonts w:ascii="XB Niloofar" w:eastAsia="Times New Roman" w:hAnsi="XB Niloofar" w:cs="XB Niloofar"/>
+          <w:b/>
+          <w:bCs/>
+          <w:sz w:val="28"/>
+          <w:szCs w:val="28"/>
+          <w:lang w:bidi="fa-IR"/>
+        </w:rPr>
+        <w:t>run</w:t>
+      </w:r>
+      <w:r>
+        <w:rPr>
+          <w:rFonts w:ascii="XB Niloofar" w:eastAsia="Times New Roman" w:hAnsi="XB Niloofar" w:cs="XB Niloofar" w:hint="cs"/>
+          <w:b/>
+          <w:bCs/>
+          <w:sz w:val="28"/>
+          <w:szCs w:val="28"/>
+          <w:rtl/>
+          <w:lang w:bidi="fa-IR"/>
+        </w:rPr>
+        <w:t xml:space="preserve"> کنید.</w:t>
+      </w:r>
+    </w:p>
+    <w:p>
+      <w:pPr>
+        <w:bidi/>
+        <w:spacing w:after="0"/>
+        <w:rPr>
+          <w:rFonts w:ascii="XB Niloofar" w:eastAsia="Times New Roman" w:hAnsi="XB Niloofar" w:cs="XB Niloofar"/>
+          <w:b/>
+          <w:bCs/>
+          <w:color w:val="0070C0"/>
+          <w:sz w:val="28"/>
+          <w:szCs w:val="28"/>
+          <w:u w:val="single"/>
+          <w:rtl/>
+          <w:lang w:bidi="fa-IR"/>
+        </w:rPr>
+      </w:pPr>
+      <w:r>
+        <w:rPr>
+          <w:rFonts w:ascii="XB Niloofar" w:eastAsia="Times New Roman" w:hAnsi="XB Niloofar" w:cs="XB Niloofar" w:hint="cs"/>
+          <w:b/>
+          <w:bCs/>
+          <w:sz w:val="28"/>
+          <w:szCs w:val="28"/>
+          <w:rtl/>
+          <w:lang w:bidi="fa-IR"/>
+        </w:rPr>
+        <w:t xml:space="preserve">سرویس شما روی این آدرس در حال اجرا است : </w:t>
+      </w:r>
+      <w:hyperlink r:id="rId36" w:history="1">
+        <w:r>
+          <w:rPr>
+            <w:rStyle w:val="Hyperlink"/>
+            <w:rFonts w:ascii="XB Niloofar" w:eastAsia="Times New Roman" w:hAnsi="XB Niloofar" w:cs="XB Niloofar"/>
+            <w:b/>
+            <w:bCs/>
+            <w:sz w:val="28"/>
+            <w:szCs w:val="28"/>
+            <w:lang w:bidi="fa-IR"/>
+          </w:rPr>
+          <w:t>http://192.168.249.175:5000</w:t>
+        </w:r>
+      </w:hyperlink>
+    </w:p>
+    <w:p>
+      <w:pPr>
+        <w:pStyle w:val="Heading3"/>
+        <w:bidi/>
+        <w:jc w:val="center"/>
+      </w:pPr>
+      <w:r>
+        <w:rPr>
+          <w:noProof/>
+        </w:rPr>
+        <w:drawing>
+          <wp:inline distT="0" distB="0" distL="0" distR="0" wp14:anchorId="56D7953A" wp14:editId="18FF00E2">
+            <wp:extent cx="5257800" cy="2823259"/>
+            <wp:effectExtent l="0" t="0" r="0" b="0"/>
+            <wp:docPr id="1715942317" name="Picture 2"/>
+            <wp:cNvGraphicFramePr>
+              <a:graphicFrameLocks xmlns:a="http://schemas.openxmlformats.org/drawingml/2006/main" noChangeAspect="1"/>
+            </wp:cNvGraphicFramePr>
+            <a:graphic xmlns:a="http://schemas.openxmlformats.org/drawingml/2006/main">
+              <a:graphicData uri="http://schemas.openxmlformats.org/drawingml/2006/picture">
+                <pic:pic xmlns:pic="http://schemas.openxmlformats.org/drawingml/2006/picture">
+                  <pic:nvPicPr>
+                    <pic:cNvPr id="1715942317" name="Picture 1715942317"/>
+                    <pic:cNvPicPr/>
+                  </pic:nvPicPr>
+                  <pic:blipFill>
+                    <a:blip r:embed="rId37" cstate="print">
+                      <a:extLst>
+                        <a:ext uri="{28A0092B-C50C-407E-A947-70E740481C1C}">
+                          <a14:useLocalDpi xmlns:a14="http://schemas.microsoft.com/office/drawing/2010/main" val="0"/>
+                        </a:ext>
+                      </a:extLst>
+                    </a:blip>
+                    <a:stretch>
+                      <a:fillRect/>
+                    </a:stretch>
+                  </pic:blipFill>
+                  <pic:spPr>
+                    <a:xfrm>
+                      <a:off x="0" y="0"/>
+                      <a:ext cx="5263137" cy="2826125"/>
+                    </a:xfrm>
+                    <a:prstGeom prst="rect">
+                      <a:avLst/>
+                    </a:prstGeom>
+                  </pic:spPr>
+                </pic:pic>
+              </a:graphicData>
+            </a:graphic>
+          </wp:inline>
+        </w:drawing>
+      </w:r>
+    </w:p>
+    <w:p>
+      <w:pPr>
+        <w:bidi/>
+        <w:spacing w:before="240" w:after="0"/>
+        <w:rPr>
+          <w:rFonts w:ascii="XB Niloofar" w:eastAsia="Times New Roman" w:hAnsi="XB Niloofar" w:cs="XB Niloofar"/>
+          <w:b/>
+          <w:bCs/>
+          <w:sz w:val="28"/>
+          <w:szCs w:val="28"/>
+          <w:rtl/>
+          <w:lang w:bidi="fa-IR"/>
+        </w:rPr>
+      </w:pPr>
+      <w:r>
+        <w:rPr>
+          <w:rFonts w:ascii="XB Niloofar" w:eastAsia="Times New Roman" w:hAnsi="XB Niloofar" w:cs="XB Niloofar" w:hint="cs"/>
+          <w:b/>
+          <w:bCs/>
+          <w:color w:val="215868" w:themeColor="accent5" w:themeShade="80"/>
+          <w:sz w:val="28"/>
+          <w:szCs w:val="28"/>
+          <w:rtl/>
+          <w:lang w:bidi="fa-IR"/>
+        </w:rPr>
+        <w:t>گام ۲ :</w:t>
+      </w:r>
+      <w:r>
+        <w:rPr>
+          <w:rFonts w:ascii="XB Niloofar" w:eastAsia="Times New Roman" w:hAnsi="XB Niloofar" w:cs="XB Niloofar" w:hint="cs"/>
+          <w:b/>
+          <w:bCs/>
+          <w:sz w:val="28"/>
+          <w:szCs w:val="28"/>
+          <w:rtl/>
+          <w:lang w:bidi="fa-IR"/>
+        </w:rPr>
+        <w:t xml:space="preserve"> سپس یک </w:t>
+      </w:r>
+      <w:r>
+        <w:rPr>
+          <w:rFonts w:ascii="XB Niloofar" w:eastAsia="Times New Roman" w:hAnsi="XB Niloofar" w:cs="XB Niloofar"/>
+          <w:b/>
+          <w:bCs/>
+          <w:sz w:val="28"/>
+          <w:szCs w:val="28"/>
+          <w:lang w:bidi="fa-IR"/>
+        </w:rPr>
+        <w:t>Gateway Service</w:t>
+      </w:r>
+      <w:r>
+        <w:rPr>
+          <w:rFonts w:ascii="XB Niloofar" w:eastAsia="Times New Roman" w:hAnsi="XB Niloofar" w:cs="XB Niloofar" w:hint="cs"/>
+          <w:b/>
+          <w:bCs/>
+          <w:sz w:val="28"/>
+          <w:szCs w:val="28"/>
+          <w:rtl/>
+          <w:lang w:bidi="fa-IR"/>
+        </w:rPr>
+        <w:t xml:space="preserve"> و یک </w:t>
+      </w:r>
+      <w:r>
+        <w:rPr>
+          <w:rFonts w:ascii="XB Niloofar" w:eastAsia="Times New Roman" w:hAnsi="XB Niloofar" w:cs="XB Niloofar"/>
+          <w:b/>
+          <w:bCs/>
+          <w:sz w:val="28"/>
+          <w:szCs w:val="28"/>
+          <w:lang w:bidi="fa-IR"/>
+        </w:rPr>
+        <w:t>Router</w:t>
+      </w:r>
+      <w:r>
+        <w:rPr>
+          <w:rFonts w:ascii="XB Niloofar" w:eastAsia="Times New Roman" w:hAnsi="XB Niloofar" w:cs="XB Niloofar" w:hint="cs"/>
+          <w:b/>
+          <w:bCs/>
+          <w:sz w:val="28"/>
+          <w:szCs w:val="28"/>
+          <w:rtl/>
+          <w:lang w:bidi="fa-IR"/>
+        </w:rPr>
+        <w:t xml:space="preserve"> جدید درست کنید (اگر قبلا درست </w:t>
+      </w:r>
+      <w:proofErr w:type="spellStart"/>
+      <w:r>
+        <w:rPr>
+          <w:rFonts w:ascii="XB Niloofar" w:eastAsia="Times New Roman" w:hAnsi="XB Niloofar" w:cs="XB Niloofar" w:hint="cs"/>
+          <w:b/>
+          <w:bCs/>
+          <w:sz w:val="28"/>
+          <w:szCs w:val="28"/>
+          <w:rtl/>
+          <w:lang w:bidi="fa-IR"/>
+        </w:rPr>
+        <w:t>کرده‌اید</w:t>
+      </w:r>
+      <w:proofErr w:type="spellEnd"/>
+      <w:r>
+        <w:rPr>
+          <w:rFonts w:ascii="XB Niloofar" w:eastAsia="Times New Roman" w:hAnsi="XB Niloofar" w:cs="XB Niloofar" w:hint="cs"/>
+          <w:b/>
+          <w:bCs/>
+          <w:sz w:val="28"/>
+          <w:szCs w:val="28"/>
+          <w:rtl/>
+          <w:lang w:bidi="fa-IR"/>
+        </w:rPr>
+        <w:t xml:space="preserve"> لازم به ایجاد نیست)</w:t>
+      </w:r>
+    </w:p>
+    <w:p>
+      <w:pPr>
+        <w:bidi/>
+        <w:spacing w:before="240" w:after="0"/>
+        <w:rPr>
+          <w:rFonts w:ascii="XB Niloofar" w:eastAsia="Times New Roman" w:hAnsi="XB Niloofar" w:cs="XB Niloofar"/>
+          <w:b/>
+          <w:bCs/>
+          <w:sz w:val="28"/>
+          <w:szCs w:val="28"/>
+          <w:lang w:bidi="fa-IR"/>
+        </w:rPr>
+      </w:pPr>
+      <w:r>
+        <w:rPr>
+          <w:rFonts w:ascii="XB Niloofar" w:eastAsia="Times New Roman" w:hAnsi="XB Niloofar" w:cs="XB Niloofar" w:hint="cs"/>
+          <w:b/>
+          <w:bCs/>
+          <w:color w:val="215868" w:themeColor="accent5" w:themeShade="80"/>
+          <w:sz w:val="28"/>
+          <w:szCs w:val="28"/>
+          <w:rtl/>
+          <w:lang w:bidi="fa-IR"/>
+        </w:rPr>
+        <w:t>گام ۳ :</w:t>
+      </w:r>
+      <w:r>
+        <w:rPr>
+          <w:rFonts w:ascii="XB Niloofar" w:eastAsia="Times New Roman" w:hAnsi="XB Niloofar" w:cs="XB Niloofar" w:hint="cs"/>
+          <w:b/>
+          <w:bCs/>
+          <w:sz w:val="28"/>
+          <w:szCs w:val="28"/>
+          <w:rtl/>
+          <w:lang w:bidi="fa-IR"/>
+        </w:rPr>
+        <w:t xml:space="preserve"> ایجاد </w:t>
+      </w:r>
+      <w:proofErr w:type="spellStart"/>
+      <w:r>
+        <w:rPr>
+          <w:rFonts w:ascii="XB Niloofar" w:eastAsia="Times New Roman" w:hAnsi="XB Niloofar" w:cs="XB Niloofar" w:hint="cs"/>
+          <w:b/>
+          <w:bCs/>
+          <w:sz w:val="28"/>
+          <w:szCs w:val="28"/>
+          <w:rtl/>
+          <w:lang w:bidi="fa-IR"/>
+        </w:rPr>
+        <w:t>پلاگین</w:t>
+      </w:r>
+      <w:proofErr w:type="spellEnd"/>
+      <w:r>
+        <w:rPr>
+          <w:rFonts w:ascii="XB Niloofar" w:eastAsia="Times New Roman" w:hAnsi="XB Niloofar" w:cs="XB Niloofar" w:hint="cs"/>
+          <w:b/>
+          <w:bCs/>
+          <w:sz w:val="28"/>
+          <w:szCs w:val="28"/>
+          <w:rtl/>
+          <w:lang w:bidi="fa-IR"/>
+        </w:rPr>
+        <w:t xml:space="preserve"> جدید :</w:t>
+      </w:r>
+    </w:p>
+    <w:p>
+      <w:pPr>
+        <w:bidi/>
+        <w:spacing w:before="240" w:after="0"/>
+        <w:jc w:val="center"/>
+        <w:rPr>
+          <w:rFonts w:ascii="XB Niloofar" w:eastAsia="Times New Roman" w:hAnsi="XB Niloofar" w:cs="XB Niloofar"/>
+          <w:b/>
+          <w:bCs/>
+          <w:sz w:val="28"/>
+          <w:szCs w:val="28"/>
+          <w:rtl/>
+          <w:lang w:bidi="fa-IR"/>
+        </w:rPr>
+      </w:pPr>
+      <w:r>
+        <w:rPr>
+          <w:rFonts w:ascii="XB Niloofar" w:eastAsia="Times New Roman" w:hAnsi="XB Niloofar" w:cs="XB Niloofar"/>
+          <w:b/>
+          <w:bCs/>
+          <w:noProof/>
+          <w:sz w:val="28"/>
+          <w:szCs w:val="28"/>
+          <w:rtl/>
+          <w:lang w:val="fa-IR" w:bidi="fa-IR"/>
+        </w:rPr>
+        <w:drawing>
+          <wp:inline distT="0" distB="0" distL="0" distR="0" wp14:anchorId="6D0764FA" wp14:editId="42A7D4E1">
+            <wp:extent cx="5311289" cy="2561449"/>
+            <wp:effectExtent l="0" t="0" r="0" b="0"/>
+            <wp:docPr id="2098449635" name="Picture 3"/>
+            <wp:cNvGraphicFramePr>
+              <a:graphicFrameLocks xmlns:a="http://schemas.openxmlformats.org/drawingml/2006/main" noChangeAspect="1"/>
+            </wp:cNvGraphicFramePr>
+            <a:graphic xmlns:a="http://schemas.openxmlformats.org/drawingml/2006/main">
+              <a:graphicData uri="http://schemas.openxmlformats.org/drawingml/2006/picture">
+                <pic:pic xmlns:pic="http://schemas.openxmlformats.org/drawingml/2006/picture">
+                  <pic:nvPicPr>
+                    <pic:cNvPr id="2098449635" name="Picture 2098449635"/>
+                    <pic:cNvPicPr/>
+                  </pic:nvPicPr>
+                  <pic:blipFill>
+                    <a:blip r:embed="rId38" cstate="print">
+                      <a:extLst>
+                        <a:ext uri="{28A0092B-C50C-407E-A947-70E740481C1C}">
+                          <a14:useLocalDpi xmlns:a14="http://schemas.microsoft.com/office/drawing/2010/main" val="0"/>
+                        </a:ext>
+                      </a:extLst>
+                    </a:blip>
+                    <a:stretch>
+                      <a:fillRect/>
+                    </a:stretch>
+                  </pic:blipFill>
+                  <pic:spPr>
+                    <a:xfrm>
+                      <a:off x="0" y="0"/>
+                      <a:ext cx="5328692" cy="2569842"/>
+                    </a:xfrm>
+                    <a:prstGeom prst="rect">
+                      <a:avLst/>
+                    </a:prstGeom>
+                  </pic:spPr>
+                </pic:pic>
+              </a:graphicData>
+            </a:graphic>
+          </wp:inline>
+        </w:drawing>
+      </w:r>
+    </w:p>
+    <w:p>
+      <w:pPr>
+        <w:bidi/>
+        <w:spacing w:before="240" w:after="0"/>
+        <w:jc w:val="center"/>
+        <w:rPr>
+          <w:rFonts w:ascii="XB Niloofar" w:eastAsia="Times New Roman" w:hAnsi="XB Niloofar" w:cs="XB Niloofar"/>
+          <w:b/>
+          <w:bCs/>
+          <w:sz w:val="28"/>
+          <w:szCs w:val="28"/>
+          <w:rtl/>
+          <w:lang w:bidi="fa-IR"/>
+        </w:rPr>
+      </w:pPr>
+      <w:r>
+        <w:rPr>
+          <w:rFonts w:ascii="XB Niloofar" w:eastAsia="Times New Roman" w:hAnsi="XB Niloofar" w:cs="XB Niloofar"/>
+          <w:b/>
+          <w:bCs/>
+          <w:noProof/>
+          <w:sz w:val="28"/>
+          <w:szCs w:val="28"/>
+          <w:rtl/>
+          <w:lang w:val="fa-IR" w:bidi="fa-IR"/>
+        </w:rPr>
+        <w:lastRenderedPageBreak/>
+        <w:drawing>
+          <wp:inline distT="0" distB="0" distL="0" distR="0" wp14:anchorId="3DBAE545" wp14:editId="466482E9">
+            <wp:extent cx="5943600" cy="2869565"/>
+            <wp:effectExtent l="0" t="0" r="0" b="0"/>
+            <wp:docPr id="2075422020" name="Picture 4"/>
+            <wp:cNvGraphicFramePr>
+              <a:graphicFrameLocks xmlns:a="http://schemas.openxmlformats.org/drawingml/2006/main" noChangeAspect="1"/>
+            </wp:cNvGraphicFramePr>
+            <a:graphic xmlns:a="http://schemas.openxmlformats.org/drawingml/2006/main">
+              <a:graphicData uri="http://schemas.openxmlformats.org/drawingml/2006/picture">
+                <pic:pic xmlns:pic="http://schemas.openxmlformats.org/drawingml/2006/picture">
+                  <pic:nvPicPr>
+                    <pic:cNvPr id="2075422020" name="Picture 2075422020"/>
+                    <pic:cNvPicPr/>
+                  </pic:nvPicPr>
+                  <pic:blipFill>
+                    <a:blip r:embed="rId39" cstate="print">
+                      <a:extLst>
+                        <a:ext uri="{28A0092B-C50C-407E-A947-70E740481C1C}">
+                          <a14:useLocalDpi xmlns:a14="http://schemas.microsoft.com/office/drawing/2010/main" val="0"/>
+                        </a:ext>
+                      </a:extLst>
+                    </a:blip>
+                    <a:stretch>
+                      <a:fillRect/>
+                    </a:stretch>
+                  </pic:blipFill>
+                  <pic:spPr>
+                    <a:xfrm>
+                      <a:off x="0" y="0"/>
+                      <a:ext cx="5943600" cy="2869565"/>
+                    </a:xfrm>
+                    <a:prstGeom prst="rect">
+                      <a:avLst/>
+                    </a:prstGeom>
+                  </pic:spPr>
+                </pic:pic>
+              </a:graphicData>
+            </a:graphic>
+          </wp:inline>
+        </w:drawing>
+      </w:r>
+    </w:p>
+    <w:p>
+      <w:pPr>
+        <w:bidi/>
+        <w:spacing w:before="240" w:after="0"/>
+        <w:jc w:val="center"/>
+        <w:rPr>
+          <w:rFonts w:ascii="XB Niloofar" w:eastAsia="Times New Roman" w:hAnsi="XB Niloofar" w:cs="XB Niloofar"/>
+          <w:b/>
+          <w:bCs/>
+          <w:sz w:val="28"/>
+          <w:szCs w:val="28"/>
+          <w:rtl/>
+          <w:lang w:bidi="fa-IR"/>
+        </w:rPr>
+      </w:pPr>
+      <w:r>
+        <w:rPr>
+          <w:rFonts w:ascii="XB Niloofar" w:eastAsia="Times New Roman" w:hAnsi="XB Niloofar" w:cs="XB Niloofar"/>
+          <w:b/>
+          <w:bCs/>
+          <w:noProof/>
+          <w:sz w:val="28"/>
+          <w:szCs w:val="28"/>
+          <w:rtl/>
+          <w:lang w:val="fa-IR" w:bidi="fa-IR"/>
+        </w:rPr>
+        <w:drawing>
+          <wp:inline distT="0" distB="0" distL="0" distR="0" wp14:anchorId="08C058B0" wp14:editId="74C50BD9">
+            <wp:extent cx="5943600" cy="2863215"/>
+            <wp:effectExtent l="0" t="0" r="0" b="0"/>
+            <wp:docPr id="1602438953" name="Picture 5"/>
+            <wp:cNvGraphicFramePr>
+              <a:graphicFrameLocks xmlns:a="http://schemas.openxmlformats.org/drawingml/2006/main" noChangeAspect="1"/>
+            </wp:cNvGraphicFramePr>
+            <a:graphic xmlns:a="http://schemas.openxmlformats.org/drawingml/2006/main">
+              <a:graphicData uri="http://schemas.openxmlformats.org/drawingml/2006/picture">
+                <pic:pic xmlns:pic="http://schemas.openxmlformats.org/drawingml/2006/picture">
+                  <pic:nvPicPr>
+                    <pic:cNvPr id="1602438953" name="Picture 1602438953"/>
+                    <pic:cNvPicPr/>
+                  </pic:nvPicPr>
+                  <pic:blipFill>
+                    <a:blip r:embed="rId40" cstate="print">
+                      <a:extLst>
+                        <a:ext uri="{28A0092B-C50C-407E-A947-70E740481C1C}">
+                          <a14:useLocalDpi xmlns:a14="http://schemas.microsoft.com/office/drawing/2010/main" val="0"/>
+                        </a:ext>
+                      </a:extLst>
+                    </a:blip>
+                    <a:stretch>
+                      <a:fillRect/>
+                    </a:stretch>
+                  </pic:blipFill>
+                  <pic:spPr>
+                    <a:xfrm>
+                      <a:off x="0" y="0"/>
+                      <a:ext cx="5943600" cy="2863215"/>
+                    </a:xfrm>
+                    <a:prstGeom prst="rect">
+                      <a:avLst/>
+                    </a:prstGeom>
+                  </pic:spPr>
+                </pic:pic>
+              </a:graphicData>
+            </a:graphic>
+          </wp:inline>
+        </w:drawing>
+      </w:r>
+    </w:p>
+    <w:p>
+      <w:pPr>
+        <w:bidi/>
+        <w:spacing w:before="240" w:after="0"/>
+        <w:rPr>
+          <w:rFonts w:ascii="XB Niloofar" w:eastAsia="Times New Roman" w:hAnsi="XB Niloofar" w:cs="XB Niloofar"/>
+          <w:b/>
+          <w:bCs/>
+          <w:sz w:val="28"/>
+          <w:szCs w:val="28"/>
+          <w:rtl/>
+          <w:lang w:bidi="fa-IR"/>
+        </w:rPr>
+      </w:pPr>
+      <w:r>
+        <w:rPr>
+          <w:rFonts w:ascii="XB Niloofar" w:eastAsia="Times New Roman" w:hAnsi="XB Niloofar" w:cs="XB Niloofar" w:hint="cs"/>
+          <w:b/>
+          <w:bCs/>
+          <w:color w:val="215868" w:themeColor="accent5" w:themeShade="80"/>
+          <w:sz w:val="28"/>
+          <w:szCs w:val="28"/>
+          <w:rtl/>
+          <w:lang w:bidi="fa-IR"/>
+        </w:rPr>
+        <w:t xml:space="preserve">توضیحات این </w:t>
+      </w:r>
+      <w:proofErr w:type="spellStart"/>
+      <w:r>
+        <w:rPr>
+          <w:rFonts w:ascii="XB Niloofar" w:eastAsia="Times New Roman" w:hAnsi="XB Niloofar" w:cs="XB Niloofar" w:hint="cs"/>
+          <w:b/>
+          <w:bCs/>
+          <w:color w:val="215868" w:themeColor="accent5" w:themeShade="80"/>
+          <w:sz w:val="28"/>
+          <w:szCs w:val="28"/>
+          <w:rtl/>
+          <w:lang w:bidi="fa-IR"/>
+        </w:rPr>
+        <w:t>پلاگین</w:t>
+      </w:r>
+      <w:proofErr w:type="spellEnd"/>
+      <w:r>
+        <w:rPr>
+          <w:rFonts w:ascii="XB Niloofar" w:eastAsia="Times New Roman" w:hAnsi="XB Niloofar" w:cs="XB Niloofar" w:hint="cs"/>
+          <w:b/>
+          <w:bCs/>
+          <w:color w:val="215868" w:themeColor="accent5" w:themeShade="80"/>
+          <w:sz w:val="28"/>
+          <w:szCs w:val="28"/>
+          <w:rtl/>
+          <w:lang w:bidi="fa-IR"/>
+        </w:rPr>
+        <w:t xml:space="preserve"> :</w:t>
+      </w:r>
+      <w:r>
+        <w:rPr>
+          <w:rFonts w:ascii="XB Niloofar" w:eastAsia="Times New Roman" w:hAnsi="XB Niloofar" w:cs="XB Niloofar"/>
+          <w:b/>
+          <w:bCs/>
+          <w:sz w:val="28"/>
+          <w:szCs w:val="28"/>
+          <w:rtl/>
+          <w:lang w:bidi="fa-IR"/>
+        </w:rPr>
+        <w:br/>
+      </w:r>
+      <w:r>
+        <w:rPr>
+          <w:rFonts w:ascii="XB Niloofar" w:eastAsia="Times New Roman" w:hAnsi="XB Niloofar" w:cs="XB Niloofar" w:hint="cs"/>
+          <w:b/>
+          <w:bCs/>
+          <w:sz w:val="28"/>
+          <w:szCs w:val="28"/>
+          <w:rtl/>
+          <w:lang w:bidi="fa-IR"/>
+        </w:rPr>
+        <w:t xml:space="preserve">در مرحله اول ما میتوانیم انتخاب کنیم که این </w:t>
+      </w:r>
+      <w:r>
+        <w:rPr>
+          <w:rFonts w:ascii="XB Niloofar" w:eastAsia="Times New Roman" w:hAnsi="XB Niloofar" w:cs="XB Niloofar"/>
+          <w:b/>
+          <w:bCs/>
+          <w:sz w:val="28"/>
+          <w:szCs w:val="28"/>
+          <w:lang w:bidi="fa-IR"/>
+        </w:rPr>
+        <w:t>Plugin</w:t>
+      </w:r>
+      <w:r>
+        <w:rPr>
+          <w:rFonts w:ascii="XB Niloofar" w:eastAsia="Times New Roman" w:hAnsi="XB Niloofar" w:cs="XB Niloofar" w:hint="cs"/>
+          <w:b/>
+          <w:bCs/>
+          <w:sz w:val="28"/>
+          <w:szCs w:val="28"/>
+          <w:rtl/>
+          <w:lang w:bidi="fa-IR"/>
+        </w:rPr>
+        <w:t xml:space="preserve"> برای همه </w:t>
+      </w:r>
+      <w:r>
+        <w:rPr>
+          <w:rFonts w:ascii="XB Niloofar" w:eastAsia="Times New Roman" w:hAnsi="XB Niloofar" w:cs="XB Niloofar"/>
+          <w:b/>
+          <w:bCs/>
+          <w:sz w:val="28"/>
+          <w:szCs w:val="28"/>
+          <w:lang w:bidi="fa-IR"/>
+        </w:rPr>
+        <w:t>gateway service</w:t>
+      </w:r>
+      <w:r>
+        <w:rPr>
+          <w:rFonts w:ascii="XB Niloofar" w:eastAsia="Times New Roman" w:hAnsi="XB Niloofar" w:cs="XB Niloofar" w:hint="cs"/>
+          <w:b/>
+          <w:bCs/>
+          <w:sz w:val="28"/>
+          <w:szCs w:val="28"/>
+          <w:rtl/>
+          <w:lang w:bidi="fa-IR"/>
+        </w:rPr>
+        <w:t xml:space="preserve"> ها انجام شود. یا فقط برای یک </w:t>
+      </w:r>
+      <w:r>
+        <w:rPr>
+          <w:rFonts w:ascii="XB Niloofar" w:eastAsia="Times New Roman" w:hAnsi="XB Niloofar" w:cs="XB Niloofar"/>
+          <w:b/>
+          <w:bCs/>
+          <w:sz w:val="28"/>
+          <w:szCs w:val="28"/>
+          <w:lang w:bidi="fa-IR"/>
+        </w:rPr>
+        <w:t>gateway service</w:t>
+      </w:r>
+      <w:r>
+        <w:rPr>
+          <w:rFonts w:ascii="XB Niloofar" w:eastAsia="Times New Roman" w:hAnsi="XB Niloofar" w:cs="XB Niloofar" w:hint="cs"/>
+          <w:b/>
+          <w:bCs/>
+          <w:sz w:val="28"/>
+          <w:szCs w:val="28"/>
+          <w:rtl/>
+          <w:lang w:bidi="fa-IR"/>
+        </w:rPr>
+        <w:t xml:space="preserve"> یا </w:t>
+      </w:r>
+      <w:r>
+        <w:rPr>
+          <w:rFonts w:ascii="XB Niloofar" w:eastAsia="Times New Roman" w:hAnsi="XB Niloofar" w:cs="XB Niloofar"/>
+          <w:b/>
+          <w:bCs/>
+          <w:sz w:val="28"/>
+          <w:szCs w:val="28"/>
+          <w:lang w:bidi="fa-IR"/>
+        </w:rPr>
+        <w:t>router</w:t>
+      </w:r>
+      <w:r>
+        <w:rPr>
+          <w:rFonts w:ascii="XB Niloofar" w:eastAsia="Times New Roman" w:hAnsi="XB Niloofar" w:cs="XB Niloofar" w:hint="cs"/>
+          <w:b/>
+          <w:bCs/>
+          <w:sz w:val="28"/>
+          <w:szCs w:val="28"/>
+          <w:rtl/>
+          <w:lang w:bidi="fa-IR"/>
+        </w:rPr>
+        <w:t xml:space="preserve"> خاصی انجام شود.</w:t>
+      </w:r>
+      <w:r>
+        <w:rPr>
+          <w:rFonts w:ascii="XB Niloofar" w:eastAsia="Times New Roman" w:hAnsi="XB Niloofar" w:cs="XB Niloofar"/>
+          <w:b/>
+          <w:bCs/>
+          <w:sz w:val="28"/>
+          <w:szCs w:val="28"/>
+          <w:rtl/>
+          <w:lang w:bidi="fa-IR"/>
+        </w:rPr>
+        <w:br/>
+      </w:r>
+      <w:r>
+        <w:rPr>
+          <w:rFonts w:ascii="XB Niloofar" w:eastAsia="Times New Roman" w:hAnsi="XB Niloofar" w:cs="XB Niloofar" w:hint="cs"/>
+          <w:b/>
+          <w:bCs/>
+          <w:sz w:val="28"/>
+          <w:szCs w:val="28"/>
+          <w:rtl/>
+          <w:lang w:bidi="fa-IR"/>
+        </w:rPr>
+        <w:t xml:space="preserve">در فیلد های بعدی انتخاب </w:t>
+      </w:r>
+      <w:proofErr w:type="spellStart"/>
+      <w:r>
+        <w:rPr>
+          <w:rFonts w:ascii="XB Niloofar" w:eastAsia="Times New Roman" w:hAnsi="XB Niloofar" w:cs="XB Niloofar" w:hint="cs"/>
+          <w:b/>
+          <w:bCs/>
+          <w:sz w:val="28"/>
+          <w:szCs w:val="28"/>
+          <w:rtl/>
+          <w:lang w:bidi="fa-IR"/>
+        </w:rPr>
+        <w:t>می‌کنیم</w:t>
+      </w:r>
+      <w:proofErr w:type="spellEnd"/>
+      <w:r>
+        <w:rPr>
+          <w:rFonts w:ascii="XB Niloofar" w:eastAsia="Times New Roman" w:hAnsi="XB Niloofar" w:cs="XB Niloofar" w:hint="cs"/>
+          <w:b/>
+          <w:bCs/>
+          <w:sz w:val="28"/>
+          <w:szCs w:val="28"/>
+          <w:rtl/>
+          <w:lang w:bidi="fa-IR"/>
+        </w:rPr>
+        <w:t xml:space="preserve">. که این </w:t>
+      </w:r>
+      <w:r>
+        <w:rPr>
+          <w:rFonts w:ascii="XB Niloofar" w:eastAsia="Times New Roman" w:hAnsi="XB Niloofar" w:cs="XB Niloofar"/>
+          <w:b/>
+          <w:bCs/>
+          <w:sz w:val="28"/>
+          <w:szCs w:val="28"/>
+          <w:lang w:bidi="fa-IR"/>
+        </w:rPr>
+        <w:t>plugin</w:t>
+      </w:r>
+      <w:r>
+        <w:rPr>
+          <w:rFonts w:ascii="XB Niloofar" w:eastAsia="Times New Roman" w:hAnsi="XB Niloofar" w:cs="XB Niloofar" w:hint="cs"/>
+          <w:b/>
+          <w:bCs/>
+          <w:sz w:val="28"/>
+          <w:szCs w:val="28"/>
+          <w:rtl/>
+          <w:lang w:bidi="fa-IR"/>
+        </w:rPr>
+        <w:t xml:space="preserve"> به کدام </w:t>
+      </w:r>
+      <w:r>
+        <w:rPr>
+          <w:rFonts w:ascii="XB Niloofar" w:eastAsia="Times New Roman" w:hAnsi="XB Niloofar" w:cs="XB Niloofar"/>
+          <w:b/>
+          <w:bCs/>
+          <w:sz w:val="28"/>
+          <w:szCs w:val="28"/>
+          <w:lang w:bidi="fa-IR"/>
+        </w:rPr>
+        <w:t>gateway service</w:t>
+      </w:r>
+      <w:r>
+        <w:rPr>
+          <w:rFonts w:ascii="XB Niloofar" w:eastAsia="Times New Roman" w:hAnsi="XB Niloofar" w:cs="XB Niloofar" w:hint="cs"/>
+          <w:b/>
+          <w:bCs/>
+          <w:sz w:val="28"/>
+          <w:szCs w:val="28"/>
+          <w:rtl/>
+          <w:lang w:bidi="fa-IR"/>
+        </w:rPr>
+        <w:t xml:space="preserve"> یا </w:t>
+      </w:r>
+      <w:r>
+        <w:rPr>
+          <w:rFonts w:ascii="XB Niloofar" w:eastAsia="Times New Roman" w:hAnsi="XB Niloofar" w:cs="XB Niloofar"/>
+          <w:b/>
+          <w:bCs/>
+          <w:sz w:val="28"/>
+          <w:szCs w:val="28"/>
+          <w:lang w:bidi="fa-IR"/>
+        </w:rPr>
+        <w:t>router</w:t>
+      </w:r>
+      <w:r>
+        <w:rPr>
+          <w:rFonts w:ascii="XB Niloofar" w:eastAsia="Times New Roman" w:hAnsi="XB Niloofar" w:cs="XB Niloofar" w:hint="cs"/>
+          <w:b/>
+          <w:bCs/>
+          <w:sz w:val="28"/>
+          <w:szCs w:val="28"/>
+          <w:rtl/>
+          <w:lang w:bidi="fa-IR"/>
+        </w:rPr>
+        <w:t xml:space="preserve"> اختصاص یابد.</w:t>
+      </w:r>
+      <w:r>
+        <w:rPr>
+          <w:rFonts w:ascii="XB Niloofar" w:eastAsia="Times New Roman" w:hAnsi="XB Niloofar" w:cs="XB Niloofar"/>
+          <w:b/>
+          <w:bCs/>
+          <w:sz w:val="28"/>
+          <w:szCs w:val="28"/>
+          <w:rtl/>
+          <w:lang w:bidi="fa-IR"/>
+        </w:rPr>
+        <w:br/>
+      </w:r>
+      <w:r>
+        <w:rPr>
+          <w:rFonts w:ascii="XB Niloofar" w:eastAsia="Times New Roman" w:hAnsi="XB Niloofar" w:cs="XB Niloofar" w:hint="cs"/>
+          <w:b/>
+          <w:bCs/>
+          <w:sz w:val="28"/>
+          <w:szCs w:val="28"/>
+          <w:rtl/>
+          <w:lang w:bidi="fa-IR"/>
+        </w:rPr>
+        <w:t xml:space="preserve">در قسمت </w:t>
+      </w:r>
+      <w:r>
+        <w:rPr>
+          <w:rFonts w:ascii="XB Niloofar" w:eastAsia="Times New Roman" w:hAnsi="XB Niloofar" w:cs="XB Niloofar"/>
+          <w:b/>
+          <w:bCs/>
+          <w:sz w:val="28"/>
+          <w:szCs w:val="28"/>
+          <w:lang w:bidi="fa-IR"/>
+        </w:rPr>
+        <w:t>allowed payload size</w:t>
+      </w:r>
+      <w:r>
+        <w:rPr>
+          <w:rFonts w:ascii="XB Niloofar" w:eastAsia="Times New Roman" w:hAnsi="XB Niloofar" w:cs="XB Niloofar" w:hint="cs"/>
+          <w:b/>
+          <w:bCs/>
+          <w:sz w:val="28"/>
+          <w:szCs w:val="28"/>
+          <w:rtl/>
+          <w:lang w:bidi="fa-IR"/>
+        </w:rPr>
+        <w:t xml:space="preserve"> میزان حجم داده در </w:t>
+      </w:r>
+      <w:r>
+        <w:rPr>
+          <w:rFonts w:ascii="XB Niloofar" w:eastAsia="Times New Roman" w:hAnsi="XB Niloofar" w:cs="XB Niloofar"/>
+          <w:b/>
+          <w:bCs/>
+          <w:sz w:val="28"/>
+          <w:szCs w:val="28"/>
+          <w:lang w:bidi="fa-IR"/>
+        </w:rPr>
+        <w:t>request</w:t>
+      </w:r>
+      <w:r>
+        <w:rPr>
+          <w:rFonts w:ascii="XB Niloofar" w:eastAsia="Times New Roman" w:hAnsi="XB Niloofar" w:cs="XB Niloofar" w:hint="cs"/>
+          <w:b/>
+          <w:bCs/>
+          <w:sz w:val="28"/>
+          <w:szCs w:val="28"/>
+          <w:rtl/>
+          <w:lang w:bidi="fa-IR"/>
+        </w:rPr>
+        <w:t xml:space="preserve"> را مشخص میکنم و در </w:t>
+      </w:r>
+      <w:proofErr w:type="spellStart"/>
+      <w:r>
+        <w:rPr>
+          <w:rFonts w:ascii="XB Niloofar" w:eastAsia="Times New Roman" w:hAnsi="XB Niloofar" w:cs="XB Niloofar"/>
+          <w:b/>
+          <w:bCs/>
+          <w:sz w:val="28"/>
+          <w:szCs w:val="28"/>
+          <w:lang w:bidi="fa-IR"/>
+        </w:rPr>
+        <w:lastRenderedPageBreak/>
+        <w:t>size_unit</w:t>
+      </w:r>
+      <w:proofErr w:type="spellEnd"/>
+      <w:r>
+        <w:rPr>
+          <w:rFonts w:ascii="XB Niloofar" w:eastAsia="Times New Roman" w:hAnsi="XB Niloofar" w:cs="XB Niloofar" w:hint="cs"/>
+          <w:b/>
+          <w:bCs/>
+          <w:sz w:val="28"/>
+          <w:szCs w:val="28"/>
+          <w:rtl/>
+          <w:lang w:bidi="fa-IR"/>
+        </w:rPr>
+        <w:t xml:space="preserve"> واحد </w:t>
+      </w:r>
+      <w:r>
+        <w:rPr>
+          <w:rFonts w:ascii="XB Niloofar" w:eastAsia="Times New Roman" w:hAnsi="XB Niloofar" w:cs="XB Niloofar"/>
+          <w:b/>
+          <w:bCs/>
+          <w:sz w:val="28"/>
+          <w:szCs w:val="28"/>
+          <w:lang w:bidi="fa-IR"/>
+        </w:rPr>
+        <w:t>payload size</w:t>
+      </w:r>
+      <w:r>
+        <w:rPr>
+          <w:rFonts w:ascii="XB Niloofar" w:eastAsia="Times New Roman" w:hAnsi="XB Niloofar" w:cs="XB Niloofar" w:hint="cs"/>
+          <w:b/>
+          <w:bCs/>
+          <w:sz w:val="28"/>
+          <w:szCs w:val="28"/>
+          <w:rtl/>
+          <w:lang w:bidi="fa-IR"/>
+        </w:rPr>
+        <w:t xml:space="preserve"> را مشخص می کنیم که در اینجا </w:t>
+      </w:r>
+      <w:r>
+        <w:rPr>
+          <w:rFonts w:ascii="XB Niloofar" w:eastAsia="Times New Roman" w:hAnsi="XB Niloofar" w:cs="XB Niloofar"/>
+          <w:b/>
+          <w:bCs/>
+          <w:sz w:val="28"/>
+          <w:szCs w:val="28"/>
+          <w:lang w:bidi="fa-IR"/>
+        </w:rPr>
+        <w:t>128Byte</w:t>
+      </w:r>
+      <w:r>
+        <w:rPr>
+          <w:rFonts w:ascii="XB Niloofar" w:eastAsia="Times New Roman" w:hAnsi="XB Niloofar" w:cs="XB Niloofar" w:hint="cs"/>
+          <w:b/>
+          <w:bCs/>
+          <w:sz w:val="28"/>
+          <w:szCs w:val="28"/>
+          <w:rtl/>
+          <w:lang w:bidi="fa-IR"/>
+        </w:rPr>
+        <w:t xml:space="preserve"> میزان فضای مجاز برای </w:t>
+      </w:r>
+      <w:r>
+        <w:rPr>
+          <w:rFonts w:ascii="XB Niloofar" w:eastAsia="Times New Roman" w:hAnsi="XB Niloofar" w:cs="XB Niloofar"/>
+          <w:b/>
+          <w:bCs/>
+          <w:sz w:val="28"/>
+          <w:szCs w:val="28"/>
+          <w:lang w:bidi="fa-IR"/>
+        </w:rPr>
+        <w:t>payload</w:t>
+      </w:r>
+      <w:r>
+        <w:rPr>
+          <w:rFonts w:ascii="XB Niloofar" w:eastAsia="Times New Roman" w:hAnsi="XB Niloofar" w:cs="XB Niloofar" w:hint="cs"/>
+          <w:b/>
+          <w:bCs/>
+          <w:sz w:val="28"/>
+          <w:szCs w:val="28"/>
+          <w:rtl/>
+          <w:lang w:bidi="fa-IR"/>
+        </w:rPr>
+        <w:t xml:space="preserve"> </w:t>
+      </w:r>
+      <w:r>
+        <w:rPr>
+          <w:rFonts w:ascii="XB Niloofar" w:eastAsia="Times New Roman" w:hAnsi="XB Niloofar" w:cs="XB Niloofar" w:hint="cs"/>
+          <w:b/>
+          <w:bCs/>
+          <w:sz w:val="28"/>
+          <w:szCs w:val="28"/>
+          <w:rtl/>
+          <w:lang w:bidi="fa-IR"/>
+        </w:rPr>
+        <w:t>است.</w:t>
+      </w:r>
+    </w:p>
+    <w:p>
+      <w:pPr>
+        <w:bidi/>
+        <w:spacing w:before="240" w:after="0"/>
+        <w:rPr>
+          <w:rFonts w:ascii="XB Niloofar" w:eastAsia="Times New Roman" w:hAnsi="XB Niloofar" w:cs="XB Niloofar"/>
+          <w:b/>
+          <w:bCs/>
+          <w:sz w:val="28"/>
+          <w:szCs w:val="28"/>
+          <w:rtl/>
+          <w:lang w:bidi="fa-IR"/>
+        </w:rPr>
+      </w:pPr>
+      <w:r>
+        <w:rPr>
+          <w:rFonts w:ascii="XB Niloofar" w:eastAsia="Times New Roman" w:hAnsi="XB Niloofar" w:cs="XB Niloofar" w:hint="cs"/>
+          <w:b/>
+          <w:bCs/>
+          <w:color w:val="215868" w:themeColor="accent5" w:themeShade="80"/>
+          <w:sz w:val="28"/>
+          <w:szCs w:val="28"/>
+          <w:rtl/>
+          <w:lang w:bidi="fa-IR"/>
+        </w:rPr>
+        <w:t xml:space="preserve">گام </w:t>
+      </w:r>
+      <w:r>
+        <w:rPr>
+          <w:rFonts w:ascii="XB Niloofar" w:eastAsia="Times New Roman" w:hAnsi="XB Niloofar" w:cs="XB Niloofar" w:hint="cs"/>
+          <w:b/>
+          <w:bCs/>
+          <w:color w:val="215868" w:themeColor="accent5" w:themeShade="80"/>
+          <w:sz w:val="28"/>
+          <w:szCs w:val="28"/>
+          <w:rtl/>
+          <w:lang w:bidi="fa-IR"/>
+        </w:rPr>
+        <w:t xml:space="preserve">۴ : </w:t>
+      </w:r>
+      <w:r>
+        <w:rPr>
+          <w:rFonts w:ascii="XB Niloofar" w:eastAsia="Times New Roman" w:hAnsi="XB Niloofar" w:cs="XB Niloofar" w:hint="cs"/>
+          <w:b/>
+          <w:bCs/>
+          <w:sz w:val="28"/>
+          <w:szCs w:val="28"/>
+          <w:rtl/>
+          <w:lang w:bidi="fa-IR"/>
+        </w:rPr>
+        <w:t xml:space="preserve">حالا باید با استفاده از </w:t>
+      </w:r>
+      <w:proofErr w:type="spellStart"/>
+      <w:r>
+        <w:rPr>
+          <w:rFonts w:ascii="XB Niloofar" w:eastAsia="Times New Roman" w:hAnsi="XB Niloofar" w:cs="XB Niloofar" w:hint="cs"/>
+          <w:b/>
+          <w:bCs/>
+          <w:sz w:val="28"/>
+          <w:szCs w:val="28"/>
+          <w:rtl/>
+          <w:lang w:bidi="fa-IR"/>
+        </w:rPr>
+        <w:t>اکستنشن</w:t>
+      </w:r>
+      <w:proofErr w:type="spellEnd"/>
+      <w:r>
+        <w:rPr>
+          <w:rFonts w:ascii="XB Niloofar" w:eastAsia="Times New Roman" w:hAnsi="XB Niloofar" w:cs="XB Niloofar" w:hint="cs"/>
+          <w:b/>
+          <w:bCs/>
+          <w:sz w:val="28"/>
+          <w:szCs w:val="28"/>
+          <w:rtl/>
+          <w:lang w:bidi="fa-IR"/>
+        </w:rPr>
+        <w:t xml:space="preserve"> </w:t>
+      </w:r>
+      <w:r>
+        <w:rPr>
+          <w:rFonts w:ascii="XB Niloofar" w:eastAsia="Times New Roman" w:hAnsi="XB Niloofar" w:cs="XB Niloofar"/>
+          <w:b/>
+          <w:bCs/>
+          <w:sz w:val="28"/>
+          <w:szCs w:val="28"/>
+          <w:lang w:bidi="fa-IR"/>
+        </w:rPr>
+        <w:t>Thunder Client</w:t>
+      </w:r>
+      <w:r>
+        <w:rPr>
+          <w:rFonts w:ascii="XB Niloofar" w:eastAsia="Times New Roman" w:hAnsi="XB Niloofar" w:cs="XB Niloofar" w:hint="cs"/>
+          <w:b/>
+          <w:bCs/>
+          <w:sz w:val="28"/>
+          <w:szCs w:val="28"/>
+          <w:rtl/>
+          <w:lang w:bidi="fa-IR"/>
+        </w:rPr>
+        <w:t xml:space="preserve"> میزان سایز محدود شده</w:t>
+      </w:r>
+      <w:r>
+        <w:rPr>
+          <w:rFonts w:ascii="XB Niloofar" w:eastAsia="Times New Roman" w:hAnsi="XB Niloofar" w:cs="XB Niloofar" w:hint="cs"/>
+          <w:b/>
+          <w:bCs/>
+          <w:sz w:val="28"/>
+          <w:szCs w:val="28"/>
+          <w:rtl/>
+          <w:lang w:bidi="fa-IR"/>
+        </w:rPr>
+        <w:t xml:space="preserve"> </w:t>
+      </w:r>
+      <w:r>
+        <w:rPr>
+          <w:rFonts w:ascii="XB Niloofar" w:eastAsia="Times New Roman" w:hAnsi="XB Niloofar" w:cs="XB Niloofar"/>
+          <w:b/>
+          <w:bCs/>
+          <w:sz w:val="28"/>
+          <w:szCs w:val="28"/>
+          <w:lang w:bidi="fa-IR"/>
+        </w:rPr>
+        <w:t>Request</w:t>
+      </w:r>
+      <w:r>
+        <w:rPr>
+          <w:rFonts w:ascii="XB Niloofar" w:eastAsia="Times New Roman" w:hAnsi="XB Niloofar" w:cs="XB Niloofar" w:hint="cs"/>
+          <w:b/>
+          <w:bCs/>
+          <w:sz w:val="28"/>
+          <w:szCs w:val="28"/>
+          <w:rtl/>
+          <w:lang w:bidi="fa-IR"/>
+        </w:rPr>
+        <w:t xml:space="preserve"> را بسنجیم. </w:t>
+      </w:r>
+      <w:r>
+        <w:rPr>
+          <w:rFonts w:ascii="XB Niloofar" w:eastAsia="Times New Roman" w:hAnsi="XB Niloofar" w:cs="XB Niloofar"/>
+          <w:b/>
+          <w:bCs/>
+          <w:sz w:val="28"/>
+          <w:szCs w:val="28"/>
+          <w:lang w:bidi="fa-IR"/>
+        </w:rPr>
+        <w:t>URL</w:t>
+      </w:r>
+      <w:r>
+        <w:rPr>
+          <w:rFonts w:ascii="XB Niloofar" w:eastAsia="Times New Roman" w:hAnsi="XB Niloofar" w:cs="XB Niloofar" w:hint="cs"/>
+          <w:b/>
+          <w:bCs/>
+          <w:sz w:val="28"/>
+          <w:szCs w:val="28"/>
+          <w:rtl/>
+          <w:lang w:bidi="fa-IR"/>
+        </w:rPr>
+        <w:t xml:space="preserve"> مربوطه را در </w:t>
+      </w:r>
+      <w:r>
+        <w:rPr>
+          <w:rFonts w:ascii="XB Niloofar" w:eastAsia="Times New Roman" w:hAnsi="XB Niloofar" w:cs="XB Niloofar"/>
+          <w:b/>
+          <w:bCs/>
+          <w:sz w:val="28"/>
+          <w:szCs w:val="28"/>
+          <w:lang w:bidi="fa-IR"/>
+        </w:rPr>
+        <w:t>URL BAR</w:t>
+      </w:r>
+      <w:r>
+        <w:rPr>
+          <w:rFonts w:ascii="XB Niloofar" w:eastAsia="Times New Roman" w:hAnsi="XB Niloofar" w:cs="XB Niloofar" w:hint="cs"/>
+          <w:b/>
+          <w:bCs/>
+          <w:sz w:val="28"/>
+          <w:szCs w:val="28"/>
+          <w:rtl/>
+          <w:lang w:bidi="fa-IR"/>
+        </w:rPr>
+        <w:t xml:space="preserve"> وارد </w:t>
+      </w:r>
+      <w:proofErr w:type="spellStart"/>
+      <w:r>
+        <w:rPr>
+          <w:rFonts w:ascii="XB Niloofar" w:eastAsia="Times New Roman" w:hAnsi="XB Niloofar" w:cs="XB Niloofar" w:hint="cs"/>
+          <w:b/>
+          <w:bCs/>
+          <w:sz w:val="28"/>
+          <w:szCs w:val="28"/>
+          <w:rtl/>
+          <w:lang w:bidi="fa-IR"/>
+        </w:rPr>
+        <w:t>می‌کنیم</w:t>
+      </w:r>
+      <w:proofErr w:type="spellEnd"/>
+      <w:r>
+        <w:rPr>
+          <w:rFonts w:ascii="XB Niloofar" w:eastAsia="Times New Roman" w:hAnsi="XB Niloofar" w:cs="XB Niloofar" w:hint="cs"/>
+          <w:b/>
+          <w:bCs/>
+          <w:sz w:val="28"/>
+          <w:szCs w:val="28"/>
+          <w:rtl/>
+          <w:lang w:bidi="fa-IR"/>
+        </w:rPr>
+        <w:t>.</w:t>
+      </w:r>
+    </w:p>
+    <w:p>
+      <w:pPr>
+        <w:bidi/>
+        <w:spacing w:before="240" w:after="0"/>
+        <w:rPr>
+          <w:rFonts w:ascii="XB Niloofar" w:eastAsia="Times New Roman" w:hAnsi="XB Niloofar" w:cs="XB Niloofar"/>
+          <w:b/>
+          <w:bCs/>
+          <w:sz w:val="28"/>
+          <w:szCs w:val="28"/>
+          <w:lang w:bidi="fa-IR"/>
+        </w:rPr>
+      </w:pPr>
+      <w:r>
+        <w:rPr>
+          <w:rFonts w:ascii="XB Niloofar" w:eastAsia="Times New Roman" w:hAnsi="XB Niloofar" w:cs="XB Niloofar"/>
+          <w:b/>
+          <w:bCs/>
+          <w:noProof/>
+          <w:sz w:val="28"/>
+          <w:szCs w:val="28"/>
+          <w:rtl/>
+          <w:lang w:val="fa-IR" w:bidi="fa-IR"/>
+        </w:rPr>
+        <w:drawing>
+          <wp:inline distT="0" distB="0" distL="0" distR="0" wp14:anchorId="244B3FC7" wp14:editId="564CEEC7">
+            <wp:extent cx="5943600" cy="2309495"/>
+            <wp:effectExtent l="0" t="0" r="0" b="0"/>
+            <wp:docPr id="1197776188" name="Picture 4"/>
+            <wp:cNvGraphicFramePr>
+              <a:graphicFrameLocks xmlns:a="http://schemas.openxmlformats.org/drawingml/2006/main" noChangeAspect="1"/>
+            </wp:cNvGraphicFramePr>
+            <a:graphic xmlns:a="http://schemas.openxmlformats.org/drawingml/2006/main">
+              <a:graphicData uri="http://schemas.openxmlformats.org/drawingml/2006/picture">
+                <pic:pic xmlns:pic="http://schemas.openxmlformats.org/drawingml/2006/picture">
+                  <pic:nvPicPr>
+                    <pic:cNvPr id="1197776188" name="Picture 1197776188"/>
+                    <pic:cNvPicPr/>
+                  </pic:nvPicPr>
+                  <pic:blipFill>
+                    <a:blip r:embed="rId41" cstate="print">
+                      <a:extLst>
+                        <a:ext uri="{28A0092B-C50C-407E-A947-70E740481C1C}">
+                          <a14:useLocalDpi xmlns:a14="http://schemas.microsoft.com/office/drawing/2010/main" val="0"/>
+                        </a:ext>
+                      </a:extLst>
+                    </a:blip>
+                    <a:stretch>
+                      <a:fillRect/>
+                    </a:stretch>
+                  </pic:blipFill>
+                  <pic:spPr>
+                    <a:xfrm>
+                      <a:off x="0" y="0"/>
+                      <a:ext cx="5943600" cy="2309495"/>
+                    </a:xfrm>
+                    <a:prstGeom prst="rect">
+                      <a:avLst/>
+                    </a:prstGeom>
+                  </pic:spPr>
+                </pic:pic>
+              </a:graphicData>
+            </a:graphic>
+          </wp:inline>
+        </w:drawing>
+      </w:r>
+    </w:p>
+    <w:p>
+      <w:pPr>
+        <w:bidi/>
+        <w:spacing w:before="240" w:after="0"/>
+        <w:rPr>
+          <w:rFonts w:ascii="XB Niloofar" w:eastAsia="Times New Roman" w:hAnsi="XB Niloofar" w:cs="XB Niloofar" w:hint="cs"/>
+          <w:b/>
+          <w:bCs/>
+          <w:sz w:val="28"/>
+          <w:szCs w:val="28"/>
+          <w:rtl/>
+          <w:lang w:bidi="fa-IR"/>
+        </w:rPr>
+      </w:pPr>
+      <w:r>
+        <w:rPr>
+          <w:rFonts w:ascii="XB Niloofar" w:eastAsia="Times New Roman" w:hAnsi="XB Niloofar" w:cs="XB Niloofar" w:hint="cs"/>
+          <w:b/>
+          <w:bCs/>
+          <w:sz w:val="28"/>
+          <w:szCs w:val="28"/>
+          <w:rtl/>
+          <w:lang w:bidi="fa-IR"/>
+        </w:rPr>
+        <w:t xml:space="preserve">همانطور که می بینیم </w:t>
+      </w:r>
+      <w:r>
+        <w:rPr>
+          <w:rFonts w:ascii="XB Niloofar" w:eastAsia="Times New Roman" w:hAnsi="XB Niloofar" w:cs="XB Niloofar"/>
+          <w:b/>
+          <w:bCs/>
+          <w:sz w:val="28"/>
+          <w:szCs w:val="28"/>
+          <w:lang w:bidi="fa-IR"/>
+        </w:rPr>
+        <w:t>status</w:t>
+      </w:r>
+      <w:r>
+        <w:rPr>
+          <w:rFonts w:ascii="XB Niloofar" w:eastAsia="Times New Roman" w:hAnsi="XB Niloofar" w:cs="XB Niloofar" w:hint="cs"/>
+          <w:b/>
+          <w:bCs/>
+          <w:sz w:val="28"/>
+          <w:szCs w:val="28"/>
+          <w:rtl/>
+          <w:lang w:bidi="fa-IR"/>
+        </w:rPr>
+        <w:t xml:space="preserve"> </w:t>
+      </w:r>
+      <w:r>
+        <w:rPr>
+          <w:rFonts w:ascii="XB Niloofar" w:eastAsia="Times New Roman" w:hAnsi="XB Niloofar" w:cs="XB Niloofar"/>
+          <w:b/>
+          <w:bCs/>
+          <w:color w:val="00B050"/>
+          <w:sz w:val="28"/>
+          <w:szCs w:val="28"/>
+          <w:lang w:bidi="fa-IR"/>
+        </w:rPr>
+        <w:t>200</w:t>
+      </w:r>
+      <w:r>
+        <w:rPr>
+          <w:rFonts w:ascii="XB Niloofar" w:eastAsia="Times New Roman" w:hAnsi="XB Niloofar" w:cs="XB Niloofar" w:hint="cs"/>
+          <w:b/>
+          <w:bCs/>
+          <w:sz w:val="28"/>
+          <w:szCs w:val="28"/>
+          <w:rtl/>
+          <w:lang w:bidi="fa-IR"/>
+        </w:rPr>
+        <w:t xml:space="preserve"> است.</w:t>
+      </w:r>
+    </w:p>
+    <w:p>
+      <w:pPr>
+        <w:bidi/>
+        <w:spacing w:before="240" w:after="0"/>
+        <w:rPr>
+          <w:rFonts w:ascii="XB Niloofar" w:eastAsia="Times New Roman" w:hAnsi="XB Niloofar" w:cs="XB Niloofar"/>
+          <w:b/>
+          <w:bCs/>
+          <w:sz w:val="28"/>
+          <w:szCs w:val="28"/>
+          <w:rtl/>
+          <w:lang w:bidi="fa-IR"/>
+        </w:rPr>
+      </w:pPr>
+      <w:r>
+        <w:rPr>
+          <w:rFonts w:ascii="XB Niloofar" w:eastAsia="Times New Roman" w:hAnsi="XB Niloofar" w:cs="XB Niloofar"/>
+          <w:b/>
+          <w:bCs/>
+          <w:noProof/>
+          <w:sz w:val="28"/>
+          <w:szCs w:val="28"/>
+          <w:rtl/>
+          <w:lang w:val="fa-IR" w:bidi="fa-IR"/>
+        </w:rPr>
+        <w:drawing>
+          <wp:inline distT="0" distB="0" distL="0" distR="0" wp14:anchorId="60AF46AE" wp14:editId="18BAEE19">
+            <wp:extent cx="5943600" cy="2943860"/>
+            <wp:effectExtent l="0" t="0" r="0" b="0"/>
+            <wp:docPr id="847969319" name="Picture 5"/>
+            <wp:cNvGraphicFramePr>
+              <a:graphicFrameLocks xmlns:a="http://schemas.openxmlformats.org/drawingml/2006/main" noChangeAspect="1"/>
+            </wp:cNvGraphicFramePr>
+            <a:graphic xmlns:a="http://schemas.openxmlformats.org/drawingml/2006/main">
+              <a:graphicData uri="http://schemas.openxmlformats.org/drawingml/2006/picture">
+                <pic:pic xmlns:pic="http://schemas.openxmlformats.org/drawingml/2006/picture">
+                  <pic:nvPicPr>
+                    <pic:cNvPr id="847969319" name="Picture 847969319"/>
+                    <pic:cNvPicPr/>
+                  </pic:nvPicPr>
+                  <pic:blipFill>
+                    <a:blip r:embed="rId42" cstate="print">
+                      <a:extLst>
+                        <a:ext uri="{28A0092B-C50C-407E-A947-70E740481C1C}">
+                          <a14:useLocalDpi xmlns:a14="http://schemas.microsoft.com/office/drawing/2010/main" val="0"/>
+                        </a:ext>
+                      </a:extLst>
+                    </a:blip>
+                    <a:stretch>
+                      <a:fillRect/>
+                    </a:stretch>
+                  </pic:blipFill>
+                  <pic:spPr>
+                    <a:xfrm>
+                      <a:off x="0" y="0"/>
+                      <a:ext cx="5943600" cy="2943860"/>
+                    </a:xfrm>
+                    <a:prstGeom prst="rect">
+                      <a:avLst/>
+                    </a:prstGeom>
+                  </pic:spPr>
+                </pic:pic>
+              </a:graphicData>
+            </a:graphic>
+          </wp:inline>
+        </w:drawing>
+      </w:r>
+    </w:p>
+    <w:p>
+      <w:pPr>
+        <w:pStyle w:val="Heading3"/>
+        <w:bidi/>
+      </w:pPr>
+      <w:r>
+        <w:rPr>
+          <w:rFonts w:ascii="XB Niloofar" w:hAnsi="XB Niloofar" w:cs="XB Niloofar" w:hint="cs"/>
+          <w:color w:val="215868" w:themeColor="accent5" w:themeShade="80"/>
+          <w:sz w:val="28"/>
+          <w:szCs w:val="28"/>
+          <w:rtl/>
+          <w:lang w:bidi="fa-IR"/>
+        </w:rPr>
+        <w:t xml:space="preserve">گام </w:t>
+      </w:r>
+      <w:r>
+        <w:rPr>
+          <w:rFonts w:ascii="XB Niloofar" w:hAnsi="XB Niloofar" w:cs="XB Niloofar" w:hint="cs"/>
+          <w:color w:val="215868" w:themeColor="accent5" w:themeShade="80"/>
+          <w:sz w:val="28"/>
+          <w:szCs w:val="28"/>
+          <w:rtl/>
+          <w:lang w:bidi="fa-IR"/>
+        </w:rPr>
+        <w:t>۵</w:t>
+      </w:r>
+      <w:r>
+        <w:rPr>
+          <w:rFonts w:ascii="XB Niloofar" w:hAnsi="XB Niloofar" w:cs="XB Niloofar" w:hint="cs"/>
+          <w:color w:val="215868" w:themeColor="accent5" w:themeShade="80"/>
+          <w:sz w:val="28"/>
+          <w:szCs w:val="28"/>
+          <w:rtl/>
+          <w:lang w:bidi="fa-IR"/>
+        </w:rPr>
+        <w:t xml:space="preserve"> :</w:t>
+      </w:r>
+      <w:r>
+        <w:rPr>
+          <w:rFonts w:ascii="XB Niloofar" w:hAnsi="XB Niloofar" w:cs="XB Niloofar" w:hint="cs"/>
+          <w:color w:val="215868" w:themeColor="accent5" w:themeShade="80"/>
+          <w:sz w:val="28"/>
+          <w:szCs w:val="28"/>
+          <w:rtl/>
+          <w:lang w:bidi="fa-IR"/>
+        </w:rPr>
+        <w:t xml:space="preserve"> </w:t>
+      </w:r>
+      <w:r>
+        <w:rPr>
+          <w:rFonts w:ascii="XB Niloofar" w:hAnsi="XB Niloofar" w:cs="XB Niloofar" w:hint="cs"/>
+          <w:sz w:val="28"/>
+          <w:szCs w:val="28"/>
+          <w:rtl/>
+          <w:lang w:bidi="fa-IR"/>
+        </w:rPr>
+        <w:t xml:space="preserve">حال </w:t>
+      </w:r>
+      <w:r>
+        <w:rPr>
+          <w:rFonts w:ascii="XB Niloofar" w:hAnsi="XB Niloofar" w:cs="XB Niloofar"/>
+          <w:sz w:val="28"/>
+          <w:szCs w:val="28"/>
+          <w:lang w:bidi="fa-IR"/>
+        </w:rPr>
+        <w:t>payload</w:t>
+      </w:r>
+      <w:r>
+        <w:rPr>
+          <w:rFonts w:ascii="XB Niloofar" w:hAnsi="XB Niloofar" w:cs="XB Niloofar" w:hint="cs"/>
+          <w:sz w:val="28"/>
+          <w:szCs w:val="28"/>
+          <w:rtl/>
+          <w:lang w:bidi="fa-IR"/>
+        </w:rPr>
+        <w:t xml:space="preserve"> یا </w:t>
+      </w:r>
+      <w:r>
+        <w:rPr>
+          <w:rFonts w:ascii="XB Niloofar" w:hAnsi="XB Niloofar" w:cs="XB Niloofar"/>
+          <w:sz w:val="28"/>
+          <w:szCs w:val="28"/>
+          <w:lang w:bidi="fa-IR"/>
+        </w:rPr>
+        <w:t>body</w:t>
+      </w:r>
+      <w:r>
+        <w:rPr>
+          <w:rFonts w:ascii="XB Niloofar" w:hAnsi="XB Niloofar" w:cs="XB Niloofar" w:hint="cs"/>
+          <w:sz w:val="28"/>
+          <w:szCs w:val="28"/>
+          <w:rtl/>
+          <w:lang w:bidi="fa-IR"/>
+        </w:rPr>
+        <w:t xml:space="preserve"> </w:t>
+      </w:r>
+      <w:r>
+        <w:rPr>
+          <w:rFonts w:ascii="XB Niloofar" w:hAnsi="XB Niloofar" w:cs="XB Niloofar"/>
+          <w:sz w:val="28"/>
+          <w:szCs w:val="28"/>
+          <w:lang w:bidi="fa-IR"/>
+        </w:rPr>
+        <w:t>request</w:t>
+      </w:r>
+      <w:r>
+        <w:rPr>
+          <w:rFonts w:ascii="XB Niloofar" w:hAnsi="XB Niloofar" w:cs="XB Niloofar" w:hint="cs"/>
+          <w:sz w:val="28"/>
+          <w:szCs w:val="28"/>
+          <w:rtl/>
+          <w:lang w:bidi="fa-IR"/>
+        </w:rPr>
+        <w:t xml:space="preserve"> را با فایل </w:t>
+      </w:r>
+      <w:proofErr w:type="spellStart"/>
+      <w:r>
+        <w:rPr>
+          <w:rFonts w:ascii="XB Niloofar" w:hAnsi="XB Niloofar" w:cs="XB Niloofar"/>
+          <w:sz w:val="28"/>
+          <w:szCs w:val="28"/>
+          <w:lang w:bidi="fa-IR"/>
+        </w:rPr>
+        <w:t>json</w:t>
+      </w:r>
+      <w:proofErr w:type="spellEnd"/>
+      <w:r>
+        <w:rPr>
+          <w:rFonts w:ascii="XB Niloofar" w:hAnsi="XB Niloofar" w:cs="XB Niloofar" w:hint="cs"/>
+          <w:sz w:val="28"/>
+          <w:szCs w:val="28"/>
+          <w:rtl/>
+          <w:lang w:bidi="fa-IR"/>
+        </w:rPr>
+        <w:t xml:space="preserve"> پر میکنیم.</w:t>
+      </w:r>
+      <w:r>
+        <w:rPr>
+          <w:rFonts w:ascii="XB Niloofar" w:hAnsi="XB Niloofar" w:cs="XB Niloofar"/>
+          <w:sz w:val="28"/>
+          <w:szCs w:val="28"/>
+          <w:rtl/>
+          <w:lang w:bidi="fa-IR"/>
+        </w:rPr>
+        <w:br/>
+      </w:r>
+      <w:r>
+        <w:rPr>
+          <w:rFonts w:ascii="XB Niloofar" w:hAnsi="XB Niloofar" w:cs="XB Niloofar" w:hint="cs"/>
+          <w:sz w:val="28"/>
+          <w:szCs w:val="28"/>
+          <w:rtl/>
+          <w:lang w:bidi="fa-IR"/>
+        </w:rPr>
+        <w:t xml:space="preserve">همانطور که می بینیم مقدار </w:t>
+      </w:r>
+      <w:r>
+        <w:rPr>
+          <w:rFonts w:ascii="XB Niloofar" w:hAnsi="XB Niloofar" w:cs="XB Niloofar"/>
+          <w:sz w:val="28"/>
+          <w:szCs w:val="28"/>
+          <w:lang w:bidi="fa-IR"/>
+        </w:rPr>
+        <w:t>payload</w:t>
+      </w:r>
+      <w:r>
+        <w:rPr>
+          <w:rFonts w:ascii="XB Niloofar" w:hAnsi="XB Niloofar" w:cs="XB Niloofar" w:hint="cs"/>
+          <w:sz w:val="28"/>
+          <w:szCs w:val="28"/>
+          <w:rtl/>
+          <w:lang w:bidi="fa-IR"/>
+        </w:rPr>
+        <w:t xml:space="preserve"> زیاد شده و خطای </w:t>
+      </w:r>
+      <w:r>
+        <w:rPr>
+          <w:rFonts w:ascii="XB Niloofar" w:hAnsi="XB Niloofar" w:cs="XB Niloofar"/>
+          <w:color w:val="FF0000"/>
+          <w:sz w:val="28"/>
+          <w:szCs w:val="28"/>
+          <w:lang w:bidi="fa-IR"/>
+        </w:rPr>
+        <w:t>413</w:t>
+      </w:r>
+      <w:r>
+        <w:rPr>
+          <w:rFonts w:ascii="XB Niloofar" w:hAnsi="XB Niloofar" w:cs="XB Niloofar" w:hint="cs"/>
+          <w:sz w:val="28"/>
+          <w:szCs w:val="28"/>
+          <w:rtl/>
+          <w:lang w:bidi="fa-IR"/>
+        </w:rPr>
+        <w:t xml:space="preserve"> را دریافت می کنیم.</w:t>
+      </w:r>
+    </w:p>
+    <w:p>
+      <w:pPr>
+        <w:pStyle w:val="Heading3"/>
+        <w:rPr>
+          <w:rFonts w:ascii="XB Niloofar" w:hAnsi="XB Niloofar" w:cs="XB Niloofar"/>
+          <w:color w:val="215868" w:themeColor="accent5" w:themeShade="80"/>
+          <w:sz w:val="32"/>
+          <w:szCs w:val="32"/>
+          <w:lang w:bidi="fa-IR"/>
+        </w:rPr>
+      </w:pPr>
+      <w:r>
+        <w:rPr>
+          <w:rFonts w:ascii="XB Niloofar" w:hAnsi="XB Niloofar" w:cs="XB Niloofar"/>
+          <w:color w:val="215868" w:themeColor="accent5" w:themeShade="80"/>
+          <w:sz w:val="32"/>
+          <w:szCs w:val="32"/>
+          <w:lang w:bidi="fa-IR"/>
+        </w:rPr>
+        <w:lastRenderedPageBreak/>
+        <w:t xml:space="preserve">Plugin </w:t>
+      </w:r>
+      <w:r>
+        <w:rPr>
+          <w:rFonts w:ascii="XB Niloofar" w:hAnsi="XB Niloofar" w:cs="XB Niloofar"/>
+          <w:b w:val="0"/>
+          <w:bCs w:val="0"/>
+          <w:color w:val="215868" w:themeColor="accent5" w:themeShade="80"/>
+          <w:sz w:val="32"/>
+          <w:szCs w:val="32"/>
+          <w:lang w:bidi="fa-IR"/>
+        </w:rPr>
+        <w:t>9</w:t>
+      </w:r>
+      <w:r>
+        <w:rPr>
+          <w:rFonts w:ascii="XB Niloofar" w:hAnsi="XB Niloofar" w:cs="XB Niloofar"/>
+          <w:color w:val="215868" w:themeColor="accent5" w:themeShade="80"/>
+          <w:sz w:val="32"/>
+          <w:szCs w:val="32"/>
+          <w:lang w:bidi="fa-IR"/>
+        </w:rPr>
+        <w:t>:</w:t>
+      </w:r>
+      <w:r>
+        <w:t xml:space="preserve"> </w:t>
+      </w:r>
+      <w:r>
+        <w:rPr>
+          <w:rFonts w:ascii="XB Niloofar" w:hAnsi="XB Niloofar" w:cs="XB Niloofar"/>
+          <w:color w:val="215868" w:themeColor="accent5" w:themeShade="80"/>
+          <w:sz w:val="32"/>
+          <w:szCs w:val="32"/>
+          <w:lang w:bidi="fa-IR"/>
+        </w:rPr>
+        <w:t>key</w:t>
+      </w:r>
+      <w:r>
+        <w:rPr>
+          <w:rFonts w:ascii="XB Niloofar" w:hAnsi="XB Niloofar" w:cs="XB Niloofar"/>
+          <w:color w:val="215868" w:themeColor="accent5" w:themeShade="80"/>
+          <w:sz w:val="32"/>
+          <w:szCs w:val="32"/>
+          <w:lang w:bidi="fa-IR"/>
+        </w:rPr>
+        <w:t xml:space="preserve"> </w:t>
+      </w:r>
+      <w:r>
+        <w:rPr>
+          <w:rFonts w:ascii="XB Niloofar" w:hAnsi="XB Niloofar" w:cs="XB Niloofar"/>
+          <w:color w:val="215868" w:themeColor="accent5" w:themeShade="80"/>
+          <w:sz w:val="32"/>
+          <w:szCs w:val="32"/>
+          <w:lang w:bidi="fa-IR"/>
+        </w:rPr>
+        <w:t>Auth</w:t>
+      </w:r>
+    </w:p>
+    <w:p>
+      <w:pPr>
+        <w:bidi/>
+        <w:spacing w:before="240" w:after="0"/>
+        <w:rPr>
+          <w:rFonts w:ascii="XB Niloofar" w:eastAsia="Times New Roman" w:hAnsi="XB Niloofar" w:cs="XB Niloofar"/>
+          <w:b/>
+          <w:bCs/>
+          <w:sz w:val="28"/>
+          <w:szCs w:val="28"/>
+          <w:rtl/>
+          <w:lang w:bidi="fa-IR"/>
+        </w:rPr>
+      </w:pPr>
+      <w:r>
+        <w:rPr>
+          <w:rFonts w:ascii="XB Niloofar" w:eastAsia="Times New Roman" w:hAnsi="XB Niloofar" w:cs="XB Niloofar" w:hint="cs"/>
+          <w:b/>
+          <w:bCs/>
+          <w:color w:val="215868" w:themeColor="accent5" w:themeShade="80"/>
+          <w:sz w:val="32"/>
+          <w:szCs w:val="32"/>
+          <w:rtl/>
+          <w:lang w:bidi="fa-IR"/>
+        </w:rPr>
+        <w:t>گام ها:</w:t>
+      </w:r>
+      <w:r>
+        <w:rPr>
+          <w:rFonts w:ascii="XB Niloofar" w:eastAsia="Times New Roman" w:hAnsi="XB Niloofar" w:cs="XB Niloofar"/>
+          <w:b/>
+          <w:bCs/>
+          <w:sz w:val="28"/>
+          <w:szCs w:val="28"/>
+          <w:rtl/>
+          <w:lang w:bidi="fa-IR"/>
+        </w:rPr>
+        <w:br/>
+      </w:r>
+      <w:r>
+        <w:rPr>
+          <w:rFonts w:ascii="XB Niloofar" w:eastAsia="Times New Roman" w:hAnsi="XB Niloofar" w:cs="XB Niloofar" w:hint="cs"/>
+          <w:b/>
+          <w:bCs/>
+          <w:color w:val="215868" w:themeColor="accent5" w:themeShade="80"/>
+          <w:sz w:val="28"/>
+          <w:szCs w:val="28"/>
+          <w:rtl/>
+          <w:lang w:bidi="fa-IR"/>
+        </w:rPr>
+        <w:t>گام ۱:</w:t>
+      </w:r>
+      <w:r>
+        <w:rPr>
+          <w:rFonts w:ascii="XB Niloofar" w:eastAsia="Times New Roman" w:hAnsi="XB Niloofar" w:cs="XB Niloofar" w:hint="cs"/>
+          <w:b/>
+          <w:bCs/>
+          <w:sz w:val="28"/>
+          <w:szCs w:val="28"/>
+          <w:rtl/>
+          <w:lang w:bidi="fa-IR"/>
+        </w:rPr>
+        <w:t xml:space="preserve"> ابتدا یک سرویس درست کنید (در توضیحات بالا یک سرویس ساختیم) و آن را </w:t>
+      </w:r>
+      <w:r>
+        <w:rPr>
+          <w:rFonts w:ascii="XB Niloofar" w:eastAsia="Times New Roman" w:hAnsi="XB Niloofar" w:cs="XB Niloofar"/>
+          <w:b/>
+          <w:bCs/>
+          <w:sz w:val="28"/>
+          <w:szCs w:val="28"/>
+          <w:lang w:bidi="fa-IR"/>
+        </w:rPr>
+        <w:t>run</w:t>
+      </w:r>
+      <w:r>
+        <w:rPr>
+          <w:rFonts w:ascii="XB Niloofar" w:eastAsia="Times New Roman" w:hAnsi="XB Niloofar" w:cs="XB Niloofar" w:hint="cs"/>
+          <w:b/>
+          <w:bCs/>
+          <w:sz w:val="28"/>
+          <w:szCs w:val="28"/>
+          <w:rtl/>
+          <w:lang w:bidi="fa-IR"/>
+        </w:rPr>
+        <w:t xml:space="preserve"> کنید.</w:t>
+      </w:r>
+    </w:p>
+    <w:p>
+      <w:pPr>
+        <w:bidi/>
+        <w:spacing w:after="0"/>
+        <w:rPr>
+          <w:rFonts w:ascii="XB Niloofar" w:eastAsia="Times New Roman" w:hAnsi="XB Niloofar" w:cs="XB Niloofar"/>
+          <w:b/>
+          <w:bCs/>
+          <w:color w:val="0070C0"/>
+          <w:sz w:val="28"/>
+          <w:szCs w:val="28"/>
+          <w:u w:val="single"/>
+          <w:rtl/>
+          <w:lang w:bidi="fa-IR"/>
+        </w:rPr>
+      </w:pPr>
+      <w:r>
+        <w:rPr>
+          <w:rFonts w:ascii="XB Niloofar" w:eastAsia="Times New Roman" w:hAnsi="XB Niloofar" w:cs="XB Niloofar" w:hint="cs"/>
+          <w:b/>
+          <w:bCs/>
+          <w:sz w:val="28"/>
+          <w:szCs w:val="28"/>
+          <w:rtl/>
+          <w:lang w:bidi="fa-IR"/>
+        </w:rPr>
+        <w:t xml:space="preserve">سرویس شما روی این آدرس در حال اجرا است : </w:t>
+      </w:r>
+      <w:hyperlink r:id="rId43" w:history="1">
+        <w:r>
+          <w:rPr>
+            <w:rStyle w:val="Hyperlink"/>
+            <w:rFonts w:ascii="XB Niloofar" w:eastAsia="Times New Roman" w:hAnsi="XB Niloofar" w:cs="XB Niloofar"/>
+            <w:b/>
+            <w:bCs/>
+            <w:sz w:val="28"/>
+            <w:szCs w:val="28"/>
+            <w:lang w:bidi="fa-IR"/>
+          </w:rPr>
+          <w:t>http://192.168.249.175:5000</w:t>
+        </w:r>
+      </w:hyperlink>
+    </w:p>
+    <w:p>
+      <w:pPr>
+        <w:spacing w:before="240" w:after="0"/>
+        <w:jc w:val="center"/>
+        <w:rPr>
+          <w:rFonts w:ascii="XB Niloofar" w:eastAsia="Times New Roman" w:hAnsi="XB Niloofar" w:cs="XB Niloofar"/>
+          <w:b/>
+          <w:bCs/>
+          <w:color w:val="215868" w:themeColor="accent5" w:themeShade="80"/>
+          <w:sz w:val="32"/>
+          <w:szCs w:val="32"/>
+          <w:rtl/>
+          <w:lang w:bidi="fa-IR"/>
+        </w:rPr>
+      </w:pPr>
+      <w:r>
+        <w:rPr>
+          <w:rFonts w:ascii="XB Niloofar" w:eastAsia="Times New Roman" w:hAnsi="XB Niloofar" w:cs="XB Niloofar"/>
+          <w:b/>
+          <w:bCs/>
+          <w:noProof/>
+          <w:color w:val="215868" w:themeColor="accent5" w:themeShade="80"/>
+          <w:sz w:val="32"/>
+          <w:szCs w:val="32"/>
+          <w:rtl/>
+          <w:lang w:val="fa-IR" w:bidi="fa-IR"/>
+        </w:rPr>
+        <w:drawing>
+          <wp:inline distT="0" distB="0" distL="0" distR="0" wp14:anchorId="099F830C" wp14:editId="7ECDEAA7">
+            <wp:extent cx="5173980" cy="2781015"/>
+            <wp:effectExtent l="0" t="0" r="0" b="0"/>
+            <wp:docPr id="501895423" name="Picture 7"/>
+            <wp:cNvGraphicFramePr>
+              <a:graphicFrameLocks xmlns:a="http://schemas.openxmlformats.org/drawingml/2006/main" noChangeAspect="1"/>
+            </wp:cNvGraphicFramePr>
+            <a:graphic xmlns:a="http://schemas.openxmlformats.org/drawingml/2006/main">
+              <a:graphicData uri="http://schemas.openxmlformats.org/drawingml/2006/picture">
+                <pic:pic xmlns:pic="http://schemas.openxmlformats.org/drawingml/2006/picture">
+                  <pic:nvPicPr>
+                    <pic:cNvPr id="501895423" name="Picture 501895423"/>
+                    <pic:cNvPicPr/>
+                  </pic:nvPicPr>
+                  <pic:blipFill>
+                    <a:blip r:embed="rId44" cstate="print">
+                      <a:extLst>
+                        <a:ext uri="{28A0092B-C50C-407E-A947-70E740481C1C}">
+                          <a14:useLocalDpi xmlns:a14="http://schemas.microsoft.com/office/drawing/2010/main" val="0"/>
+                        </a:ext>
+                      </a:extLst>
+                    </a:blip>
+                    <a:stretch>
+                      <a:fillRect/>
+                    </a:stretch>
+                  </pic:blipFill>
+                  <pic:spPr>
+                    <a:xfrm>
+                      <a:off x="0" y="0"/>
+                      <a:ext cx="5184819" cy="2786841"/>
+                    </a:xfrm>
+                    <a:prstGeom prst="rect">
+                      <a:avLst/>
+                    </a:prstGeom>
+                  </pic:spPr>
+                </pic:pic>
+              </a:graphicData>
+            </a:graphic>
+          </wp:inline>
+        </w:drawing>
+      </w:r>
+    </w:p>
+    <w:p>
+      <w:pPr>
+        <w:bidi/>
+        <w:spacing w:before="240" w:after="0"/>
+        <w:rPr>
+          <w:rFonts w:ascii="XB Niloofar" w:eastAsia="Times New Roman" w:hAnsi="XB Niloofar" w:cs="XB Niloofar"/>
+          <w:b/>
+          <w:bCs/>
+          <w:sz w:val="28"/>
+          <w:szCs w:val="28"/>
+          <w:rtl/>
+          <w:lang w:bidi="fa-IR"/>
+        </w:rPr>
+      </w:pPr>
+      <w:r>
+        <w:rPr>
+          <w:rFonts w:ascii="XB Niloofar" w:eastAsia="Times New Roman" w:hAnsi="XB Niloofar" w:cs="XB Niloofar" w:hint="cs"/>
+          <w:b/>
+          <w:bCs/>
+          <w:color w:val="215868" w:themeColor="accent5" w:themeShade="80"/>
+          <w:sz w:val="28"/>
+          <w:szCs w:val="28"/>
+          <w:rtl/>
+          <w:lang w:bidi="fa-IR"/>
+        </w:rPr>
+        <w:t>گام ۲ :</w:t>
+      </w:r>
+      <w:r>
+        <w:rPr>
+          <w:rFonts w:ascii="XB Niloofar" w:eastAsia="Times New Roman" w:hAnsi="XB Niloofar" w:cs="XB Niloofar" w:hint="cs"/>
+          <w:b/>
+          <w:bCs/>
+          <w:sz w:val="28"/>
+          <w:szCs w:val="28"/>
+          <w:rtl/>
+          <w:lang w:bidi="fa-IR"/>
+        </w:rPr>
+        <w:t xml:space="preserve"> سپس یک </w:t>
+      </w:r>
+      <w:r>
+        <w:rPr>
+          <w:rFonts w:ascii="XB Niloofar" w:eastAsia="Times New Roman" w:hAnsi="XB Niloofar" w:cs="XB Niloofar"/>
+          <w:b/>
+          <w:bCs/>
+          <w:sz w:val="28"/>
+          <w:szCs w:val="28"/>
+          <w:lang w:bidi="fa-IR"/>
+        </w:rPr>
+        <w:t>Gateway Service</w:t>
+      </w:r>
+      <w:r>
+        <w:rPr>
+          <w:rFonts w:ascii="XB Niloofar" w:eastAsia="Times New Roman" w:hAnsi="XB Niloofar" w:cs="XB Niloofar" w:hint="cs"/>
+          <w:b/>
+          <w:bCs/>
+          <w:sz w:val="28"/>
+          <w:szCs w:val="28"/>
+          <w:rtl/>
+          <w:lang w:bidi="fa-IR"/>
+        </w:rPr>
+        <w:t xml:space="preserve"> و یک </w:t>
+      </w:r>
+      <w:r>
+        <w:rPr>
+          <w:rFonts w:ascii="XB Niloofar" w:eastAsia="Times New Roman" w:hAnsi="XB Niloofar" w:cs="XB Niloofar"/>
+          <w:b/>
+          <w:bCs/>
+          <w:sz w:val="28"/>
+          <w:szCs w:val="28"/>
+          <w:lang w:bidi="fa-IR"/>
+        </w:rPr>
+        <w:t>Router</w:t>
+      </w:r>
+      <w:r>
+        <w:rPr>
+          <w:rFonts w:ascii="XB Niloofar" w:eastAsia="Times New Roman" w:hAnsi="XB Niloofar" w:cs="XB Niloofar" w:hint="cs"/>
+          <w:b/>
+          <w:bCs/>
+          <w:sz w:val="28"/>
+          <w:szCs w:val="28"/>
+          <w:rtl/>
+          <w:lang w:bidi="fa-IR"/>
+        </w:rPr>
+        <w:t xml:space="preserve"> جدید درست کنید (اگر قبلا درست </w:t>
+      </w:r>
+      <w:proofErr w:type="spellStart"/>
+      <w:r>
+        <w:rPr>
+          <w:rFonts w:ascii="XB Niloofar" w:eastAsia="Times New Roman" w:hAnsi="XB Niloofar" w:cs="XB Niloofar" w:hint="cs"/>
+          <w:b/>
+          <w:bCs/>
+          <w:sz w:val="28"/>
+          <w:szCs w:val="28"/>
+          <w:rtl/>
+          <w:lang w:bidi="fa-IR"/>
+        </w:rPr>
+        <w:t>کرده‌اید</w:t>
+      </w:r>
+      <w:proofErr w:type="spellEnd"/>
+      <w:r>
+        <w:rPr>
+          <w:rFonts w:ascii="XB Niloofar" w:eastAsia="Times New Roman" w:hAnsi="XB Niloofar" w:cs="XB Niloofar" w:hint="cs"/>
+          <w:b/>
+          <w:bCs/>
+          <w:sz w:val="28"/>
+          <w:szCs w:val="28"/>
+          <w:rtl/>
+          <w:lang w:bidi="fa-IR"/>
+        </w:rPr>
+        <w:t xml:space="preserve"> لازم به ایجاد نیست)</w:t>
+      </w:r>
+    </w:p>
+    <w:p>
+      <w:pPr>
+        <w:bidi/>
+        <w:spacing w:before="240" w:after="0"/>
+        <w:rPr>
+          <w:rFonts w:ascii="XB Niloofar" w:eastAsia="Times New Roman" w:hAnsi="XB Niloofar" w:cs="XB Niloofar"/>
+          <w:b/>
+          <w:bCs/>
+          <w:sz w:val="28"/>
+          <w:szCs w:val="28"/>
+          <w:lang w:bidi="fa-IR"/>
+        </w:rPr>
+      </w:pPr>
+      <w:r>
+        <w:rPr>
+          <w:rFonts w:ascii="XB Niloofar" w:eastAsia="Times New Roman" w:hAnsi="XB Niloofar" w:cs="XB Niloofar" w:hint="cs"/>
+          <w:b/>
+          <w:bCs/>
+          <w:color w:val="215868" w:themeColor="accent5" w:themeShade="80"/>
+          <w:sz w:val="28"/>
+          <w:szCs w:val="28"/>
+          <w:rtl/>
+          <w:lang w:bidi="fa-IR"/>
+        </w:rPr>
+        <w:t>گام ۳ :</w:t>
+      </w:r>
+      <w:r>
+        <w:rPr>
+          <w:rFonts w:ascii="XB Niloofar" w:eastAsia="Times New Roman" w:hAnsi="XB Niloofar" w:cs="XB Niloofar" w:hint="cs"/>
+          <w:b/>
+          <w:bCs/>
+          <w:sz w:val="28"/>
+          <w:szCs w:val="28"/>
+          <w:rtl/>
+          <w:lang w:bidi="fa-IR"/>
+        </w:rPr>
+        <w:t xml:space="preserve"> ایجاد </w:t>
+      </w:r>
+      <w:proofErr w:type="spellStart"/>
+      <w:r>
+        <w:rPr>
+          <w:rFonts w:ascii="XB Niloofar" w:eastAsia="Times New Roman" w:hAnsi="XB Niloofar" w:cs="XB Niloofar" w:hint="cs"/>
+          <w:b/>
+          <w:bCs/>
+          <w:sz w:val="28"/>
+          <w:szCs w:val="28"/>
+          <w:rtl/>
+          <w:lang w:bidi="fa-IR"/>
+        </w:rPr>
+        <w:t>پلاگین</w:t>
+      </w:r>
+      <w:proofErr w:type="spellEnd"/>
+      <w:r>
+        <w:rPr>
+          <w:rFonts w:ascii="XB Niloofar" w:eastAsia="Times New Roman" w:hAnsi="XB Niloofar" w:cs="XB Niloofar" w:hint="cs"/>
+          <w:b/>
+          <w:bCs/>
+          <w:sz w:val="28"/>
+          <w:szCs w:val="28"/>
+          <w:rtl/>
+          <w:lang w:bidi="fa-IR"/>
+        </w:rPr>
+        <w:t xml:space="preserve"> جدید :</w:t>
+      </w:r>
+    </w:p>
+    <w:p>
+      <w:pPr>
+        <w:bidi/>
+        <w:spacing w:before="240" w:after="0"/>
+        <w:jc w:val="center"/>
+        <w:rPr>
+          <w:rFonts w:ascii="XB Niloofar" w:eastAsia="Times New Roman" w:hAnsi="XB Niloofar" w:cs="XB Niloofar"/>
+          <w:b/>
+          <w:bCs/>
+          <w:sz w:val="28"/>
+          <w:szCs w:val="28"/>
+          <w:lang w:bidi="fa-IR"/>
+        </w:rPr>
+      </w:pPr>
+      <w:r>
+        <w:rPr>
+          <w:rFonts w:ascii="XB Niloofar" w:eastAsia="Times New Roman" w:hAnsi="XB Niloofar" w:cs="XB Niloofar"/>
+          <w:b/>
+          <w:bCs/>
+          <w:noProof/>
+          <w:sz w:val="28"/>
+          <w:szCs w:val="28"/>
+          <w:rtl/>
+          <w:lang w:val="fa-IR" w:bidi="fa-IR"/>
+        </w:rPr>
+        <w:drawing>
+          <wp:inline distT="0" distB="0" distL="0" distR="0" wp14:anchorId="456F53AA" wp14:editId="39474925">
+            <wp:extent cx="5486400" cy="2640623"/>
+            <wp:effectExtent l="0" t="0" r="0" b="0"/>
+            <wp:docPr id="1684914362" name="Picture 9"/>
+            <wp:cNvGraphicFramePr>
+              <a:graphicFrameLocks xmlns:a="http://schemas.openxmlformats.org/drawingml/2006/main" noChangeAspect="1"/>
+            </wp:cNvGraphicFramePr>
+            <a:graphic xmlns:a="http://schemas.openxmlformats.org/drawingml/2006/main">
+              <a:graphicData uri="http://schemas.openxmlformats.org/drawingml/2006/picture">
+                <pic:pic xmlns:pic="http://schemas.openxmlformats.org/drawingml/2006/picture">
+                  <pic:nvPicPr>
+                    <pic:cNvPr id="1684914362" name="Picture 1684914362"/>
+                    <pic:cNvPicPr/>
+                  </pic:nvPicPr>
+                  <pic:blipFill>
+                    <a:blip r:embed="rId45" cstate="print">
+                      <a:extLst>
+                        <a:ext uri="{28A0092B-C50C-407E-A947-70E740481C1C}">
+                          <a14:useLocalDpi xmlns:a14="http://schemas.microsoft.com/office/drawing/2010/main" val="0"/>
+                        </a:ext>
+                      </a:extLst>
+                    </a:blip>
+                    <a:stretch>
+                      <a:fillRect/>
+                    </a:stretch>
+                  </pic:blipFill>
+                  <pic:spPr>
+                    <a:xfrm>
+                      <a:off x="0" y="0"/>
+                      <a:ext cx="5492790" cy="2643698"/>
+                    </a:xfrm>
+                    <a:prstGeom prst="rect">
+                      <a:avLst/>
+                    </a:prstGeom>
+                  </pic:spPr>
+                </pic:pic>
+              </a:graphicData>
+            </a:graphic>
+          </wp:inline>
+        </w:drawing>
+      </w:r>
+    </w:p>
+    <w:p>
+      <w:pPr>
+        <w:bidi/>
+        <w:spacing w:before="240" w:after="0"/>
+        <w:jc w:val="center"/>
+        <w:rPr>
+          <w:rFonts w:ascii="XB Niloofar" w:eastAsia="Times New Roman" w:hAnsi="XB Niloofar" w:cs="XB Niloofar"/>
+          <w:b/>
+          <w:bCs/>
+          <w:sz w:val="28"/>
+          <w:szCs w:val="28"/>
+          <w:lang w:bidi="fa-IR"/>
+        </w:rPr>
+      </w:pPr>
+      <w:r>
+        <w:rPr>
+          <w:rFonts w:ascii="XB Niloofar" w:eastAsia="Times New Roman" w:hAnsi="XB Niloofar" w:cs="XB Niloofar"/>
+          <w:b/>
+          <w:bCs/>
+          <w:noProof/>
+          <w:sz w:val="28"/>
+          <w:szCs w:val="28"/>
+          <w:rtl/>
+          <w:lang w:val="fa-IR" w:bidi="fa-IR"/>
+        </w:rPr>
+        <w:lastRenderedPageBreak/>
+        <w:drawing>
+          <wp:inline distT="0" distB="0" distL="0" distR="0" wp14:anchorId="66D1CE73" wp14:editId="263E2612">
+            <wp:extent cx="5943600" cy="2866390"/>
+            <wp:effectExtent l="0" t="0" r="0" b="0"/>
+            <wp:docPr id="2008069038" name="Picture 10"/>
+            <wp:cNvGraphicFramePr>
+              <a:graphicFrameLocks xmlns:a="http://schemas.openxmlformats.org/drawingml/2006/main" noChangeAspect="1"/>
+            </wp:cNvGraphicFramePr>
+            <a:graphic xmlns:a="http://schemas.openxmlformats.org/drawingml/2006/main">
+              <a:graphicData uri="http://schemas.openxmlformats.org/drawingml/2006/picture">
+                <pic:pic xmlns:pic="http://schemas.openxmlformats.org/drawingml/2006/picture">
+                  <pic:nvPicPr>
+                    <pic:cNvPr id="2008069038" name="Picture 2008069038"/>
+                    <pic:cNvPicPr/>
+                  </pic:nvPicPr>
+                  <pic:blipFill>
+                    <a:blip r:embed="rId46" cstate="print">
+                      <a:extLst>
+                        <a:ext uri="{28A0092B-C50C-407E-A947-70E740481C1C}">
+                          <a14:useLocalDpi xmlns:a14="http://schemas.microsoft.com/office/drawing/2010/main" val="0"/>
+                        </a:ext>
+                      </a:extLst>
+                    </a:blip>
+                    <a:stretch>
+                      <a:fillRect/>
+                    </a:stretch>
+                  </pic:blipFill>
+                  <pic:spPr>
+                    <a:xfrm>
+                      <a:off x="0" y="0"/>
+                      <a:ext cx="5943600" cy="2866390"/>
+                    </a:xfrm>
+                    <a:prstGeom prst="rect">
+                      <a:avLst/>
+                    </a:prstGeom>
+                  </pic:spPr>
+                </pic:pic>
+              </a:graphicData>
+            </a:graphic>
+          </wp:inline>
+        </w:drawing>
+      </w:r>
+    </w:p>
+    <w:p>
+      <w:pPr>
+        <w:bidi/>
+        <w:spacing w:before="240" w:after="0"/>
+        <w:jc w:val="center"/>
+        <w:rPr>
+          <w:rFonts w:ascii="XB Niloofar" w:eastAsia="Times New Roman" w:hAnsi="XB Niloofar" w:cs="XB Niloofar"/>
+          <w:b/>
+          <w:bCs/>
+          <w:sz w:val="28"/>
+          <w:szCs w:val="28"/>
+          <w:lang w:bidi="fa-IR"/>
+        </w:rPr>
+      </w:pPr>
+      <w:r>
+        <w:rPr>
+          <w:rFonts w:ascii="XB Niloofar" w:eastAsia="Times New Roman" w:hAnsi="XB Niloofar" w:cs="XB Niloofar"/>
+          <w:b/>
+          <w:bCs/>
+          <w:noProof/>
+          <w:sz w:val="28"/>
+          <w:szCs w:val="28"/>
+          <w:rtl/>
+          <w:lang w:val="fa-IR" w:bidi="fa-IR"/>
+        </w:rPr>
+        <w:drawing>
+          <wp:inline distT="0" distB="0" distL="0" distR="0" wp14:anchorId="37003223" wp14:editId="47050283">
+            <wp:extent cx="5943600" cy="2869565"/>
+            <wp:effectExtent l="0" t="0" r="0" b="0"/>
+            <wp:docPr id="1770091274" name="Picture 11"/>
+            <wp:cNvGraphicFramePr>
+              <a:graphicFrameLocks xmlns:a="http://schemas.openxmlformats.org/drawingml/2006/main" noChangeAspect="1"/>
+            </wp:cNvGraphicFramePr>
+            <a:graphic xmlns:a="http://schemas.openxmlformats.org/drawingml/2006/main">
+              <a:graphicData uri="http://schemas.openxmlformats.org/drawingml/2006/picture">
+                <pic:pic xmlns:pic="http://schemas.openxmlformats.org/drawingml/2006/picture">
+                  <pic:nvPicPr>
+                    <pic:cNvPr id="1770091274" name="Picture 1770091274"/>
+                    <pic:cNvPicPr/>
+                  </pic:nvPicPr>
+                  <pic:blipFill>
+                    <a:blip r:embed="rId47" cstate="print">
+                      <a:extLst>
+                        <a:ext uri="{28A0092B-C50C-407E-A947-70E740481C1C}">
+                          <a14:useLocalDpi xmlns:a14="http://schemas.microsoft.com/office/drawing/2010/main" val="0"/>
+                        </a:ext>
+                      </a:extLst>
+                    </a:blip>
+                    <a:stretch>
+                      <a:fillRect/>
+                    </a:stretch>
+                  </pic:blipFill>
+                  <pic:spPr>
+                    <a:xfrm>
+                      <a:off x="0" y="0"/>
+                      <a:ext cx="5943600" cy="2869565"/>
+                    </a:xfrm>
+                    <a:prstGeom prst="rect">
+                      <a:avLst/>
+                    </a:prstGeom>
+                  </pic:spPr>
+                </pic:pic>
+              </a:graphicData>
+            </a:graphic>
+          </wp:inline>
+        </w:drawing>
+      </w:r>
+    </w:p>
+    <w:p>
+      <w:pPr>
+        <w:bidi/>
+        <w:spacing w:before="240" w:after="0"/>
+        <w:rPr>
+          <w:rFonts w:ascii="XB Niloofar" w:eastAsia="Times New Roman" w:hAnsi="XB Niloofar" w:cs="XB Niloofar"/>
+          <w:b/>
+          <w:bCs/>
+          <w:sz w:val="28"/>
+          <w:szCs w:val="28"/>
+          <w:rtl/>
+          <w:lang w:bidi="fa-IR"/>
+        </w:rPr>
+      </w:pPr>
+      <w:r>
+        <w:rPr>
+          <w:rFonts w:ascii="XB Niloofar" w:eastAsia="Times New Roman" w:hAnsi="XB Niloofar" w:cs="XB Niloofar" w:hint="cs"/>
+          <w:b/>
+          <w:bCs/>
+          <w:color w:val="215868" w:themeColor="accent5" w:themeShade="80"/>
+          <w:sz w:val="28"/>
+          <w:szCs w:val="28"/>
+          <w:rtl/>
+          <w:lang w:bidi="fa-IR"/>
+        </w:rPr>
+        <w:t xml:space="preserve">توضیحات این </w:t>
+      </w:r>
+      <w:proofErr w:type="spellStart"/>
+      <w:r>
+        <w:rPr>
+          <w:rFonts w:ascii="XB Niloofar" w:eastAsia="Times New Roman" w:hAnsi="XB Niloofar" w:cs="XB Niloofar" w:hint="cs"/>
+          <w:b/>
+          <w:bCs/>
+          <w:color w:val="215868" w:themeColor="accent5" w:themeShade="80"/>
+          <w:sz w:val="28"/>
+          <w:szCs w:val="28"/>
+          <w:rtl/>
+          <w:lang w:bidi="fa-IR"/>
+        </w:rPr>
+        <w:t>پلاگین</w:t>
+      </w:r>
+      <w:proofErr w:type="spellEnd"/>
+      <w:r>
+        <w:rPr>
+          <w:rFonts w:ascii="XB Niloofar" w:eastAsia="Times New Roman" w:hAnsi="XB Niloofar" w:cs="XB Niloofar" w:hint="cs"/>
+          <w:b/>
+          <w:bCs/>
+          <w:color w:val="215868" w:themeColor="accent5" w:themeShade="80"/>
+          <w:sz w:val="28"/>
+          <w:szCs w:val="28"/>
+          <w:rtl/>
+          <w:lang w:bidi="fa-IR"/>
+        </w:rPr>
+        <w:t xml:space="preserve"> :</w:t>
+      </w:r>
+      <w:r>
+        <w:rPr>
+          <w:rFonts w:ascii="XB Niloofar" w:eastAsia="Times New Roman" w:hAnsi="XB Niloofar" w:cs="XB Niloofar"/>
+          <w:b/>
+          <w:bCs/>
+          <w:sz w:val="28"/>
+          <w:szCs w:val="28"/>
+          <w:rtl/>
+          <w:lang w:bidi="fa-IR"/>
+        </w:rPr>
+        <w:br/>
+      </w:r>
+      <w:r>
+        <w:rPr>
+          <w:rFonts w:ascii="XB Niloofar" w:eastAsia="Times New Roman" w:hAnsi="XB Niloofar" w:cs="XB Niloofar" w:hint="cs"/>
+          <w:b/>
+          <w:bCs/>
+          <w:sz w:val="28"/>
+          <w:szCs w:val="28"/>
+          <w:rtl/>
+          <w:lang w:bidi="fa-IR"/>
+        </w:rPr>
+        <w:t xml:space="preserve">در مرحله اول ما میتوانیم انتخاب کنیم که این </w:t>
+      </w:r>
+      <w:r>
+        <w:rPr>
+          <w:rFonts w:ascii="XB Niloofar" w:eastAsia="Times New Roman" w:hAnsi="XB Niloofar" w:cs="XB Niloofar"/>
+          <w:b/>
+          <w:bCs/>
+          <w:sz w:val="28"/>
+          <w:szCs w:val="28"/>
+          <w:lang w:bidi="fa-IR"/>
+        </w:rPr>
+        <w:t>Plugin</w:t>
+      </w:r>
+      <w:r>
+        <w:rPr>
+          <w:rFonts w:ascii="XB Niloofar" w:eastAsia="Times New Roman" w:hAnsi="XB Niloofar" w:cs="XB Niloofar" w:hint="cs"/>
+          <w:b/>
+          <w:bCs/>
+          <w:sz w:val="28"/>
+          <w:szCs w:val="28"/>
+          <w:rtl/>
+          <w:lang w:bidi="fa-IR"/>
+        </w:rPr>
+        <w:t xml:space="preserve"> برای همه </w:t>
+      </w:r>
+      <w:r>
+        <w:rPr>
+          <w:rFonts w:ascii="XB Niloofar" w:eastAsia="Times New Roman" w:hAnsi="XB Niloofar" w:cs="XB Niloofar"/>
+          <w:b/>
+          <w:bCs/>
+          <w:sz w:val="28"/>
+          <w:szCs w:val="28"/>
+          <w:lang w:bidi="fa-IR"/>
+        </w:rPr>
+        <w:t>gateway service</w:t>
+      </w:r>
+      <w:r>
+        <w:rPr>
+          <w:rFonts w:ascii="XB Niloofar" w:eastAsia="Times New Roman" w:hAnsi="XB Niloofar" w:cs="XB Niloofar" w:hint="cs"/>
+          <w:b/>
+          <w:bCs/>
+          <w:sz w:val="28"/>
+          <w:szCs w:val="28"/>
+          <w:rtl/>
+          <w:lang w:bidi="fa-IR"/>
+        </w:rPr>
+        <w:t xml:space="preserve"> ها انجام شود. یا فقط برای یک </w:t>
+      </w:r>
+      <w:r>
+        <w:rPr>
+          <w:rFonts w:ascii="XB Niloofar" w:eastAsia="Times New Roman" w:hAnsi="XB Niloofar" w:cs="XB Niloofar"/>
+          <w:b/>
+          <w:bCs/>
+          <w:sz w:val="28"/>
+          <w:szCs w:val="28"/>
+          <w:lang w:bidi="fa-IR"/>
+        </w:rPr>
+        <w:t>gateway service</w:t>
+      </w:r>
+      <w:r>
+        <w:rPr>
+          <w:rFonts w:ascii="XB Niloofar" w:eastAsia="Times New Roman" w:hAnsi="XB Niloofar" w:cs="XB Niloofar" w:hint="cs"/>
+          <w:b/>
+          <w:bCs/>
+          <w:sz w:val="28"/>
+          <w:szCs w:val="28"/>
+          <w:rtl/>
+          <w:lang w:bidi="fa-IR"/>
+        </w:rPr>
+        <w:t xml:space="preserve"> یا </w:t>
+      </w:r>
+      <w:r>
+        <w:rPr>
+          <w:rFonts w:ascii="XB Niloofar" w:eastAsia="Times New Roman" w:hAnsi="XB Niloofar" w:cs="XB Niloofar"/>
+          <w:b/>
+          <w:bCs/>
+          <w:sz w:val="28"/>
+          <w:szCs w:val="28"/>
+          <w:lang w:bidi="fa-IR"/>
+        </w:rPr>
+        <w:t>router</w:t>
+      </w:r>
+      <w:r>
+        <w:rPr>
+          <w:rFonts w:ascii="XB Niloofar" w:eastAsia="Times New Roman" w:hAnsi="XB Niloofar" w:cs="XB Niloofar" w:hint="cs"/>
+          <w:b/>
+          <w:bCs/>
+          <w:sz w:val="28"/>
+          <w:szCs w:val="28"/>
+          <w:rtl/>
+          <w:lang w:bidi="fa-IR"/>
+        </w:rPr>
+        <w:t xml:space="preserve"> خاصی انجام شود.</w:t>
+      </w:r>
+      <w:r>
+        <w:rPr>
+          <w:rFonts w:ascii="XB Niloofar" w:eastAsia="Times New Roman" w:hAnsi="XB Niloofar" w:cs="XB Niloofar"/>
+          <w:b/>
+          <w:bCs/>
+          <w:sz w:val="28"/>
+          <w:szCs w:val="28"/>
+          <w:rtl/>
+          <w:lang w:bidi="fa-IR"/>
+        </w:rPr>
+        <w:br/>
+      </w:r>
+      <w:r>
+        <w:rPr>
+          <w:rFonts w:ascii="XB Niloofar" w:eastAsia="Times New Roman" w:hAnsi="XB Niloofar" w:cs="XB Niloofar" w:hint="cs"/>
+          <w:b/>
+          <w:bCs/>
+          <w:sz w:val="28"/>
+          <w:szCs w:val="28"/>
+          <w:rtl/>
+          <w:lang w:bidi="fa-IR"/>
+        </w:rPr>
+        <w:t xml:space="preserve">در فیلد های بعدی انتخاب </w:t>
+      </w:r>
+      <w:proofErr w:type="spellStart"/>
+      <w:r>
+        <w:rPr>
+          <w:rFonts w:ascii="XB Niloofar" w:eastAsia="Times New Roman" w:hAnsi="XB Niloofar" w:cs="XB Niloofar" w:hint="cs"/>
+          <w:b/>
+          <w:bCs/>
+          <w:sz w:val="28"/>
+          <w:szCs w:val="28"/>
+          <w:rtl/>
+          <w:lang w:bidi="fa-IR"/>
+        </w:rPr>
+        <w:t>می‌کنیم</w:t>
+      </w:r>
+      <w:proofErr w:type="spellEnd"/>
+      <w:r>
+        <w:rPr>
+          <w:rFonts w:ascii="XB Niloofar" w:eastAsia="Times New Roman" w:hAnsi="XB Niloofar" w:cs="XB Niloofar" w:hint="cs"/>
+          <w:b/>
+          <w:bCs/>
+          <w:sz w:val="28"/>
+          <w:szCs w:val="28"/>
+          <w:rtl/>
+          <w:lang w:bidi="fa-IR"/>
+        </w:rPr>
+        <w:t xml:space="preserve">. که این </w:t>
+      </w:r>
+      <w:r>
+        <w:rPr>
+          <w:rFonts w:ascii="XB Niloofar" w:eastAsia="Times New Roman" w:hAnsi="XB Niloofar" w:cs="XB Niloofar"/>
+          <w:b/>
+          <w:bCs/>
+          <w:sz w:val="28"/>
+          <w:szCs w:val="28"/>
+          <w:lang w:bidi="fa-IR"/>
+        </w:rPr>
+        <w:t>plugin</w:t>
+      </w:r>
+      <w:r>
+        <w:rPr>
+          <w:rFonts w:ascii="XB Niloofar" w:eastAsia="Times New Roman" w:hAnsi="XB Niloofar" w:cs="XB Niloofar" w:hint="cs"/>
+          <w:b/>
+          <w:bCs/>
+          <w:sz w:val="28"/>
+          <w:szCs w:val="28"/>
+          <w:rtl/>
+          <w:lang w:bidi="fa-IR"/>
+        </w:rPr>
+        <w:t xml:space="preserve"> به کدام </w:t>
+      </w:r>
+      <w:r>
+        <w:rPr>
+          <w:rFonts w:ascii="XB Niloofar" w:eastAsia="Times New Roman" w:hAnsi="XB Niloofar" w:cs="XB Niloofar"/>
+          <w:b/>
+          <w:bCs/>
+          <w:sz w:val="28"/>
+          <w:szCs w:val="28"/>
+          <w:lang w:bidi="fa-IR"/>
+        </w:rPr>
+        <w:t>gateway service</w:t>
+      </w:r>
+      <w:r>
+        <w:rPr>
+          <w:rFonts w:ascii="XB Niloofar" w:eastAsia="Times New Roman" w:hAnsi="XB Niloofar" w:cs="XB Niloofar" w:hint="cs"/>
+          <w:b/>
+          <w:bCs/>
+          <w:sz w:val="28"/>
+          <w:szCs w:val="28"/>
+          <w:rtl/>
+          <w:lang w:bidi="fa-IR"/>
+        </w:rPr>
+        <w:t xml:space="preserve"> یا </w:t>
+      </w:r>
+      <w:r>
+        <w:rPr>
+          <w:rFonts w:ascii="XB Niloofar" w:eastAsia="Times New Roman" w:hAnsi="XB Niloofar" w:cs="XB Niloofar"/>
+          <w:b/>
+          <w:bCs/>
+          <w:sz w:val="28"/>
+          <w:szCs w:val="28"/>
+          <w:lang w:bidi="fa-IR"/>
+        </w:rPr>
+        <w:t>router</w:t>
+      </w:r>
+      <w:r>
+        <w:rPr>
+          <w:rFonts w:ascii="XB Niloofar" w:eastAsia="Times New Roman" w:hAnsi="XB Niloofar" w:cs="XB Niloofar" w:hint="cs"/>
+          <w:b/>
+          <w:bCs/>
+          <w:sz w:val="28"/>
+          <w:szCs w:val="28"/>
+          <w:rtl/>
+          <w:lang w:bidi="fa-IR"/>
+        </w:rPr>
+        <w:t xml:space="preserve"> اختصاص یابد.</w:t>
+      </w:r>
+      <w:r>
+        <w:rPr>
+          <w:rFonts w:ascii="XB Niloofar" w:eastAsia="Times New Roman" w:hAnsi="XB Niloofar" w:cs="XB Niloofar"/>
+          <w:b/>
+          <w:bCs/>
+          <w:sz w:val="28"/>
+          <w:szCs w:val="28"/>
+          <w:rtl/>
+          <w:lang w:bidi="fa-IR"/>
+        </w:rPr>
+        <w:br/>
+      </w:r>
+      <w:r>
+        <w:rPr>
+          <w:rFonts w:ascii="XB Niloofar" w:eastAsia="Times New Roman" w:hAnsi="XB Niloofar" w:cs="XB Niloofar" w:hint="cs"/>
+          <w:b/>
+          <w:bCs/>
+          <w:sz w:val="28"/>
+          <w:szCs w:val="28"/>
+          <w:rtl/>
+          <w:lang w:bidi="fa-IR"/>
+        </w:rPr>
+        <w:t xml:space="preserve">در قسمت </w:t>
+      </w:r>
+      <w:r>
+        <w:rPr>
+          <w:rFonts w:ascii="XB Niloofar" w:eastAsia="Times New Roman" w:hAnsi="XB Niloofar" w:cs="XB Niloofar"/>
+          <w:b/>
+          <w:bCs/>
+          <w:sz w:val="28"/>
+          <w:szCs w:val="28"/>
+          <w:lang w:bidi="fa-IR"/>
+        </w:rPr>
+        <w:t>key-names</w:t>
+      </w:r>
+      <w:r>
+        <w:rPr>
+          <w:rFonts w:ascii="XB Niloofar" w:eastAsia="Times New Roman" w:hAnsi="XB Niloofar" w:cs="XB Niloofar" w:hint="cs"/>
+          <w:b/>
+          <w:bCs/>
+          <w:sz w:val="28"/>
+          <w:szCs w:val="28"/>
+          <w:rtl/>
+          <w:lang w:bidi="fa-IR"/>
+        </w:rPr>
+        <w:t xml:space="preserve"> باید اسم فیلد </w:t>
+      </w:r>
+      <w:proofErr w:type="spellStart"/>
+      <w:r>
+        <w:rPr>
+          <w:rFonts w:ascii="XB Niloofar" w:eastAsia="Times New Roman" w:hAnsi="XB Niloofar" w:cs="XB Niloofar"/>
+          <w:b/>
+          <w:bCs/>
+          <w:sz w:val="28"/>
+          <w:szCs w:val="28"/>
+          <w:lang w:bidi="fa-IR"/>
+        </w:rPr>
+        <w:t>apikey</w:t>
+      </w:r>
+      <w:proofErr w:type="spellEnd"/>
+      <w:r>
+        <w:rPr>
+          <w:rFonts w:ascii="XB Niloofar" w:eastAsia="Times New Roman" w:hAnsi="XB Niloofar" w:cs="XB Niloofar" w:hint="cs"/>
+          <w:b/>
+          <w:bCs/>
+          <w:sz w:val="28"/>
+          <w:szCs w:val="28"/>
+          <w:rtl/>
+          <w:lang w:bidi="fa-IR"/>
+        </w:rPr>
+        <w:t xml:space="preserve"> را بنویسیم که در </w:t>
+      </w:r>
+      <w:r>
+        <w:rPr>
+          <w:rFonts w:ascii="XB Niloofar" w:eastAsia="Times New Roman" w:hAnsi="XB Niloofar" w:cs="XB Niloofar"/>
+          <w:b/>
+          <w:bCs/>
+          <w:sz w:val="28"/>
+          <w:szCs w:val="28"/>
+          <w:lang w:bidi="fa-IR"/>
+        </w:rPr>
+        <w:t>request</w:t>
+      </w:r>
+      <w:r>
+        <w:rPr>
+          <w:rFonts w:ascii="XB Niloofar" w:eastAsia="Times New Roman" w:hAnsi="XB Niloofar" w:cs="XB Niloofar" w:hint="cs"/>
+          <w:b/>
+          <w:bCs/>
+          <w:sz w:val="28"/>
+          <w:szCs w:val="28"/>
+          <w:rtl/>
+          <w:lang w:bidi="fa-IR"/>
+        </w:rPr>
+        <w:t xml:space="preserve"> کد بتواند </w:t>
+      </w:r>
+      <w:r>
+        <w:rPr>
+          <w:rFonts w:ascii="XB Niloofar" w:eastAsia="Times New Roman" w:hAnsi="XB Niloofar" w:cs="XB Niloofar"/>
+          <w:b/>
+          <w:bCs/>
+          <w:sz w:val="28"/>
+          <w:szCs w:val="28"/>
+          <w:lang w:bidi="fa-IR"/>
+        </w:rPr>
+        <w:t>key</w:t>
+      </w:r>
+      <w:r>
+        <w:rPr>
+          <w:rFonts w:ascii="XB Niloofar" w:eastAsia="Times New Roman" w:hAnsi="XB Niloofar" w:cs="XB Niloofar" w:hint="cs"/>
+          <w:b/>
+          <w:bCs/>
+          <w:sz w:val="28"/>
+          <w:szCs w:val="28"/>
+          <w:rtl/>
+          <w:lang w:bidi="fa-IR"/>
+        </w:rPr>
+        <w:t xml:space="preserve"> را تشخیص بدهد. همینطور باید انتخاب کنیم که </w:t>
+      </w:r>
+      <w:r>
+        <w:rPr>
+          <w:rFonts w:ascii="XB Niloofar" w:eastAsia="Times New Roman" w:hAnsi="XB Niloofar" w:cs="XB Niloofar"/>
+          <w:b/>
+          <w:bCs/>
+          <w:sz w:val="28"/>
+          <w:szCs w:val="28"/>
+          <w:lang w:bidi="fa-IR"/>
+        </w:rPr>
+        <w:t>key</w:t>
+      </w:r>
+      <w:r>
+        <w:rPr>
+          <w:rFonts w:ascii="XB Niloofar" w:eastAsia="Times New Roman" w:hAnsi="XB Niloofar" w:cs="XB Niloofar" w:hint="cs"/>
+          <w:b/>
+          <w:bCs/>
+          <w:sz w:val="28"/>
+          <w:szCs w:val="28"/>
+          <w:rtl/>
+          <w:lang w:bidi="fa-IR"/>
+        </w:rPr>
+        <w:t xml:space="preserve"> در کدام قسمت </w:t>
+      </w:r>
+      <w:r>
+        <w:rPr>
+          <w:rFonts w:ascii="XB Niloofar" w:eastAsia="Times New Roman" w:hAnsi="XB Niloofar" w:cs="XB Niloofar"/>
+          <w:b/>
+          <w:bCs/>
+          <w:sz w:val="28"/>
+          <w:szCs w:val="28"/>
+          <w:lang w:bidi="fa-IR"/>
+        </w:rPr>
+        <w:t>request</w:t>
+      </w:r>
+      <w:r>
+        <w:rPr>
+          <w:rFonts w:ascii="XB Niloofar" w:eastAsia="Times New Roman" w:hAnsi="XB Niloofar" w:cs="XB Niloofar" w:hint="cs"/>
+          <w:b/>
+          <w:bCs/>
+          <w:sz w:val="28"/>
+          <w:szCs w:val="28"/>
+          <w:rtl/>
+          <w:lang w:bidi="fa-IR"/>
+        </w:rPr>
+        <w:t xml:space="preserve"> قرار بگیرد.</w:t>
+      </w:r>
+    </w:p>
+    <w:p>
+      <w:pPr>
+        <w:bidi/>
+        <w:spacing w:before="240" w:after="0"/>
+        <w:rPr>
+          <w:rFonts w:ascii="XB Niloofar" w:eastAsia="Times New Roman" w:hAnsi="XB Niloofar" w:cs="XB Niloofar" w:hint="cs"/>
+          <w:b/>
+          <w:bCs/>
+          <w:sz w:val="28"/>
+          <w:szCs w:val="28"/>
+          <w:rtl/>
+          <w:lang w:bidi="fa-IR"/>
+        </w:rPr>
+      </w:pPr>
+      <w:r>
+        <w:rPr>
+          <w:rFonts w:ascii="XB Niloofar" w:eastAsia="Times New Roman" w:hAnsi="XB Niloofar" w:cs="XB Niloofar" w:hint="cs"/>
+          <w:b/>
+          <w:bCs/>
+          <w:sz w:val="28"/>
+          <w:szCs w:val="28"/>
+          <w:rtl/>
+          <w:lang w:bidi="fa-IR"/>
+        </w:rPr>
+        <w:lastRenderedPageBreak/>
+        <w:t xml:space="preserve">در اینجا ما انتخاب کردیم که </w:t>
+      </w:r>
+      <w:r>
+        <w:rPr>
+          <w:rFonts w:ascii="XB Niloofar" w:eastAsia="Times New Roman" w:hAnsi="XB Niloofar" w:cs="XB Niloofar"/>
+          <w:b/>
+          <w:bCs/>
+          <w:sz w:val="28"/>
+          <w:szCs w:val="28"/>
+          <w:lang w:bidi="fa-IR"/>
+        </w:rPr>
+        <w:t>key</w:t>
+      </w:r>
+      <w:r>
+        <w:rPr>
+          <w:rFonts w:ascii="XB Niloofar" w:eastAsia="Times New Roman" w:hAnsi="XB Niloofar" w:cs="XB Niloofar" w:hint="cs"/>
+          <w:b/>
+          <w:bCs/>
+          <w:sz w:val="28"/>
+          <w:szCs w:val="28"/>
+          <w:rtl/>
+          <w:lang w:bidi="fa-IR"/>
+        </w:rPr>
+        <w:t xml:space="preserve">‌در </w:t>
+      </w:r>
+      <w:proofErr w:type="spellStart"/>
+      <w:r>
+        <w:rPr>
+          <w:rFonts w:ascii="XB Niloofar" w:eastAsia="Times New Roman" w:hAnsi="XB Niloofar" w:cs="XB Niloofar"/>
+          <w:b/>
+          <w:bCs/>
+          <w:sz w:val="28"/>
+          <w:szCs w:val="28"/>
+          <w:lang w:bidi="fa-IR"/>
+        </w:rPr>
+        <w:t>querry</w:t>
+      </w:r>
+      <w:proofErr w:type="spellEnd"/>
+      <w:r>
+        <w:rPr>
+          <w:rFonts w:ascii="XB Niloofar" w:eastAsia="Times New Roman" w:hAnsi="XB Niloofar" w:cs="XB Niloofar" w:hint="cs"/>
+          <w:b/>
+          <w:bCs/>
+          <w:sz w:val="28"/>
+          <w:szCs w:val="28"/>
+          <w:rtl/>
+          <w:lang w:bidi="fa-IR"/>
+        </w:rPr>
+        <w:t xml:space="preserve"> قرار بگیرد.</w:t>
+      </w:r>
+    </w:p>
+    <w:p>
+      <w:pPr>
+        <w:bidi/>
+        <w:spacing w:before="240" w:after="0"/>
+        <w:rPr>
+          <w:rFonts w:ascii="XB Niloofar" w:eastAsia="Times New Roman" w:hAnsi="XB Niloofar" w:cs="XB Niloofar"/>
+          <w:b/>
+          <w:bCs/>
+          <w:sz w:val="28"/>
+          <w:szCs w:val="28"/>
+          <w:rtl/>
+          <w:lang w:bidi="fa-IR"/>
+        </w:rPr>
+      </w:pPr>
+      <w:r>
+        <w:rPr>
+          <w:rFonts w:ascii="XB Niloofar" w:eastAsia="Times New Roman" w:hAnsi="XB Niloofar" w:cs="XB Niloofar" w:hint="cs"/>
+          <w:b/>
+          <w:bCs/>
+          <w:color w:val="215868" w:themeColor="accent5" w:themeShade="80"/>
+          <w:sz w:val="28"/>
+          <w:szCs w:val="28"/>
+          <w:rtl/>
+          <w:lang w:bidi="fa-IR"/>
+        </w:rPr>
+        <w:t xml:space="preserve">گام </w:t>
+      </w:r>
+      <w:r>
+        <w:rPr>
+          <w:rFonts w:ascii="XB Niloofar" w:eastAsia="Times New Roman" w:hAnsi="XB Niloofar" w:cs="XB Niloofar" w:hint="cs"/>
+          <w:b/>
+          <w:bCs/>
+          <w:color w:val="215868" w:themeColor="accent5" w:themeShade="80"/>
+          <w:sz w:val="28"/>
+          <w:szCs w:val="28"/>
+          <w:rtl/>
+          <w:lang w:bidi="fa-IR"/>
+        </w:rPr>
+        <w:t xml:space="preserve">۴ : </w:t>
+      </w:r>
+      <w:r>
+        <w:rPr>
+          <w:rFonts w:ascii="XB Niloofar" w:eastAsia="Times New Roman" w:hAnsi="XB Niloofar" w:cs="XB Niloofar" w:hint="cs"/>
+          <w:b/>
+          <w:bCs/>
+          <w:sz w:val="28"/>
+          <w:szCs w:val="28"/>
+          <w:rtl/>
+          <w:lang w:bidi="fa-IR"/>
+        </w:rPr>
+        <w:t xml:space="preserve">حالا باید با استفاده از </w:t>
+      </w:r>
+      <w:proofErr w:type="spellStart"/>
+      <w:r>
+        <w:rPr>
+          <w:rFonts w:ascii="XB Niloofar" w:eastAsia="Times New Roman" w:hAnsi="XB Niloofar" w:cs="XB Niloofar" w:hint="cs"/>
+          <w:b/>
+          <w:bCs/>
+          <w:sz w:val="28"/>
+          <w:szCs w:val="28"/>
+          <w:rtl/>
+          <w:lang w:bidi="fa-IR"/>
+        </w:rPr>
+        <w:t>اکستنشن</w:t>
+      </w:r>
+      <w:proofErr w:type="spellEnd"/>
+      <w:r>
+        <w:rPr>
+          <w:rFonts w:ascii="XB Niloofar" w:eastAsia="Times New Roman" w:hAnsi="XB Niloofar" w:cs="XB Niloofar" w:hint="cs"/>
+          <w:b/>
+          <w:bCs/>
+          <w:sz w:val="28"/>
+          <w:szCs w:val="28"/>
+          <w:rtl/>
+          <w:lang w:bidi="fa-IR"/>
+        </w:rPr>
+        <w:t xml:space="preserve"> </w:t>
+      </w:r>
+      <w:r>
+        <w:rPr>
+          <w:rFonts w:ascii="XB Niloofar" w:eastAsia="Times New Roman" w:hAnsi="XB Niloofar" w:cs="XB Niloofar"/>
+          <w:b/>
+          <w:bCs/>
+          <w:sz w:val="28"/>
+          <w:szCs w:val="28"/>
+          <w:lang w:bidi="fa-IR"/>
+        </w:rPr>
+        <w:t>Thunder Client</w:t>
+      </w:r>
+      <w:r>
+        <w:rPr>
+          <w:rFonts w:ascii="XB Niloofar" w:eastAsia="Times New Roman" w:hAnsi="XB Niloofar" w:cs="XB Niloofar" w:hint="cs"/>
+          <w:b/>
+          <w:bCs/>
+          <w:sz w:val="28"/>
+          <w:szCs w:val="28"/>
+          <w:rtl/>
+          <w:lang w:bidi="fa-IR"/>
+        </w:rPr>
+        <w:t xml:space="preserve"> </w:t>
+      </w:r>
+      <w:r>
+        <w:rPr>
+          <w:rFonts w:ascii="XB Niloofar" w:eastAsia="Times New Roman" w:hAnsi="XB Niloofar" w:cs="XB Niloofar" w:hint="cs"/>
+          <w:b/>
+          <w:bCs/>
+          <w:sz w:val="28"/>
+          <w:szCs w:val="28"/>
+          <w:rtl/>
+          <w:lang w:bidi="fa-IR"/>
+        </w:rPr>
+        <w:t xml:space="preserve">این </w:t>
+      </w:r>
+      <w:proofErr w:type="spellStart"/>
+      <w:r>
+        <w:rPr>
+          <w:rFonts w:ascii="XB Niloofar" w:eastAsia="Times New Roman" w:hAnsi="XB Niloofar" w:cs="XB Niloofar"/>
+          <w:b/>
+          <w:bCs/>
+          <w:sz w:val="28"/>
+          <w:szCs w:val="28"/>
+          <w:lang w:bidi="fa-IR"/>
+        </w:rPr>
+        <w:t>url</w:t>
+      </w:r>
+      <w:proofErr w:type="spellEnd"/>
+      <w:r>
+        <w:rPr>
+          <w:rFonts w:ascii="XB Niloofar" w:eastAsia="Times New Roman" w:hAnsi="XB Niloofar" w:cs="XB Niloofar" w:hint="cs"/>
+          <w:b/>
+          <w:bCs/>
+          <w:sz w:val="28"/>
+          <w:szCs w:val="28"/>
+          <w:rtl/>
+          <w:lang w:bidi="fa-IR"/>
+        </w:rPr>
+        <w:t xml:space="preserve"> را </w:t>
+      </w:r>
+      <w:r>
+        <w:rPr>
+          <w:rFonts w:ascii="XB Niloofar" w:eastAsia="Times New Roman" w:hAnsi="XB Niloofar" w:cs="XB Niloofar"/>
+          <w:b/>
+          <w:bCs/>
+          <w:sz w:val="28"/>
+          <w:szCs w:val="28"/>
+          <w:lang w:bidi="fa-IR"/>
+        </w:rPr>
+        <w:t>send</w:t>
+      </w:r>
+      <w:r>
+        <w:rPr>
+          <w:rFonts w:ascii="XB Niloofar" w:eastAsia="Times New Roman" w:hAnsi="XB Niloofar" w:cs="XB Niloofar" w:hint="cs"/>
+          <w:b/>
+          <w:bCs/>
+          <w:sz w:val="28"/>
+          <w:szCs w:val="28"/>
+          <w:rtl/>
+          <w:lang w:bidi="fa-IR"/>
+        </w:rPr>
+        <w:t xml:space="preserve"> کنیم.</w:t>
+      </w:r>
+    </w:p>
+    <w:p>
+      <w:pPr>
+        <w:bidi/>
+        <w:spacing w:before="240" w:after="0"/>
+        <w:rPr>
+          <w:rFonts w:ascii="XB Niloofar" w:eastAsia="Times New Roman" w:hAnsi="XB Niloofar" w:cs="XB Niloofar" w:hint="cs"/>
+          <w:b/>
+          <w:bCs/>
+          <w:sz w:val="28"/>
+          <w:szCs w:val="28"/>
+          <w:rtl/>
+          <w:lang w:bidi="fa-IR"/>
+        </w:rPr>
+      </w:pPr>
     </w:p>
     <w:sectPr>
       <w:pgSz w:w="12240" w:h="15840"/>
@@ -8072,7 +12506,26 @@
   <w:style w:type="paragraph" w:default="1" w:styleId="Normal">
     <w:name w:val="Normal"/>
     <w:qFormat/>
-    <w:rsid w:val="002D0B8B"/>
+    <w:rsid w:val="009A0A07"/>
+  </w:style>
+  <w:style w:type="paragraph" w:styleId="Heading3">
+    <w:name w:val="heading 3"/>
+    <w:basedOn w:val="Normal"/>
+    <w:link w:val="Heading3Char"/>
+    <w:uiPriority w:val="9"/>
+    <w:qFormat/>
+    <w:rsid w:val="004C0EE3"/>
+    <w:pPr>
+      <w:spacing w:before="100" w:beforeAutospacing="1" w:after="100" w:afterAutospacing="1" w:line="240" w:lineRule="auto"/>
+      <w:outlineLvl w:val="2"/>
+    </w:pPr>
+    <w:rPr>
+      <w:rFonts w:ascii="Times New Roman" w:eastAsia="Times New Roman" w:hAnsi="Times New Roman" w:cs="Times New Roman"/>
+      <w:b/>
+      <w:bCs/>
+      <w:sz w:val="27"/>
+      <w:szCs w:val="27"/>
+    </w:rPr>
   </w:style>
   <w:style w:type="character" w:default="1" w:styleId="DefaultParagraphFont">
     <w:name w:val="Default Paragraph Font"/>
@@ -8258,6 +12711,25 @@
       <w:color w:val="800080" w:themeColor="followedHyperlink"/>
       <w:u w:val="single"/>
     </w:rPr>
+  </w:style>
+  <w:style w:type="character" w:customStyle="1" w:styleId="Heading3Char">
+    <w:name w:val="Heading 3 Char"/>
+    <w:basedOn w:val="DefaultParagraphFont"/>
+    <w:link w:val="Heading3"/>
+    <w:uiPriority w:val="9"/>
+    <w:rsid w:val="004C0EE3"/>
+    <w:rPr>
+      <w:rFonts w:ascii="Times New Roman" w:eastAsia="Times New Roman" w:hAnsi="Times New Roman" w:cs="Times New Roman"/>
+      <w:b/>
+      <w:bCs/>
+      <w:sz w:val="27"/>
+      <w:szCs w:val="27"/>
+    </w:rPr>
+  </w:style>
+  <w:style w:type="character" w:customStyle="1" w:styleId="Title1">
+    <w:name w:val="Title1"/>
+    <w:basedOn w:val="DefaultParagraphFont"/>
+    <w:rsid w:val="004C0EE3"/>
   </w:style>
 </w:styles>
 </file>

--- a/KONG-Persian-doc.docx
+++ b/KONG-Persian-doc.docx
@@ -11488,18 +11488,3033 @@
     </w:p>
     <w:p>
       <w:pPr>
+        <w:spacing w:before="240" w:after="0"/>
+        <w:rPr>
+          <w:rFonts w:ascii="XB Niloofar" w:eastAsia="Times New Roman" w:hAnsi="XB Niloofar" w:cs="XB Niloofar"/>
+          <w:b/>
+          <w:bCs/>
+          <w:sz w:val="28"/>
+          <w:szCs w:val="28"/>
+          <w:lang w:bidi="fa-IR"/>
+        </w:rPr>
+      </w:pPr>
+      <w:hyperlink r:id="rId48" w:history="1">
+        <w:r>
+          <w:rPr>
+            <w:rStyle w:val="Hyperlink"/>
+            <w:rFonts w:ascii="XB Niloofar" w:eastAsia="Times New Roman" w:hAnsi="XB Niloofar" w:cs="XB Niloofar"/>
+            <w:b/>
+            <w:bCs/>
+            <w:sz w:val="28"/>
+            <w:szCs w:val="28"/>
+            <w:lang w:bidi="fa-IR"/>
+          </w:rPr>
+          <w:t>http://192.168.249.175:8000/service?apikey=123456</w:t>
+        </w:r>
+      </w:hyperlink>
+    </w:p>
+    <w:p>
+      <w:pPr>
         <w:bidi/>
         <w:spacing w:before="240" w:after="0"/>
-        <w:rPr>
-          <w:rFonts w:ascii="XB Niloofar" w:eastAsia="Times New Roman" w:hAnsi="XB Niloofar" w:cs="XB Niloofar" w:hint="cs"/>
-          <w:b/>
-          <w:bCs/>
-          <w:sz w:val="28"/>
-          <w:szCs w:val="28"/>
-          <w:rtl/>
-          <w:lang w:bidi="fa-IR"/>
-        </w:rPr>
-      </w:pPr>
+        <w:jc w:val="center"/>
+        <w:rPr>
+          <w:rFonts w:ascii="XB Niloofar" w:eastAsia="Times New Roman" w:hAnsi="XB Niloofar" w:cs="XB Niloofar"/>
+          <w:b/>
+          <w:bCs/>
+          <w:sz w:val="28"/>
+          <w:szCs w:val="28"/>
+          <w:rtl/>
+          <w:lang w:bidi="fa-IR"/>
+        </w:rPr>
+      </w:pPr>
+      <w:r>
+        <w:rPr>
+          <w:rFonts w:ascii="XB Niloofar" w:eastAsia="Times New Roman" w:hAnsi="XB Niloofar" w:cs="XB Niloofar" w:hint="cs"/>
+          <w:b/>
+          <w:bCs/>
+          <w:noProof/>
+          <w:sz w:val="28"/>
+          <w:szCs w:val="28"/>
+          <w:rtl/>
+          <w:lang w:val="fa-IR" w:bidi="fa-IR"/>
+        </w:rPr>
+        <w:drawing>
+          <wp:inline distT="0" distB="0" distL="0" distR="0" wp14:anchorId="5C61B501" wp14:editId="4E5C497E">
+            <wp:extent cx="5341620" cy="2712470"/>
+            <wp:effectExtent l="0" t="0" r="0" b="0"/>
+            <wp:docPr id="1875766976" name="Picture 12"/>
+            <wp:cNvGraphicFramePr>
+              <a:graphicFrameLocks xmlns:a="http://schemas.openxmlformats.org/drawingml/2006/main" noChangeAspect="1"/>
+            </wp:cNvGraphicFramePr>
+            <a:graphic xmlns:a="http://schemas.openxmlformats.org/drawingml/2006/main">
+              <a:graphicData uri="http://schemas.openxmlformats.org/drawingml/2006/picture">
+                <pic:pic xmlns:pic="http://schemas.openxmlformats.org/drawingml/2006/picture">
+                  <pic:nvPicPr>
+                    <pic:cNvPr id="1875766976" name="Picture 1875766976"/>
+                    <pic:cNvPicPr/>
+                  </pic:nvPicPr>
+                  <pic:blipFill>
+                    <a:blip r:embed="rId49" cstate="print">
+                      <a:extLst>
+                        <a:ext uri="{28A0092B-C50C-407E-A947-70E740481C1C}">
+                          <a14:useLocalDpi xmlns:a14="http://schemas.microsoft.com/office/drawing/2010/main" val="0"/>
+                        </a:ext>
+                      </a:extLst>
+                    </a:blip>
+                    <a:stretch>
+                      <a:fillRect/>
+                    </a:stretch>
+                  </pic:blipFill>
+                  <pic:spPr>
+                    <a:xfrm>
+                      <a:off x="0" y="0"/>
+                      <a:ext cx="5358153" cy="2720865"/>
+                    </a:xfrm>
+                    <a:prstGeom prst="rect">
+                      <a:avLst/>
+                    </a:prstGeom>
+                  </pic:spPr>
+                </pic:pic>
+              </a:graphicData>
+            </a:graphic>
+          </wp:inline>
+        </w:drawing>
+      </w:r>
+    </w:p>
+    <w:p>
+      <w:pPr>
+        <w:bidi/>
+        <w:spacing w:before="240" w:after="0"/>
+        <w:rPr>
+          <w:rFonts w:ascii="XB Niloofar" w:eastAsia="Times New Roman" w:hAnsi="XB Niloofar" w:cs="XB Niloofar"/>
+          <w:b/>
+          <w:bCs/>
+          <w:sz w:val="28"/>
+          <w:szCs w:val="28"/>
+          <w:rtl/>
+          <w:lang w:bidi="fa-IR"/>
+        </w:rPr>
+      </w:pPr>
+      <w:r>
+        <w:rPr>
+          <w:rFonts w:ascii="XB Niloofar" w:eastAsia="Times New Roman" w:hAnsi="XB Niloofar" w:cs="XB Niloofar" w:hint="cs"/>
+          <w:b/>
+          <w:bCs/>
+          <w:sz w:val="28"/>
+          <w:szCs w:val="28"/>
+          <w:rtl/>
+          <w:lang w:bidi="fa-IR"/>
+        </w:rPr>
+        <w:t xml:space="preserve">که در اینجا ما </w:t>
+      </w:r>
+      <w:r>
+        <w:rPr>
+          <w:rFonts w:ascii="XB Niloofar" w:eastAsia="Times New Roman" w:hAnsi="XB Niloofar" w:cs="XB Niloofar"/>
+          <w:b/>
+          <w:bCs/>
+          <w:sz w:val="28"/>
+          <w:szCs w:val="28"/>
+          <w:lang w:bidi="fa-IR"/>
+        </w:rPr>
+        <w:t>key</w:t>
+      </w:r>
+      <w:r>
+        <w:rPr>
+          <w:rFonts w:ascii="XB Niloofar" w:eastAsia="Times New Roman" w:hAnsi="XB Niloofar" w:cs="XB Niloofar" w:hint="cs"/>
+          <w:b/>
+          <w:bCs/>
+          <w:sz w:val="28"/>
+          <w:szCs w:val="28"/>
+          <w:rtl/>
+          <w:lang w:bidi="fa-IR"/>
+        </w:rPr>
+        <w:t xml:space="preserve"> مربوطه را در </w:t>
+      </w:r>
+      <w:r>
+        <w:rPr>
+          <w:rFonts w:ascii="XB Niloofar" w:eastAsia="Times New Roman" w:hAnsi="XB Niloofar" w:cs="XB Niloofar"/>
+          <w:b/>
+          <w:bCs/>
+          <w:sz w:val="28"/>
+          <w:szCs w:val="28"/>
+          <w:lang w:bidi="fa-IR"/>
+        </w:rPr>
+        <w:t>request</w:t>
+      </w:r>
+      <w:r>
+        <w:rPr>
+          <w:rFonts w:ascii="XB Niloofar" w:eastAsia="Times New Roman" w:hAnsi="XB Niloofar" w:cs="XB Niloofar" w:hint="cs"/>
+          <w:b/>
+          <w:bCs/>
+          <w:sz w:val="28"/>
+          <w:szCs w:val="28"/>
+          <w:rtl/>
+          <w:lang w:bidi="fa-IR"/>
+        </w:rPr>
+        <w:t xml:space="preserve"> ذکر کرده ایم آن چک می شود. و کد </w:t>
+      </w:r>
+      <w:r>
+        <w:rPr>
+          <w:rFonts w:ascii="XB Niloofar" w:eastAsia="Times New Roman" w:hAnsi="XB Niloofar" w:cs="XB Niloofar"/>
+          <w:b/>
+          <w:bCs/>
+          <w:color w:val="00B050"/>
+          <w:sz w:val="28"/>
+          <w:szCs w:val="28"/>
+          <w:lang w:bidi="fa-IR"/>
+        </w:rPr>
+        <w:t>200</w:t>
+      </w:r>
+      <w:r>
+        <w:rPr>
+          <w:rFonts w:ascii="XB Niloofar" w:eastAsia="Times New Roman" w:hAnsi="XB Niloofar" w:cs="XB Niloofar" w:hint="cs"/>
+          <w:b/>
+          <w:bCs/>
+          <w:sz w:val="28"/>
+          <w:szCs w:val="28"/>
+          <w:rtl/>
+          <w:lang w:bidi="fa-IR"/>
+        </w:rPr>
+        <w:t xml:space="preserve"> به ما برگردانده می شود.</w:t>
+      </w:r>
+    </w:p>
+    <w:p>
+      <w:pPr>
+        <w:bidi/>
+        <w:spacing w:before="240" w:after="0"/>
+        <w:jc w:val="center"/>
+        <w:rPr>
+          <w:rFonts w:ascii="XB Niloofar" w:eastAsia="Times New Roman" w:hAnsi="XB Niloofar" w:cs="XB Niloofar"/>
+          <w:b/>
+          <w:bCs/>
+          <w:sz w:val="28"/>
+          <w:szCs w:val="28"/>
+          <w:rtl/>
+          <w:lang w:bidi="fa-IR"/>
+        </w:rPr>
+      </w:pPr>
+      <w:r>
+        <w:rPr>
+          <w:rFonts w:ascii="XB Niloofar" w:eastAsia="Times New Roman" w:hAnsi="XB Niloofar" w:cs="XB Niloofar"/>
+          <w:b/>
+          <w:bCs/>
+          <w:noProof/>
+          <w:sz w:val="28"/>
+          <w:szCs w:val="28"/>
+          <w:rtl/>
+          <w:lang w:val="fa-IR" w:bidi="fa-IR"/>
+        </w:rPr>
+        <w:drawing>
+          <wp:inline distT="0" distB="0" distL="0" distR="0" wp14:anchorId="1F2A21A0" wp14:editId="6DDCE579">
+            <wp:extent cx="5376358" cy="2744470"/>
+            <wp:effectExtent l="0" t="0" r="0" b="0"/>
+            <wp:docPr id="1504073068" name="Picture 13"/>
+            <wp:cNvGraphicFramePr>
+              <a:graphicFrameLocks xmlns:a="http://schemas.openxmlformats.org/drawingml/2006/main" noChangeAspect="1"/>
+            </wp:cNvGraphicFramePr>
+            <a:graphic xmlns:a="http://schemas.openxmlformats.org/drawingml/2006/main">
+              <a:graphicData uri="http://schemas.openxmlformats.org/drawingml/2006/picture">
+                <pic:pic xmlns:pic="http://schemas.openxmlformats.org/drawingml/2006/picture">
+                  <pic:nvPicPr>
+                    <pic:cNvPr id="1504073068" name="Picture 1504073068"/>
+                    <pic:cNvPicPr/>
+                  </pic:nvPicPr>
+                  <pic:blipFill>
+                    <a:blip r:embed="rId50" cstate="print">
+                      <a:extLst>
+                        <a:ext uri="{28A0092B-C50C-407E-A947-70E740481C1C}">
+                          <a14:useLocalDpi xmlns:a14="http://schemas.microsoft.com/office/drawing/2010/main" val="0"/>
+                        </a:ext>
+                      </a:extLst>
+                    </a:blip>
+                    <a:stretch>
+                      <a:fillRect/>
+                    </a:stretch>
+                  </pic:blipFill>
+                  <pic:spPr>
+                    <a:xfrm>
+                      <a:off x="0" y="0"/>
+                      <a:ext cx="5378408" cy="2745517"/>
+                    </a:xfrm>
+                    <a:prstGeom prst="rect">
+                      <a:avLst/>
+                    </a:prstGeom>
+                  </pic:spPr>
+                </pic:pic>
+              </a:graphicData>
+            </a:graphic>
+          </wp:inline>
+        </w:drawing>
+      </w:r>
+    </w:p>
+    <w:p>
+      <w:pPr>
+        <w:bidi/>
+        <w:spacing w:before="240" w:after="0"/>
+        <w:rPr>
+          <w:rFonts w:ascii="XB Niloofar" w:eastAsia="Times New Roman" w:hAnsi="XB Niloofar" w:cs="XB Niloofar" w:hint="cs"/>
+          <w:b/>
+          <w:bCs/>
+          <w:sz w:val="28"/>
+          <w:szCs w:val="28"/>
+          <w:rtl/>
+          <w:lang w:bidi="fa-IR"/>
+        </w:rPr>
+      </w:pPr>
+      <w:r>
+        <w:rPr>
+          <w:rFonts w:ascii="XB Niloofar" w:eastAsia="Times New Roman" w:hAnsi="XB Niloofar" w:cs="XB Niloofar" w:hint="cs"/>
+          <w:b/>
+          <w:bCs/>
+          <w:sz w:val="28"/>
+          <w:szCs w:val="28"/>
+          <w:rtl/>
+          <w:lang w:bidi="fa-IR"/>
+        </w:rPr>
+        <w:t xml:space="preserve"> اگر </w:t>
+      </w:r>
+      <w:r>
+        <w:rPr>
+          <w:rFonts w:ascii="XB Niloofar" w:eastAsia="Times New Roman" w:hAnsi="XB Niloofar" w:cs="XB Niloofar"/>
+          <w:b/>
+          <w:bCs/>
+          <w:sz w:val="28"/>
+          <w:szCs w:val="28"/>
+          <w:lang w:bidi="fa-IR"/>
+        </w:rPr>
+        <w:t>key</w:t>
+      </w:r>
+      <w:r>
+        <w:rPr>
+          <w:rFonts w:ascii="XB Niloofar" w:eastAsia="Times New Roman" w:hAnsi="XB Niloofar" w:cs="XB Niloofar" w:hint="cs"/>
+          <w:b/>
+          <w:bCs/>
+          <w:sz w:val="28"/>
+          <w:szCs w:val="28"/>
+          <w:rtl/>
+          <w:lang w:bidi="fa-IR"/>
+        </w:rPr>
+        <w:t xml:space="preserve"> ما غلط باشد خطای </w:t>
+      </w:r>
+      <w:r>
+        <w:rPr>
+          <w:rFonts w:ascii="XB Niloofar" w:eastAsia="Times New Roman" w:hAnsi="XB Niloofar" w:cs="XB Niloofar"/>
+          <w:b/>
+          <w:bCs/>
+          <w:color w:val="FF0000"/>
+          <w:sz w:val="28"/>
+          <w:szCs w:val="28"/>
+          <w:lang w:bidi="fa-IR"/>
+        </w:rPr>
+        <w:t>401</w:t>
+      </w:r>
+      <w:r>
+        <w:rPr>
+          <w:rFonts w:ascii="XB Niloofar" w:eastAsia="Times New Roman" w:hAnsi="XB Niloofar" w:cs="XB Niloofar" w:hint="cs"/>
+          <w:b/>
+          <w:bCs/>
+          <w:sz w:val="28"/>
+          <w:szCs w:val="28"/>
+          <w:rtl/>
+          <w:lang w:bidi="fa-IR"/>
+        </w:rPr>
+        <w:t xml:space="preserve"> می گیریم.</w:t>
+      </w:r>
+    </w:p>
+    <w:p>
+      <w:pPr>
+        <w:pStyle w:val="Heading3"/>
+        <w:rPr>
+          <w:rFonts w:ascii="XB Niloofar" w:hAnsi="XB Niloofar" w:cs="XB Niloofar"/>
+          <w:color w:val="215868" w:themeColor="accent5" w:themeShade="80"/>
+          <w:sz w:val="32"/>
+          <w:szCs w:val="32"/>
+          <w:lang w:bidi="fa-IR"/>
+        </w:rPr>
+      </w:pPr>
+      <w:r>
+        <w:rPr>
+          <w:rFonts w:ascii="XB Niloofar" w:hAnsi="XB Niloofar" w:cs="XB Niloofar"/>
+          <w:color w:val="215868" w:themeColor="accent5" w:themeShade="80"/>
+          <w:sz w:val="32"/>
+          <w:szCs w:val="32"/>
+          <w:lang w:bidi="fa-IR"/>
+        </w:rPr>
+        <w:lastRenderedPageBreak/>
+        <w:t xml:space="preserve">Plugin </w:t>
+      </w:r>
+      <w:r>
+        <w:rPr>
+          <w:rFonts w:ascii="XB Niloofar" w:hAnsi="XB Niloofar" w:cs="XB Niloofar" w:hint="cs"/>
+          <w:color w:val="215868" w:themeColor="accent5" w:themeShade="80"/>
+          <w:sz w:val="32"/>
+          <w:szCs w:val="32"/>
+          <w:rtl/>
+          <w:lang w:bidi="fa-IR"/>
+        </w:rPr>
+        <w:t>10</w:t>
+      </w:r>
+      <w:r>
+        <w:rPr>
+          <w:rFonts w:ascii="XB Niloofar" w:hAnsi="XB Niloofar" w:cs="XB Niloofar"/>
+          <w:color w:val="215868" w:themeColor="accent5" w:themeShade="80"/>
+          <w:sz w:val="32"/>
+          <w:szCs w:val="32"/>
+          <w:lang w:bidi="fa-IR"/>
+        </w:rPr>
+        <w:t>:</w:t>
+      </w:r>
+      <w:r>
+        <w:t xml:space="preserve"> </w:t>
+      </w:r>
+      <w:r>
+        <w:rPr>
+          <w:rFonts w:ascii="XB Niloofar" w:hAnsi="XB Niloofar" w:cs="XB Niloofar"/>
+          <w:color w:val="215868" w:themeColor="accent5" w:themeShade="80"/>
+          <w:sz w:val="32"/>
+          <w:szCs w:val="32"/>
+          <w:lang w:bidi="fa-IR"/>
+        </w:rPr>
+        <w:t>ACL</w:t>
+      </w:r>
+    </w:p>
+    <w:p>
+      <w:pPr>
+        <w:bidi/>
+        <w:spacing w:before="240" w:after="0"/>
+        <w:rPr>
+          <w:rFonts w:ascii="XB Niloofar" w:eastAsia="Times New Roman" w:hAnsi="XB Niloofar" w:cs="XB Niloofar"/>
+          <w:b/>
+          <w:bCs/>
+          <w:sz w:val="28"/>
+          <w:szCs w:val="28"/>
+          <w:rtl/>
+          <w:lang w:bidi="fa-IR"/>
+        </w:rPr>
+      </w:pPr>
+      <w:r>
+        <w:rPr>
+          <w:rFonts w:ascii="XB Niloofar" w:eastAsia="Times New Roman" w:hAnsi="XB Niloofar" w:cs="XB Niloofar" w:hint="cs"/>
+          <w:b/>
+          <w:bCs/>
+          <w:color w:val="215868" w:themeColor="accent5" w:themeShade="80"/>
+          <w:sz w:val="32"/>
+          <w:szCs w:val="32"/>
+          <w:rtl/>
+          <w:lang w:bidi="fa-IR"/>
+        </w:rPr>
+        <w:t>گام ها:</w:t>
+      </w:r>
+      <w:r>
+        <w:rPr>
+          <w:rFonts w:ascii="XB Niloofar" w:eastAsia="Times New Roman" w:hAnsi="XB Niloofar" w:cs="XB Niloofar"/>
+          <w:b/>
+          <w:bCs/>
+          <w:sz w:val="28"/>
+          <w:szCs w:val="28"/>
+          <w:rtl/>
+          <w:lang w:bidi="fa-IR"/>
+        </w:rPr>
+        <w:br/>
+      </w:r>
+      <w:r>
+        <w:rPr>
+          <w:rFonts w:ascii="XB Niloofar" w:eastAsia="Times New Roman" w:hAnsi="XB Niloofar" w:cs="XB Niloofar" w:hint="cs"/>
+          <w:b/>
+          <w:bCs/>
+          <w:color w:val="215868" w:themeColor="accent5" w:themeShade="80"/>
+          <w:sz w:val="28"/>
+          <w:szCs w:val="28"/>
+          <w:rtl/>
+          <w:lang w:bidi="fa-IR"/>
+        </w:rPr>
+        <w:t>گام ۱:</w:t>
+      </w:r>
+      <w:r>
+        <w:rPr>
+          <w:rFonts w:ascii="XB Niloofar" w:eastAsia="Times New Roman" w:hAnsi="XB Niloofar" w:cs="XB Niloofar" w:hint="cs"/>
+          <w:b/>
+          <w:bCs/>
+          <w:sz w:val="28"/>
+          <w:szCs w:val="28"/>
+          <w:rtl/>
+          <w:lang w:bidi="fa-IR"/>
+        </w:rPr>
+        <w:t xml:space="preserve"> ابتدا یک سرویس درست کنید (در توضیحات بالا یک سرویس ساختیم) و آن را </w:t>
+      </w:r>
+      <w:r>
+        <w:rPr>
+          <w:rFonts w:ascii="XB Niloofar" w:eastAsia="Times New Roman" w:hAnsi="XB Niloofar" w:cs="XB Niloofar"/>
+          <w:b/>
+          <w:bCs/>
+          <w:sz w:val="28"/>
+          <w:szCs w:val="28"/>
+          <w:lang w:bidi="fa-IR"/>
+        </w:rPr>
+        <w:t>run</w:t>
+      </w:r>
+      <w:r>
+        <w:rPr>
+          <w:rFonts w:ascii="XB Niloofar" w:eastAsia="Times New Roman" w:hAnsi="XB Niloofar" w:cs="XB Niloofar" w:hint="cs"/>
+          <w:b/>
+          <w:bCs/>
+          <w:sz w:val="28"/>
+          <w:szCs w:val="28"/>
+          <w:rtl/>
+          <w:lang w:bidi="fa-IR"/>
+        </w:rPr>
+        <w:t xml:space="preserve"> کنید.</w:t>
+      </w:r>
+    </w:p>
+    <w:p>
+      <w:pPr>
+        <w:bidi/>
+        <w:spacing w:after="0"/>
+        <w:rPr>
+          <w:rFonts w:ascii="XB Niloofar" w:eastAsia="Times New Roman" w:hAnsi="XB Niloofar" w:cs="XB Niloofar"/>
+          <w:b/>
+          <w:bCs/>
+          <w:color w:val="0070C0"/>
+          <w:sz w:val="28"/>
+          <w:szCs w:val="28"/>
+          <w:u w:val="single"/>
+          <w:rtl/>
+          <w:lang w:bidi="fa-IR"/>
+        </w:rPr>
+      </w:pPr>
+      <w:r>
+        <w:rPr>
+          <w:rFonts w:ascii="XB Niloofar" w:eastAsia="Times New Roman" w:hAnsi="XB Niloofar" w:cs="XB Niloofar" w:hint="cs"/>
+          <w:b/>
+          <w:bCs/>
+          <w:sz w:val="28"/>
+          <w:szCs w:val="28"/>
+          <w:rtl/>
+          <w:lang w:bidi="fa-IR"/>
+        </w:rPr>
+        <w:t xml:space="preserve">سرویس شما روی این آدرس در حال اجرا است : </w:t>
+      </w:r>
+      <w:hyperlink r:id="rId51" w:history="1">
+        <w:r>
+          <w:rPr>
+            <w:rStyle w:val="Hyperlink"/>
+            <w:rFonts w:ascii="XB Niloofar" w:eastAsia="Times New Roman" w:hAnsi="XB Niloofar" w:cs="XB Niloofar"/>
+            <w:b/>
+            <w:bCs/>
+            <w:sz w:val="28"/>
+            <w:szCs w:val="28"/>
+            <w:lang w:bidi="fa-IR"/>
+          </w:rPr>
+          <w:t>http://192.168.249.175:5000</w:t>
+        </w:r>
+      </w:hyperlink>
+    </w:p>
+    <w:p>
+      <w:pPr>
+        <w:bidi/>
+        <w:jc w:val="center"/>
+        <w:rPr>
+          <w:rFonts w:ascii="XB Niloofar" w:eastAsia="Times New Roman" w:hAnsi="XB Niloofar" w:cs="XB Niloofar"/>
+          <w:sz w:val="28"/>
+          <w:szCs w:val="28"/>
+          <w:lang w:bidi="fa-IR"/>
+        </w:rPr>
+      </w:pPr>
+      <w:r>
+        <w:rPr>
+          <w:rFonts w:ascii="XB Niloofar" w:eastAsia="Times New Roman" w:hAnsi="XB Niloofar" w:cs="XB Niloofar"/>
+          <w:noProof/>
+          <w:sz w:val="28"/>
+          <w:szCs w:val="28"/>
+          <w:rtl/>
+          <w:lang w:val="fa-IR" w:bidi="fa-IR"/>
+        </w:rPr>
+        <w:drawing>
+          <wp:inline distT="0" distB="0" distL="0" distR="0" wp14:anchorId="1435AB31" wp14:editId="18396F42">
+            <wp:extent cx="5599813" cy="3009900"/>
+            <wp:effectExtent l="0" t="0" r="0" b="0"/>
+            <wp:docPr id="1696542419" name="Picture 14"/>
+            <wp:cNvGraphicFramePr>
+              <a:graphicFrameLocks xmlns:a="http://schemas.openxmlformats.org/drawingml/2006/main" noChangeAspect="1"/>
+            </wp:cNvGraphicFramePr>
+            <a:graphic xmlns:a="http://schemas.openxmlformats.org/drawingml/2006/main">
+              <a:graphicData uri="http://schemas.openxmlformats.org/drawingml/2006/picture">
+                <pic:pic xmlns:pic="http://schemas.openxmlformats.org/drawingml/2006/picture">
+                  <pic:nvPicPr>
+                    <pic:cNvPr id="1696542419" name="Picture 1696542419"/>
+                    <pic:cNvPicPr/>
+                  </pic:nvPicPr>
+                  <pic:blipFill>
+                    <a:blip r:embed="rId52" cstate="print">
+                      <a:extLst>
+                        <a:ext uri="{28A0092B-C50C-407E-A947-70E740481C1C}">
+                          <a14:useLocalDpi xmlns:a14="http://schemas.microsoft.com/office/drawing/2010/main" val="0"/>
+                        </a:ext>
+                      </a:extLst>
+                    </a:blip>
+                    <a:stretch>
+                      <a:fillRect/>
+                    </a:stretch>
+                  </pic:blipFill>
+                  <pic:spPr>
+                    <a:xfrm>
+                      <a:off x="0" y="0"/>
+                      <a:ext cx="5609673" cy="3015200"/>
+                    </a:xfrm>
+                    <a:prstGeom prst="rect">
+                      <a:avLst/>
+                    </a:prstGeom>
+                  </pic:spPr>
+                </pic:pic>
+              </a:graphicData>
+            </a:graphic>
+          </wp:inline>
+        </w:drawing>
+      </w:r>
+    </w:p>
+    <w:p>
+      <w:pPr>
+        <w:bidi/>
+        <w:spacing w:before="240" w:after="0"/>
+        <w:rPr>
+          <w:rFonts w:ascii="XB Niloofar" w:eastAsia="Times New Roman" w:hAnsi="XB Niloofar" w:cs="XB Niloofar"/>
+          <w:b/>
+          <w:bCs/>
+          <w:sz w:val="28"/>
+          <w:szCs w:val="28"/>
+          <w:rtl/>
+          <w:lang w:bidi="fa-IR"/>
+        </w:rPr>
+      </w:pPr>
+      <w:r>
+        <w:rPr>
+          <w:rFonts w:ascii="XB Niloofar" w:eastAsia="Times New Roman" w:hAnsi="XB Niloofar" w:cs="XB Niloofar" w:hint="cs"/>
+          <w:b/>
+          <w:bCs/>
+          <w:color w:val="215868" w:themeColor="accent5" w:themeShade="80"/>
+          <w:sz w:val="28"/>
+          <w:szCs w:val="28"/>
+          <w:rtl/>
+          <w:lang w:bidi="fa-IR"/>
+        </w:rPr>
+        <w:t>گام ۲ :</w:t>
+      </w:r>
+      <w:r>
+        <w:rPr>
+          <w:rFonts w:ascii="XB Niloofar" w:eastAsia="Times New Roman" w:hAnsi="XB Niloofar" w:cs="XB Niloofar" w:hint="cs"/>
+          <w:b/>
+          <w:bCs/>
+          <w:sz w:val="28"/>
+          <w:szCs w:val="28"/>
+          <w:rtl/>
+          <w:lang w:bidi="fa-IR"/>
+        </w:rPr>
+        <w:t xml:space="preserve"> سپس یک </w:t>
+      </w:r>
+      <w:r>
+        <w:rPr>
+          <w:rFonts w:ascii="XB Niloofar" w:eastAsia="Times New Roman" w:hAnsi="XB Niloofar" w:cs="XB Niloofar"/>
+          <w:b/>
+          <w:bCs/>
+          <w:sz w:val="28"/>
+          <w:szCs w:val="28"/>
+          <w:lang w:bidi="fa-IR"/>
+        </w:rPr>
+        <w:t>Gateway Service</w:t>
+      </w:r>
+      <w:r>
+        <w:rPr>
+          <w:rFonts w:ascii="XB Niloofar" w:eastAsia="Times New Roman" w:hAnsi="XB Niloofar" w:cs="XB Niloofar" w:hint="cs"/>
+          <w:b/>
+          <w:bCs/>
+          <w:sz w:val="28"/>
+          <w:szCs w:val="28"/>
+          <w:rtl/>
+          <w:lang w:bidi="fa-IR"/>
+        </w:rPr>
+        <w:t xml:space="preserve"> و یک </w:t>
+      </w:r>
+      <w:r>
+        <w:rPr>
+          <w:rFonts w:ascii="XB Niloofar" w:eastAsia="Times New Roman" w:hAnsi="XB Niloofar" w:cs="XB Niloofar"/>
+          <w:b/>
+          <w:bCs/>
+          <w:sz w:val="28"/>
+          <w:szCs w:val="28"/>
+          <w:lang w:bidi="fa-IR"/>
+        </w:rPr>
+        <w:t>Router</w:t>
+      </w:r>
+      <w:r>
+        <w:rPr>
+          <w:rFonts w:ascii="XB Niloofar" w:eastAsia="Times New Roman" w:hAnsi="XB Niloofar" w:cs="XB Niloofar" w:hint="cs"/>
+          <w:b/>
+          <w:bCs/>
+          <w:sz w:val="28"/>
+          <w:szCs w:val="28"/>
+          <w:rtl/>
+          <w:lang w:bidi="fa-IR"/>
+        </w:rPr>
+        <w:t xml:space="preserve"> جدید درست کنید (اگر قبلا درست </w:t>
+      </w:r>
+      <w:proofErr w:type="spellStart"/>
+      <w:r>
+        <w:rPr>
+          <w:rFonts w:ascii="XB Niloofar" w:eastAsia="Times New Roman" w:hAnsi="XB Niloofar" w:cs="XB Niloofar" w:hint="cs"/>
+          <w:b/>
+          <w:bCs/>
+          <w:sz w:val="28"/>
+          <w:szCs w:val="28"/>
+          <w:rtl/>
+          <w:lang w:bidi="fa-IR"/>
+        </w:rPr>
+        <w:t>کرده‌اید</w:t>
+      </w:r>
+      <w:proofErr w:type="spellEnd"/>
+      <w:r>
+        <w:rPr>
+          <w:rFonts w:ascii="XB Niloofar" w:eastAsia="Times New Roman" w:hAnsi="XB Niloofar" w:cs="XB Niloofar" w:hint="cs"/>
+          <w:b/>
+          <w:bCs/>
+          <w:sz w:val="28"/>
+          <w:szCs w:val="28"/>
+          <w:rtl/>
+          <w:lang w:bidi="fa-IR"/>
+        </w:rPr>
+        <w:t xml:space="preserve"> لازم به ایجاد نیست)</w:t>
+      </w:r>
+    </w:p>
+    <w:p>
+      <w:pPr>
+        <w:bidi/>
+        <w:spacing w:before="240" w:after="0"/>
+        <w:rPr>
+          <w:rFonts w:ascii="XB Niloofar" w:eastAsia="Times New Roman" w:hAnsi="XB Niloofar" w:cs="XB Niloofar"/>
+          <w:b/>
+          <w:bCs/>
+          <w:sz w:val="28"/>
+          <w:szCs w:val="28"/>
+          <w:lang w:bidi="fa-IR"/>
+        </w:rPr>
+      </w:pPr>
+      <w:r>
+        <w:rPr>
+          <w:rFonts w:ascii="XB Niloofar" w:eastAsia="Times New Roman" w:hAnsi="XB Niloofar" w:cs="XB Niloofar" w:hint="cs"/>
+          <w:b/>
+          <w:bCs/>
+          <w:color w:val="215868" w:themeColor="accent5" w:themeShade="80"/>
+          <w:sz w:val="28"/>
+          <w:szCs w:val="28"/>
+          <w:rtl/>
+          <w:lang w:bidi="fa-IR"/>
+        </w:rPr>
+        <w:t>گام ۳ :</w:t>
+      </w:r>
+      <w:r>
+        <w:rPr>
+          <w:rFonts w:ascii="XB Niloofar" w:eastAsia="Times New Roman" w:hAnsi="XB Niloofar" w:cs="XB Niloofar" w:hint="cs"/>
+          <w:b/>
+          <w:bCs/>
+          <w:sz w:val="28"/>
+          <w:szCs w:val="28"/>
+          <w:rtl/>
+          <w:lang w:bidi="fa-IR"/>
+        </w:rPr>
+        <w:t xml:space="preserve"> ایجاد </w:t>
+      </w:r>
+      <w:proofErr w:type="spellStart"/>
+      <w:r>
+        <w:rPr>
+          <w:rFonts w:ascii="XB Niloofar" w:eastAsia="Times New Roman" w:hAnsi="XB Niloofar" w:cs="XB Niloofar" w:hint="cs"/>
+          <w:b/>
+          <w:bCs/>
+          <w:sz w:val="28"/>
+          <w:szCs w:val="28"/>
+          <w:rtl/>
+          <w:lang w:bidi="fa-IR"/>
+        </w:rPr>
+        <w:t>پلاگین</w:t>
+      </w:r>
+      <w:proofErr w:type="spellEnd"/>
+      <w:r>
+        <w:rPr>
+          <w:rFonts w:ascii="XB Niloofar" w:eastAsia="Times New Roman" w:hAnsi="XB Niloofar" w:cs="XB Niloofar" w:hint="cs"/>
+          <w:b/>
+          <w:bCs/>
+          <w:sz w:val="28"/>
+          <w:szCs w:val="28"/>
+          <w:rtl/>
+          <w:lang w:bidi="fa-IR"/>
+        </w:rPr>
+        <w:t xml:space="preserve"> جدید :</w:t>
+      </w:r>
+    </w:p>
+    <w:p>
+      <w:pPr>
+        <w:bidi/>
+        <w:jc w:val="center"/>
+        <w:rPr>
+          <w:rFonts w:ascii="XB Niloofar" w:eastAsia="Times New Roman" w:hAnsi="XB Niloofar" w:cs="XB Niloofar"/>
+          <w:sz w:val="28"/>
+          <w:szCs w:val="28"/>
+          <w:rtl/>
+          <w:lang w:bidi="fa-IR"/>
+        </w:rPr>
+      </w:pPr>
+      <w:r>
+        <w:rPr>
+          <w:rFonts w:ascii="XB Niloofar" w:eastAsia="Times New Roman" w:hAnsi="XB Niloofar" w:cs="XB Niloofar" w:hint="cs"/>
+          <w:noProof/>
+          <w:sz w:val="28"/>
+          <w:szCs w:val="28"/>
+          <w:rtl/>
+          <w:lang w:val="fa-IR" w:bidi="fa-IR"/>
+        </w:rPr>
+        <w:drawing>
+          <wp:inline distT="0" distB="0" distL="0" distR="0" wp14:anchorId="46E576DA" wp14:editId="7FAFD98A">
+            <wp:extent cx="5600700" cy="2701021"/>
+            <wp:effectExtent l="0" t="0" r="0" b="0"/>
+            <wp:docPr id="2064475464" name="Picture 15"/>
+            <wp:cNvGraphicFramePr>
+              <a:graphicFrameLocks xmlns:a="http://schemas.openxmlformats.org/drawingml/2006/main" noChangeAspect="1"/>
+            </wp:cNvGraphicFramePr>
+            <a:graphic xmlns:a="http://schemas.openxmlformats.org/drawingml/2006/main">
+              <a:graphicData uri="http://schemas.openxmlformats.org/drawingml/2006/picture">
+                <pic:pic xmlns:pic="http://schemas.openxmlformats.org/drawingml/2006/picture">
+                  <pic:nvPicPr>
+                    <pic:cNvPr id="2064475464" name="Picture 2064475464"/>
+                    <pic:cNvPicPr/>
+                  </pic:nvPicPr>
+                  <pic:blipFill>
+                    <a:blip r:embed="rId53" cstate="print">
+                      <a:extLst>
+                        <a:ext uri="{28A0092B-C50C-407E-A947-70E740481C1C}">
+                          <a14:useLocalDpi xmlns:a14="http://schemas.microsoft.com/office/drawing/2010/main" val="0"/>
+                        </a:ext>
+                      </a:extLst>
+                    </a:blip>
+                    <a:stretch>
+                      <a:fillRect/>
+                    </a:stretch>
+                  </pic:blipFill>
+                  <pic:spPr>
+                    <a:xfrm>
+                      <a:off x="0" y="0"/>
+                      <a:ext cx="5612569" cy="2706745"/>
+                    </a:xfrm>
+                    <a:prstGeom prst="rect">
+                      <a:avLst/>
+                    </a:prstGeom>
+                  </pic:spPr>
+                </pic:pic>
+              </a:graphicData>
+            </a:graphic>
+          </wp:inline>
+        </w:drawing>
+      </w:r>
+    </w:p>
+    <w:p>
+      <w:pPr>
+        <w:bidi/>
+        <w:jc w:val="center"/>
+        <w:rPr>
+          <w:rFonts w:ascii="XB Niloofar" w:eastAsia="Times New Roman" w:hAnsi="XB Niloofar" w:cs="XB Niloofar"/>
+          <w:sz w:val="28"/>
+          <w:szCs w:val="28"/>
+          <w:rtl/>
+          <w:lang w:bidi="fa-IR"/>
+        </w:rPr>
+      </w:pPr>
+      <w:r>
+        <w:rPr>
+          <w:rFonts w:ascii="XB Niloofar" w:eastAsia="Times New Roman" w:hAnsi="XB Niloofar" w:cs="XB Niloofar" w:hint="cs"/>
+          <w:noProof/>
+          <w:sz w:val="28"/>
+          <w:szCs w:val="28"/>
+          <w:rtl/>
+          <w:lang w:val="fa-IR" w:bidi="fa-IR"/>
+        </w:rPr>
+        <w:lastRenderedPageBreak/>
+        <w:drawing>
+          <wp:inline distT="0" distB="0" distL="0" distR="0" wp14:anchorId="71709463" wp14:editId="48E476D6">
+            <wp:extent cx="5943600" cy="2869565"/>
+            <wp:effectExtent l="0" t="0" r="0" b="0"/>
+            <wp:docPr id="2009154093" name="Picture 16"/>
+            <wp:cNvGraphicFramePr>
+              <a:graphicFrameLocks xmlns:a="http://schemas.openxmlformats.org/drawingml/2006/main" noChangeAspect="1"/>
+            </wp:cNvGraphicFramePr>
+            <a:graphic xmlns:a="http://schemas.openxmlformats.org/drawingml/2006/main">
+              <a:graphicData uri="http://schemas.openxmlformats.org/drawingml/2006/picture">
+                <pic:pic xmlns:pic="http://schemas.openxmlformats.org/drawingml/2006/picture">
+                  <pic:nvPicPr>
+                    <pic:cNvPr id="2009154093" name="Picture 2009154093"/>
+                    <pic:cNvPicPr/>
+                  </pic:nvPicPr>
+                  <pic:blipFill>
+                    <a:blip r:embed="rId54" cstate="print">
+                      <a:extLst>
+                        <a:ext uri="{28A0092B-C50C-407E-A947-70E740481C1C}">
+                          <a14:useLocalDpi xmlns:a14="http://schemas.microsoft.com/office/drawing/2010/main" val="0"/>
+                        </a:ext>
+                      </a:extLst>
+                    </a:blip>
+                    <a:stretch>
+                      <a:fillRect/>
+                    </a:stretch>
+                  </pic:blipFill>
+                  <pic:spPr>
+                    <a:xfrm>
+                      <a:off x="0" y="0"/>
+                      <a:ext cx="5943600" cy="2869565"/>
+                    </a:xfrm>
+                    <a:prstGeom prst="rect">
+                      <a:avLst/>
+                    </a:prstGeom>
+                  </pic:spPr>
+                </pic:pic>
+              </a:graphicData>
+            </a:graphic>
+          </wp:inline>
+        </w:drawing>
+      </w:r>
+    </w:p>
+    <w:p>
+      <w:pPr>
+        <w:bidi/>
+        <w:jc w:val="center"/>
+        <w:rPr>
+          <w:rFonts w:ascii="XB Niloofar" w:eastAsia="Times New Roman" w:hAnsi="XB Niloofar" w:cs="XB Niloofar"/>
+          <w:sz w:val="28"/>
+          <w:szCs w:val="28"/>
+          <w:rtl/>
+          <w:lang w:bidi="fa-IR"/>
+        </w:rPr>
+      </w:pPr>
+      <w:r>
+        <w:rPr>
+          <w:rFonts w:ascii="XB Niloofar" w:eastAsia="Times New Roman" w:hAnsi="XB Niloofar" w:cs="XB Niloofar" w:hint="cs"/>
+          <w:noProof/>
+          <w:sz w:val="28"/>
+          <w:szCs w:val="28"/>
+          <w:rtl/>
+          <w:lang w:val="fa-IR" w:bidi="fa-IR"/>
+        </w:rPr>
+        <w:drawing>
+          <wp:inline distT="0" distB="0" distL="0" distR="0" wp14:anchorId="2F50A093" wp14:editId="65C16FA2">
+            <wp:extent cx="5943600" cy="2866390"/>
+            <wp:effectExtent l="0" t="0" r="0" b="0"/>
+            <wp:docPr id="158784493" name="Picture 17"/>
+            <wp:cNvGraphicFramePr>
+              <a:graphicFrameLocks xmlns:a="http://schemas.openxmlformats.org/drawingml/2006/main" noChangeAspect="1"/>
+            </wp:cNvGraphicFramePr>
+            <a:graphic xmlns:a="http://schemas.openxmlformats.org/drawingml/2006/main">
+              <a:graphicData uri="http://schemas.openxmlformats.org/drawingml/2006/picture">
+                <pic:pic xmlns:pic="http://schemas.openxmlformats.org/drawingml/2006/picture">
+                  <pic:nvPicPr>
+                    <pic:cNvPr id="158784493" name="Picture 158784493"/>
+                    <pic:cNvPicPr/>
+                  </pic:nvPicPr>
+                  <pic:blipFill>
+                    <a:blip r:embed="rId55" cstate="print">
+                      <a:extLst>
+                        <a:ext uri="{28A0092B-C50C-407E-A947-70E740481C1C}">
+                          <a14:useLocalDpi xmlns:a14="http://schemas.microsoft.com/office/drawing/2010/main" val="0"/>
+                        </a:ext>
+                      </a:extLst>
+                    </a:blip>
+                    <a:stretch>
+                      <a:fillRect/>
+                    </a:stretch>
+                  </pic:blipFill>
+                  <pic:spPr>
+                    <a:xfrm>
+                      <a:off x="0" y="0"/>
+                      <a:ext cx="5943600" cy="2866390"/>
+                    </a:xfrm>
+                    <a:prstGeom prst="rect">
+                      <a:avLst/>
+                    </a:prstGeom>
+                  </pic:spPr>
+                </pic:pic>
+              </a:graphicData>
+            </a:graphic>
+          </wp:inline>
+        </w:drawing>
+      </w:r>
+    </w:p>
+    <w:p>
+      <w:pPr>
+        <w:bidi/>
+        <w:spacing w:before="240" w:after="0"/>
+        <w:rPr>
+          <w:rFonts w:ascii="XB Niloofar" w:eastAsia="Times New Roman" w:hAnsi="XB Niloofar" w:cs="XB Niloofar"/>
+          <w:b/>
+          <w:bCs/>
+          <w:sz w:val="28"/>
+          <w:szCs w:val="28"/>
+          <w:rtl/>
+          <w:lang w:bidi="fa-IR"/>
+        </w:rPr>
+      </w:pPr>
+      <w:r>
+        <w:rPr>
+          <w:rFonts w:ascii="XB Niloofar" w:eastAsia="Times New Roman" w:hAnsi="XB Niloofar" w:cs="XB Niloofar" w:hint="cs"/>
+          <w:b/>
+          <w:bCs/>
+          <w:color w:val="215868" w:themeColor="accent5" w:themeShade="80"/>
+          <w:sz w:val="28"/>
+          <w:szCs w:val="28"/>
+          <w:rtl/>
+          <w:lang w:bidi="fa-IR"/>
+        </w:rPr>
+        <w:t xml:space="preserve">توضیحات این </w:t>
+      </w:r>
+      <w:proofErr w:type="spellStart"/>
+      <w:r>
+        <w:rPr>
+          <w:rFonts w:ascii="XB Niloofar" w:eastAsia="Times New Roman" w:hAnsi="XB Niloofar" w:cs="XB Niloofar" w:hint="cs"/>
+          <w:b/>
+          <w:bCs/>
+          <w:color w:val="215868" w:themeColor="accent5" w:themeShade="80"/>
+          <w:sz w:val="28"/>
+          <w:szCs w:val="28"/>
+          <w:rtl/>
+          <w:lang w:bidi="fa-IR"/>
+        </w:rPr>
+        <w:t>پلاگین</w:t>
+      </w:r>
+      <w:proofErr w:type="spellEnd"/>
+      <w:r>
+        <w:rPr>
+          <w:rFonts w:ascii="XB Niloofar" w:eastAsia="Times New Roman" w:hAnsi="XB Niloofar" w:cs="XB Niloofar" w:hint="cs"/>
+          <w:b/>
+          <w:bCs/>
+          <w:color w:val="215868" w:themeColor="accent5" w:themeShade="80"/>
+          <w:sz w:val="28"/>
+          <w:szCs w:val="28"/>
+          <w:rtl/>
+          <w:lang w:bidi="fa-IR"/>
+        </w:rPr>
+        <w:t xml:space="preserve"> :</w:t>
+      </w:r>
+      <w:r>
+        <w:rPr>
+          <w:rFonts w:ascii="XB Niloofar" w:eastAsia="Times New Roman" w:hAnsi="XB Niloofar" w:cs="XB Niloofar"/>
+          <w:b/>
+          <w:bCs/>
+          <w:sz w:val="28"/>
+          <w:szCs w:val="28"/>
+          <w:rtl/>
+          <w:lang w:bidi="fa-IR"/>
+        </w:rPr>
+        <w:br/>
+      </w:r>
+      <w:r>
+        <w:rPr>
+          <w:rFonts w:ascii="XB Niloofar" w:eastAsia="Times New Roman" w:hAnsi="XB Niloofar" w:cs="XB Niloofar" w:hint="cs"/>
+          <w:b/>
+          <w:bCs/>
+          <w:sz w:val="28"/>
+          <w:szCs w:val="28"/>
+          <w:rtl/>
+          <w:lang w:bidi="fa-IR"/>
+        </w:rPr>
+        <w:t xml:space="preserve">در مرحله اول ما میتوانیم انتخاب کنیم که این </w:t>
+      </w:r>
+      <w:r>
+        <w:rPr>
+          <w:rFonts w:ascii="XB Niloofar" w:eastAsia="Times New Roman" w:hAnsi="XB Niloofar" w:cs="XB Niloofar"/>
+          <w:b/>
+          <w:bCs/>
+          <w:sz w:val="28"/>
+          <w:szCs w:val="28"/>
+          <w:lang w:bidi="fa-IR"/>
+        </w:rPr>
+        <w:t>Plugin</w:t>
+      </w:r>
+      <w:r>
+        <w:rPr>
+          <w:rFonts w:ascii="XB Niloofar" w:eastAsia="Times New Roman" w:hAnsi="XB Niloofar" w:cs="XB Niloofar" w:hint="cs"/>
+          <w:b/>
+          <w:bCs/>
+          <w:sz w:val="28"/>
+          <w:szCs w:val="28"/>
+          <w:rtl/>
+          <w:lang w:bidi="fa-IR"/>
+        </w:rPr>
+        <w:t xml:space="preserve"> برای همه </w:t>
+      </w:r>
+      <w:r>
+        <w:rPr>
+          <w:rFonts w:ascii="XB Niloofar" w:eastAsia="Times New Roman" w:hAnsi="XB Niloofar" w:cs="XB Niloofar"/>
+          <w:b/>
+          <w:bCs/>
+          <w:sz w:val="28"/>
+          <w:szCs w:val="28"/>
+          <w:lang w:bidi="fa-IR"/>
+        </w:rPr>
+        <w:t>gateway service</w:t>
+      </w:r>
+      <w:r>
+        <w:rPr>
+          <w:rFonts w:ascii="XB Niloofar" w:eastAsia="Times New Roman" w:hAnsi="XB Niloofar" w:cs="XB Niloofar" w:hint="cs"/>
+          <w:b/>
+          <w:bCs/>
+          <w:sz w:val="28"/>
+          <w:szCs w:val="28"/>
+          <w:rtl/>
+          <w:lang w:bidi="fa-IR"/>
+        </w:rPr>
+        <w:t xml:space="preserve"> ها انجام شود. یا فقط برای یک </w:t>
+      </w:r>
+      <w:r>
+        <w:rPr>
+          <w:rFonts w:ascii="XB Niloofar" w:eastAsia="Times New Roman" w:hAnsi="XB Niloofar" w:cs="XB Niloofar"/>
+          <w:b/>
+          <w:bCs/>
+          <w:sz w:val="28"/>
+          <w:szCs w:val="28"/>
+          <w:lang w:bidi="fa-IR"/>
+        </w:rPr>
+        <w:t>gateway service</w:t>
+      </w:r>
+      <w:r>
+        <w:rPr>
+          <w:rFonts w:ascii="XB Niloofar" w:eastAsia="Times New Roman" w:hAnsi="XB Niloofar" w:cs="XB Niloofar" w:hint="cs"/>
+          <w:b/>
+          <w:bCs/>
+          <w:sz w:val="28"/>
+          <w:szCs w:val="28"/>
+          <w:rtl/>
+          <w:lang w:bidi="fa-IR"/>
+        </w:rPr>
+        <w:t xml:space="preserve"> یا </w:t>
+      </w:r>
+      <w:r>
+        <w:rPr>
+          <w:rFonts w:ascii="XB Niloofar" w:eastAsia="Times New Roman" w:hAnsi="XB Niloofar" w:cs="XB Niloofar"/>
+          <w:b/>
+          <w:bCs/>
+          <w:sz w:val="28"/>
+          <w:szCs w:val="28"/>
+          <w:lang w:bidi="fa-IR"/>
+        </w:rPr>
+        <w:t>router</w:t>
+      </w:r>
+      <w:r>
+        <w:rPr>
+          <w:rFonts w:ascii="XB Niloofar" w:eastAsia="Times New Roman" w:hAnsi="XB Niloofar" w:cs="XB Niloofar" w:hint="cs"/>
+          <w:b/>
+          <w:bCs/>
+          <w:sz w:val="28"/>
+          <w:szCs w:val="28"/>
+          <w:rtl/>
+          <w:lang w:bidi="fa-IR"/>
+        </w:rPr>
+        <w:t xml:space="preserve"> خاصی انجام شود.</w:t>
+      </w:r>
+      <w:r>
+        <w:rPr>
+          <w:rFonts w:ascii="XB Niloofar" w:eastAsia="Times New Roman" w:hAnsi="XB Niloofar" w:cs="XB Niloofar"/>
+          <w:b/>
+          <w:bCs/>
+          <w:sz w:val="28"/>
+          <w:szCs w:val="28"/>
+          <w:rtl/>
+          <w:lang w:bidi="fa-IR"/>
+        </w:rPr>
+        <w:br/>
+      </w:r>
+      <w:r>
+        <w:rPr>
+          <w:rFonts w:ascii="XB Niloofar" w:eastAsia="Times New Roman" w:hAnsi="XB Niloofar" w:cs="XB Niloofar" w:hint="cs"/>
+          <w:b/>
+          <w:bCs/>
+          <w:sz w:val="28"/>
+          <w:szCs w:val="28"/>
+          <w:rtl/>
+          <w:lang w:bidi="fa-IR"/>
+        </w:rPr>
+        <w:t xml:space="preserve">در فیلد های بعدی انتخاب </w:t>
+      </w:r>
+      <w:proofErr w:type="spellStart"/>
+      <w:r>
+        <w:rPr>
+          <w:rFonts w:ascii="XB Niloofar" w:eastAsia="Times New Roman" w:hAnsi="XB Niloofar" w:cs="XB Niloofar" w:hint="cs"/>
+          <w:b/>
+          <w:bCs/>
+          <w:sz w:val="28"/>
+          <w:szCs w:val="28"/>
+          <w:rtl/>
+          <w:lang w:bidi="fa-IR"/>
+        </w:rPr>
+        <w:t>می‌کنیم</w:t>
+      </w:r>
+      <w:proofErr w:type="spellEnd"/>
+      <w:r>
+        <w:rPr>
+          <w:rFonts w:ascii="XB Niloofar" w:eastAsia="Times New Roman" w:hAnsi="XB Niloofar" w:cs="XB Niloofar" w:hint="cs"/>
+          <w:b/>
+          <w:bCs/>
+          <w:sz w:val="28"/>
+          <w:szCs w:val="28"/>
+          <w:rtl/>
+          <w:lang w:bidi="fa-IR"/>
+        </w:rPr>
+        <w:t xml:space="preserve">. که این </w:t>
+      </w:r>
+      <w:r>
+        <w:rPr>
+          <w:rFonts w:ascii="XB Niloofar" w:eastAsia="Times New Roman" w:hAnsi="XB Niloofar" w:cs="XB Niloofar"/>
+          <w:b/>
+          <w:bCs/>
+          <w:sz w:val="28"/>
+          <w:szCs w:val="28"/>
+          <w:lang w:bidi="fa-IR"/>
+        </w:rPr>
+        <w:t>plugin</w:t>
+      </w:r>
+      <w:r>
+        <w:rPr>
+          <w:rFonts w:ascii="XB Niloofar" w:eastAsia="Times New Roman" w:hAnsi="XB Niloofar" w:cs="XB Niloofar" w:hint="cs"/>
+          <w:b/>
+          <w:bCs/>
+          <w:sz w:val="28"/>
+          <w:szCs w:val="28"/>
+          <w:rtl/>
+          <w:lang w:bidi="fa-IR"/>
+        </w:rPr>
+        <w:t xml:space="preserve"> به کدام </w:t>
+      </w:r>
+      <w:r>
+        <w:rPr>
+          <w:rFonts w:ascii="XB Niloofar" w:eastAsia="Times New Roman" w:hAnsi="XB Niloofar" w:cs="XB Niloofar"/>
+          <w:b/>
+          <w:bCs/>
+          <w:sz w:val="28"/>
+          <w:szCs w:val="28"/>
+          <w:lang w:bidi="fa-IR"/>
+        </w:rPr>
+        <w:t>gateway service</w:t>
+      </w:r>
+      <w:r>
+        <w:rPr>
+          <w:rFonts w:ascii="XB Niloofar" w:eastAsia="Times New Roman" w:hAnsi="XB Niloofar" w:cs="XB Niloofar" w:hint="cs"/>
+          <w:b/>
+          <w:bCs/>
+          <w:sz w:val="28"/>
+          <w:szCs w:val="28"/>
+          <w:rtl/>
+          <w:lang w:bidi="fa-IR"/>
+        </w:rPr>
+        <w:t xml:space="preserve"> یا </w:t>
+      </w:r>
+      <w:r>
+        <w:rPr>
+          <w:rFonts w:ascii="XB Niloofar" w:eastAsia="Times New Roman" w:hAnsi="XB Niloofar" w:cs="XB Niloofar"/>
+          <w:b/>
+          <w:bCs/>
+          <w:sz w:val="28"/>
+          <w:szCs w:val="28"/>
+          <w:lang w:bidi="fa-IR"/>
+        </w:rPr>
+        <w:t>router</w:t>
+      </w:r>
+      <w:r>
+        <w:rPr>
+          <w:rFonts w:ascii="XB Niloofar" w:eastAsia="Times New Roman" w:hAnsi="XB Niloofar" w:cs="XB Niloofar" w:hint="cs"/>
+          <w:b/>
+          <w:bCs/>
+          <w:sz w:val="28"/>
+          <w:szCs w:val="28"/>
+          <w:rtl/>
+          <w:lang w:bidi="fa-IR"/>
+        </w:rPr>
+        <w:t xml:space="preserve"> اختصاص یابد.</w:t>
+      </w:r>
+    </w:p>
+    <w:p>
+      <w:pPr>
+        <w:bidi/>
+        <w:spacing w:before="240" w:after="0"/>
+        <w:rPr>
+          <w:rFonts w:ascii="XB Niloofar" w:eastAsia="Times New Roman" w:hAnsi="XB Niloofar" w:cs="XB Niloofar" w:hint="cs"/>
+          <w:b/>
+          <w:bCs/>
+          <w:sz w:val="28"/>
+          <w:szCs w:val="28"/>
+          <w:rtl/>
+          <w:lang w:bidi="fa-IR"/>
+        </w:rPr>
+      </w:pPr>
+      <w:r>
+        <w:rPr>
+          <w:rFonts w:ascii="XB Niloofar" w:eastAsia="Times New Roman" w:hAnsi="XB Niloofar" w:cs="XB Niloofar" w:hint="cs"/>
+          <w:b/>
+          <w:bCs/>
+          <w:sz w:val="28"/>
+          <w:szCs w:val="28"/>
+          <w:rtl/>
+          <w:lang w:bidi="fa-IR"/>
+        </w:rPr>
+        <w:t xml:space="preserve">در این قسمت باید حواسمان باشد که گروهی که میخواهیم </w:t>
+      </w:r>
+      <w:r>
+        <w:rPr>
+          <w:rFonts w:ascii="XB Niloofar" w:eastAsia="Times New Roman" w:hAnsi="XB Niloofar" w:cs="XB Niloofar"/>
+          <w:b/>
+          <w:bCs/>
+          <w:sz w:val="28"/>
+          <w:szCs w:val="28"/>
+          <w:lang w:bidi="fa-IR"/>
+        </w:rPr>
+        <w:t>consumer</w:t>
+      </w:r>
+      <w:r>
+        <w:rPr>
+          <w:rFonts w:ascii="XB Niloofar" w:eastAsia="Times New Roman" w:hAnsi="XB Niloofar" w:cs="XB Niloofar" w:hint="cs"/>
+          <w:b/>
+          <w:bCs/>
+          <w:sz w:val="28"/>
+          <w:szCs w:val="28"/>
+          <w:rtl/>
+          <w:lang w:bidi="fa-IR"/>
+        </w:rPr>
+        <w:t xml:space="preserve"> </w:t>
+      </w:r>
+      <w:proofErr w:type="spellStart"/>
+      <w:r>
+        <w:rPr>
+          <w:rFonts w:ascii="XB Niloofar" w:eastAsia="Times New Roman" w:hAnsi="XB Niloofar" w:cs="XB Niloofar" w:hint="cs"/>
+          <w:b/>
+          <w:bCs/>
+          <w:sz w:val="28"/>
+          <w:szCs w:val="28"/>
+          <w:rtl/>
+          <w:lang w:bidi="fa-IR"/>
+        </w:rPr>
+        <w:t>هایش</w:t>
+      </w:r>
+      <w:proofErr w:type="spellEnd"/>
+      <w:r>
+        <w:rPr>
+          <w:rFonts w:ascii="XB Niloofar" w:eastAsia="Times New Roman" w:hAnsi="XB Niloofar" w:cs="XB Niloofar" w:hint="cs"/>
+          <w:b/>
+          <w:bCs/>
+          <w:sz w:val="28"/>
+          <w:szCs w:val="28"/>
+          <w:rtl/>
+          <w:lang w:bidi="fa-IR"/>
+        </w:rPr>
+        <w:t xml:space="preserve"> </w:t>
+      </w:r>
+      <w:r>
+        <w:rPr>
+          <w:rFonts w:ascii="XB Niloofar" w:eastAsia="Times New Roman" w:hAnsi="XB Niloofar" w:cs="XB Niloofar"/>
+          <w:b/>
+          <w:bCs/>
+          <w:sz w:val="28"/>
+          <w:szCs w:val="28"/>
+          <w:lang w:bidi="fa-IR"/>
+        </w:rPr>
+        <w:t>accept</w:t>
+      </w:r>
+      <w:r>
+        <w:rPr>
+          <w:rFonts w:ascii="XB Niloofar" w:eastAsia="Times New Roman" w:hAnsi="XB Niloofar" w:cs="XB Niloofar" w:hint="cs"/>
+          <w:b/>
+          <w:bCs/>
+          <w:sz w:val="28"/>
+          <w:szCs w:val="28"/>
+          <w:rtl/>
+          <w:lang w:bidi="fa-IR"/>
+        </w:rPr>
+        <w:t xml:space="preserve"> شوند را در </w:t>
+      </w:r>
+      <w:r>
+        <w:rPr>
+          <w:rFonts w:ascii="XB Niloofar" w:eastAsia="Times New Roman" w:hAnsi="XB Niloofar" w:cs="XB Niloofar"/>
+          <w:b/>
+          <w:bCs/>
+          <w:sz w:val="28"/>
+          <w:szCs w:val="28"/>
+          <w:lang w:bidi="fa-IR"/>
+        </w:rPr>
+        <w:t>allow</w:t>
+      </w:r>
+      <w:r>
+        <w:rPr>
+          <w:rFonts w:ascii="XB Niloofar" w:eastAsia="Times New Roman" w:hAnsi="XB Niloofar" w:cs="XB Niloofar" w:hint="cs"/>
+          <w:b/>
+          <w:bCs/>
+          <w:sz w:val="28"/>
+          <w:szCs w:val="28"/>
+          <w:rtl/>
+          <w:lang w:bidi="fa-IR"/>
+        </w:rPr>
+        <w:t xml:space="preserve"> قرار بدهیم یا میتوانیم گروهی که در </w:t>
+      </w:r>
+      <w:r>
+        <w:rPr>
+          <w:rFonts w:ascii="XB Niloofar" w:eastAsia="Times New Roman" w:hAnsi="XB Niloofar" w:cs="XB Niloofar"/>
+          <w:b/>
+          <w:bCs/>
+          <w:sz w:val="28"/>
+          <w:szCs w:val="28"/>
+          <w:lang w:bidi="fa-IR"/>
+        </w:rPr>
+        <w:t>black list</w:t>
+      </w:r>
+      <w:r>
+        <w:rPr>
+          <w:rFonts w:ascii="XB Niloofar" w:eastAsia="Times New Roman" w:hAnsi="XB Niloofar" w:cs="XB Niloofar" w:hint="cs"/>
+          <w:b/>
+          <w:bCs/>
+          <w:sz w:val="28"/>
+          <w:szCs w:val="28"/>
+          <w:rtl/>
+          <w:lang w:bidi="fa-IR"/>
+        </w:rPr>
+        <w:t xml:space="preserve"> باشند را در </w:t>
+      </w:r>
+      <w:r>
+        <w:rPr>
+          <w:rFonts w:ascii="XB Niloofar" w:eastAsia="Times New Roman" w:hAnsi="XB Niloofar" w:cs="XB Niloofar"/>
+          <w:b/>
+          <w:bCs/>
+          <w:sz w:val="28"/>
+          <w:szCs w:val="28"/>
+          <w:lang w:bidi="fa-IR"/>
+        </w:rPr>
+        <w:t>deny</w:t>
+      </w:r>
+      <w:r>
+        <w:rPr>
+          <w:rFonts w:ascii="XB Niloofar" w:eastAsia="Times New Roman" w:hAnsi="XB Niloofar" w:cs="XB Niloofar" w:hint="cs"/>
+          <w:b/>
+          <w:bCs/>
+          <w:sz w:val="28"/>
+          <w:szCs w:val="28"/>
+          <w:rtl/>
+          <w:lang w:bidi="fa-IR"/>
+        </w:rPr>
+        <w:t xml:space="preserve"> قرار بدهیم.</w:t>
+      </w:r>
+    </w:p>
+    <w:p>
+      <w:pPr>
+        <w:bidi/>
+        <w:spacing w:before="240" w:after="0"/>
+        <w:rPr>
+          <w:rFonts w:ascii="XB Niloofar" w:eastAsia="Times New Roman" w:hAnsi="XB Niloofar" w:cs="XB Niloofar"/>
+          <w:b/>
+          <w:bCs/>
+          <w:sz w:val="28"/>
+          <w:szCs w:val="28"/>
+          <w:rtl/>
+          <w:lang w:bidi="fa-IR"/>
+        </w:rPr>
+      </w:pPr>
+      <w:r>
+        <w:rPr>
+          <w:rFonts w:ascii="XB Niloofar" w:eastAsia="Times New Roman" w:hAnsi="XB Niloofar" w:cs="XB Niloofar" w:hint="cs"/>
+          <w:b/>
+          <w:bCs/>
+          <w:color w:val="FF0000"/>
+          <w:sz w:val="28"/>
+          <w:szCs w:val="28"/>
+          <w:rtl/>
+          <w:lang w:bidi="fa-IR"/>
+        </w:rPr>
+        <w:lastRenderedPageBreak/>
+        <w:t xml:space="preserve">توجه : در این قسمت فقط اجازه داریم که یک گروه را وارد کنیم یا </w:t>
+      </w:r>
+      <w:r>
+        <w:rPr>
+          <w:rFonts w:ascii="XB Niloofar" w:eastAsia="Times New Roman" w:hAnsi="XB Niloofar" w:cs="XB Niloofar"/>
+          <w:b/>
+          <w:bCs/>
+          <w:color w:val="FF0000"/>
+          <w:sz w:val="28"/>
+          <w:szCs w:val="28"/>
+          <w:lang w:bidi="fa-IR"/>
+        </w:rPr>
+        <w:t>allow</w:t>
+      </w:r>
+      <w:r>
+        <w:rPr>
+          <w:rFonts w:ascii="XB Niloofar" w:eastAsia="Times New Roman" w:hAnsi="XB Niloofar" w:cs="XB Niloofar" w:hint="cs"/>
+          <w:b/>
+          <w:bCs/>
+          <w:color w:val="FF0000"/>
+          <w:sz w:val="28"/>
+          <w:szCs w:val="28"/>
+          <w:rtl/>
+          <w:lang w:bidi="fa-IR"/>
+        </w:rPr>
+        <w:t xml:space="preserve"> یا </w:t>
+      </w:r>
+      <w:r>
+        <w:rPr>
+          <w:rFonts w:ascii="XB Niloofar" w:eastAsia="Times New Roman" w:hAnsi="XB Niloofar" w:cs="XB Niloofar"/>
+          <w:b/>
+          <w:bCs/>
+          <w:color w:val="FF0000"/>
+          <w:sz w:val="28"/>
+          <w:szCs w:val="28"/>
+          <w:lang w:bidi="fa-IR"/>
+        </w:rPr>
+        <w:t>deny</w:t>
+      </w:r>
+      <w:r>
+        <w:rPr>
+          <w:rFonts w:ascii="XB Niloofar" w:eastAsia="Times New Roman" w:hAnsi="XB Niloofar" w:cs="XB Niloofar"/>
+          <w:b/>
+          <w:bCs/>
+          <w:sz w:val="28"/>
+          <w:szCs w:val="28"/>
+          <w:rtl/>
+          <w:lang w:bidi="fa-IR"/>
+        </w:rPr>
+        <w:br/>
+      </w:r>
+      <w:r>
+        <w:rPr>
+          <w:rFonts w:ascii="XB Niloofar" w:eastAsia="Times New Roman" w:hAnsi="XB Niloofar" w:cs="XB Niloofar" w:hint="cs"/>
+          <w:b/>
+          <w:bCs/>
+          <w:color w:val="215868" w:themeColor="accent5" w:themeShade="80"/>
+          <w:sz w:val="28"/>
+          <w:szCs w:val="28"/>
+          <w:rtl/>
+          <w:lang w:bidi="fa-IR"/>
+        </w:rPr>
+        <w:t xml:space="preserve">گام </w:t>
+      </w:r>
+      <w:r>
+        <w:rPr>
+          <w:rFonts w:ascii="XB Niloofar" w:eastAsia="Times New Roman" w:hAnsi="XB Niloofar" w:cs="XB Niloofar" w:hint="cs"/>
+          <w:b/>
+          <w:bCs/>
+          <w:color w:val="215868" w:themeColor="accent5" w:themeShade="80"/>
+          <w:sz w:val="28"/>
+          <w:szCs w:val="28"/>
+          <w:rtl/>
+          <w:lang w:bidi="fa-IR"/>
+        </w:rPr>
+        <w:t>۴</w:t>
+      </w:r>
+      <w:r>
+        <w:rPr>
+          <w:rFonts w:ascii="XB Niloofar" w:eastAsia="Times New Roman" w:hAnsi="XB Niloofar" w:cs="XB Niloofar" w:hint="cs"/>
+          <w:b/>
+          <w:bCs/>
+          <w:color w:val="215868" w:themeColor="accent5" w:themeShade="80"/>
+          <w:sz w:val="28"/>
+          <w:szCs w:val="28"/>
+          <w:rtl/>
+          <w:lang w:bidi="fa-IR"/>
+        </w:rPr>
+        <w:t xml:space="preserve"> :</w:t>
+      </w:r>
+      <w:r>
+        <w:rPr>
+          <w:rFonts w:ascii="XB Niloofar" w:eastAsia="Times New Roman" w:hAnsi="XB Niloofar" w:cs="XB Niloofar" w:hint="cs"/>
+          <w:b/>
+          <w:bCs/>
+          <w:color w:val="215868" w:themeColor="accent5" w:themeShade="80"/>
+          <w:sz w:val="28"/>
+          <w:szCs w:val="28"/>
+          <w:rtl/>
+          <w:lang w:bidi="fa-IR"/>
+        </w:rPr>
+        <w:t xml:space="preserve"> </w:t>
+      </w:r>
+      <w:r>
+        <w:rPr>
+          <w:rFonts w:ascii="XB Niloofar" w:eastAsia="Times New Roman" w:hAnsi="XB Niloofar" w:cs="XB Niloofar" w:hint="cs"/>
+          <w:b/>
+          <w:bCs/>
+          <w:sz w:val="28"/>
+          <w:szCs w:val="28"/>
+          <w:rtl/>
+          <w:lang w:bidi="fa-IR"/>
+        </w:rPr>
+        <w:t xml:space="preserve">در این گام باید یک </w:t>
+      </w:r>
+      <w:r>
+        <w:rPr>
+          <w:rFonts w:ascii="XB Niloofar" w:eastAsia="Times New Roman" w:hAnsi="XB Niloofar" w:cs="XB Niloofar"/>
+          <w:b/>
+          <w:bCs/>
+          <w:sz w:val="28"/>
+          <w:szCs w:val="28"/>
+          <w:lang w:bidi="fa-IR"/>
+        </w:rPr>
+        <w:t>consumer</w:t>
+      </w:r>
+      <w:r>
+        <w:rPr>
+          <w:rFonts w:ascii="XB Niloofar" w:eastAsia="Times New Roman" w:hAnsi="XB Niloofar" w:cs="XB Niloofar" w:hint="cs"/>
+          <w:b/>
+          <w:bCs/>
+          <w:sz w:val="28"/>
+          <w:szCs w:val="28"/>
+          <w:rtl/>
+          <w:lang w:bidi="fa-IR"/>
+        </w:rPr>
+        <w:t xml:space="preserve"> جدید درست کنیم (اگر قبلا درست کرده </w:t>
+      </w:r>
+      <w:proofErr w:type="spellStart"/>
+      <w:r>
+        <w:rPr>
+          <w:rFonts w:ascii="XB Niloofar" w:eastAsia="Times New Roman" w:hAnsi="XB Niloofar" w:cs="XB Niloofar" w:hint="cs"/>
+          <w:b/>
+          <w:bCs/>
+          <w:sz w:val="28"/>
+          <w:szCs w:val="28"/>
+          <w:rtl/>
+          <w:lang w:bidi="fa-IR"/>
+        </w:rPr>
+        <w:t>اید</w:t>
+      </w:r>
+      <w:proofErr w:type="spellEnd"/>
+      <w:r>
+        <w:rPr>
+          <w:rFonts w:ascii="XB Niloofar" w:eastAsia="Times New Roman" w:hAnsi="XB Niloofar" w:cs="XB Niloofar" w:hint="cs"/>
+          <w:b/>
+          <w:bCs/>
+          <w:sz w:val="28"/>
+          <w:szCs w:val="28"/>
+          <w:rtl/>
+          <w:lang w:bidi="fa-IR"/>
+        </w:rPr>
+        <w:t xml:space="preserve"> نیاز نیست جدید درست کنید طبق </w:t>
+      </w:r>
+      <w:proofErr w:type="spellStart"/>
+      <w:r>
+        <w:rPr>
+          <w:rFonts w:ascii="XB Niloofar" w:eastAsia="Times New Roman" w:hAnsi="XB Niloofar" w:cs="XB Niloofar" w:hint="cs"/>
+          <w:b/>
+          <w:bCs/>
+          <w:sz w:val="28"/>
+          <w:szCs w:val="28"/>
+          <w:rtl/>
+          <w:lang w:bidi="fa-IR"/>
+        </w:rPr>
+        <w:t>تنظیمات</w:t>
+      </w:r>
+      <w:proofErr w:type="spellEnd"/>
+      <w:r>
+        <w:rPr>
+          <w:rFonts w:ascii="XB Niloofar" w:eastAsia="Times New Roman" w:hAnsi="XB Niloofar" w:cs="XB Niloofar" w:hint="cs"/>
+          <w:b/>
+          <w:bCs/>
+          <w:sz w:val="28"/>
+          <w:szCs w:val="28"/>
+          <w:rtl/>
+          <w:lang w:bidi="fa-IR"/>
+        </w:rPr>
+        <w:t xml:space="preserve"> اولیه بالا)</w:t>
+      </w:r>
+    </w:p>
+    <w:p>
+      <w:pPr>
+        <w:bidi/>
+        <w:spacing w:before="240" w:after="0"/>
+        <w:rPr>
+          <w:rFonts w:ascii="XB Niloofar" w:eastAsia="Times New Roman" w:hAnsi="XB Niloofar" w:cs="XB Niloofar"/>
+          <w:b/>
+          <w:bCs/>
+          <w:sz w:val="28"/>
+          <w:szCs w:val="28"/>
+          <w:rtl/>
+          <w:lang w:bidi="fa-IR"/>
+        </w:rPr>
+      </w:pPr>
+      <w:r>
+        <w:rPr>
+          <w:rFonts w:ascii="XB Niloofar" w:eastAsia="Times New Roman" w:hAnsi="XB Niloofar" w:cs="XB Niloofar" w:hint="cs"/>
+          <w:b/>
+          <w:bCs/>
+          <w:sz w:val="28"/>
+          <w:szCs w:val="28"/>
+          <w:rtl/>
+          <w:lang w:bidi="fa-IR"/>
+        </w:rPr>
+        <w:t xml:space="preserve">به روی </w:t>
+      </w:r>
+      <w:r>
+        <w:rPr>
+          <w:rFonts w:ascii="XB Niloofar" w:eastAsia="Times New Roman" w:hAnsi="XB Niloofar" w:cs="XB Niloofar"/>
+          <w:b/>
+          <w:bCs/>
+          <w:sz w:val="28"/>
+          <w:szCs w:val="28"/>
+          <w:lang w:bidi="fa-IR"/>
+        </w:rPr>
+        <w:t>consumer</w:t>
+      </w:r>
+      <w:r>
+        <w:rPr>
+          <w:rFonts w:ascii="XB Niloofar" w:eastAsia="Times New Roman" w:hAnsi="XB Niloofar" w:cs="XB Niloofar" w:hint="cs"/>
+          <w:b/>
+          <w:bCs/>
+          <w:sz w:val="28"/>
+          <w:szCs w:val="28"/>
+          <w:rtl/>
+          <w:lang w:bidi="fa-IR"/>
+        </w:rPr>
+        <w:t xml:space="preserve"> کلیک میکنیم.</w:t>
+      </w:r>
+    </w:p>
+    <w:p>
+      <w:pPr>
+        <w:bidi/>
+        <w:spacing w:before="240" w:after="0"/>
+        <w:rPr>
+          <w:rFonts w:ascii="XB Niloofar" w:eastAsia="Times New Roman" w:hAnsi="XB Niloofar" w:cs="XB Niloofar"/>
+          <w:b/>
+          <w:bCs/>
+          <w:sz w:val="28"/>
+          <w:szCs w:val="28"/>
+          <w:rtl/>
+          <w:lang w:bidi="fa-IR"/>
+        </w:rPr>
+      </w:pPr>
+      <w:r>
+        <w:rPr>
+          <w:rFonts w:ascii="XB Niloofar" w:eastAsia="Times New Roman" w:hAnsi="XB Niloofar" w:cs="XB Niloofar" w:hint="cs"/>
+          <w:b/>
+          <w:bCs/>
+          <w:noProof/>
+          <w:sz w:val="28"/>
+          <w:szCs w:val="28"/>
+          <w:rtl/>
+          <w:lang w:val="fa-IR" w:bidi="fa-IR"/>
+        </w:rPr>
+        <w:drawing>
+          <wp:inline distT="0" distB="0" distL="0" distR="0" wp14:anchorId="684DC86E" wp14:editId="3FBA5ACF">
+            <wp:extent cx="5943600" cy="2866390"/>
+            <wp:effectExtent l="0" t="0" r="0" b="0"/>
+            <wp:docPr id="1850795484" name="Picture 18"/>
+            <wp:cNvGraphicFramePr>
+              <a:graphicFrameLocks xmlns:a="http://schemas.openxmlformats.org/drawingml/2006/main" noChangeAspect="1"/>
+            </wp:cNvGraphicFramePr>
+            <a:graphic xmlns:a="http://schemas.openxmlformats.org/drawingml/2006/main">
+              <a:graphicData uri="http://schemas.openxmlformats.org/drawingml/2006/picture">
+                <pic:pic xmlns:pic="http://schemas.openxmlformats.org/drawingml/2006/picture">
+                  <pic:nvPicPr>
+                    <pic:cNvPr id="1850795484" name="Picture 1850795484"/>
+                    <pic:cNvPicPr/>
+                  </pic:nvPicPr>
+                  <pic:blipFill>
+                    <a:blip r:embed="rId56" cstate="print">
+                      <a:extLst>
+                        <a:ext uri="{28A0092B-C50C-407E-A947-70E740481C1C}">
+                          <a14:useLocalDpi xmlns:a14="http://schemas.microsoft.com/office/drawing/2010/main" val="0"/>
+                        </a:ext>
+                      </a:extLst>
+                    </a:blip>
+                    <a:stretch>
+                      <a:fillRect/>
+                    </a:stretch>
+                  </pic:blipFill>
+                  <pic:spPr>
+                    <a:xfrm>
+                      <a:off x="0" y="0"/>
+                      <a:ext cx="5943600" cy="2866390"/>
+                    </a:xfrm>
+                    <a:prstGeom prst="rect">
+                      <a:avLst/>
+                    </a:prstGeom>
+                  </pic:spPr>
+                </pic:pic>
+              </a:graphicData>
+            </a:graphic>
+          </wp:inline>
+        </w:drawing>
+      </w:r>
+    </w:p>
+    <w:p>
+      <w:pPr>
+        <w:bidi/>
+        <w:spacing w:before="240" w:after="0"/>
+        <w:rPr>
+          <w:rFonts w:ascii="XB Niloofar" w:eastAsia="Times New Roman" w:hAnsi="XB Niloofar" w:cs="XB Niloofar"/>
+          <w:b/>
+          <w:bCs/>
+          <w:sz w:val="28"/>
+          <w:szCs w:val="28"/>
+          <w:rtl/>
+          <w:lang w:bidi="fa-IR"/>
+        </w:rPr>
+      </w:pPr>
+      <w:r>
+        <w:rPr>
+          <w:rFonts w:ascii="XB Niloofar" w:eastAsia="Times New Roman" w:hAnsi="XB Niloofar" w:cs="XB Niloofar" w:hint="cs"/>
+          <w:b/>
+          <w:bCs/>
+          <w:sz w:val="28"/>
+          <w:szCs w:val="28"/>
+          <w:rtl/>
+          <w:lang w:bidi="fa-IR"/>
+        </w:rPr>
+        <w:t xml:space="preserve">سپس </w:t>
+      </w:r>
+      <w:r>
+        <w:rPr>
+          <w:rFonts w:ascii="XB Niloofar" w:eastAsia="Times New Roman" w:hAnsi="XB Niloofar" w:cs="XB Niloofar"/>
+          <w:b/>
+          <w:bCs/>
+          <w:sz w:val="28"/>
+          <w:szCs w:val="28"/>
+          <w:lang w:bidi="fa-IR"/>
+        </w:rPr>
+        <w:t>tab</w:t>
+      </w:r>
+      <w:r>
+        <w:rPr>
+          <w:rFonts w:ascii="XB Niloofar" w:eastAsia="Times New Roman" w:hAnsi="XB Niloofar" w:cs="XB Niloofar" w:hint="cs"/>
+          <w:b/>
+          <w:bCs/>
+          <w:sz w:val="28"/>
+          <w:szCs w:val="28"/>
+          <w:rtl/>
+          <w:lang w:bidi="fa-IR"/>
+        </w:rPr>
+        <w:t xml:space="preserve"> مربوط به </w:t>
+      </w:r>
+      <w:r>
+        <w:rPr>
+          <w:rFonts w:ascii="XB Niloofar" w:eastAsia="Times New Roman" w:hAnsi="XB Niloofar" w:cs="XB Niloofar"/>
+          <w:b/>
+          <w:bCs/>
+          <w:sz w:val="28"/>
+          <w:szCs w:val="28"/>
+          <w:lang w:bidi="fa-IR"/>
+        </w:rPr>
+        <w:t>credential</w:t>
+      </w:r>
+      <w:r>
+        <w:rPr>
+          <w:rFonts w:ascii="XB Niloofar" w:eastAsia="Times New Roman" w:hAnsi="XB Niloofar" w:cs="XB Niloofar" w:hint="cs"/>
+          <w:b/>
+          <w:bCs/>
+          <w:sz w:val="28"/>
+          <w:szCs w:val="28"/>
+          <w:rtl/>
+          <w:lang w:bidi="fa-IR"/>
+        </w:rPr>
+        <w:t xml:space="preserve"> را کلیک میکنیم.</w:t>
+      </w:r>
+    </w:p>
+    <w:p>
+      <w:pPr>
+        <w:bidi/>
+        <w:spacing w:before="240" w:after="0"/>
+        <w:rPr>
+          <w:rFonts w:ascii="XB Niloofar" w:eastAsia="Times New Roman" w:hAnsi="XB Niloofar" w:cs="XB Niloofar"/>
+          <w:b/>
+          <w:bCs/>
+          <w:sz w:val="28"/>
+          <w:szCs w:val="28"/>
+          <w:rtl/>
+          <w:lang w:bidi="fa-IR"/>
+        </w:rPr>
+      </w:pPr>
+      <w:r>
+        <w:rPr>
+          <w:rFonts w:ascii="XB Niloofar" w:eastAsia="Times New Roman" w:hAnsi="XB Niloofar" w:cs="XB Niloofar" w:hint="cs"/>
+          <w:b/>
+          <w:bCs/>
+          <w:noProof/>
+          <w:sz w:val="28"/>
+          <w:szCs w:val="28"/>
+          <w:rtl/>
+          <w:lang w:val="fa-IR" w:bidi="fa-IR"/>
+        </w:rPr>
+        <w:drawing>
+          <wp:inline distT="0" distB="0" distL="0" distR="0" wp14:anchorId="2DA6724E" wp14:editId="0981482B">
+            <wp:extent cx="5943600" cy="2869565"/>
+            <wp:effectExtent l="0" t="0" r="0" b="0"/>
+            <wp:docPr id="137612628" name="Picture 20"/>
+            <wp:cNvGraphicFramePr>
+              <a:graphicFrameLocks xmlns:a="http://schemas.openxmlformats.org/drawingml/2006/main" noChangeAspect="1"/>
+            </wp:cNvGraphicFramePr>
+            <a:graphic xmlns:a="http://schemas.openxmlformats.org/drawingml/2006/main">
+              <a:graphicData uri="http://schemas.openxmlformats.org/drawingml/2006/picture">
+                <pic:pic xmlns:pic="http://schemas.openxmlformats.org/drawingml/2006/picture">
+                  <pic:nvPicPr>
+                    <pic:cNvPr id="137612628" name="Picture 137612628"/>
+                    <pic:cNvPicPr/>
+                  </pic:nvPicPr>
+                  <pic:blipFill>
+                    <a:blip r:embed="rId57" cstate="print">
+                      <a:extLst>
+                        <a:ext uri="{28A0092B-C50C-407E-A947-70E740481C1C}">
+                          <a14:useLocalDpi xmlns:a14="http://schemas.microsoft.com/office/drawing/2010/main" val="0"/>
+                        </a:ext>
+                      </a:extLst>
+                    </a:blip>
+                    <a:stretch>
+                      <a:fillRect/>
+                    </a:stretch>
+                  </pic:blipFill>
+                  <pic:spPr>
+                    <a:xfrm>
+                      <a:off x="0" y="0"/>
+                      <a:ext cx="5943600" cy="2869565"/>
+                    </a:xfrm>
+                    <a:prstGeom prst="rect">
+                      <a:avLst/>
+                    </a:prstGeom>
+                  </pic:spPr>
+                </pic:pic>
+              </a:graphicData>
+            </a:graphic>
+          </wp:inline>
+        </w:drawing>
+      </w:r>
+    </w:p>
+    <w:p>
+      <w:pPr>
+        <w:bidi/>
+        <w:spacing w:before="240" w:after="0"/>
+        <w:rPr>
+          <w:rFonts w:ascii="XB Niloofar" w:eastAsia="Times New Roman" w:hAnsi="XB Niloofar" w:cs="XB Niloofar"/>
+          <w:b/>
+          <w:bCs/>
+          <w:sz w:val="28"/>
+          <w:szCs w:val="28"/>
+          <w:rtl/>
+          <w:lang w:bidi="fa-IR"/>
+        </w:rPr>
+      </w:pPr>
+      <w:r>
+        <w:rPr>
+          <w:rFonts w:ascii="XB Niloofar" w:eastAsia="Times New Roman" w:hAnsi="XB Niloofar" w:cs="XB Niloofar" w:hint="cs"/>
+          <w:b/>
+          <w:bCs/>
+          <w:sz w:val="28"/>
+          <w:szCs w:val="28"/>
+          <w:rtl/>
+          <w:lang w:bidi="fa-IR"/>
+        </w:rPr>
+        <w:lastRenderedPageBreak/>
+        <w:t xml:space="preserve">بعد </w:t>
+      </w:r>
+      <w:r>
+        <w:rPr>
+          <w:rFonts w:ascii="XB Niloofar" w:eastAsia="Times New Roman" w:hAnsi="XB Niloofar" w:cs="XB Niloofar"/>
+          <w:b/>
+          <w:bCs/>
+          <w:sz w:val="28"/>
+          <w:szCs w:val="28"/>
+          <w:lang w:bidi="fa-IR"/>
+        </w:rPr>
+        <w:t>ACL Credential</w:t>
+      </w:r>
+      <w:r>
+        <w:rPr>
+          <w:rFonts w:ascii="XB Niloofar" w:eastAsia="Times New Roman" w:hAnsi="XB Niloofar" w:cs="XB Niloofar" w:hint="cs"/>
+          <w:b/>
+          <w:bCs/>
+          <w:sz w:val="28"/>
+          <w:szCs w:val="28"/>
+          <w:rtl/>
+          <w:lang w:bidi="fa-IR"/>
+        </w:rPr>
+        <w:t xml:space="preserve"> برای </w:t>
+      </w:r>
+      <w:r>
+        <w:rPr>
+          <w:rFonts w:ascii="XB Niloofar" w:eastAsia="Times New Roman" w:hAnsi="XB Niloofar" w:cs="XB Niloofar"/>
+          <w:b/>
+          <w:bCs/>
+          <w:sz w:val="28"/>
+          <w:szCs w:val="28"/>
+          <w:lang w:bidi="fa-IR"/>
+        </w:rPr>
+        <w:t>user</w:t>
+      </w:r>
+      <w:r>
+        <w:rPr>
+          <w:rFonts w:ascii="XB Niloofar" w:eastAsia="Times New Roman" w:hAnsi="XB Niloofar" w:cs="XB Niloofar" w:hint="cs"/>
+          <w:b/>
+          <w:bCs/>
+          <w:sz w:val="28"/>
+          <w:szCs w:val="28"/>
+          <w:rtl/>
+          <w:lang w:bidi="fa-IR"/>
+        </w:rPr>
+        <w:t xml:space="preserve"> تعریف میکنیم. و در آن </w:t>
+      </w:r>
+      <w:r>
+        <w:rPr>
+          <w:rFonts w:ascii="XB Niloofar" w:eastAsia="Times New Roman" w:hAnsi="XB Niloofar" w:cs="XB Niloofar"/>
+          <w:b/>
+          <w:bCs/>
+          <w:sz w:val="28"/>
+          <w:szCs w:val="28"/>
+          <w:lang w:bidi="fa-IR"/>
+        </w:rPr>
+        <w:t>Group</w:t>
+      </w:r>
+      <w:r>
+        <w:rPr>
+          <w:rFonts w:ascii="XB Niloofar" w:eastAsia="Times New Roman" w:hAnsi="XB Niloofar" w:cs="XB Niloofar" w:hint="cs"/>
+          <w:b/>
+          <w:bCs/>
+          <w:sz w:val="28"/>
+          <w:szCs w:val="28"/>
+          <w:rtl/>
+          <w:lang w:bidi="fa-IR"/>
+        </w:rPr>
+        <w:t xml:space="preserve"> یک اسم تعریف میکنیم که همیشه آن گروه تایید شود. </w:t>
+      </w:r>
+    </w:p>
+    <w:p>
+      <w:pPr>
+        <w:bidi/>
+        <w:spacing w:before="240" w:after="0"/>
+        <w:rPr>
+          <w:rFonts w:ascii="XB Niloofar" w:eastAsia="Times New Roman" w:hAnsi="XB Niloofar" w:cs="XB Niloofar"/>
+          <w:b/>
+          <w:bCs/>
+          <w:sz w:val="28"/>
+          <w:szCs w:val="28"/>
+          <w:rtl/>
+          <w:lang w:bidi="fa-IR"/>
+        </w:rPr>
+      </w:pPr>
+      <w:r>
+        <w:rPr>
+          <w:rFonts w:ascii="XB Niloofar" w:eastAsia="Times New Roman" w:hAnsi="XB Niloofar" w:cs="XB Niloofar" w:hint="cs"/>
+          <w:b/>
+          <w:bCs/>
+          <w:sz w:val="28"/>
+          <w:szCs w:val="28"/>
+          <w:rtl/>
+          <w:lang w:bidi="fa-IR"/>
+        </w:rPr>
+        <w:t xml:space="preserve">یک </w:t>
+      </w:r>
+      <w:r>
+        <w:rPr>
+          <w:rFonts w:ascii="XB Niloofar" w:eastAsia="Times New Roman" w:hAnsi="XB Niloofar" w:cs="XB Niloofar"/>
+          <w:b/>
+          <w:bCs/>
+          <w:sz w:val="28"/>
+          <w:szCs w:val="28"/>
+          <w:lang w:bidi="fa-IR"/>
+        </w:rPr>
+        <w:t>consumer</w:t>
+      </w:r>
+      <w:r>
+        <w:rPr>
+          <w:rFonts w:ascii="XB Niloofar" w:eastAsia="Times New Roman" w:hAnsi="XB Niloofar" w:cs="XB Niloofar" w:hint="cs"/>
+          <w:b/>
+          <w:bCs/>
+          <w:sz w:val="28"/>
+          <w:szCs w:val="28"/>
+          <w:rtl/>
+          <w:lang w:bidi="fa-IR"/>
+        </w:rPr>
+        <w:t xml:space="preserve"> جدید تعریف میکنیم و آن را در گروه مخالف که تایید نشود قرار میدهیم.</w:t>
+      </w:r>
+    </w:p>
+    <w:p>
+      <w:pPr>
+        <w:bidi/>
+        <w:spacing w:before="240" w:after="0"/>
+        <w:rPr>
+          <w:rFonts w:ascii="XB Niloofar" w:eastAsia="Times New Roman" w:hAnsi="XB Niloofar" w:cs="XB Niloofar" w:hint="cs"/>
+          <w:b/>
+          <w:bCs/>
+          <w:sz w:val="28"/>
+          <w:szCs w:val="28"/>
+          <w:rtl/>
+          <w:lang w:bidi="fa-IR"/>
+        </w:rPr>
+      </w:pPr>
+      <w:r>
+        <w:rPr>
+          <w:rFonts w:ascii="XB Niloofar" w:eastAsia="Times New Roman" w:hAnsi="XB Niloofar" w:cs="XB Niloofar" w:hint="cs"/>
+          <w:b/>
+          <w:bCs/>
+          <w:noProof/>
+          <w:sz w:val="28"/>
+          <w:szCs w:val="28"/>
+          <w:rtl/>
+          <w:lang w:val="fa-IR" w:bidi="fa-IR"/>
+        </w:rPr>
+        <w:drawing>
+          <wp:inline distT="0" distB="0" distL="0" distR="0" wp14:anchorId="664AEE45" wp14:editId="04441832">
+            <wp:extent cx="5943600" cy="2860675"/>
+            <wp:effectExtent l="0" t="0" r="0" b="0"/>
+            <wp:docPr id="1910602639" name="Picture 21"/>
+            <wp:cNvGraphicFramePr>
+              <a:graphicFrameLocks xmlns:a="http://schemas.openxmlformats.org/drawingml/2006/main" noChangeAspect="1"/>
+            </wp:cNvGraphicFramePr>
+            <a:graphic xmlns:a="http://schemas.openxmlformats.org/drawingml/2006/main">
+              <a:graphicData uri="http://schemas.openxmlformats.org/drawingml/2006/picture">
+                <pic:pic xmlns:pic="http://schemas.openxmlformats.org/drawingml/2006/picture">
+                  <pic:nvPicPr>
+                    <pic:cNvPr id="1910602639" name="Picture 1910602639"/>
+                    <pic:cNvPicPr/>
+                  </pic:nvPicPr>
+                  <pic:blipFill>
+                    <a:blip r:embed="rId58" cstate="print">
+                      <a:extLst>
+                        <a:ext uri="{28A0092B-C50C-407E-A947-70E740481C1C}">
+                          <a14:useLocalDpi xmlns:a14="http://schemas.microsoft.com/office/drawing/2010/main" val="0"/>
+                        </a:ext>
+                      </a:extLst>
+                    </a:blip>
+                    <a:stretch>
+                      <a:fillRect/>
+                    </a:stretch>
+                  </pic:blipFill>
+                  <pic:spPr>
+                    <a:xfrm>
+                      <a:off x="0" y="0"/>
+                      <a:ext cx="5943600" cy="2860675"/>
+                    </a:xfrm>
+                    <a:prstGeom prst="rect">
+                      <a:avLst/>
+                    </a:prstGeom>
+                  </pic:spPr>
+                </pic:pic>
+              </a:graphicData>
+            </a:graphic>
+          </wp:inline>
+        </w:drawing>
+      </w:r>
+    </w:p>
+    <w:p>
+      <w:pPr>
+        <w:bidi/>
+        <w:rPr>
+          <w:rFonts w:ascii="XB Niloofar" w:eastAsia="Times New Roman" w:hAnsi="XB Niloofar" w:cs="XB Niloofar"/>
+          <w:b/>
+          <w:bCs/>
+          <w:sz w:val="28"/>
+          <w:szCs w:val="28"/>
+          <w:rtl/>
+          <w:lang w:bidi="fa-IR"/>
+        </w:rPr>
+      </w:pPr>
+      <w:r>
+        <w:rPr>
+          <w:rFonts w:ascii="XB Niloofar" w:eastAsia="Times New Roman" w:hAnsi="XB Niloofar" w:cs="XB Niloofar" w:hint="cs"/>
+          <w:b/>
+          <w:bCs/>
+          <w:color w:val="215868" w:themeColor="accent5" w:themeShade="80"/>
+          <w:sz w:val="28"/>
+          <w:szCs w:val="28"/>
+          <w:rtl/>
+          <w:lang w:bidi="fa-IR"/>
+        </w:rPr>
+        <w:t xml:space="preserve">گام </w:t>
+      </w:r>
+      <w:r>
+        <w:rPr>
+          <w:rFonts w:ascii="XB Niloofar" w:eastAsia="Times New Roman" w:hAnsi="XB Niloofar" w:cs="XB Niloofar" w:hint="cs"/>
+          <w:b/>
+          <w:bCs/>
+          <w:color w:val="215868" w:themeColor="accent5" w:themeShade="80"/>
+          <w:sz w:val="28"/>
+          <w:szCs w:val="28"/>
+          <w:rtl/>
+          <w:lang w:bidi="fa-IR"/>
+        </w:rPr>
+        <w:t>۵</w:t>
+      </w:r>
+      <w:r>
+        <w:rPr>
+          <w:rFonts w:ascii="XB Niloofar" w:eastAsia="Times New Roman" w:hAnsi="XB Niloofar" w:cs="XB Niloofar" w:hint="cs"/>
+          <w:b/>
+          <w:bCs/>
+          <w:color w:val="215868" w:themeColor="accent5" w:themeShade="80"/>
+          <w:sz w:val="28"/>
+          <w:szCs w:val="28"/>
+          <w:rtl/>
+          <w:lang w:bidi="fa-IR"/>
+        </w:rPr>
+        <w:t xml:space="preserve"> :</w:t>
+      </w:r>
+      <w:r>
+        <w:rPr>
+          <w:rFonts w:ascii="XB Niloofar" w:eastAsia="Times New Roman" w:hAnsi="XB Niloofar" w:cs="XB Niloofar" w:hint="cs"/>
+          <w:b/>
+          <w:bCs/>
+          <w:color w:val="215868" w:themeColor="accent5" w:themeShade="80"/>
+          <w:sz w:val="28"/>
+          <w:szCs w:val="28"/>
+          <w:rtl/>
+          <w:lang w:bidi="fa-IR"/>
+        </w:rPr>
+        <w:t xml:space="preserve"> </w:t>
+      </w:r>
+      <w:r>
+        <w:rPr>
+          <w:rFonts w:ascii="XB Niloofar" w:eastAsia="Times New Roman" w:hAnsi="XB Niloofar" w:cs="XB Niloofar" w:hint="cs"/>
+          <w:b/>
+          <w:bCs/>
+          <w:sz w:val="28"/>
+          <w:szCs w:val="28"/>
+          <w:rtl/>
+          <w:lang w:bidi="fa-IR"/>
+        </w:rPr>
+        <w:t xml:space="preserve">در این گام باید با </w:t>
+      </w:r>
+      <w:r>
+        <w:rPr>
+          <w:rFonts w:ascii="XB Niloofar" w:eastAsia="Times New Roman" w:hAnsi="XB Niloofar" w:cs="XB Niloofar"/>
+          <w:b/>
+          <w:bCs/>
+          <w:sz w:val="28"/>
+          <w:szCs w:val="28"/>
+          <w:lang w:bidi="fa-IR"/>
+        </w:rPr>
+        <w:t>plugin basic Auth</w:t>
+      </w:r>
+      <w:r>
+        <w:rPr>
+          <w:rFonts w:ascii="XB Niloofar" w:eastAsia="Times New Roman" w:hAnsi="XB Niloofar" w:cs="XB Niloofar" w:hint="cs"/>
+          <w:b/>
+          <w:bCs/>
+          <w:sz w:val="28"/>
+          <w:szCs w:val="28"/>
+          <w:rtl/>
+          <w:lang w:bidi="fa-IR"/>
+        </w:rPr>
+        <w:t xml:space="preserve"> کار کرده باشیم و تمام </w:t>
+      </w:r>
+      <w:proofErr w:type="spellStart"/>
+      <w:r>
+        <w:rPr>
+          <w:rFonts w:ascii="XB Niloofar" w:eastAsia="Times New Roman" w:hAnsi="XB Niloofar" w:cs="XB Niloofar" w:hint="cs"/>
+          <w:b/>
+          <w:bCs/>
+          <w:sz w:val="28"/>
+          <w:szCs w:val="28"/>
+          <w:rtl/>
+          <w:lang w:bidi="fa-IR"/>
+        </w:rPr>
+        <w:t>تنظیمات</w:t>
+      </w:r>
+      <w:proofErr w:type="spellEnd"/>
+      <w:r>
+        <w:rPr>
+          <w:rFonts w:ascii="XB Niloofar" w:eastAsia="Times New Roman" w:hAnsi="XB Niloofar" w:cs="XB Niloofar" w:hint="cs"/>
+          <w:b/>
+          <w:bCs/>
+          <w:sz w:val="28"/>
+          <w:szCs w:val="28"/>
+          <w:rtl/>
+          <w:lang w:bidi="fa-IR"/>
+        </w:rPr>
+        <w:t xml:space="preserve"> مربوط به آن را برای هر دو </w:t>
+      </w:r>
+      <w:r>
+        <w:rPr>
+          <w:rFonts w:ascii="XB Niloofar" w:eastAsia="Times New Roman" w:hAnsi="XB Niloofar" w:cs="XB Niloofar"/>
+          <w:b/>
+          <w:bCs/>
+          <w:sz w:val="28"/>
+          <w:szCs w:val="28"/>
+          <w:lang w:bidi="fa-IR"/>
+        </w:rPr>
+        <w:t>consumer</w:t>
+      </w:r>
+      <w:r>
+        <w:rPr>
+          <w:rFonts w:ascii="XB Niloofar" w:eastAsia="Times New Roman" w:hAnsi="XB Niloofar" w:cs="XB Niloofar" w:hint="cs"/>
+          <w:b/>
+          <w:bCs/>
+          <w:sz w:val="28"/>
+          <w:szCs w:val="28"/>
+          <w:rtl/>
+          <w:lang w:bidi="fa-IR"/>
+        </w:rPr>
+        <w:t xml:space="preserve"> </w:t>
+      </w:r>
+      <w:r>
+        <w:rPr>
+          <w:rFonts w:ascii="XB Niloofar" w:eastAsia="Times New Roman" w:hAnsi="XB Niloofar" w:cs="XB Niloofar"/>
+          <w:b/>
+          <w:bCs/>
+          <w:sz w:val="28"/>
+          <w:szCs w:val="28"/>
+          <w:lang w:bidi="fa-IR"/>
+        </w:rPr>
+        <w:t>admin</w:t>
+      </w:r>
+      <w:r>
+        <w:rPr>
+          <w:rFonts w:ascii="XB Niloofar" w:eastAsia="Times New Roman" w:hAnsi="XB Niloofar" w:cs="XB Niloofar" w:hint="cs"/>
+          <w:b/>
+          <w:bCs/>
+          <w:sz w:val="28"/>
+          <w:szCs w:val="28"/>
+          <w:rtl/>
+          <w:lang w:bidi="fa-IR"/>
+        </w:rPr>
+        <w:t xml:space="preserve"> و </w:t>
+      </w:r>
+      <w:r>
+        <w:rPr>
+          <w:rFonts w:ascii="XB Niloofar" w:eastAsia="Times New Roman" w:hAnsi="XB Niloofar" w:cs="XB Niloofar"/>
+          <w:b/>
+          <w:bCs/>
+          <w:sz w:val="28"/>
+          <w:szCs w:val="28"/>
+          <w:lang w:bidi="fa-IR"/>
+        </w:rPr>
+        <w:t>bot</w:t>
+      </w:r>
+      <w:r>
+        <w:rPr>
+          <w:rFonts w:ascii="XB Niloofar" w:eastAsia="Times New Roman" w:hAnsi="XB Niloofar" w:cs="XB Niloofar" w:hint="cs"/>
+          <w:b/>
+          <w:bCs/>
+          <w:sz w:val="28"/>
+          <w:szCs w:val="28"/>
+          <w:rtl/>
+          <w:lang w:bidi="fa-IR"/>
+        </w:rPr>
+        <w:t xml:space="preserve"> انجام داده باشیم.</w:t>
+      </w:r>
+    </w:p>
+    <w:p>
+      <w:pPr>
+        <w:bidi/>
+        <w:rPr>
+          <w:rFonts w:ascii="XB Niloofar" w:eastAsia="Times New Roman" w:hAnsi="XB Niloofar" w:cs="XB Niloofar"/>
+          <w:sz w:val="28"/>
+          <w:szCs w:val="28"/>
+          <w:rtl/>
+          <w:lang w:bidi="fa-IR"/>
+        </w:rPr>
+      </w:pPr>
+      <w:r>
+        <w:rPr>
+          <w:rFonts w:ascii="XB Niloofar" w:eastAsia="Times New Roman" w:hAnsi="XB Niloofar" w:cs="XB Niloofar" w:hint="cs"/>
+          <w:noProof/>
+          <w:sz w:val="28"/>
+          <w:szCs w:val="28"/>
+          <w:rtl/>
+          <w:lang w:val="fa-IR" w:bidi="fa-IR"/>
+        </w:rPr>
+        <w:drawing>
+          <wp:inline distT="0" distB="0" distL="0" distR="0" wp14:anchorId="12BE8AEF" wp14:editId="14CD12E4">
+            <wp:extent cx="5943600" cy="2869565"/>
+            <wp:effectExtent l="0" t="0" r="0" b="0"/>
+            <wp:docPr id="1221567160" name="Picture 22"/>
+            <wp:cNvGraphicFramePr>
+              <a:graphicFrameLocks xmlns:a="http://schemas.openxmlformats.org/drawingml/2006/main" noChangeAspect="1"/>
+            </wp:cNvGraphicFramePr>
+            <a:graphic xmlns:a="http://schemas.openxmlformats.org/drawingml/2006/main">
+              <a:graphicData uri="http://schemas.openxmlformats.org/drawingml/2006/picture">
+                <pic:pic xmlns:pic="http://schemas.openxmlformats.org/drawingml/2006/picture">
+                  <pic:nvPicPr>
+                    <pic:cNvPr id="1221567160" name="Picture 1221567160"/>
+                    <pic:cNvPicPr/>
+                  </pic:nvPicPr>
+                  <pic:blipFill>
+                    <a:blip r:embed="rId59" cstate="print">
+                      <a:extLst>
+                        <a:ext uri="{28A0092B-C50C-407E-A947-70E740481C1C}">
+                          <a14:useLocalDpi xmlns:a14="http://schemas.microsoft.com/office/drawing/2010/main" val="0"/>
+                        </a:ext>
+                      </a:extLst>
+                    </a:blip>
+                    <a:stretch>
+                      <a:fillRect/>
+                    </a:stretch>
+                  </pic:blipFill>
+                  <pic:spPr>
+                    <a:xfrm>
+                      <a:off x="0" y="0"/>
+                      <a:ext cx="5943600" cy="2869565"/>
+                    </a:xfrm>
+                    <a:prstGeom prst="rect">
+                      <a:avLst/>
+                    </a:prstGeom>
+                  </pic:spPr>
+                </pic:pic>
+              </a:graphicData>
+            </a:graphic>
+          </wp:inline>
+        </w:drawing>
+      </w:r>
+    </w:p>
+    <w:p>
+      <w:pPr>
+        <w:bidi/>
+        <w:rPr>
+          <w:rFonts w:ascii="XB Niloofar" w:eastAsia="Times New Roman" w:hAnsi="XB Niloofar" w:cs="XB Niloofar"/>
+          <w:b/>
+          <w:bCs/>
+          <w:sz w:val="28"/>
+          <w:szCs w:val="28"/>
+          <w:rtl/>
+          <w:lang w:bidi="fa-IR"/>
+        </w:rPr>
+      </w:pPr>
+      <w:r>
+        <w:rPr>
+          <w:rFonts w:ascii="XB Niloofar" w:eastAsia="Times New Roman" w:hAnsi="XB Niloofar" w:cs="XB Niloofar" w:hint="cs"/>
+          <w:b/>
+          <w:bCs/>
+          <w:color w:val="215868" w:themeColor="accent5" w:themeShade="80"/>
+          <w:sz w:val="28"/>
+          <w:szCs w:val="28"/>
+          <w:rtl/>
+          <w:lang w:bidi="fa-IR"/>
+        </w:rPr>
+        <w:t xml:space="preserve">گام </w:t>
+      </w:r>
+      <w:r>
+        <w:rPr>
+          <w:rFonts w:ascii="XB Niloofar" w:eastAsia="Times New Roman" w:hAnsi="XB Niloofar" w:cs="XB Niloofar" w:hint="cs"/>
+          <w:b/>
+          <w:bCs/>
+          <w:color w:val="215868" w:themeColor="accent5" w:themeShade="80"/>
+          <w:sz w:val="28"/>
+          <w:szCs w:val="28"/>
+          <w:rtl/>
+          <w:lang w:bidi="fa-IR"/>
+        </w:rPr>
+        <w:t>۶</w:t>
+      </w:r>
+      <w:r>
+        <w:rPr>
+          <w:rFonts w:ascii="XB Niloofar" w:eastAsia="Times New Roman" w:hAnsi="XB Niloofar" w:cs="XB Niloofar" w:hint="cs"/>
+          <w:b/>
+          <w:bCs/>
+          <w:color w:val="215868" w:themeColor="accent5" w:themeShade="80"/>
+          <w:sz w:val="28"/>
+          <w:szCs w:val="28"/>
+          <w:rtl/>
+          <w:lang w:bidi="fa-IR"/>
+        </w:rPr>
+        <w:t xml:space="preserve"> :</w:t>
+      </w:r>
+      <w:r>
+        <w:rPr>
+          <w:rFonts w:ascii="XB Niloofar" w:eastAsia="Times New Roman" w:hAnsi="XB Niloofar" w:cs="XB Niloofar" w:hint="cs"/>
+          <w:b/>
+          <w:bCs/>
+          <w:color w:val="215868" w:themeColor="accent5" w:themeShade="80"/>
+          <w:sz w:val="28"/>
+          <w:szCs w:val="28"/>
+          <w:rtl/>
+          <w:lang w:bidi="fa-IR"/>
+        </w:rPr>
+        <w:t xml:space="preserve"> </w:t>
+      </w:r>
+      <w:r>
+        <w:rPr>
+          <w:rFonts w:ascii="XB Niloofar" w:eastAsia="Times New Roman" w:hAnsi="XB Niloofar" w:cs="XB Niloofar" w:hint="cs"/>
+          <w:b/>
+          <w:bCs/>
+          <w:sz w:val="28"/>
+          <w:szCs w:val="28"/>
+          <w:rtl/>
+          <w:lang w:bidi="fa-IR"/>
+        </w:rPr>
+        <w:t xml:space="preserve">این </w:t>
+      </w:r>
+      <w:r>
+        <w:rPr>
+          <w:rFonts w:ascii="XB Niloofar" w:eastAsia="Times New Roman" w:hAnsi="XB Niloofar" w:cs="XB Niloofar"/>
+          <w:b/>
+          <w:bCs/>
+          <w:sz w:val="28"/>
+          <w:szCs w:val="28"/>
+          <w:lang w:bidi="fa-IR"/>
+        </w:rPr>
+        <w:t>URL</w:t>
+      </w:r>
+      <w:r>
+        <w:rPr>
+          <w:rFonts w:ascii="XB Niloofar" w:eastAsia="Times New Roman" w:hAnsi="XB Niloofar" w:cs="XB Niloofar" w:hint="cs"/>
+          <w:b/>
+          <w:bCs/>
+          <w:sz w:val="28"/>
+          <w:szCs w:val="28"/>
+          <w:rtl/>
+          <w:lang w:bidi="fa-IR"/>
+        </w:rPr>
+        <w:t xml:space="preserve"> را وارد می کنیم :</w:t>
+      </w:r>
+    </w:p>
+    <w:p>
+      <w:pPr>
+        <w:rPr>
+          <w:rFonts w:ascii="XB Niloofar" w:eastAsia="Times New Roman" w:hAnsi="XB Niloofar" w:cs="XB Niloofar"/>
+          <w:b/>
+          <w:bCs/>
+          <w:sz w:val="28"/>
+          <w:szCs w:val="28"/>
+          <w:rtl/>
+          <w:lang w:bidi="fa-IR"/>
+        </w:rPr>
+      </w:pPr>
+      <w:hyperlink r:id="rId60" w:history="1">
+        <w:r>
+          <w:rPr>
+            <w:rStyle w:val="Hyperlink"/>
+            <w:rFonts w:ascii="XB Niloofar" w:eastAsia="Times New Roman" w:hAnsi="XB Niloofar" w:cs="XB Niloofar"/>
+            <w:b/>
+            <w:bCs/>
+            <w:sz w:val="28"/>
+            <w:szCs w:val="28"/>
+            <w:lang w:bidi="fa-IR"/>
+          </w:rPr>
+          <w:t>http://192.168.249.175:8000/service</w:t>
+        </w:r>
+      </w:hyperlink>
+    </w:p>
+    <w:p>
+      <w:pPr>
+        <w:bidi/>
+        <w:rPr>
+          <w:rFonts w:ascii="XB Niloofar" w:eastAsia="Times New Roman" w:hAnsi="XB Niloofar" w:cs="XB Niloofar"/>
+          <w:b/>
+          <w:bCs/>
+          <w:sz w:val="28"/>
+          <w:szCs w:val="28"/>
+          <w:rtl/>
+          <w:lang w:bidi="fa-IR"/>
+        </w:rPr>
+      </w:pPr>
+      <w:r>
+        <w:rPr>
+          <w:rFonts w:ascii="XB Niloofar" w:eastAsia="Times New Roman" w:hAnsi="XB Niloofar" w:cs="XB Niloofar" w:hint="cs"/>
+          <w:b/>
+          <w:bCs/>
+          <w:sz w:val="28"/>
+          <w:szCs w:val="28"/>
+          <w:rtl/>
+          <w:lang w:bidi="fa-IR"/>
+        </w:rPr>
+        <w:t xml:space="preserve">و </w:t>
+      </w:r>
+      <w:r>
+        <w:rPr>
+          <w:rFonts w:ascii="XB Niloofar" w:eastAsia="Times New Roman" w:hAnsi="XB Niloofar" w:cs="XB Niloofar"/>
+          <w:b/>
+          <w:bCs/>
+          <w:sz w:val="28"/>
+          <w:szCs w:val="28"/>
+          <w:lang w:bidi="fa-IR"/>
+        </w:rPr>
+        <w:t>username &amp; password</w:t>
+      </w:r>
+      <w:r>
+        <w:rPr>
+          <w:rFonts w:ascii="XB Niloofar" w:eastAsia="Times New Roman" w:hAnsi="XB Niloofar" w:cs="XB Niloofar" w:hint="cs"/>
+          <w:b/>
+          <w:bCs/>
+          <w:sz w:val="28"/>
+          <w:szCs w:val="28"/>
+          <w:rtl/>
+          <w:lang w:bidi="fa-IR"/>
+        </w:rPr>
+        <w:t xml:space="preserve"> را وارد میکنیم.</w:t>
+      </w:r>
+    </w:p>
+    <w:p>
+      <w:pPr>
+        <w:bidi/>
+        <w:rPr>
+          <w:rFonts w:ascii="XB Niloofar" w:eastAsia="Times New Roman" w:hAnsi="XB Niloofar" w:cs="XB Niloofar"/>
+          <w:b/>
+          <w:bCs/>
+          <w:sz w:val="28"/>
+          <w:szCs w:val="28"/>
+          <w:rtl/>
+          <w:lang w:bidi="fa-IR"/>
+        </w:rPr>
+      </w:pPr>
+      <w:r>
+        <w:rPr>
+          <w:rFonts w:ascii="XB Niloofar" w:eastAsia="Times New Roman" w:hAnsi="XB Niloofar" w:cs="XB Niloofar"/>
+          <w:b/>
+          <w:bCs/>
+          <w:noProof/>
+          <w:sz w:val="28"/>
+          <w:szCs w:val="28"/>
+          <w:rtl/>
+          <w:lang w:val="fa-IR" w:bidi="fa-IR"/>
+        </w:rPr>
+        <w:drawing>
+          <wp:inline distT="0" distB="0" distL="0" distR="0" wp14:anchorId="18100EBE" wp14:editId="4AF56FB5">
+            <wp:extent cx="5943600" cy="3191510"/>
+            <wp:effectExtent l="0" t="0" r="0" b="0"/>
+            <wp:docPr id="1532494011" name="Picture 27"/>
+            <wp:cNvGraphicFramePr>
+              <a:graphicFrameLocks xmlns:a="http://schemas.openxmlformats.org/drawingml/2006/main" noChangeAspect="1"/>
+            </wp:cNvGraphicFramePr>
+            <a:graphic xmlns:a="http://schemas.openxmlformats.org/drawingml/2006/main">
+              <a:graphicData uri="http://schemas.openxmlformats.org/drawingml/2006/picture">
+                <pic:pic xmlns:pic="http://schemas.openxmlformats.org/drawingml/2006/picture">
+                  <pic:nvPicPr>
+                    <pic:cNvPr id="1532494011" name="Picture 1532494011"/>
+                    <pic:cNvPicPr/>
+                  </pic:nvPicPr>
+                  <pic:blipFill>
+                    <a:blip r:embed="rId61" cstate="print">
+                      <a:extLst>
+                        <a:ext uri="{28A0092B-C50C-407E-A947-70E740481C1C}">
+                          <a14:useLocalDpi xmlns:a14="http://schemas.microsoft.com/office/drawing/2010/main" val="0"/>
+                        </a:ext>
+                      </a:extLst>
+                    </a:blip>
+                    <a:stretch>
+                      <a:fillRect/>
+                    </a:stretch>
+                  </pic:blipFill>
+                  <pic:spPr>
+                    <a:xfrm>
+                      <a:off x="0" y="0"/>
+                      <a:ext cx="5943600" cy="3191510"/>
+                    </a:xfrm>
+                    <a:prstGeom prst="rect">
+                      <a:avLst/>
+                    </a:prstGeom>
+                  </pic:spPr>
+                </pic:pic>
+              </a:graphicData>
+            </a:graphic>
+          </wp:inline>
+        </w:drawing>
+      </w:r>
+    </w:p>
+    <w:p>
+      <w:pPr>
+        <w:bidi/>
+        <w:rPr>
+          <w:rFonts w:ascii="XB Niloofar" w:eastAsia="Times New Roman" w:hAnsi="XB Niloofar" w:cs="XB Niloofar" w:hint="cs"/>
+          <w:b/>
+          <w:bCs/>
+          <w:sz w:val="28"/>
+          <w:szCs w:val="28"/>
+          <w:rtl/>
+          <w:lang w:bidi="fa-IR"/>
+        </w:rPr>
+      </w:pPr>
+      <w:r>
+        <w:rPr>
+          <w:rFonts w:ascii="XB Niloofar" w:eastAsia="Times New Roman" w:hAnsi="XB Niloofar" w:cs="XB Niloofar" w:hint="cs"/>
+          <w:b/>
+          <w:bCs/>
+          <w:sz w:val="28"/>
+          <w:szCs w:val="28"/>
+          <w:rtl/>
+          <w:lang w:bidi="fa-IR"/>
+        </w:rPr>
+        <w:t xml:space="preserve">همانطور که میبینم وارد شدیم چون در </w:t>
+      </w:r>
+      <w:r>
+        <w:rPr>
+          <w:rFonts w:ascii="XB Niloofar" w:eastAsia="Times New Roman" w:hAnsi="XB Niloofar" w:cs="XB Niloofar"/>
+          <w:b/>
+          <w:bCs/>
+          <w:sz w:val="28"/>
+          <w:szCs w:val="28"/>
+          <w:lang w:bidi="fa-IR"/>
+        </w:rPr>
+        <w:t>allow</w:t>
+      </w:r>
+      <w:r>
+        <w:rPr>
+          <w:rFonts w:ascii="XB Niloofar" w:eastAsia="Times New Roman" w:hAnsi="XB Niloofar" w:cs="XB Niloofar" w:hint="cs"/>
+          <w:b/>
+          <w:bCs/>
+          <w:sz w:val="28"/>
+          <w:szCs w:val="28"/>
+          <w:rtl/>
+          <w:lang w:bidi="fa-IR"/>
+        </w:rPr>
+        <w:t xml:space="preserve"> ها بودیم.</w:t>
+      </w:r>
+    </w:p>
+    <w:p>
+      <w:pPr>
+        <w:bidi/>
+        <w:rPr>
+          <w:rFonts w:ascii="XB Niloofar" w:eastAsia="Times New Roman" w:hAnsi="XB Niloofar" w:cs="XB Niloofar"/>
+          <w:b/>
+          <w:bCs/>
+          <w:sz w:val="28"/>
+          <w:szCs w:val="28"/>
+          <w:rtl/>
+          <w:lang w:bidi="fa-IR"/>
+        </w:rPr>
+      </w:pPr>
+      <w:r>
+        <w:rPr>
+          <w:rFonts w:ascii="XB Niloofar" w:eastAsia="Times New Roman" w:hAnsi="XB Niloofar" w:cs="XB Niloofar"/>
+          <w:b/>
+          <w:bCs/>
+          <w:noProof/>
+          <w:sz w:val="28"/>
+          <w:szCs w:val="28"/>
+          <w:rtl/>
+          <w:lang w:val="fa-IR" w:bidi="fa-IR"/>
+        </w:rPr>
+        <w:drawing>
+          <wp:inline distT="0" distB="0" distL="0" distR="0" wp14:anchorId="681AB651" wp14:editId="64A28C83">
+            <wp:extent cx="5943600" cy="3193415"/>
+            <wp:effectExtent l="0" t="0" r="0" b="0"/>
+            <wp:docPr id="1128576561" name="Picture 28"/>
+            <wp:cNvGraphicFramePr>
+              <a:graphicFrameLocks xmlns:a="http://schemas.openxmlformats.org/drawingml/2006/main" noChangeAspect="1"/>
+            </wp:cNvGraphicFramePr>
+            <a:graphic xmlns:a="http://schemas.openxmlformats.org/drawingml/2006/main">
+              <a:graphicData uri="http://schemas.openxmlformats.org/drawingml/2006/picture">
+                <pic:pic xmlns:pic="http://schemas.openxmlformats.org/drawingml/2006/picture">
+                  <pic:nvPicPr>
+                    <pic:cNvPr id="1128576561" name="Picture 1128576561"/>
+                    <pic:cNvPicPr/>
+                  </pic:nvPicPr>
+                  <pic:blipFill>
+                    <a:blip r:embed="rId62" cstate="print">
+                      <a:extLst>
+                        <a:ext uri="{28A0092B-C50C-407E-A947-70E740481C1C}">
+                          <a14:useLocalDpi xmlns:a14="http://schemas.microsoft.com/office/drawing/2010/main" val="0"/>
+                        </a:ext>
+                      </a:extLst>
+                    </a:blip>
+                    <a:stretch>
+                      <a:fillRect/>
+                    </a:stretch>
+                  </pic:blipFill>
+                  <pic:spPr>
+                    <a:xfrm>
+                      <a:off x="0" y="0"/>
+                      <a:ext cx="5943600" cy="3193415"/>
+                    </a:xfrm>
+                    <a:prstGeom prst="rect">
+                      <a:avLst/>
+                    </a:prstGeom>
+                  </pic:spPr>
+                </pic:pic>
+              </a:graphicData>
+            </a:graphic>
+          </wp:inline>
+        </w:drawing>
+      </w:r>
+    </w:p>
+    <w:p>
+      <w:pPr>
+        <w:bidi/>
+        <w:rPr>
+          <w:rFonts w:ascii="XB Niloofar" w:eastAsia="Times New Roman" w:hAnsi="XB Niloofar" w:cs="XB Niloofar"/>
+          <w:b/>
+          <w:bCs/>
+          <w:sz w:val="28"/>
+          <w:szCs w:val="28"/>
+          <w:lang w:bidi="fa-IR"/>
+        </w:rPr>
+      </w:pPr>
+      <w:r>
+        <w:rPr>
+          <w:rFonts w:ascii="XB Niloofar" w:eastAsia="Times New Roman" w:hAnsi="XB Niloofar" w:cs="XB Niloofar" w:hint="cs"/>
+          <w:b/>
+          <w:bCs/>
+          <w:sz w:val="28"/>
+          <w:szCs w:val="28"/>
+          <w:rtl/>
+          <w:lang w:bidi="fa-IR"/>
+        </w:rPr>
+        <w:lastRenderedPageBreak/>
+        <w:t xml:space="preserve">حالا اگر دوباره همان </w:t>
+      </w:r>
+      <w:proofErr w:type="spellStart"/>
+      <w:r>
+        <w:rPr>
+          <w:rFonts w:ascii="XB Niloofar" w:eastAsia="Times New Roman" w:hAnsi="XB Niloofar" w:cs="XB Niloofar" w:hint="cs"/>
+          <w:b/>
+          <w:bCs/>
+          <w:sz w:val="28"/>
+          <w:szCs w:val="28"/>
+          <w:rtl/>
+          <w:lang w:bidi="fa-IR"/>
+        </w:rPr>
+        <w:t>لاگین</w:t>
+      </w:r>
+      <w:proofErr w:type="spellEnd"/>
+      <w:r>
+        <w:rPr>
+          <w:rFonts w:ascii="XB Niloofar" w:eastAsia="Times New Roman" w:hAnsi="XB Niloofar" w:cs="XB Niloofar" w:hint="cs"/>
+          <w:b/>
+          <w:bCs/>
+          <w:sz w:val="28"/>
+          <w:szCs w:val="28"/>
+          <w:rtl/>
+          <w:lang w:bidi="fa-IR"/>
+        </w:rPr>
+        <w:t xml:space="preserve"> را برای </w:t>
+      </w:r>
+      <w:r>
+        <w:rPr>
+          <w:rFonts w:ascii="XB Niloofar" w:eastAsia="Times New Roman" w:hAnsi="XB Niloofar" w:cs="XB Niloofar"/>
+          <w:b/>
+          <w:bCs/>
+          <w:sz w:val="28"/>
+          <w:szCs w:val="28"/>
+          <w:lang w:bidi="fa-IR"/>
+        </w:rPr>
+        <w:t>Bot</w:t>
+      </w:r>
+      <w:r>
+        <w:rPr>
+          <w:rFonts w:ascii="XB Niloofar" w:eastAsia="Times New Roman" w:hAnsi="XB Niloofar" w:cs="XB Niloofar" w:hint="cs"/>
+          <w:b/>
+          <w:bCs/>
+          <w:sz w:val="28"/>
+          <w:szCs w:val="28"/>
+          <w:rtl/>
+          <w:lang w:bidi="fa-IR"/>
+        </w:rPr>
+        <w:t xml:space="preserve"> انجام بدهیم :</w:t>
+      </w:r>
+      <w:r>
+        <w:rPr>
+          <w:rFonts w:ascii="XB Niloofar" w:eastAsia="Times New Roman" w:hAnsi="XB Niloofar" w:cs="XB Niloofar"/>
+          <w:b/>
+          <w:bCs/>
+          <w:sz w:val="28"/>
+          <w:szCs w:val="28"/>
+          <w:rtl/>
+          <w:lang w:bidi="fa-IR"/>
+        </w:rPr>
+        <w:br/>
+      </w:r>
+      <w:r>
+        <w:rPr>
+          <w:rFonts w:ascii="XB Niloofar" w:eastAsia="Times New Roman" w:hAnsi="XB Niloofar" w:cs="XB Niloofar"/>
+          <w:b/>
+          <w:bCs/>
+          <w:noProof/>
+          <w:sz w:val="28"/>
+          <w:szCs w:val="28"/>
+          <w:lang w:bidi="fa-IR"/>
+        </w:rPr>
+        <w:drawing>
+          <wp:inline distT="0" distB="0" distL="0" distR="0" wp14:anchorId="55D4795E" wp14:editId="6E9EFED1">
+            <wp:extent cx="5943600" cy="3191510"/>
+            <wp:effectExtent l="0" t="0" r="0" b="0"/>
+            <wp:docPr id="1308652464" name="Picture 29"/>
+            <wp:cNvGraphicFramePr>
+              <a:graphicFrameLocks xmlns:a="http://schemas.openxmlformats.org/drawingml/2006/main" noChangeAspect="1"/>
+            </wp:cNvGraphicFramePr>
+            <a:graphic xmlns:a="http://schemas.openxmlformats.org/drawingml/2006/main">
+              <a:graphicData uri="http://schemas.openxmlformats.org/drawingml/2006/picture">
+                <pic:pic xmlns:pic="http://schemas.openxmlformats.org/drawingml/2006/picture">
+                  <pic:nvPicPr>
+                    <pic:cNvPr id="1308652464" name="Picture 1308652464"/>
+                    <pic:cNvPicPr/>
+                  </pic:nvPicPr>
+                  <pic:blipFill>
+                    <a:blip r:embed="rId63" cstate="print">
+                      <a:extLst>
+                        <a:ext uri="{28A0092B-C50C-407E-A947-70E740481C1C}">
+                          <a14:useLocalDpi xmlns:a14="http://schemas.microsoft.com/office/drawing/2010/main" val="0"/>
+                        </a:ext>
+                      </a:extLst>
+                    </a:blip>
+                    <a:stretch>
+                      <a:fillRect/>
+                    </a:stretch>
+                  </pic:blipFill>
+                  <pic:spPr>
+                    <a:xfrm>
+                      <a:off x="0" y="0"/>
+                      <a:ext cx="5943600" cy="3191510"/>
+                    </a:xfrm>
+                    <a:prstGeom prst="rect">
+                      <a:avLst/>
+                    </a:prstGeom>
+                  </pic:spPr>
+                </pic:pic>
+              </a:graphicData>
+            </a:graphic>
+          </wp:inline>
+        </w:drawing>
+      </w:r>
+    </w:p>
+    <w:p>
+      <w:pPr>
+        <w:bidi/>
+        <w:rPr>
+          <w:rFonts w:ascii="XB Niloofar" w:eastAsia="Times New Roman" w:hAnsi="XB Niloofar" w:cs="XB Niloofar"/>
+          <w:b/>
+          <w:bCs/>
+          <w:sz w:val="28"/>
+          <w:szCs w:val="28"/>
+          <w:rtl/>
+          <w:lang w:bidi="fa-IR"/>
+        </w:rPr>
+      </w:pPr>
+      <w:r>
+        <w:rPr>
+          <w:rFonts w:ascii="XB Niloofar" w:eastAsia="Times New Roman" w:hAnsi="XB Niloofar" w:cs="XB Niloofar" w:hint="cs"/>
+          <w:b/>
+          <w:bCs/>
+          <w:sz w:val="28"/>
+          <w:szCs w:val="28"/>
+          <w:rtl/>
+          <w:lang w:bidi="fa-IR"/>
+        </w:rPr>
+        <w:t xml:space="preserve">می بینیم که به ما اجازه داده </w:t>
+      </w:r>
+      <w:proofErr w:type="spellStart"/>
+      <w:r>
+        <w:rPr>
+          <w:rFonts w:ascii="XB Niloofar" w:eastAsia="Times New Roman" w:hAnsi="XB Niloofar" w:cs="XB Niloofar" w:hint="cs"/>
+          <w:b/>
+          <w:bCs/>
+          <w:sz w:val="28"/>
+          <w:szCs w:val="28"/>
+          <w:rtl/>
+          <w:lang w:bidi="fa-IR"/>
+        </w:rPr>
+        <w:t>نمی</w:t>
+      </w:r>
+      <w:proofErr w:type="spellEnd"/>
+      <w:r>
+        <w:rPr>
+          <w:rFonts w:ascii="XB Niloofar" w:eastAsia="Times New Roman" w:hAnsi="XB Niloofar" w:cs="XB Niloofar" w:hint="cs"/>
+          <w:b/>
+          <w:bCs/>
+          <w:sz w:val="28"/>
+          <w:szCs w:val="28"/>
+          <w:rtl/>
+          <w:lang w:bidi="fa-IR"/>
+        </w:rPr>
+        <w:t xml:space="preserve"> شود. چرا چون که در </w:t>
+      </w:r>
+      <w:r>
+        <w:rPr>
+          <w:rFonts w:ascii="XB Niloofar" w:eastAsia="Times New Roman" w:hAnsi="XB Niloofar" w:cs="XB Niloofar"/>
+          <w:b/>
+          <w:bCs/>
+          <w:sz w:val="28"/>
+          <w:szCs w:val="28"/>
+          <w:lang w:bidi="fa-IR"/>
+        </w:rPr>
+        <w:t>ACL Group</w:t>
+      </w:r>
+      <w:r>
+        <w:rPr>
+          <w:rFonts w:ascii="XB Niloofar" w:eastAsia="Times New Roman" w:hAnsi="XB Niloofar" w:cs="XB Niloofar" w:hint="cs"/>
+          <w:b/>
+          <w:bCs/>
+          <w:sz w:val="28"/>
+          <w:szCs w:val="28"/>
+          <w:rtl/>
+          <w:lang w:bidi="fa-IR"/>
+        </w:rPr>
+        <w:t xml:space="preserve"> در </w:t>
+      </w:r>
+      <w:r>
+        <w:rPr>
+          <w:rFonts w:ascii="XB Niloofar" w:eastAsia="Times New Roman" w:hAnsi="XB Niloofar" w:cs="XB Niloofar"/>
+          <w:b/>
+          <w:bCs/>
+          <w:sz w:val="28"/>
+          <w:szCs w:val="28"/>
+          <w:lang w:bidi="fa-IR"/>
+        </w:rPr>
+        <w:t>Allow</w:t>
+      </w:r>
+      <w:r>
+        <w:rPr>
+          <w:rFonts w:ascii="XB Niloofar" w:eastAsia="Times New Roman" w:hAnsi="XB Niloofar" w:cs="XB Niloofar" w:hint="cs"/>
+          <w:b/>
+          <w:bCs/>
+          <w:sz w:val="28"/>
+          <w:szCs w:val="28"/>
+          <w:rtl/>
+          <w:lang w:bidi="fa-IR"/>
+        </w:rPr>
+        <w:t xml:space="preserve"> ها نبوده ایم.</w:t>
+      </w:r>
+    </w:p>
+    <w:p>
+      <w:pPr>
+        <w:bidi/>
+        <w:rPr>
+          <w:rFonts w:ascii="XB Niloofar" w:eastAsia="Times New Roman" w:hAnsi="XB Niloofar" w:cs="XB Niloofar" w:hint="cs"/>
+          <w:b/>
+          <w:bCs/>
+          <w:sz w:val="28"/>
+          <w:szCs w:val="28"/>
+          <w:rtl/>
+          <w:lang w:bidi="fa-IR"/>
+        </w:rPr>
+      </w:pPr>
+      <w:r>
+        <w:rPr>
+          <w:rFonts w:ascii="XB Niloofar" w:eastAsia="Times New Roman" w:hAnsi="XB Niloofar" w:cs="XB Niloofar" w:hint="cs"/>
+          <w:b/>
+          <w:bCs/>
+          <w:noProof/>
+          <w:sz w:val="28"/>
+          <w:szCs w:val="28"/>
+          <w:rtl/>
+          <w:lang w:val="fa-IR" w:bidi="fa-IR"/>
+        </w:rPr>
+        <w:drawing>
+          <wp:inline distT="0" distB="0" distL="0" distR="0" wp14:anchorId="28F97106" wp14:editId="34DBC846">
+            <wp:extent cx="5943600" cy="3191510"/>
+            <wp:effectExtent l="0" t="0" r="0" b="0"/>
+            <wp:docPr id="1589393813" name="Picture 30"/>
+            <wp:cNvGraphicFramePr>
+              <a:graphicFrameLocks xmlns:a="http://schemas.openxmlformats.org/drawingml/2006/main" noChangeAspect="1"/>
+            </wp:cNvGraphicFramePr>
+            <a:graphic xmlns:a="http://schemas.openxmlformats.org/drawingml/2006/main">
+              <a:graphicData uri="http://schemas.openxmlformats.org/drawingml/2006/picture">
+                <pic:pic xmlns:pic="http://schemas.openxmlformats.org/drawingml/2006/picture">
+                  <pic:nvPicPr>
+                    <pic:cNvPr id="1589393813" name="Picture 1589393813"/>
+                    <pic:cNvPicPr/>
+                  </pic:nvPicPr>
+                  <pic:blipFill>
+                    <a:blip r:embed="rId64" cstate="print">
+                      <a:extLst>
+                        <a:ext uri="{28A0092B-C50C-407E-A947-70E740481C1C}">
+                          <a14:useLocalDpi xmlns:a14="http://schemas.microsoft.com/office/drawing/2010/main" val="0"/>
+                        </a:ext>
+                      </a:extLst>
+                    </a:blip>
+                    <a:stretch>
+                      <a:fillRect/>
+                    </a:stretch>
+                  </pic:blipFill>
+                  <pic:spPr>
+                    <a:xfrm>
+                      <a:off x="0" y="0"/>
+                      <a:ext cx="5943600" cy="3191510"/>
+                    </a:xfrm>
+                    <a:prstGeom prst="rect">
+                      <a:avLst/>
+                    </a:prstGeom>
+                  </pic:spPr>
+                </pic:pic>
+              </a:graphicData>
+            </a:graphic>
+          </wp:inline>
+        </w:drawing>
+      </w:r>
     </w:p>
     <w:sectPr>
       <w:pgSz w:w="12240" w:h="15840"/>
@@ -12506,7 +15521,7 @@
   <w:style w:type="paragraph" w:default="1" w:styleId="Normal">
     <w:name w:val="Normal"/>
     <w:qFormat/>
-    <w:rsid w:val="009A0A07"/>
+    <w:rsid w:val="00301BF5"/>
   </w:style>
   <w:style w:type="paragraph" w:styleId="Heading3">
     <w:name w:val="heading 3"/>
